--- a/Alex_Thornton_Resume.docx
+++ b/Alex_Thornton_Resume.docx
@@ -1,6 +1,6 @@
 
 <file path=word/document.xml><?xml version="1.0" encoding="utf-8"?>
-<w:document xmlns:wpc="http://schemas.microsoft.com/office/word/2010/wordprocessingCanvas" xmlns:mc="http://schemas.openxmlformats.org/markup-compatibility/2006" xmlns:o="urn:schemas-microsoft-com:office:office" xmlns:r="http://schemas.openxmlformats.org/officeDocument/2006/relationships" xmlns:m="http://schemas.openxmlformats.org/officeDocument/2006/math" xmlns:v="urn:schemas-microsoft-com:vml" xmlns:wp14="http://schemas.microsoft.com/office/word/2010/wordprocessingDrawing" xmlns:wp="http://schemas.openxmlformats.org/drawingml/2006/wordprocessingDrawing" xmlns:w10="urn:schemas-microsoft-com:office:word" xmlns:w="http://schemas.openxmlformats.org/wordprocessingml/2006/main" xmlns:w14="http://schemas.microsoft.com/office/word/2010/wordml" xmlns:w15="http://schemas.microsoft.com/office/word/2012/wordml" xmlns:wpg="http://schemas.microsoft.com/office/word/2010/wordprocessingGroup" xmlns:wpi="http://schemas.microsoft.com/office/word/2010/wordprocessingInk" xmlns:wne="http://schemas.microsoft.com/office/word/2006/wordml" xmlns:wps="http://schemas.microsoft.com/office/word/2010/wordprocessingShape" mc:Ignorable="w14 w15 wp14">
+<w:document xmlns:wpc="http://schemas.microsoft.com/office/word/2010/wordprocessingCanvas" xmlns:cx="http://schemas.microsoft.com/office/drawing/2014/chartex" xmlns:cx1="http://schemas.microsoft.com/office/drawing/2015/9/8/chartex" xmlns:cx2="http://schemas.microsoft.com/office/drawing/2015/10/21/chartex" xmlns:cx3="http://schemas.microsoft.com/office/drawing/2016/5/9/chartex" xmlns:cx4="http://schemas.microsoft.com/office/drawing/2016/5/10/chartex" xmlns:cx5="http://schemas.microsoft.com/office/drawing/2016/5/11/chartex" xmlns:cx6="http://schemas.microsoft.com/office/drawing/2016/5/12/chartex" xmlns:cx7="http://schemas.microsoft.com/office/drawing/2016/5/13/chartex" xmlns:cx8="http://schemas.microsoft.com/office/drawing/2016/5/14/chartex" xmlns:mc="http://schemas.openxmlformats.org/markup-compatibility/2006" xmlns:aink="http://schemas.microsoft.com/office/drawing/2016/ink" xmlns:am3d="http://schemas.microsoft.com/office/drawing/2017/model3d" xmlns:o="urn:schemas-microsoft-com:office:office" xmlns:r="http://schemas.openxmlformats.org/officeDocument/2006/relationships" xmlns:m="http://schemas.openxmlformats.org/officeDocument/2006/math" xmlns:v="urn:schemas-microsoft-com:vml" xmlns:wp14="http://schemas.microsoft.com/office/word/2010/wordprocessingDrawing" xmlns:wp="http://schemas.openxmlformats.org/drawingml/2006/wordprocessingDrawing" xmlns:w10="urn:schemas-microsoft-com:office:word" xmlns:w="http://schemas.openxmlformats.org/wordprocessingml/2006/main" xmlns:w14="http://schemas.microsoft.com/office/word/2010/wordml" xmlns:w15="http://schemas.microsoft.com/office/word/2012/wordml" xmlns:w16cex="http://schemas.microsoft.com/office/word/2018/wordml/cex" xmlns:w16cid="http://schemas.microsoft.com/office/word/2016/wordml/cid" xmlns:w16="http://schemas.microsoft.com/office/word/2018/wordml" xmlns:w16se="http://schemas.microsoft.com/office/word/2015/wordml/symex" xmlns:wpg="http://schemas.microsoft.com/office/word/2010/wordprocessingGroup" xmlns:wpi="http://schemas.microsoft.com/office/word/2010/wordprocessingInk" xmlns:wne="http://schemas.microsoft.com/office/word/2006/wordml" xmlns:wps="http://schemas.microsoft.com/office/word/2010/wordprocessingShape" mc:Ignorable="w14 w15 w16se w16cid w16 w16cex wp14">
   <w:body>
     <w:p>
       <w:pPr>
@@ -17,7 +17,7 @@
           <w:sz w:val="32"/>
           <w:szCs w:val="32"/>
         </w:rPr>
-        <w:t>Alexander P.</w:t>
+        <w:t>Alex</w:t>
       </w:r>
       <w:r>
         <w:rPr>
@@ -49,7 +49,7 @@
           <w:sz w:val="20"/>
           <w:szCs w:val="20"/>
         </w:rPr>
-        <w:t>20 Hawley Street, Apt. 315, Binghamton NY, 13901</w:t>
+        <w:t>444 Front Street, Suite 2, Owego NY 13827</w:t>
       </w:r>
     </w:p>
     <w:p>
@@ -123,6 +123,7 @@
     </w:p>
     <w:p>
       <w:pPr>
+        <w:spacing w:line="274" w:lineRule="auto"/>
         <w:rPr>
           <w:sz w:val="20"/>
           <w:szCs w:val="20"/>
@@ -146,6 +147,7 @@
     </w:p>
     <w:p>
       <w:pPr>
+        <w:spacing w:line="274" w:lineRule="auto"/>
         <w:rPr>
           <w:sz w:val="20"/>
           <w:szCs w:val="20"/>
@@ -160,7 +162,7 @@
         <mc:AlternateContent>
           <mc:Choice Requires="wps">
             <w:drawing>
-              <wp:anchor distT="0" distB="0" distL="114300" distR="114300" simplePos="0" relativeHeight="251680768" behindDoc="0" locked="0" layoutInCell="1" allowOverlap="1" wp14:anchorId="6503700F" wp14:editId="4FEEE456">
+              <wp:anchor distT="0" distB="0" distL="114300" distR="114300" simplePos="0" relativeHeight="251680768" behindDoc="0" locked="0" layoutInCell="1" allowOverlap="1" wp14:anchorId="6503700F" wp14:editId="7D8DBC5D">
                 <wp:simplePos x="0" y="0"/>
                 <wp:positionH relativeFrom="column">
                   <wp:posOffset>-635</wp:posOffset>
@@ -219,83 +221,160 @@
               </wp:anchor>
             </w:drawing>
           </mc:Choice>
-          <mc:Fallback>
+          <mc:Fallback xmlns:w16sdtdh="http://schemas.microsoft.com/office/word/2020/wordml/sdtdatahash">
             <w:pict>
-              <v:line w14:anchorId="4C6FAA9B" id="Straight Connector 5" o:spid="_x0000_s1026" style="position:absolute;z-index:251680768;visibility:visible;mso-wrap-style:square;mso-width-percent:0;mso-height-percent:0;mso-wrap-distance-left:9pt;mso-wrap-distance-top:0;mso-wrap-distance-right:9pt;mso-wrap-distance-bottom:0;mso-position-horizontal:absolute;mso-position-horizontal-relative:text;mso-position-vertical:absolute;mso-position-vertical-relative:text;mso-width-percent:0;mso-height-percent:0;mso-width-relative:margin;mso-height-relative:margin" from="-.05pt,0" to="539.95pt,0" o:gfxdata="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" strokecolor="black [3213]" strokeweight="1pt"/>
+              <v:line w14:anchorId="5B98D07C" id="Straight Connector 5" o:spid="_x0000_s1026" style="position:absolute;z-index:251680768;visibility:visible;mso-wrap-style:square;mso-width-percent:0;mso-height-percent:0;mso-wrap-distance-left:9pt;mso-wrap-distance-top:0;mso-wrap-distance-right:9pt;mso-wrap-distance-bottom:0;mso-position-horizontal:absolute;mso-position-horizontal-relative:text;mso-position-vertical:absolute;mso-position-vertical-relative:text;mso-width-percent:0;mso-height-percent:0;mso-width-relative:margin;mso-height-relative:margin" from="-.05pt,0" to="539.95pt,0" o:gfxdata="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" strokecolor="black [3213]" strokeweight="1pt"/>
             </w:pict>
           </mc:Fallback>
         </mc:AlternateContent>
       </w:r>
       <w:r>
         <w:rPr>
-          <w:sz w:val="20"/>
-          <w:szCs w:val="20"/>
-        </w:rPr>
-        <w:t>MATLAB, C</w:t>
-      </w:r>
-      <w:r>
-        <w:rPr>
-          <w:sz w:val="20"/>
-          <w:szCs w:val="20"/>
-        </w:rPr>
-        <w:t xml:space="preserve">, Communication Systems, Simulink, System Modelling, </w:t>
-      </w:r>
-      <w:r>
-        <w:rPr>
-          <w:sz w:val="20"/>
-          <w:szCs w:val="20"/>
-        </w:rPr>
-        <w:t xml:space="preserve">Electronic Warfare, </w:t>
-      </w:r>
-      <w:r>
-        <w:rPr>
-          <w:sz w:val="20"/>
-          <w:szCs w:val="20"/>
-        </w:rPr>
-        <w:t xml:space="preserve">Pulse-Doppler Radar, Control System Design, Decoupling and Digital Control Systems, Digital Signal Processing, </w:t>
-      </w:r>
-      <w:bookmarkStart w:id="0" w:name="_GoBack"/>
-      <w:bookmarkEnd w:id="0"/>
-      <w:r>
-        <w:rPr>
-          <w:sz w:val="20"/>
-          <w:szCs w:val="20"/>
-        </w:rPr>
-        <w:t>Digital Filter Design, LaTeX,</w:t>
-      </w:r>
-      <w:r>
-        <w:rPr>
-          <w:sz w:val="20"/>
-          <w:szCs w:val="20"/>
-        </w:rPr>
-        <w:t xml:space="preserve"> Microsoft Office Suite</w:t>
+          <w:i/>
+          <w:iCs/>
+          <w:sz w:val="20"/>
+          <w:szCs w:val="20"/>
+        </w:rPr>
+        <w:t>Software:</w:t>
+      </w:r>
+      <w:r>
+        <w:rPr>
+          <w:sz w:val="20"/>
+          <w:szCs w:val="20"/>
+        </w:rPr>
+        <w:t xml:space="preserve"> </w:t>
+      </w:r>
+      <w:r>
+        <w:rPr>
+          <w:sz w:val="20"/>
+          <w:szCs w:val="20"/>
+        </w:rPr>
+        <w:t>C</w:t>
+      </w:r>
+      <w:r>
+        <w:rPr>
+          <w:sz w:val="20"/>
+          <w:szCs w:val="20"/>
+        </w:rPr>
+        <w:t>/C++</w:t>
+      </w:r>
+      <w:r>
+        <w:rPr>
+          <w:sz w:val="20"/>
+          <w:szCs w:val="20"/>
+        </w:rPr>
+        <w:t xml:space="preserve">, </w:t>
+      </w:r>
+      <w:r>
+        <w:rPr>
+          <w:sz w:val="20"/>
+          <w:szCs w:val="20"/>
+        </w:rPr>
+        <w:t xml:space="preserve">Python, </w:t>
+      </w:r>
+      <w:r>
+        <w:rPr>
+          <w:sz w:val="20"/>
+          <w:szCs w:val="20"/>
+        </w:rPr>
+        <w:t xml:space="preserve">Linux, Docker, </w:t>
+      </w:r>
+      <w:r>
+        <w:rPr>
+          <w:sz w:val="20"/>
+          <w:szCs w:val="20"/>
+        </w:rPr>
+        <w:t>TensorFlow, Deep Reinforcement Learning, ML/ AI, Algorithms, DSP, MATLAB</w:t>
       </w:r>
     </w:p>
     <w:p>
       <w:pPr>
-        <w:rPr>
-          <w:sz w:val="20"/>
-          <w:szCs w:val="20"/>
-        </w:rPr>
+        <w:spacing w:line="274" w:lineRule="auto"/>
+        <w:rPr>
+          <w:sz w:val="20"/>
+          <w:szCs w:val="20"/>
+        </w:rPr>
+      </w:pPr>
+      <w:r>
+        <w:rPr>
+          <w:i/>
+          <w:iCs/>
+          <w:sz w:val="20"/>
+          <w:szCs w:val="20"/>
+        </w:rPr>
+        <w:t>Hardware:</w:t>
+      </w:r>
+      <w:r>
+        <w:rPr>
+          <w:sz w:val="20"/>
+          <w:szCs w:val="20"/>
+        </w:rPr>
+        <w:t xml:space="preserve"> </w:t>
+      </w:r>
+      <w:r>
+        <w:rPr>
+          <w:sz w:val="20"/>
+          <w:szCs w:val="20"/>
+        </w:rPr>
+        <w:t>5G/ mm Wave Technology</w:t>
+      </w:r>
+      <w:r>
+        <w:rPr>
+          <w:sz w:val="20"/>
+          <w:szCs w:val="20"/>
+        </w:rPr>
+        <w:t xml:space="preserve">, </w:t>
+      </w:r>
+      <w:r>
+        <w:rPr>
+          <w:sz w:val="20"/>
+          <w:szCs w:val="20"/>
+        </w:rPr>
+        <w:t xml:space="preserve">Cadence Virtuoso, SPICE, </w:t>
+      </w:r>
+      <w:r>
+        <w:rPr>
+          <w:sz w:val="20"/>
+          <w:szCs w:val="20"/>
+        </w:rPr>
+        <w:t xml:space="preserve">Analog/ Digital IC Design, </w:t>
+      </w:r>
+      <w:r>
+        <w:rPr>
+          <w:sz w:val="20"/>
+          <w:szCs w:val="20"/>
+        </w:rPr>
+        <w:t xml:space="preserve">Communication </w:t>
+      </w:r>
+      <w:r>
+        <w:rPr>
+          <w:sz w:val="20"/>
+          <w:szCs w:val="20"/>
+        </w:rPr>
+        <w:t>Systems</w:t>
+      </w:r>
+    </w:p>
+    <w:p>
+      <w:pPr>
+        <w:spacing w:line="274" w:lineRule="auto"/>
       </w:pPr>
       <w:r>
         <w:rPr>
           <w:b/>
         </w:rPr>
-        <w:t>Education</w:t>
+        <w:t>Professional Experience</w:t>
       </w:r>
       <w:r>
         <w:rPr>
           <w:b/>
           <w:noProof/>
-          <w:sz w:val="20"/>
-          <w:szCs w:val="20"/>
         </w:rPr>
         <w:t xml:space="preserve"> </w:t>
       </w:r>
     </w:p>
     <w:p>
       <w:pPr>
+        <w:spacing w:line="274" w:lineRule="auto"/>
         <w:rPr>
           <w:b/>
           <w:sz w:val="20"/>
@@ -312,354 +391,7 @@
         <mc:AlternateContent>
           <mc:Choice Requires="wps">
             <w:drawing>
-              <wp:anchor distT="0" distB="0" distL="114300" distR="114300" simplePos="0" relativeHeight="251682816" behindDoc="0" locked="0" layoutInCell="1" allowOverlap="1" wp14:anchorId="6E1DB127" wp14:editId="042225D3">
-                <wp:simplePos x="0" y="0"/>
-                <wp:positionH relativeFrom="column">
-                  <wp:posOffset>-635</wp:posOffset>
-                </wp:positionH>
-                <wp:positionV relativeFrom="paragraph">
-                  <wp:posOffset>0</wp:posOffset>
-                </wp:positionV>
-                <wp:extent cx="6858000" cy="0"/>
-                <wp:effectExtent l="0" t="0" r="19050" b="19050"/>
-                <wp:wrapNone/>
-                <wp:docPr id="8" name="Straight Connector 8"/>
-                <wp:cNvGraphicFramePr/>
-                <a:graphic xmlns:a="http://schemas.openxmlformats.org/drawingml/2006/main">
-                  <a:graphicData uri="http://schemas.microsoft.com/office/word/2010/wordprocessingShape">
-                    <wps:wsp>
-                      <wps:cNvCnPr/>
-                      <wps:spPr>
-                        <a:xfrm>
-                          <a:off x="0" y="0"/>
-                          <a:ext cx="6858000" cy="0"/>
-                        </a:xfrm>
-                        <a:prstGeom prst="line">
-                          <a:avLst/>
-                        </a:prstGeom>
-                        <a:ln w="12700">
-                          <a:solidFill>
-                            <a:schemeClr val="tx1"/>
-                          </a:solidFill>
-                        </a:ln>
-                        <a:effectLst/>
-                      </wps:spPr>
-                      <wps:style>
-                        <a:lnRef idx="2">
-                          <a:schemeClr val="accent1"/>
-                        </a:lnRef>
-                        <a:fillRef idx="0">
-                          <a:schemeClr val="accent1"/>
-                        </a:fillRef>
-                        <a:effectRef idx="1">
-                          <a:schemeClr val="accent1"/>
-                        </a:effectRef>
-                        <a:fontRef idx="minor">
-                          <a:schemeClr val="tx1"/>
-                        </a:fontRef>
-                      </wps:style>
-                      <wps:bodyPr/>
-                    </wps:wsp>
-                  </a:graphicData>
-                </a:graphic>
-                <wp14:sizeRelH relativeFrom="margin">
-                  <wp14:pctWidth>0</wp14:pctWidth>
-                </wp14:sizeRelH>
-                <wp14:sizeRelV relativeFrom="margin">
-                  <wp14:pctHeight>0</wp14:pctHeight>
-                </wp14:sizeRelV>
-              </wp:anchor>
-            </w:drawing>
-          </mc:Choice>
-          <mc:Fallback>
-            <w:pict>
-              <v:line w14:anchorId="13234BAC" id="Straight Connector 8" o:spid="_x0000_s1026" style="position:absolute;z-index:251682816;visibility:visible;mso-wrap-style:square;mso-width-percent:0;mso-height-percent:0;mso-wrap-distance-left:9pt;mso-wrap-distance-top:0;mso-wrap-distance-right:9pt;mso-wrap-distance-bottom:0;mso-position-horizontal:absolute;mso-position-horizontal-relative:text;mso-position-vertical:absolute;mso-position-vertical-relative:text;mso-width-percent:0;mso-height-percent:0;mso-width-relative:margin;mso-height-relative:margin" from="-.05pt,0" to="539.95pt,0" o:gfxdata="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" strokecolor="black [3213]" strokeweight="1pt"/>
-            </w:pict>
-          </mc:Fallback>
-        </mc:AlternateContent>
-      </w:r>
-      <w:r>
-        <w:rPr>
-          <w:b/>
-          <w:sz w:val="20"/>
-          <w:szCs w:val="20"/>
-        </w:rPr>
-        <w:t>Columbia University in the City of New York</w:t>
-      </w:r>
-    </w:p>
-    <w:p>
-      <w:pPr>
-        <w:rPr>
-          <w:sz w:val="20"/>
-          <w:szCs w:val="20"/>
-        </w:rPr>
-      </w:pPr>
-      <w:r>
-        <w:rPr>
-          <w:i/>
-          <w:sz w:val="20"/>
-          <w:szCs w:val="20"/>
-        </w:rPr>
-        <w:t>Master</w:t>
-      </w:r>
-      <w:r>
-        <w:rPr>
-          <w:i/>
-          <w:sz w:val="20"/>
-          <w:szCs w:val="20"/>
-        </w:rPr>
-        <w:t xml:space="preserve"> of Science in Electrical Engineering</w:t>
-      </w:r>
-      <w:r>
-        <w:rPr>
-          <w:i/>
-          <w:sz w:val="20"/>
-          <w:szCs w:val="20"/>
-        </w:rPr>
-        <w:t xml:space="preserve"> </w:t>
-      </w:r>
-      <w:r>
-        <w:rPr>
-          <w:i/>
-          <w:sz w:val="20"/>
-          <w:szCs w:val="20"/>
-        </w:rPr>
-        <w:tab/>
-      </w:r>
-      <w:r>
-        <w:rPr>
-          <w:i/>
-          <w:sz w:val="20"/>
-          <w:szCs w:val="20"/>
-        </w:rPr>
-        <w:tab/>
-        <w:t xml:space="preserve">         </w:t>
-      </w:r>
-      <w:r>
-        <w:rPr>
-          <w:i/>
-          <w:sz w:val="20"/>
-          <w:szCs w:val="20"/>
-        </w:rPr>
-        <w:tab/>
-      </w:r>
-      <w:r>
-        <w:rPr>
-          <w:i/>
-          <w:sz w:val="20"/>
-          <w:szCs w:val="20"/>
-        </w:rPr>
-        <w:tab/>
-      </w:r>
-      <w:r>
-        <w:rPr>
-          <w:i/>
-          <w:sz w:val="20"/>
-          <w:szCs w:val="20"/>
-        </w:rPr>
-        <w:tab/>
-      </w:r>
-      <w:r>
-        <w:rPr>
-          <w:i/>
-          <w:sz w:val="20"/>
-          <w:szCs w:val="20"/>
-        </w:rPr>
-        <w:tab/>
-      </w:r>
-      <w:r>
-        <w:rPr>
-          <w:i/>
-          <w:sz w:val="20"/>
-          <w:szCs w:val="20"/>
-        </w:rPr>
-        <w:tab/>
-        <w:t xml:space="preserve">                           </w:t>
-      </w:r>
-      <w:r>
-        <w:rPr>
-          <w:sz w:val="20"/>
-          <w:szCs w:val="20"/>
-        </w:rPr>
-        <w:t xml:space="preserve">Expected </w:t>
-      </w:r>
-      <w:r>
-        <w:rPr>
-          <w:sz w:val="20"/>
-          <w:szCs w:val="20"/>
-        </w:rPr>
-        <w:t>May 2022</w:t>
-      </w:r>
-    </w:p>
-    <w:p>
-      <w:pPr>
-        <w:rPr>
-          <w:b/>
-          <w:sz w:val="20"/>
-          <w:szCs w:val="20"/>
-        </w:rPr>
-      </w:pPr>
-      <w:r>
-        <w:rPr>
-          <w:b/>
-          <w:sz w:val="20"/>
-          <w:szCs w:val="20"/>
-        </w:rPr>
-        <w:t>Binghamton University – Watson School of Engineering</w:t>
-      </w:r>
-    </w:p>
-    <w:p>
-      <w:pPr>
-        <w:rPr>
-          <w:i/>
-          <w:sz w:val="20"/>
-          <w:szCs w:val="20"/>
-        </w:rPr>
-      </w:pPr>
-      <w:r>
-        <w:rPr>
-          <w:i/>
-          <w:sz w:val="20"/>
-          <w:szCs w:val="20"/>
-        </w:rPr>
-        <w:t>Bachelor of Science in Electrical Engineering</w:t>
-      </w:r>
-      <w:r>
-        <w:rPr>
-          <w:i/>
-          <w:sz w:val="20"/>
-          <w:szCs w:val="20"/>
-        </w:rPr>
-        <w:t xml:space="preserve">, Summa Cum Laude </w:t>
-      </w:r>
-      <w:r>
-        <w:rPr>
-          <w:i/>
-          <w:sz w:val="20"/>
-          <w:szCs w:val="20"/>
-        </w:rPr>
-        <w:tab/>
-      </w:r>
-      <w:r>
-        <w:rPr>
-          <w:i/>
-          <w:sz w:val="20"/>
-          <w:szCs w:val="20"/>
-        </w:rPr>
-        <w:tab/>
-        <w:t xml:space="preserve">               </w:t>
-      </w:r>
-      <w:r>
-        <w:rPr>
-          <w:i/>
-          <w:sz w:val="20"/>
-          <w:szCs w:val="20"/>
-        </w:rPr>
-        <w:tab/>
-      </w:r>
-      <w:r>
-        <w:rPr>
-          <w:i/>
-          <w:sz w:val="20"/>
-          <w:szCs w:val="20"/>
-        </w:rPr>
-        <w:tab/>
-      </w:r>
-      <w:r>
-        <w:rPr>
-          <w:i/>
-          <w:sz w:val="20"/>
-          <w:szCs w:val="20"/>
-        </w:rPr>
-        <w:tab/>
-        <w:t xml:space="preserve">         </w:t>
-      </w:r>
-      <w:r>
-        <w:rPr>
-          <w:sz w:val="20"/>
-          <w:szCs w:val="20"/>
-        </w:rPr>
-        <w:t>Conferred May 2019</w:t>
-      </w:r>
-    </w:p>
-    <w:p>
-      <w:pPr>
-        <w:rPr>
-          <w:sz w:val="20"/>
-          <w:szCs w:val="20"/>
-        </w:rPr>
-      </w:pPr>
-      <w:r>
-        <w:rPr>
-          <w:sz w:val="20"/>
-          <w:szCs w:val="20"/>
-          <w:u w:val="single"/>
-        </w:rPr>
-        <w:t>Honors:</w:t>
-      </w:r>
-      <w:r>
-        <w:rPr>
-          <w:sz w:val="20"/>
-          <w:szCs w:val="20"/>
-        </w:rPr>
-        <w:t xml:space="preserve"> Tau Beta Pi | Eta Kappa Nu | Phi Eta Sigma | </w:t>
-      </w:r>
-      <w:r>
-        <w:rPr>
-          <w:sz w:val="20"/>
-          <w:szCs w:val="20"/>
-        </w:rPr>
-        <w:t xml:space="preserve">Dean’s List: </w:t>
-      </w:r>
-      <w:r>
-        <w:rPr>
-          <w:sz w:val="20"/>
-          <w:szCs w:val="20"/>
-        </w:rPr>
-        <w:t>Fall 2015 – Spring 20</w:t>
-      </w:r>
-      <w:r>
-        <w:rPr>
-          <w:sz w:val="20"/>
-          <w:szCs w:val="20"/>
-        </w:rPr>
-        <w:t xml:space="preserve">19 </w:t>
-      </w:r>
-    </w:p>
-    <w:p>
-      <w:r>
-        <w:rPr>
-          <w:b/>
-        </w:rPr>
-        <w:t>Professional Experience</w:t>
-      </w:r>
-      <w:r>
-        <w:rPr>
-          <w:b/>
-          <w:noProof/>
-        </w:rPr>
-        <w:t xml:space="preserve"> </w:t>
-      </w:r>
-    </w:p>
-    <w:p>
-      <w:pPr>
-        <w:rPr>
-          <w:b/>
-          <w:sz w:val="20"/>
-          <w:szCs w:val="20"/>
-        </w:rPr>
-      </w:pPr>
-      <w:r>
-        <w:rPr>
-          <w:b/>
-          <w:noProof/>
-          <w:sz w:val="20"/>
-          <w:szCs w:val="20"/>
-        </w:rPr>
-        <mc:AlternateContent>
-          <mc:Choice Requires="wps">
-            <w:drawing>
-              <wp:anchor distT="0" distB="0" distL="114300" distR="114300" simplePos="0" relativeHeight="251679744" behindDoc="0" locked="0" layoutInCell="1" allowOverlap="1" wp14:anchorId="1ABA9EDF" wp14:editId="046D8C82">
+              <wp:anchor distT="0" distB="0" distL="114300" distR="114300" simplePos="0" relativeHeight="251679744" behindDoc="0" locked="0" layoutInCell="1" allowOverlap="1" wp14:anchorId="1ABA9EDF" wp14:editId="7AB7D04A">
                 <wp:simplePos x="0" y="0"/>
                 <wp:positionH relativeFrom="column">
                   <wp:posOffset>-635</wp:posOffset>
@@ -718,9 +450,9 @@
               </wp:anchor>
             </w:drawing>
           </mc:Choice>
-          <mc:Fallback>
+          <mc:Fallback xmlns:w16sdtdh="http://schemas.microsoft.com/office/word/2020/wordml/sdtdatahash">
             <w:pict>
-              <v:line w14:anchorId="676A54B8" id="Straight Connector 4" o:spid="_x0000_s1026" style="position:absolute;z-index:251679744;visibility:visible;mso-wrap-style:square;mso-width-percent:0;mso-height-percent:0;mso-wrap-distance-left:9pt;mso-wrap-distance-top:0;mso-wrap-distance-right:9pt;mso-wrap-distance-bottom:0;mso-position-horizontal:absolute;mso-position-horizontal-relative:text;mso-position-vertical:absolute;mso-position-vertical-relative:text;mso-width-percent:0;mso-height-percent:0;mso-width-relative:margin;mso-height-relative:margin" from="-.05pt,1.2pt" to="539.95pt,1.2pt" o:gfxdata="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" strokecolor="black [3213]" strokeweight="1pt"/>
+              <v:line w14:anchorId="7AE28EAE" id="Straight Connector 4" o:spid="_x0000_s1026" style="position:absolute;z-index:251679744;visibility:visible;mso-wrap-style:square;mso-width-percent:0;mso-height-percent:0;mso-wrap-distance-left:9pt;mso-wrap-distance-top:0;mso-wrap-distance-right:9pt;mso-wrap-distance-bottom:0;mso-position-horizontal:absolute;mso-position-horizontal-relative:text;mso-position-vertical:absolute;mso-position-vertical-relative:text;mso-width-percent:0;mso-height-percent:0;mso-width-relative:margin;mso-height-relative:margin" from="-.05pt,1.2pt" to="539.95pt,1.2pt" o:gfxdata="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" strokecolor="black [3213]" strokeweight="1pt"/>
             </w:pict>
           </mc:Fallback>
         </mc:AlternateContent>
@@ -739,18 +471,11 @@
           <w:sz w:val="20"/>
           <w:szCs w:val="20"/>
         </w:rPr>
-        <w:t xml:space="preserve"> – Electronic Warfare Group</w:t>
-      </w:r>
-      <w:r>
-        <w:rPr>
-          <w:b/>
-          <w:sz w:val="20"/>
-          <w:szCs w:val="20"/>
-        </w:rPr>
         <w:t xml:space="preserve">, </w:t>
       </w:r>
       <w:r>
         <w:rPr>
+          <w:bCs/>
           <w:sz w:val="20"/>
           <w:szCs w:val="20"/>
         </w:rPr>
@@ -777,14 +502,6 @@
           <w:szCs w:val="20"/>
         </w:rPr>
         <w:tab/>
-        <w:t xml:space="preserve">              </w:t>
-      </w:r>
-      <w:r>
-        <w:rPr>
-          <w:sz w:val="20"/>
-          <w:szCs w:val="20"/>
-        </w:rPr>
-        <w:tab/>
         <w:t xml:space="preserve">     </w:t>
       </w:r>
       <w:r>
@@ -793,132 +510,88 @@
           <w:szCs w:val="20"/>
         </w:rPr>
         <w:tab/>
-        <w:t xml:space="preserve">          June 2019 – Present </w:t>
+        <w:t xml:space="preserve">           </w:t>
       </w:r>
     </w:p>
     <w:p>
       <w:pPr>
-        <w:rPr>
-          <w:i/>
-          <w:sz w:val="20"/>
-          <w:szCs w:val="20"/>
-        </w:rPr>
-      </w:pPr>
-      <w:r>
-        <w:rPr>
-          <w:i/>
-          <w:sz w:val="20"/>
-          <w:szCs w:val="20"/>
-        </w:rPr>
-        <w:t>Avionics Systems Engineer Associate</w:t>
-      </w:r>
-    </w:p>
-    <w:p>
-      <w:pPr>
-        <w:rPr>
-          <w:b/>
-          <w:sz w:val="20"/>
-          <w:szCs w:val="20"/>
-        </w:rPr>
-      </w:pPr>
-      <w:r>
-        <w:rPr>
-          <w:b/>
-          <w:sz w:val="20"/>
-          <w:szCs w:val="20"/>
-        </w:rPr>
-        <w:t>SRC, Inc. – Radar and Sensors Group</w:t>
-      </w:r>
-      <w:r>
-        <w:rPr>
-          <w:b/>
-          <w:sz w:val="20"/>
-          <w:szCs w:val="20"/>
-        </w:rPr>
-        <w:t xml:space="preserve">, </w:t>
-      </w:r>
-      <w:r>
-        <w:rPr>
-          <w:sz w:val="20"/>
-          <w:szCs w:val="20"/>
-        </w:rPr>
-        <w:t>North</w:t>
-      </w:r>
-      <w:r>
-        <w:rPr>
-          <w:b/>
-          <w:sz w:val="20"/>
-          <w:szCs w:val="20"/>
-        </w:rPr>
-        <w:t xml:space="preserve"> </w:t>
-      </w:r>
-      <w:r>
-        <w:rPr>
-          <w:sz w:val="20"/>
-          <w:szCs w:val="20"/>
-        </w:rPr>
-        <w:t>Syracuse, NY</w:t>
-      </w:r>
-      <w:r>
-        <w:rPr>
-          <w:sz w:val="20"/>
-          <w:szCs w:val="20"/>
-        </w:rPr>
-        <w:tab/>
-      </w:r>
-      <w:r>
-        <w:rPr>
-          <w:sz w:val="20"/>
-          <w:szCs w:val="20"/>
-        </w:rPr>
-        <w:tab/>
-      </w:r>
-      <w:r>
-        <w:rPr>
-          <w:sz w:val="20"/>
-          <w:szCs w:val="20"/>
-        </w:rPr>
-        <w:tab/>
-      </w:r>
-      <w:r>
-        <w:rPr>
-          <w:sz w:val="20"/>
-          <w:szCs w:val="20"/>
-        </w:rPr>
-        <w:tab/>
-      </w:r>
-      <w:r>
-        <w:rPr>
-          <w:sz w:val="20"/>
-          <w:szCs w:val="20"/>
-        </w:rPr>
-        <w:tab/>
-        <w:t xml:space="preserve">     </w:t>
-      </w:r>
-      <w:r>
-        <w:rPr>
-          <w:sz w:val="20"/>
-          <w:szCs w:val="20"/>
-        </w:rPr>
-        <w:tab/>
-        <w:t xml:space="preserve">     May 2018 – Aug. 2018</w:t>
-      </w:r>
-    </w:p>
-    <w:p>
-      <w:pPr>
-        <w:rPr>
-          <w:i/>
-          <w:sz w:val="20"/>
-          <w:szCs w:val="20"/>
-        </w:rPr>
-      </w:pPr>
-      <w:r>
-        <w:rPr>
-          <w:i/>
-          <w:sz w:val="20"/>
-          <w:szCs w:val="20"/>
-        </w:rPr>
-        <w:t>Radar Engineering Intern</w:t>
+        <w:spacing w:line="274" w:lineRule="auto"/>
+        <w:rPr>
+          <w:sz w:val="20"/>
+          <w:szCs w:val="20"/>
+        </w:rPr>
+      </w:pPr>
+      <w:r>
+        <w:rPr>
+          <w:i/>
+          <w:sz w:val="20"/>
+          <w:szCs w:val="20"/>
+        </w:rPr>
+        <w:t>Engineering Leadership Development Program</w:t>
+      </w:r>
+      <w:r>
+        <w:rPr>
+          <w:i/>
+          <w:sz w:val="20"/>
+          <w:szCs w:val="20"/>
+        </w:rPr>
+        <w:tab/>
+      </w:r>
+      <w:r>
+        <w:rPr>
+          <w:i/>
+          <w:sz w:val="20"/>
+          <w:szCs w:val="20"/>
+        </w:rPr>
+        <w:tab/>
+      </w:r>
+      <w:r>
+        <w:rPr>
+          <w:i/>
+          <w:sz w:val="20"/>
+          <w:szCs w:val="20"/>
+        </w:rPr>
+        <w:tab/>
+      </w:r>
+      <w:r>
+        <w:rPr>
+          <w:i/>
+          <w:sz w:val="20"/>
+          <w:szCs w:val="20"/>
+        </w:rPr>
+        <w:tab/>
+      </w:r>
+      <w:r>
+        <w:rPr>
+          <w:i/>
+          <w:sz w:val="20"/>
+          <w:szCs w:val="20"/>
+        </w:rPr>
+        <w:tab/>
+      </w:r>
+      <w:r>
+        <w:rPr>
+          <w:i/>
+          <w:sz w:val="20"/>
+          <w:szCs w:val="20"/>
+        </w:rPr>
+        <w:tab/>
+      </w:r>
+      <w:r>
+        <w:rPr>
+          <w:i/>
+          <w:sz w:val="20"/>
+          <w:szCs w:val="20"/>
+        </w:rPr>
+        <w:tab/>
+        <w:t xml:space="preserve">          </w:t>
+      </w:r>
+      <w:r>
+        <w:rPr>
+          <w:sz w:val="20"/>
+          <w:szCs w:val="20"/>
+        </w:rPr>
+        <w:t xml:space="preserve">Aug. 2020 – Present </w:t>
       </w:r>
     </w:p>
     <w:p>
@@ -928,31 +601,18 @@
           <w:ilvl w:val="0"/>
           <w:numId w:val="19"/>
         </w:numPr>
-        <w:rPr>
-          <w:sz w:val="20"/>
-          <w:szCs w:val="20"/>
-        </w:rPr>
-      </w:pPr>
-      <w:r>
-        <w:rPr>
-          <w:sz w:val="20"/>
-          <w:szCs w:val="20"/>
-        </w:rPr>
-        <w:t>Modelled, analyzed, and verified</w:t>
-      </w:r>
-      <w:r>
-        <w:rPr>
-          <w:sz w:val="20"/>
-          <w:szCs w:val="20"/>
-        </w:rPr>
-        <w:t xml:space="preserve"> system design and system performance</w:t>
-      </w:r>
-      <w:r>
-        <w:rPr>
-          <w:sz w:val="20"/>
-          <w:szCs w:val="20"/>
-        </w:rPr>
-        <w:t xml:space="preserve"> for advanced radar systems</w:t>
+        <w:spacing w:line="274" w:lineRule="auto"/>
+        <w:rPr>
+          <w:sz w:val="20"/>
+          <w:szCs w:val="20"/>
+        </w:rPr>
+      </w:pPr>
+      <w:r>
+        <w:rPr>
+          <w:sz w:val="20"/>
+          <w:szCs w:val="20"/>
+        </w:rPr>
+        <w:t>Developed technical and leadership skills through conferences, mentoring, coursework, and a rigorous lifecycle project</w:t>
       </w:r>
     </w:p>
     <w:p>
@@ -962,38 +622,123 @@
           <w:ilvl w:val="0"/>
           <w:numId w:val="19"/>
         </w:numPr>
-        <w:rPr>
-          <w:sz w:val="20"/>
-          <w:szCs w:val="20"/>
-        </w:rPr>
-      </w:pPr>
-      <w:r>
-        <w:rPr>
-          <w:sz w:val="20"/>
-          <w:szCs w:val="20"/>
-        </w:rPr>
-        <w:t>Implement</w:t>
-      </w:r>
-      <w:r>
-        <w:rPr>
-          <w:sz w:val="20"/>
-          <w:szCs w:val="20"/>
-        </w:rPr>
-        <w:t>ed</w:t>
-      </w:r>
-      <w:r>
-        <w:rPr>
-          <w:sz w:val="20"/>
-          <w:szCs w:val="20"/>
-        </w:rPr>
-        <w:t xml:space="preserve"> signal processing and data analysis algorithms (e.g. trackers, detectors, etc.) in MATLAB and Python</w:t>
-      </w:r>
-      <w:r>
-        <w:rPr>
-          <w:sz w:val="20"/>
-          <w:szCs w:val="20"/>
-        </w:rPr>
-        <w:t xml:space="preserve"> for computer simulation models of products</w:t>
+        <w:spacing w:line="274" w:lineRule="auto"/>
+        <w:rPr>
+          <w:sz w:val="20"/>
+          <w:szCs w:val="20"/>
+        </w:rPr>
+      </w:pPr>
+      <w:r>
+        <w:rPr>
+          <w:sz w:val="20"/>
+          <w:szCs w:val="20"/>
+        </w:rPr>
+        <w:t>Three-year program consisting of rotational assignments in various engineering disciplines</w:t>
+      </w:r>
+    </w:p>
+    <w:p>
+      <w:pPr>
+        <w:spacing w:line="274" w:lineRule="auto"/>
+        <w:rPr>
+          <w:sz w:val="20"/>
+          <w:szCs w:val="20"/>
+        </w:rPr>
+      </w:pPr>
+      <w:r>
+        <w:rPr>
+          <w:i/>
+          <w:sz w:val="20"/>
+          <w:szCs w:val="20"/>
+        </w:rPr>
+        <w:t>Software Engineer II</w:t>
+      </w:r>
+      <w:r>
+        <w:rPr>
+          <w:i/>
+          <w:sz w:val="20"/>
+          <w:szCs w:val="20"/>
+        </w:rPr>
+        <w:tab/>
+      </w:r>
+      <w:r>
+        <w:rPr>
+          <w:i/>
+          <w:sz w:val="20"/>
+          <w:szCs w:val="20"/>
+        </w:rPr>
+        <w:tab/>
+      </w:r>
+      <w:r>
+        <w:rPr>
+          <w:i/>
+          <w:sz w:val="20"/>
+          <w:szCs w:val="20"/>
+        </w:rPr>
+        <w:tab/>
+      </w:r>
+      <w:r>
+        <w:rPr>
+          <w:i/>
+          <w:sz w:val="20"/>
+          <w:szCs w:val="20"/>
+        </w:rPr>
+        <w:tab/>
+      </w:r>
+      <w:r>
+        <w:rPr>
+          <w:i/>
+          <w:sz w:val="20"/>
+          <w:szCs w:val="20"/>
+        </w:rPr>
+        <w:tab/>
+      </w:r>
+      <w:r>
+        <w:rPr>
+          <w:i/>
+          <w:sz w:val="20"/>
+          <w:szCs w:val="20"/>
+        </w:rPr>
+        <w:tab/>
+      </w:r>
+      <w:r>
+        <w:rPr>
+          <w:i/>
+          <w:sz w:val="20"/>
+          <w:szCs w:val="20"/>
+        </w:rPr>
+        <w:tab/>
+      </w:r>
+      <w:r>
+        <w:rPr>
+          <w:i/>
+          <w:sz w:val="20"/>
+          <w:szCs w:val="20"/>
+        </w:rPr>
+        <w:tab/>
+      </w:r>
+      <w:r>
+        <w:rPr>
+          <w:i/>
+          <w:sz w:val="20"/>
+          <w:szCs w:val="20"/>
+        </w:rPr>
+        <w:tab/>
+      </w:r>
+      <w:r>
+        <w:rPr>
+          <w:i/>
+          <w:sz w:val="20"/>
+          <w:szCs w:val="20"/>
+        </w:rPr>
+        <w:tab/>
+        <w:t xml:space="preserve">          </w:t>
+      </w:r>
+      <w:r>
+        <w:rPr>
+          <w:sz w:val="20"/>
+          <w:szCs w:val="20"/>
+        </w:rPr>
+        <w:t xml:space="preserve">Mar. 2021 – Present </w:t>
       </w:r>
     </w:p>
     <w:p>
@@ -1003,145 +748,32 @@
           <w:ilvl w:val="0"/>
           <w:numId w:val="19"/>
         </w:numPr>
-        <w:rPr>
-          <w:sz w:val="20"/>
-          <w:szCs w:val="20"/>
-        </w:rPr>
-      </w:pPr>
-      <w:r>
-        <w:rPr>
-          <w:sz w:val="20"/>
-          <w:szCs w:val="20"/>
-        </w:rPr>
-        <w:t>Validate</w:t>
-      </w:r>
-      <w:r>
-        <w:rPr>
-          <w:sz w:val="20"/>
-          <w:szCs w:val="20"/>
-        </w:rPr>
-        <w:t>d</w:t>
-      </w:r>
-      <w:r>
-        <w:rPr>
-          <w:sz w:val="20"/>
-          <w:szCs w:val="20"/>
-        </w:rPr>
-        <w:t xml:space="preserve"> software models on military grade hardware in SRC laboratories using state-of-the-art equipment such as real-time spectrum analyzers, </w:t>
-      </w:r>
-      <w:r>
-        <w:rPr>
-          <w:sz w:val="20"/>
-          <w:szCs w:val="20"/>
-        </w:rPr>
-        <w:t>and RF chambers</w:t>
-      </w:r>
-    </w:p>
-    <w:p>
-      <w:pPr>
-        <w:rPr>
-          <w:sz w:val="20"/>
-          <w:szCs w:val="20"/>
-        </w:rPr>
-      </w:pPr>
-      <w:r>
-        <w:rPr>
-          <w:rFonts w:eastAsia="Times New Roman" w:cs="Times New Roman"/>
-          <w:b/>
-          <w:sz w:val="20"/>
-          <w:szCs w:val="20"/>
-        </w:rPr>
-        <w:t xml:space="preserve">National Grid </w:t>
-      </w:r>
-      <w:r>
-        <w:rPr>
-          <w:b/>
-          <w:sz w:val="20"/>
-          <w:szCs w:val="20"/>
-        </w:rPr>
-        <w:t>–</w:t>
-      </w:r>
-      <w:r>
-        <w:rPr>
-          <w:rFonts w:eastAsia="Times New Roman" w:cs="Times New Roman"/>
-          <w:b/>
-          <w:sz w:val="20"/>
-          <w:szCs w:val="20"/>
-        </w:rPr>
-        <w:t xml:space="preserve"> Substation Engineering Group</w:t>
-      </w:r>
-      <w:r>
-        <w:rPr>
-          <w:rFonts w:eastAsia="Times New Roman" w:cs="Times New Roman"/>
-          <w:sz w:val="20"/>
-          <w:szCs w:val="20"/>
-        </w:rPr>
-        <w:t>, Syracuse, NY</w:t>
-      </w:r>
-      <w:r>
-        <w:rPr>
-          <w:rFonts w:eastAsia="Times New Roman" w:cs="Times New Roman"/>
-          <w:sz w:val="20"/>
-          <w:szCs w:val="20"/>
-        </w:rPr>
-        <w:tab/>
-      </w:r>
-      <w:r>
-        <w:rPr>
-          <w:rFonts w:eastAsia="Times New Roman" w:cs="Times New Roman"/>
-          <w:sz w:val="20"/>
-          <w:szCs w:val="20"/>
-        </w:rPr>
-        <w:tab/>
-      </w:r>
-      <w:r>
-        <w:rPr>
-          <w:rFonts w:eastAsia="Times New Roman" w:cs="Times New Roman"/>
-          <w:sz w:val="20"/>
-          <w:szCs w:val="20"/>
-        </w:rPr>
-        <w:tab/>
-      </w:r>
-      <w:r>
-        <w:rPr>
-          <w:rFonts w:eastAsia="Times New Roman" w:cs="Times New Roman"/>
-          <w:sz w:val="20"/>
-          <w:szCs w:val="20"/>
-        </w:rPr>
-        <w:tab/>
-      </w:r>
-      <w:r>
-        <w:rPr>
-          <w:rFonts w:eastAsia="Times New Roman" w:cs="Times New Roman"/>
-          <w:sz w:val="20"/>
-          <w:szCs w:val="20"/>
-        </w:rPr>
-        <w:tab/>
-        <w:t xml:space="preserve">     </w:t>
-      </w:r>
-      <w:r>
-        <w:rPr>
-          <w:sz w:val="20"/>
-          <w:szCs w:val="20"/>
-        </w:rPr>
-        <w:t>May 2017 – Aug. 2017</w:t>
-      </w:r>
-    </w:p>
-    <w:p>
-      <w:pPr>
-        <w:rPr>
-          <w:i/>
-          <w:sz w:val="20"/>
-          <w:szCs w:val="20"/>
-        </w:rPr>
-      </w:pPr>
-      <w:r>
-        <w:rPr>
-          <w:i/>
-          <w:sz w:val="20"/>
-          <w:szCs w:val="20"/>
-        </w:rPr>
-        <w:t>Substation Engineering Design Intern</w:t>
+        <w:spacing w:line="274" w:lineRule="auto"/>
+        <w:rPr>
+          <w:sz w:val="20"/>
+          <w:szCs w:val="20"/>
+        </w:rPr>
+      </w:pPr>
+      <w:r>
+        <w:rPr>
+          <w:sz w:val="20"/>
+          <w:szCs w:val="20"/>
+        </w:rPr>
+        <w:t xml:space="preserve">Introduced customizable Linux shell scripts to automate </w:t>
+      </w:r>
+      <w:r>
+        <w:rPr>
+          <w:sz w:val="20"/>
+          <w:szCs w:val="20"/>
+        </w:rPr>
+        <w:t xml:space="preserve">GitLab runner </w:t>
+      </w:r>
+      <w:r>
+        <w:rPr>
+          <w:sz w:val="20"/>
+          <w:szCs w:val="20"/>
+        </w:rPr>
+        <w:t>continuous integration/ development in lab</w:t>
       </w:r>
     </w:p>
     <w:p>
@@ -1151,19 +783,146 @@
           <w:ilvl w:val="0"/>
           <w:numId w:val="19"/>
         </w:numPr>
-        <w:rPr>
-          <w:rFonts w:eastAsia="Times New Roman" w:cs="Times New Roman"/>
-          <w:sz w:val="20"/>
-          <w:szCs w:val="20"/>
-        </w:rPr>
-      </w:pPr>
-      <w:r>
-        <w:rPr>
-          <w:rFonts w:eastAsia="Times New Roman" w:cs="Times New Roman"/>
-          <w:sz w:val="20"/>
-          <w:szCs w:val="20"/>
-        </w:rPr>
-        <w:t>Researched electromagnetic field interference to control cables in high voltage stations, and co-authored technical document that is now used as a standard at National Grid</w:t>
+        <w:spacing w:line="274" w:lineRule="auto"/>
+        <w:rPr>
+          <w:sz w:val="20"/>
+          <w:szCs w:val="20"/>
+        </w:rPr>
+      </w:pPr>
+      <w:r>
+        <w:rPr>
+          <w:sz w:val="20"/>
+          <w:szCs w:val="20"/>
+        </w:rPr>
+        <w:t>Transitioned synthetic aperture radar (SAR) software interface for firmware</w:t>
+      </w:r>
+      <w:r>
+        <w:rPr>
+          <w:sz w:val="20"/>
+          <w:szCs w:val="20"/>
+        </w:rPr>
+        <w:t xml:space="preserve"> and</w:t>
+      </w:r>
+      <w:r>
+        <w:rPr>
+          <w:sz w:val="20"/>
+          <w:szCs w:val="20"/>
+        </w:rPr>
+        <w:t xml:space="preserve"> hardware upgrade  </w:t>
+      </w:r>
+    </w:p>
+    <w:p>
+      <w:pPr>
+        <w:spacing w:line="274" w:lineRule="auto"/>
+        <w:rPr>
+          <w:sz w:val="20"/>
+          <w:szCs w:val="20"/>
+        </w:rPr>
+      </w:pPr>
+      <w:r>
+        <w:rPr>
+          <w:i/>
+          <w:sz w:val="20"/>
+          <w:szCs w:val="20"/>
+        </w:rPr>
+        <w:t xml:space="preserve">Systems Engineer </w:t>
+      </w:r>
+      <w:r>
+        <w:rPr>
+          <w:i/>
+          <w:sz w:val="20"/>
+          <w:szCs w:val="20"/>
+        </w:rPr>
+        <w:t>I</w:t>
+      </w:r>
+      <w:r>
+        <w:rPr>
+          <w:i/>
+          <w:sz w:val="20"/>
+          <w:szCs w:val="20"/>
+        </w:rPr>
+        <w:tab/>
+      </w:r>
+      <w:r>
+        <w:rPr>
+          <w:i/>
+          <w:sz w:val="20"/>
+          <w:szCs w:val="20"/>
+        </w:rPr>
+        <w:tab/>
+      </w:r>
+      <w:r>
+        <w:rPr>
+          <w:i/>
+          <w:sz w:val="20"/>
+          <w:szCs w:val="20"/>
+        </w:rPr>
+        <w:tab/>
+      </w:r>
+      <w:r>
+        <w:rPr>
+          <w:i/>
+          <w:sz w:val="20"/>
+          <w:szCs w:val="20"/>
+        </w:rPr>
+        <w:tab/>
+      </w:r>
+      <w:r>
+        <w:rPr>
+          <w:i/>
+          <w:sz w:val="20"/>
+          <w:szCs w:val="20"/>
+        </w:rPr>
+        <w:tab/>
+      </w:r>
+      <w:r>
+        <w:rPr>
+          <w:i/>
+          <w:sz w:val="20"/>
+          <w:szCs w:val="20"/>
+        </w:rPr>
+        <w:tab/>
+      </w:r>
+      <w:r>
+        <w:rPr>
+          <w:i/>
+          <w:sz w:val="20"/>
+          <w:szCs w:val="20"/>
+        </w:rPr>
+        <w:tab/>
+      </w:r>
+      <w:r>
+        <w:rPr>
+          <w:i/>
+          <w:sz w:val="20"/>
+          <w:szCs w:val="20"/>
+        </w:rPr>
+        <w:tab/>
+      </w:r>
+      <w:r>
+        <w:rPr>
+          <w:i/>
+          <w:sz w:val="20"/>
+          <w:szCs w:val="20"/>
+        </w:rPr>
+        <w:tab/>
+        <w:t xml:space="preserve">     </w:t>
+      </w:r>
+      <w:r>
+        <w:rPr>
+          <w:i/>
+          <w:sz w:val="20"/>
+          <w:szCs w:val="20"/>
+        </w:rPr>
+        <w:tab/>
+        <w:t xml:space="preserve">     </w:t>
+      </w:r>
+      <w:r>
+        <w:rPr>
+          <w:sz w:val="20"/>
+          <w:szCs w:val="20"/>
+        </w:rPr>
+        <w:t>June 2019 – Aug. 2020</w:t>
       </w:r>
     </w:p>
     <w:p>
@@ -1173,19 +932,32 @@
           <w:ilvl w:val="0"/>
           <w:numId w:val="19"/>
         </w:numPr>
-        <w:rPr>
-          <w:rFonts w:eastAsia="Times New Roman" w:cs="Times New Roman"/>
-          <w:sz w:val="20"/>
-          <w:szCs w:val="20"/>
-        </w:rPr>
-      </w:pPr>
-      <w:r>
-        <w:rPr>
-          <w:rFonts w:eastAsia="Times New Roman" w:cs="Times New Roman"/>
-          <w:sz w:val="20"/>
-          <w:szCs w:val="20"/>
-        </w:rPr>
-        <w:t>Analyzed impedance and load values in several stations to optimize the design of DC backup battery systems</w:t>
+        <w:spacing w:line="274" w:lineRule="auto"/>
+        <w:rPr>
+          <w:sz w:val="20"/>
+          <w:szCs w:val="20"/>
+        </w:rPr>
+      </w:pPr>
+      <w:r>
+        <w:rPr>
+          <w:sz w:val="20"/>
+          <w:szCs w:val="20"/>
+        </w:rPr>
+        <w:t>Delivered technical demonstration as lead systems engineer for</w:t>
+      </w:r>
+      <w:r>
+        <w:rPr>
+          <w:sz w:val="20"/>
+          <w:szCs w:val="20"/>
+        </w:rPr>
+        <w:t xml:space="preserve"> </w:t>
+      </w:r>
+      <w:r>
+        <w:rPr>
+          <w:sz w:val="20"/>
+          <w:szCs w:val="20"/>
+        </w:rPr>
+        <w:t>prospective $6 million contract</w:t>
       </w:r>
     </w:p>
     <w:p>
@@ -1195,53 +967,613 @@
           <w:ilvl w:val="0"/>
           <w:numId w:val="19"/>
         </w:numPr>
-        <w:rPr>
-          <w:rFonts w:eastAsia="Times New Roman" w:cs="Times New Roman"/>
-          <w:sz w:val="20"/>
-          <w:szCs w:val="20"/>
-        </w:rPr>
-      </w:pPr>
-      <w:r>
-        <w:rPr>
-          <w:rFonts w:eastAsia="Times New Roman" w:cs="Times New Roman"/>
-          <w:sz w:val="20"/>
-          <w:szCs w:val="20"/>
-        </w:rPr>
-        <w:t>Created automated Bill of Materials database, fully integrated with over 500 frequently purchased materials</w:t>
+        <w:spacing w:line="274" w:lineRule="auto"/>
+        <w:rPr>
+          <w:sz w:val="20"/>
+          <w:szCs w:val="20"/>
+        </w:rPr>
+      </w:pPr>
+      <w:r>
+        <w:rPr>
+          <w:sz w:val="20"/>
+          <w:szCs w:val="20"/>
+        </w:rPr>
+        <w:t xml:space="preserve">Created </w:t>
+      </w:r>
+      <w:r>
+        <w:rPr>
+          <w:sz w:val="20"/>
+          <w:szCs w:val="20"/>
+        </w:rPr>
+        <w:t>and improved</w:t>
+      </w:r>
+      <w:r>
+        <w:rPr>
+          <w:sz w:val="20"/>
+          <w:szCs w:val="20"/>
+        </w:rPr>
+        <w:t xml:space="preserve"> </w:t>
+      </w:r>
+      <w:r>
+        <w:rPr>
+          <w:sz w:val="20"/>
+          <w:szCs w:val="20"/>
+        </w:rPr>
+        <w:t>GUIs and MATLAB tools for flight simulators and data analysis tools</w:t>
       </w:r>
     </w:p>
     <w:p>
       <w:pPr>
-        <w:rPr>
-          <w:sz w:val="20"/>
-          <w:szCs w:val="20"/>
-        </w:rPr>
-      </w:pPr>
-      <w:r>
-        <w:rPr>
-          <w:b/>
-        </w:rPr>
-        <w:t>Notable Technical Courses</w:t>
-      </w:r>
-      <w:r>
-        <w:rPr>
-          <w:b/>
-          <w:noProof/>
-          <w:sz w:val="20"/>
-          <w:szCs w:val="20"/>
-        </w:rPr>
-        <w:t xml:space="preserve"> </w:t>
+        <w:pStyle w:val="ListParagraph"/>
+        <w:numPr>
+          <w:ilvl w:val="0"/>
+          <w:numId w:val="19"/>
+        </w:numPr>
+        <w:spacing w:line="274" w:lineRule="auto"/>
+        <w:rPr>
+          <w:sz w:val="20"/>
+          <w:szCs w:val="20"/>
+        </w:rPr>
+      </w:pPr>
+      <w:r>
+        <w:rPr>
+          <w:sz w:val="20"/>
+          <w:szCs w:val="20"/>
+        </w:rPr>
+        <w:t>Designed</w:t>
+      </w:r>
+      <w:r>
+        <w:rPr>
+          <w:sz w:val="20"/>
+          <w:szCs w:val="20"/>
+        </w:rPr>
+        <w:t xml:space="preserve"> algorithms to meet customer requirements using electronic warfare techniques </w:t>
       </w:r>
     </w:p>
     <w:p>
       <w:pPr>
-        <w:rPr>
-          <w:sz w:val="20"/>
-          <w:szCs w:val="20"/>
-        </w:rPr>
-      </w:pPr>
-      <w:r>
-        <w:rPr>
+        <w:pStyle w:val="ListParagraph"/>
+        <w:numPr>
+          <w:ilvl w:val="0"/>
+          <w:numId w:val="19"/>
+        </w:numPr>
+        <w:spacing w:line="274" w:lineRule="auto"/>
+        <w:rPr>
+          <w:sz w:val="20"/>
+          <w:szCs w:val="20"/>
+        </w:rPr>
+      </w:pPr>
+      <w:r>
+        <w:rPr>
+          <w:sz w:val="20"/>
+          <w:szCs w:val="20"/>
+        </w:rPr>
+        <w:t>Integrated, tested, and verified system capabilities in classified lab environment</w:t>
+      </w:r>
+    </w:p>
+    <w:p>
+      <w:pPr>
+        <w:spacing w:line="274" w:lineRule="auto"/>
+        <w:rPr>
+          <w:b/>
+          <w:sz w:val="20"/>
+          <w:szCs w:val="20"/>
+        </w:rPr>
+      </w:pPr>
+      <w:r>
+        <w:rPr>
+          <w:b/>
+          <w:sz w:val="20"/>
+          <w:szCs w:val="20"/>
+        </w:rPr>
+        <w:t>SRC, Inc. – Radar and Sensors Group</w:t>
+      </w:r>
+      <w:r>
+        <w:rPr>
+          <w:b/>
+          <w:sz w:val="20"/>
+          <w:szCs w:val="20"/>
+        </w:rPr>
+        <w:t xml:space="preserve">, </w:t>
+      </w:r>
+      <w:r>
+        <w:rPr>
+          <w:sz w:val="20"/>
+          <w:szCs w:val="20"/>
+        </w:rPr>
+        <w:t>North</w:t>
+      </w:r>
+      <w:r>
+        <w:rPr>
+          <w:b/>
+          <w:sz w:val="20"/>
+          <w:szCs w:val="20"/>
+        </w:rPr>
+        <w:t xml:space="preserve"> </w:t>
+      </w:r>
+      <w:r>
+        <w:rPr>
+          <w:sz w:val="20"/>
+          <w:szCs w:val="20"/>
+        </w:rPr>
+        <w:t>Syracuse, NY</w:t>
+      </w:r>
+      <w:r>
+        <w:rPr>
+          <w:sz w:val="20"/>
+          <w:szCs w:val="20"/>
+        </w:rPr>
+        <w:tab/>
+      </w:r>
+      <w:r>
+        <w:rPr>
+          <w:sz w:val="20"/>
+          <w:szCs w:val="20"/>
+        </w:rPr>
+        <w:tab/>
+      </w:r>
+      <w:r>
+        <w:rPr>
+          <w:sz w:val="20"/>
+          <w:szCs w:val="20"/>
+        </w:rPr>
+        <w:tab/>
+      </w:r>
+      <w:r>
+        <w:rPr>
+          <w:sz w:val="20"/>
+          <w:szCs w:val="20"/>
+        </w:rPr>
+        <w:tab/>
+      </w:r>
+      <w:r>
+        <w:rPr>
+          <w:sz w:val="20"/>
+          <w:szCs w:val="20"/>
+        </w:rPr>
+        <w:tab/>
+        <w:t xml:space="preserve">     </w:t>
+      </w:r>
+      <w:r>
+        <w:rPr>
+          <w:sz w:val="20"/>
+          <w:szCs w:val="20"/>
+        </w:rPr>
+        <w:tab/>
+        <w:t xml:space="preserve">     </w:t>
+      </w:r>
+    </w:p>
+    <w:p>
+      <w:pPr>
+        <w:spacing w:line="274" w:lineRule="auto"/>
+        <w:rPr>
+          <w:i/>
+          <w:sz w:val="20"/>
+          <w:szCs w:val="20"/>
+        </w:rPr>
+      </w:pPr>
+      <w:r>
+        <w:rPr>
+          <w:i/>
+          <w:sz w:val="20"/>
+          <w:szCs w:val="20"/>
+        </w:rPr>
+        <w:t>Radar Engineering Intern</w:t>
+      </w:r>
+      <w:r>
+        <w:rPr>
+          <w:i/>
+          <w:sz w:val="20"/>
+          <w:szCs w:val="20"/>
+        </w:rPr>
+        <w:tab/>
+      </w:r>
+      <w:r>
+        <w:rPr>
+          <w:i/>
+          <w:sz w:val="20"/>
+          <w:szCs w:val="20"/>
+        </w:rPr>
+        <w:tab/>
+      </w:r>
+      <w:r>
+        <w:rPr>
+          <w:i/>
+          <w:sz w:val="20"/>
+          <w:szCs w:val="20"/>
+        </w:rPr>
+        <w:tab/>
+      </w:r>
+      <w:r>
+        <w:rPr>
+          <w:i/>
+          <w:sz w:val="20"/>
+          <w:szCs w:val="20"/>
+        </w:rPr>
+        <w:tab/>
+      </w:r>
+      <w:r>
+        <w:rPr>
+          <w:i/>
+          <w:sz w:val="20"/>
+          <w:szCs w:val="20"/>
+        </w:rPr>
+        <w:tab/>
+      </w:r>
+      <w:r>
+        <w:rPr>
+          <w:i/>
+          <w:sz w:val="20"/>
+          <w:szCs w:val="20"/>
+        </w:rPr>
+        <w:tab/>
+      </w:r>
+      <w:r>
+        <w:rPr>
+          <w:i/>
+          <w:sz w:val="20"/>
+          <w:szCs w:val="20"/>
+        </w:rPr>
+        <w:tab/>
+      </w:r>
+      <w:r>
+        <w:rPr>
+          <w:i/>
+          <w:sz w:val="20"/>
+          <w:szCs w:val="20"/>
+        </w:rPr>
+        <w:tab/>
+      </w:r>
+      <w:r>
+        <w:rPr>
+          <w:i/>
+          <w:sz w:val="20"/>
+          <w:szCs w:val="20"/>
+        </w:rPr>
+        <w:tab/>
+      </w:r>
+      <w:r>
+        <w:rPr>
+          <w:i/>
+          <w:sz w:val="20"/>
+          <w:szCs w:val="20"/>
+        </w:rPr>
+        <w:tab/>
+        <w:t xml:space="preserve">     </w:t>
+      </w:r>
+      <w:r>
+        <w:rPr>
+          <w:sz w:val="20"/>
+          <w:szCs w:val="20"/>
+        </w:rPr>
+        <w:t>May 2018 – Aug. 2018</w:t>
+      </w:r>
+    </w:p>
+    <w:p>
+      <w:pPr>
+        <w:pStyle w:val="ListParagraph"/>
+        <w:numPr>
+          <w:ilvl w:val="0"/>
+          <w:numId w:val="19"/>
+        </w:numPr>
+        <w:spacing w:line="274" w:lineRule="auto"/>
+        <w:rPr>
+          <w:sz w:val="20"/>
+          <w:szCs w:val="20"/>
+        </w:rPr>
+      </w:pPr>
+      <w:r>
+        <w:rPr>
+          <w:sz w:val="20"/>
+          <w:szCs w:val="20"/>
+        </w:rPr>
+        <w:t>Modelled, analyzed, and verified</w:t>
+      </w:r>
+      <w:r>
+        <w:rPr>
+          <w:sz w:val="20"/>
+          <w:szCs w:val="20"/>
+        </w:rPr>
+        <w:t xml:space="preserve"> system design and system performance</w:t>
+      </w:r>
+      <w:r>
+        <w:rPr>
+          <w:sz w:val="20"/>
+          <w:szCs w:val="20"/>
+        </w:rPr>
+        <w:t xml:space="preserve"> for advanced radar systems</w:t>
+      </w:r>
+    </w:p>
+    <w:p>
+      <w:pPr>
+        <w:pStyle w:val="ListParagraph"/>
+        <w:numPr>
+          <w:ilvl w:val="0"/>
+          <w:numId w:val="19"/>
+        </w:numPr>
+        <w:spacing w:line="274" w:lineRule="auto"/>
+        <w:rPr>
+          <w:sz w:val="20"/>
+          <w:szCs w:val="20"/>
+        </w:rPr>
+      </w:pPr>
+      <w:r>
+        <w:rPr>
+          <w:sz w:val="20"/>
+          <w:szCs w:val="20"/>
+        </w:rPr>
+        <w:t>Implement</w:t>
+      </w:r>
+      <w:r>
+        <w:rPr>
+          <w:sz w:val="20"/>
+          <w:szCs w:val="20"/>
+        </w:rPr>
+        <w:t>ed</w:t>
+      </w:r>
+      <w:r>
+        <w:rPr>
+          <w:sz w:val="20"/>
+          <w:szCs w:val="20"/>
+        </w:rPr>
+        <w:t xml:space="preserve"> signal processing and data analysis algorithms (e.g. trackers, detectors, etc.) in MATLAB and Python</w:t>
+      </w:r>
+      <w:r>
+        <w:rPr>
+          <w:sz w:val="20"/>
+          <w:szCs w:val="20"/>
+        </w:rPr>
+        <w:t xml:space="preserve"> for computer simulation models of products</w:t>
+      </w:r>
+    </w:p>
+    <w:p>
+      <w:pPr>
+        <w:spacing w:line="274" w:lineRule="auto"/>
+        <w:rPr>
+          <w:sz w:val="20"/>
+          <w:szCs w:val="20"/>
+        </w:rPr>
+      </w:pPr>
+      <w:r>
+        <w:rPr>
+          <w:rFonts w:eastAsia="Times New Roman" w:cs="Times New Roman"/>
+          <w:b/>
+          <w:sz w:val="20"/>
+          <w:szCs w:val="20"/>
+        </w:rPr>
+        <w:t xml:space="preserve">National Grid </w:t>
+      </w:r>
+      <w:r>
+        <w:rPr>
+          <w:b/>
+          <w:sz w:val="20"/>
+          <w:szCs w:val="20"/>
+        </w:rPr>
+        <w:t>–</w:t>
+      </w:r>
+      <w:r>
+        <w:rPr>
+          <w:rFonts w:eastAsia="Times New Roman" w:cs="Times New Roman"/>
+          <w:b/>
+          <w:sz w:val="20"/>
+          <w:szCs w:val="20"/>
+        </w:rPr>
+        <w:t xml:space="preserve"> Substation Engineering Group</w:t>
+      </w:r>
+      <w:r>
+        <w:rPr>
+          <w:rFonts w:eastAsia="Times New Roman" w:cs="Times New Roman"/>
+          <w:sz w:val="20"/>
+          <w:szCs w:val="20"/>
+        </w:rPr>
+        <w:t>, Syracuse, NY</w:t>
+      </w:r>
+      <w:r>
+        <w:rPr>
+          <w:rFonts w:eastAsia="Times New Roman" w:cs="Times New Roman"/>
+          <w:sz w:val="20"/>
+          <w:szCs w:val="20"/>
+        </w:rPr>
+        <w:tab/>
+      </w:r>
+      <w:r>
+        <w:rPr>
+          <w:rFonts w:eastAsia="Times New Roman" w:cs="Times New Roman"/>
+          <w:sz w:val="20"/>
+          <w:szCs w:val="20"/>
+        </w:rPr>
+        <w:tab/>
+      </w:r>
+      <w:r>
+        <w:rPr>
+          <w:rFonts w:eastAsia="Times New Roman" w:cs="Times New Roman"/>
+          <w:sz w:val="20"/>
+          <w:szCs w:val="20"/>
+        </w:rPr>
+        <w:tab/>
+      </w:r>
+      <w:r>
+        <w:rPr>
+          <w:rFonts w:eastAsia="Times New Roman" w:cs="Times New Roman"/>
+          <w:sz w:val="20"/>
+          <w:szCs w:val="20"/>
+        </w:rPr>
+        <w:tab/>
+      </w:r>
+      <w:r>
+        <w:rPr>
+          <w:rFonts w:eastAsia="Times New Roman" w:cs="Times New Roman"/>
+          <w:sz w:val="20"/>
+          <w:szCs w:val="20"/>
+        </w:rPr>
+        <w:tab/>
+        <w:t xml:space="preserve">     </w:t>
+      </w:r>
+    </w:p>
+    <w:p>
+      <w:pPr>
+        <w:spacing w:line="274" w:lineRule="auto"/>
+        <w:rPr>
+          <w:i/>
+          <w:sz w:val="20"/>
+          <w:szCs w:val="20"/>
+        </w:rPr>
+      </w:pPr>
+      <w:r>
+        <w:rPr>
+          <w:i/>
+          <w:sz w:val="20"/>
+          <w:szCs w:val="20"/>
+        </w:rPr>
+        <w:t>Substation Engineering Design Intern</w:t>
+      </w:r>
+      <w:r>
+        <w:rPr>
+          <w:i/>
+          <w:sz w:val="20"/>
+          <w:szCs w:val="20"/>
+        </w:rPr>
+        <w:tab/>
+      </w:r>
+      <w:r>
+        <w:rPr>
+          <w:i/>
+          <w:sz w:val="20"/>
+          <w:szCs w:val="20"/>
+        </w:rPr>
+        <w:tab/>
+      </w:r>
+      <w:r>
+        <w:rPr>
+          <w:i/>
+          <w:sz w:val="20"/>
+          <w:szCs w:val="20"/>
+        </w:rPr>
+        <w:tab/>
+      </w:r>
+      <w:r>
+        <w:rPr>
+          <w:i/>
+          <w:sz w:val="20"/>
+          <w:szCs w:val="20"/>
+        </w:rPr>
+        <w:tab/>
+      </w:r>
+      <w:r>
+        <w:rPr>
+          <w:i/>
+          <w:sz w:val="20"/>
+          <w:szCs w:val="20"/>
+        </w:rPr>
+        <w:tab/>
+      </w:r>
+      <w:r>
+        <w:rPr>
+          <w:i/>
+          <w:sz w:val="20"/>
+          <w:szCs w:val="20"/>
+        </w:rPr>
+        <w:tab/>
+      </w:r>
+      <w:r>
+        <w:rPr>
+          <w:i/>
+          <w:sz w:val="20"/>
+          <w:szCs w:val="20"/>
+        </w:rPr>
+        <w:tab/>
+      </w:r>
+      <w:r>
+        <w:rPr>
+          <w:i/>
+          <w:sz w:val="20"/>
+          <w:szCs w:val="20"/>
+        </w:rPr>
+        <w:tab/>
+        <w:t xml:space="preserve">     </w:t>
+      </w:r>
+      <w:r>
+        <w:rPr>
+          <w:sz w:val="20"/>
+          <w:szCs w:val="20"/>
+        </w:rPr>
+        <w:t>May 2017 – Aug. 2017</w:t>
+      </w:r>
+    </w:p>
+    <w:p>
+      <w:pPr>
+        <w:pStyle w:val="ListParagraph"/>
+        <w:numPr>
+          <w:ilvl w:val="0"/>
+          <w:numId w:val="19"/>
+        </w:numPr>
+        <w:spacing w:line="274" w:lineRule="auto"/>
+        <w:rPr>
+          <w:rFonts w:eastAsia="Times New Roman" w:cs="Times New Roman"/>
+          <w:sz w:val="20"/>
+          <w:szCs w:val="20"/>
+        </w:rPr>
+      </w:pPr>
+      <w:r>
+        <w:rPr>
+          <w:rFonts w:eastAsia="Times New Roman" w:cs="Times New Roman"/>
+          <w:sz w:val="20"/>
+          <w:szCs w:val="20"/>
+        </w:rPr>
+        <w:t>Analyzed impedance and load values in several stations to optimize the design of DC backup battery systems</w:t>
+      </w:r>
+    </w:p>
+    <w:p>
+      <w:pPr>
+        <w:pStyle w:val="ListParagraph"/>
+        <w:numPr>
+          <w:ilvl w:val="0"/>
+          <w:numId w:val="19"/>
+        </w:numPr>
+        <w:spacing w:line="274" w:lineRule="auto"/>
+        <w:rPr>
+          <w:rFonts w:eastAsia="Times New Roman" w:cs="Times New Roman"/>
+          <w:sz w:val="20"/>
+          <w:szCs w:val="20"/>
+        </w:rPr>
+      </w:pPr>
+      <w:r>
+        <w:rPr>
+          <w:rFonts w:eastAsia="Times New Roman" w:cs="Times New Roman"/>
+          <w:sz w:val="20"/>
+          <w:szCs w:val="20"/>
+        </w:rPr>
+        <w:t>Created automated Bill of Materials database, fully integrated with over 500 frequently purchased materials</w:t>
+      </w:r>
+    </w:p>
+    <w:p>
+      <w:pPr>
+        <w:spacing w:line="274" w:lineRule="auto"/>
+        <w:rPr>
+          <w:rFonts w:eastAsia="Times New Roman" w:cs="Times New Roman"/>
+        </w:rPr>
+      </w:pPr>
+      <w:r>
+        <w:rPr>
+          <w:rFonts w:eastAsia="Times New Roman" w:cs="Times New Roman"/>
+          <w:b/>
+        </w:rPr>
+        <w:t xml:space="preserve">Education </w:t>
+      </w:r>
+    </w:p>
+    <w:p>
+      <w:pPr>
+        <w:spacing w:line="274" w:lineRule="auto"/>
+        <w:rPr>
+          <w:rFonts w:eastAsia="Times New Roman" w:cs="Times New Roman"/>
+          <w:bCs/>
+          <w:sz w:val="20"/>
+          <w:szCs w:val="20"/>
+        </w:rPr>
+      </w:pPr>
+      <w:r>
+        <w:rPr>
+          <w:rFonts w:eastAsia="Times New Roman" w:cs="Times New Roman"/>
           <w:b/>
           <w:noProof/>
           <w:sz w:val="20"/>
@@ -1250,7 +1582,7 @@
         <mc:AlternateContent>
           <mc:Choice Requires="wps">
             <w:drawing>
-              <wp:anchor distT="0" distB="0" distL="114300" distR="114300" simplePos="0" relativeHeight="251677696" behindDoc="0" locked="0" layoutInCell="1" allowOverlap="1" wp14:anchorId="79B4133E" wp14:editId="0C531E53">
+              <wp:anchor distT="0" distB="0" distL="114300" distR="114300" simplePos="0" relativeHeight="251684864" behindDoc="0" locked="0" layoutInCell="1" allowOverlap="1" wp14:anchorId="5C5D2755" wp14:editId="70FC3037">
                 <wp:simplePos x="0" y="0"/>
                 <wp:positionH relativeFrom="column">
                   <wp:posOffset>-635</wp:posOffset>
@@ -1261,7 +1593,7 @@
                 <wp:extent cx="6858000" cy="0"/>
                 <wp:effectExtent l="0" t="0" r="19050" b="19050"/>
                 <wp:wrapNone/>
-                <wp:docPr id="6" name="Straight Connector 6"/>
+                <wp:docPr id="3" name="Straight Connector 3"/>
                 <wp:cNvGraphicFramePr/>
                 <a:graphic xmlns:a="http://schemas.openxmlformats.org/drawingml/2006/main">
                   <a:graphicData uri="http://schemas.microsoft.com/office/word/2010/wordprocessingShape">
@@ -1309,38 +1641,803 @@
               </wp:anchor>
             </w:drawing>
           </mc:Choice>
-          <mc:Fallback>
+          <mc:Fallback xmlns:w16sdtdh="http://schemas.microsoft.com/office/word/2020/wordml/sdtdatahash">
             <w:pict>
-              <v:line w14:anchorId="517FBCF1" id="Straight Connector 6" o:spid="_x0000_s1026" style="position:absolute;z-index:251677696;visibility:visible;mso-wrap-style:square;mso-width-percent:0;mso-height-percent:0;mso-wrap-distance-left:9pt;mso-wrap-distance-top:0;mso-wrap-distance-right:9pt;mso-wrap-distance-bottom:0;mso-position-horizontal:absolute;mso-position-horizontal-relative:text;mso-position-vertical:absolute;mso-position-vertical-relative:text;mso-width-percent:0;mso-height-percent:0;mso-width-relative:margin;mso-height-relative:margin" from="-.05pt,0" to="539.95pt,0" o:gfxdata="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" strokecolor="black [3213]" strokeweight="1pt"/>
+              <v:line w14:anchorId="18F13265" id="Straight Connector 3" o:spid="_x0000_s1026" style="position:absolute;z-index:251684864;visibility:visible;mso-wrap-style:square;mso-width-percent:0;mso-height-percent:0;mso-wrap-distance-left:9pt;mso-wrap-distance-top:0;mso-wrap-distance-right:9pt;mso-wrap-distance-bottom:0;mso-position-horizontal:absolute;mso-position-horizontal-relative:text;mso-position-vertical:absolute;mso-position-vertical-relative:text;mso-width-percent:0;mso-height-percent:0;mso-width-relative:margin;mso-height-relative:margin" from="-.05pt,0" to="539.95pt,0" o:gfxdata="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" strokecolor="black [3213]" strokeweight="1pt"/>
             </w:pict>
           </mc:Fallback>
         </mc:AlternateContent>
       </w:r>
       <w:r>
         <w:rPr>
-          <w:sz w:val="20"/>
-          <w:szCs w:val="20"/>
-        </w:rPr>
-        <w:t>Automatic Control Systems, Modern and Digital Control Systems, Software Defined Radio, Digital Signal Processing, Semiconductor Devices, Security Engineering, Communication Systems, Signals and Systems, Probabilistic Systems, Dynamical Systems, Linear Algebra, Electromagnetics, Electronics, Digital Logic Design, Senior Capstone Design</w:t>
+          <w:rFonts w:eastAsia="Times New Roman" w:cs="Times New Roman"/>
+          <w:b/>
+          <w:sz w:val="20"/>
+          <w:szCs w:val="20"/>
+        </w:rPr>
+        <w:t>Columbia University</w:t>
+      </w:r>
+      <w:r>
+        <w:rPr>
+          <w:rFonts w:eastAsia="Times New Roman" w:cs="Times New Roman"/>
+          <w:bCs/>
+          <w:sz w:val="20"/>
+          <w:szCs w:val="20"/>
+        </w:rPr>
+        <w:t>, School of Engineering and Applied Science (SEAS),</w:t>
+      </w:r>
+      <w:r>
+        <w:rPr>
+          <w:rFonts w:eastAsia="Times New Roman" w:cs="Times New Roman"/>
+          <w:bCs/>
+          <w:sz w:val="20"/>
+          <w:szCs w:val="20"/>
+        </w:rPr>
+        <w:t xml:space="preserve"> New York, NY</w:t>
       </w:r>
     </w:p>
     <w:p>
-      <w:r>
-        <w:rPr>
+      <w:pPr>
+        <w:spacing w:line="274" w:lineRule="auto"/>
+        <w:rPr>
+          <w:rFonts w:eastAsia="Times New Roman" w:cs="Times New Roman"/>
+          <w:sz w:val="20"/>
+          <w:szCs w:val="20"/>
+        </w:rPr>
+      </w:pPr>
+      <w:r>
+        <w:rPr>
+          <w:rFonts w:eastAsia="Times New Roman" w:cs="Times New Roman"/>
+          <w:i/>
+          <w:sz w:val="20"/>
+          <w:szCs w:val="20"/>
+        </w:rPr>
+        <w:t>Master of Science in Electrical Engineerin</w:t>
+      </w:r>
+      <w:r>
+        <w:rPr>
+          <w:rFonts w:eastAsia="Times New Roman" w:cs="Times New Roman"/>
+          <w:i/>
+          <w:sz w:val="20"/>
+          <w:szCs w:val="20"/>
+        </w:rPr>
+        <w:t xml:space="preserve">g, </w:t>
+      </w:r>
+      <w:r>
+        <w:rPr>
+          <w:rFonts w:eastAsia="Times New Roman" w:cs="Times New Roman"/>
+          <w:iCs/>
+          <w:sz w:val="20"/>
+          <w:szCs w:val="20"/>
+          <w:u w:val="single"/>
+        </w:rPr>
+        <w:t>3.67/4.00</w:t>
+      </w:r>
+      <w:r>
+        <w:rPr>
+          <w:rFonts w:eastAsia="Times New Roman" w:cs="Times New Roman"/>
+          <w:i/>
+          <w:sz w:val="20"/>
+          <w:szCs w:val="20"/>
+        </w:rPr>
+        <w:tab/>
+        <w:t xml:space="preserve">         </w:t>
+      </w:r>
+      <w:r>
+        <w:rPr>
+          <w:rFonts w:eastAsia="Times New Roman" w:cs="Times New Roman"/>
+          <w:i/>
+          <w:sz w:val="20"/>
+          <w:szCs w:val="20"/>
+        </w:rPr>
+        <w:tab/>
+      </w:r>
+      <w:r>
+        <w:rPr>
+          <w:rFonts w:eastAsia="Times New Roman" w:cs="Times New Roman"/>
+          <w:i/>
+          <w:sz w:val="20"/>
+          <w:szCs w:val="20"/>
+        </w:rPr>
+        <w:tab/>
+      </w:r>
+      <w:r>
+        <w:rPr>
+          <w:rFonts w:eastAsia="Times New Roman" w:cs="Times New Roman"/>
+          <w:i/>
+          <w:sz w:val="20"/>
+          <w:szCs w:val="20"/>
+        </w:rPr>
+        <w:tab/>
+      </w:r>
+      <w:r>
+        <w:rPr>
+          <w:rFonts w:eastAsia="Times New Roman" w:cs="Times New Roman"/>
+          <w:i/>
+          <w:sz w:val="20"/>
+          <w:szCs w:val="20"/>
+        </w:rPr>
+        <w:tab/>
+      </w:r>
+      <w:r>
+        <w:rPr>
+          <w:rFonts w:eastAsia="Times New Roman" w:cs="Times New Roman"/>
+          <w:i/>
+          <w:sz w:val="20"/>
+          <w:szCs w:val="20"/>
+        </w:rPr>
+        <w:tab/>
+        <w:t xml:space="preserve">          </w:t>
+      </w:r>
+      <w:r>
+        <w:rPr>
+          <w:rFonts w:eastAsia="Times New Roman" w:cs="Times New Roman"/>
+          <w:sz w:val="20"/>
+          <w:szCs w:val="20"/>
+        </w:rPr>
+        <w:t>Expected May 202</w:t>
+      </w:r>
+      <w:r>
+        <w:rPr>
+          <w:rFonts w:eastAsia="Times New Roman" w:cs="Times New Roman"/>
+          <w:sz w:val="20"/>
+          <w:szCs w:val="20"/>
+        </w:rPr>
+        <w:t>2</w:t>
+      </w:r>
+    </w:p>
+    <w:p>
+      <w:pPr>
+        <w:spacing w:line="274" w:lineRule="auto"/>
+        <w:rPr>
+          <w:rFonts w:eastAsia="Times New Roman" w:cs="Times New Roman"/>
+          <w:i/>
+          <w:sz w:val="20"/>
+          <w:szCs w:val="20"/>
+        </w:rPr>
+      </w:pPr>
+      <w:r>
+        <w:rPr>
+          <w:rFonts w:eastAsia="Times New Roman" w:cs="Times New Roman"/>
+          <w:sz w:val="20"/>
+          <w:szCs w:val="20"/>
+        </w:rPr>
+        <w:t>Specializations</w:t>
+      </w:r>
+      <w:r>
+        <w:rPr>
+          <w:rFonts w:eastAsia="Times New Roman" w:cs="Times New Roman"/>
+          <w:sz w:val="20"/>
+          <w:szCs w:val="20"/>
+        </w:rPr>
+        <w:t xml:space="preserve">: </w:t>
+      </w:r>
+      <w:r>
+        <w:rPr>
+          <w:rFonts w:eastAsia="Times New Roman" w:cs="Times New Roman"/>
+          <w:sz w:val="20"/>
+          <w:szCs w:val="20"/>
+        </w:rPr>
+        <w:t>Machine Learning</w:t>
+      </w:r>
+      <w:r>
+        <w:rPr>
+          <w:rFonts w:eastAsia="Times New Roman" w:cs="Times New Roman"/>
+          <w:sz w:val="20"/>
+          <w:szCs w:val="20"/>
+        </w:rPr>
+        <w:t xml:space="preserve"> and Integrated Circuits</w:t>
+      </w:r>
+    </w:p>
+    <w:p>
+      <w:pPr>
+        <w:spacing w:line="274" w:lineRule="auto"/>
+        <w:rPr>
+          <w:rFonts w:eastAsia="Times New Roman" w:cs="Times New Roman"/>
+          <w:bCs/>
+          <w:sz w:val="20"/>
+          <w:szCs w:val="20"/>
+        </w:rPr>
+      </w:pPr>
+      <w:r>
+        <w:rPr>
+          <w:rFonts w:eastAsia="Times New Roman" w:cs="Times New Roman"/>
           <w:b/>
-        </w:rPr>
-        <w:t>Project Experience</w:t>
-      </w:r>
-      <w:r>
-        <w:rPr>
+          <w:sz w:val="20"/>
+          <w:szCs w:val="20"/>
+        </w:rPr>
+        <w:t>Binghamton University</w:t>
+      </w:r>
+      <w:r>
+        <w:rPr>
+          <w:rFonts w:eastAsia="Times New Roman" w:cs="Times New Roman"/>
+          <w:bCs/>
+          <w:sz w:val="20"/>
+          <w:szCs w:val="20"/>
+        </w:rPr>
+        <w:t>, Watson College of Engineering and Applied Science,</w:t>
+      </w:r>
+      <w:r>
+        <w:rPr>
+          <w:rFonts w:eastAsia="Times New Roman" w:cs="Times New Roman"/>
+          <w:bCs/>
+          <w:sz w:val="20"/>
+          <w:szCs w:val="20"/>
+        </w:rPr>
+        <w:t xml:space="preserve"> Binghamton, NY</w:t>
+      </w:r>
+      <w:r>
+        <w:rPr>
+          <w:rFonts w:eastAsia="Times New Roman" w:cs="Times New Roman"/>
           <w:b/>
           <w:noProof/>
-        </w:rPr>
-        <w:t xml:space="preserve"> </w:t>
+          <w:sz w:val="20"/>
+          <w:szCs w:val="20"/>
+        </w:rPr>
+        <mc:AlternateContent>
+          <mc:Choice Requires="wps">
+            <w:drawing>
+              <wp:anchor distT="0" distB="0" distL="114300" distR="114300" simplePos="0" relativeHeight="251693056" behindDoc="0" locked="0" layoutInCell="1" allowOverlap="1" wp14:anchorId="076F0152" wp14:editId="48926907">
+                <wp:simplePos x="0" y="0"/>
+                <wp:positionH relativeFrom="margin">
+                  <wp:posOffset>0</wp:posOffset>
+                </wp:positionH>
+                <wp:positionV relativeFrom="paragraph">
+                  <wp:posOffset>-635</wp:posOffset>
+                </wp:positionV>
+                <wp:extent cx="6858000" cy="0"/>
+                <wp:effectExtent l="0" t="0" r="0" b="0"/>
+                <wp:wrapNone/>
+                <wp:docPr id="9" name="Straight Connector 9"/>
+                <wp:cNvGraphicFramePr/>
+                <a:graphic xmlns:a="http://schemas.openxmlformats.org/drawingml/2006/main">
+                  <a:graphicData uri="http://schemas.microsoft.com/office/word/2010/wordprocessingShape">
+                    <wps:wsp>
+                      <wps:cNvCnPr/>
+                      <wps:spPr>
+                        <a:xfrm>
+                          <a:off x="0" y="0"/>
+                          <a:ext cx="6858000" cy="0"/>
+                        </a:xfrm>
+                        <a:prstGeom prst="line">
+                          <a:avLst/>
+                        </a:prstGeom>
+                        <a:ln w="3175">
+                          <a:solidFill>
+                            <a:schemeClr val="tx1"/>
+                          </a:solidFill>
+                          <a:prstDash val="dash"/>
+                        </a:ln>
+                        <a:effectLst/>
+                      </wps:spPr>
+                      <wps:style>
+                        <a:lnRef idx="2">
+                          <a:schemeClr val="accent1"/>
+                        </a:lnRef>
+                        <a:fillRef idx="0">
+                          <a:schemeClr val="accent1"/>
+                        </a:fillRef>
+                        <a:effectRef idx="1">
+                          <a:schemeClr val="accent1"/>
+                        </a:effectRef>
+                        <a:fontRef idx="minor">
+                          <a:schemeClr val="tx1"/>
+                        </a:fontRef>
+                      </wps:style>
+                      <wps:bodyPr/>
+                    </wps:wsp>
+                  </a:graphicData>
+                </a:graphic>
+                <wp14:sizeRelH relativeFrom="margin">
+                  <wp14:pctWidth>0</wp14:pctWidth>
+                </wp14:sizeRelH>
+                <wp14:sizeRelV relativeFrom="margin">
+                  <wp14:pctHeight>0</wp14:pctHeight>
+                </wp14:sizeRelV>
+              </wp:anchor>
+            </w:drawing>
+          </mc:Choice>
+          <mc:Fallback xmlns:w16sdtdh="http://schemas.microsoft.com/office/word/2020/wordml/sdtdatahash">
+            <w:pict>
+              <v:line w14:anchorId="18E374F0" id="Straight Connector 9" o:spid="_x0000_s1026" style="position:absolute;z-index:251693056;visibility:visible;mso-wrap-style:square;mso-width-percent:0;mso-height-percent:0;mso-wrap-distance-left:9pt;mso-wrap-distance-top:0;mso-wrap-distance-right:9pt;mso-wrap-distance-bottom:0;mso-position-horizontal:absolute;mso-position-horizontal-relative:margin;mso-position-vertical:absolute;mso-position-vertical-relative:text;mso-width-percent:0;mso-height-percent:0;mso-width-relative:margin;mso-height-relative:margin" from="0,-.05pt" to="540pt,-.05pt" o:gfxdata="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" strokecolor="black [3213]" strokeweight=".25pt">
+                <v:stroke dashstyle="dash"/>
+                <w10:wrap anchorx="margin"/>
+              </v:line>
+            </w:pict>
+          </mc:Fallback>
+        </mc:AlternateContent>
       </w:r>
     </w:p>
     <w:p>
       <w:pPr>
+        <w:spacing w:line="274" w:lineRule="auto"/>
+        <w:rPr>
+          <w:rFonts w:eastAsia="Times New Roman" w:cs="Times New Roman"/>
+          <w:i/>
+          <w:sz w:val="20"/>
+          <w:szCs w:val="20"/>
+        </w:rPr>
+      </w:pPr>
+      <w:r>
+        <w:rPr>
+          <w:rFonts w:eastAsia="Times New Roman" w:cs="Times New Roman"/>
+          <w:i/>
+          <w:sz w:val="20"/>
+          <w:szCs w:val="20"/>
+        </w:rPr>
+        <w:t>Bachelor of Science in Electrical Engineering, Summa Cum Laude</w:t>
+      </w:r>
+      <w:r>
+        <w:rPr>
+          <w:rFonts w:eastAsia="Times New Roman" w:cs="Times New Roman"/>
+          <w:i/>
+          <w:sz w:val="20"/>
+          <w:szCs w:val="20"/>
+        </w:rPr>
+        <w:t xml:space="preserve">, </w:t>
+      </w:r>
+      <w:r>
+        <w:rPr>
+          <w:rFonts w:eastAsia="Times New Roman" w:cs="Times New Roman"/>
+          <w:iCs/>
+          <w:sz w:val="20"/>
+          <w:szCs w:val="20"/>
+          <w:u w:val="single"/>
+        </w:rPr>
+        <w:t>3.87/4.00</w:t>
+      </w:r>
+      <w:r>
+        <w:rPr>
+          <w:rFonts w:eastAsia="Times New Roman" w:cs="Times New Roman"/>
+          <w:i/>
+          <w:sz w:val="20"/>
+          <w:szCs w:val="20"/>
+        </w:rPr>
+        <w:t xml:space="preserve"> </w:t>
+      </w:r>
+      <w:r>
+        <w:rPr>
+          <w:rFonts w:eastAsia="Times New Roman" w:cs="Times New Roman"/>
+          <w:i/>
+          <w:sz w:val="20"/>
+          <w:szCs w:val="20"/>
+        </w:rPr>
+        <w:tab/>
+      </w:r>
+      <w:r>
+        <w:rPr>
+          <w:rFonts w:eastAsia="Times New Roman" w:cs="Times New Roman"/>
+          <w:i/>
+          <w:sz w:val="20"/>
+          <w:szCs w:val="20"/>
+        </w:rPr>
+        <w:tab/>
+        <w:t xml:space="preserve">               </w:t>
+      </w:r>
+      <w:r>
+        <w:rPr>
+          <w:rFonts w:eastAsia="Times New Roman" w:cs="Times New Roman"/>
+          <w:i/>
+          <w:sz w:val="20"/>
+          <w:szCs w:val="20"/>
+        </w:rPr>
+        <w:tab/>
+      </w:r>
+      <w:r>
+        <w:rPr>
+          <w:rFonts w:eastAsia="Times New Roman" w:cs="Times New Roman"/>
+          <w:i/>
+          <w:sz w:val="20"/>
+          <w:szCs w:val="20"/>
+        </w:rPr>
+        <w:tab/>
+        <w:t xml:space="preserve">        </w:t>
+      </w:r>
+      <w:r>
+        <w:rPr>
+          <w:rFonts w:eastAsia="Times New Roman" w:cs="Times New Roman"/>
+          <w:i/>
+          <w:sz w:val="20"/>
+          <w:szCs w:val="20"/>
+        </w:rPr>
+        <w:t xml:space="preserve"> </w:t>
+      </w:r>
+      <w:r>
+        <w:rPr>
+          <w:rFonts w:eastAsia="Times New Roman" w:cs="Times New Roman"/>
+          <w:sz w:val="20"/>
+          <w:szCs w:val="20"/>
+        </w:rPr>
+        <w:t>Conferred May 2019</w:t>
+      </w:r>
+    </w:p>
+    <w:p>
+      <w:pPr>
+        <w:spacing w:line="274" w:lineRule="auto"/>
+        <w:rPr>
+          <w:rFonts w:eastAsia="Times New Roman" w:cs="Times New Roman"/>
+          <w:sz w:val="20"/>
+          <w:szCs w:val="20"/>
+        </w:rPr>
+      </w:pPr>
+      <w:r>
+        <w:rPr>
+          <w:rFonts w:eastAsia="Times New Roman" w:cs="Times New Roman"/>
+          <w:sz w:val="20"/>
+          <w:szCs w:val="20"/>
+          <w:u w:val="single"/>
+        </w:rPr>
+        <w:t>Honors:</w:t>
+      </w:r>
+      <w:r>
+        <w:rPr>
+          <w:rFonts w:eastAsia="Times New Roman" w:cs="Times New Roman"/>
+          <w:sz w:val="20"/>
+          <w:szCs w:val="20"/>
+        </w:rPr>
+        <w:t xml:space="preserve"> Tau Beta Pi | Eta Kappa Nu | Phi Eta Sigma | Dean’s List: </w:t>
+      </w:r>
+      <w:r>
+        <w:rPr>
+          <w:rFonts w:eastAsia="Times New Roman" w:cs="Times New Roman"/>
+          <w:sz w:val="20"/>
+          <w:szCs w:val="20"/>
+        </w:rPr>
+        <w:t>8 Consec</w:t>
+      </w:r>
+      <w:r>
+        <w:rPr>
+          <w:rFonts w:eastAsia="Times New Roman" w:cs="Times New Roman"/>
+          <w:sz w:val="20"/>
+          <w:szCs w:val="20"/>
+        </w:rPr>
+        <w:t>utive Semesters</w:t>
+      </w:r>
+    </w:p>
+    <w:p>
+      <w:pPr>
+        <w:spacing w:line="274" w:lineRule="auto"/>
+        <w:rPr>
+          <w:rFonts w:eastAsia="Times New Roman" w:cs="Times New Roman"/>
+          <w:sz w:val="20"/>
+          <w:szCs w:val="20"/>
+        </w:rPr>
+      </w:pPr>
+      <w:r>
+        <w:rPr>
+          <w:rFonts w:eastAsia="Times New Roman" w:cs="Times New Roman"/>
+          <w:b/>
+          <w:bCs/>
+          <w:sz w:val="20"/>
+          <w:szCs w:val="20"/>
+        </w:rPr>
+        <w:t>Cornell University</w:t>
+      </w:r>
+      <w:r>
+        <w:rPr>
+          <w:rFonts w:eastAsia="Times New Roman" w:cs="Times New Roman"/>
+          <w:b/>
+          <w:noProof/>
+          <w:sz w:val="20"/>
+          <w:szCs w:val="20"/>
+        </w:rPr>
+        <mc:AlternateContent>
+          <mc:Choice Requires="wps">
+            <w:drawing>
+              <wp:anchor distT="0" distB="0" distL="114300" distR="114300" simplePos="0" relativeHeight="251691008" behindDoc="0" locked="0" layoutInCell="1" allowOverlap="1" wp14:anchorId="3D18EDF8" wp14:editId="006E190A">
+                <wp:simplePos x="0" y="0"/>
+                <wp:positionH relativeFrom="margin">
+                  <wp:posOffset>0</wp:posOffset>
+                </wp:positionH>
+                <wp:positionV relativeFrom="paragraph">
+                  <wp:posOffset>-635</wp:posOffset>
+                </wp:positionV>
+                <wp:extent cx="6858000" cy="0"/>
+                <wp:effectExtent l="0" t="0" r="0" b="0"/>
+                <wp:wrapNone/>
+                <wp:docPr id="7" name="Straight Connector 7"/>
+                <wp:cNvGraphicFramePr/>
+                <a:graphic xmlns:a="http://schemas.openxmlformats.org/drawingml/2006/main">
+                  <a:graphicData uri="http://schemas.microsoft.com/office/word/2010/wordprocessingShape">
+                    <wps:wsp>
+                      <wps:cNvCnPr/>
+                      <wps:spPr>
+                        <a:xfrm>
+                          <a:off x="0" y="0"/>
+                          <a:ext cx="6858000" cy="0"/>
+                        </a:xfrm>
+                        <a:prstGeom prst="line">
+                          <a:avLst/>
+                        </a:prstGeom>
+                        <a:ln w="3175">
+                          <a:solidFill>
+                            <a:schemeClr val="tx1"/>
+                          </a:solidFill>
+                          <a:prstDash val="dash"/>
+                        </a:ln>
+                        <a:effectLst/>
+                      </wps:spPr>
+                      <wps:style>
+                        <a:lnRef idx="2">
+                          <a:schemeClr val="accent1"/>
+                        </a:lnRef>
+                        <a:fillRef idx="0">
+                          <a:schemeClr val="accent1"/>
+                        </a:fillRef>
+                        <a:effectRef idx="1">
+                          <a:schemeClr val="accent1"/>
+                        </a:effectRef>
+                        <a:fontRef idx="minor">
+                          <a:schemeClr val="tx1"/>
+                        </a:fontRef>
+                      </wps:style>
+                      <wps:bodyPr/>
+                    </wps:wsp>
+                  </a:graphicData>
+                </a:graphic>
+                <wp14:sizeRelH relativeFrom="margin">
+                  <wp14:pctWidth>0</wp14:pctWidth>
+                </wp14:sizeRelH>
+                <wp14:sizeRelV relativeFrom="margin">
+                  <wp14:pctHeight>0</wp14:pctHeight>
+                </wp14:sizeRelV>
+              </wp:anchor>
+            </w:drawing>
+          </mc:Choice>
+          <mc:Fallback xmlns:w16sdtdh="http://schemas.microsoft.com/office/word/2020/wordml/sdtdatahash">
+            <w:pict>
+              <v:line w14:anchorId="5AA2B81D" id="Straight Connector 7" o:spid="_x0000_s1026" style="position:absolute;z-index:251691008;visibility:visible;mso-wrap-style:square;mso-width-percent:0;mso-height-percent:0;mso-wrap-distance-left:9pt;mso-wrap-distance-top:0;mso-wrap-distance-right:9pt;mso-wrap-distance-bottom:0;mso-position-horizontal:absolute;mso-position-horizontal-relative:margin;mso-position-vertical:absolute;mso-position-vertical-relative:text;mso-width-percent:0;mso-height-percent:0;mso-width-relative:margin;mso-height-relative:margin" from="0,-.05pt" to="540pt,-.05pt" o:gfxdata="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" strokecolor="black [3213]" strokeweight=".25pt">
+                <v:stroke dashstyle="dash"/>
+                <w10:wrap anchorx="margin"/>
+              </v:line>
+            </w:pict>
+          </mc:Fallback>
+        </mc:AlternateContent>
+      </w:r>
+      <w:r>
+        <w:rPr>
+          <w:rFonts w:eastAsia="Times New Roman" w:cs="Times New Roman"/>
+          <w:sz w:val="20"/>
+          <w:szCs w:val="20"/>
+        </w:rPr>
+        <w:t xml:space="preserve">, </w:t>
+      </w:r>
+      <w:r>
+        <w:rPr>
+          <w:rFonts w:eastAsia="Times New Roman" w:cs="Times New Roman"/>
+          <w:sz w:val="20"/>
+          <w:szCs w:val="20"/>
+        </w:rPr>
+        <w:t xml:space="preserve">College of Engineering, </w:t>
+      </w:r>
+      <w:r>
+        <w:rPr>
+          <w:rFonts w:eastAsia="Times New Roman" w:cs="Times New Roman"/>
+          <w:sz w:val="20"/>
+          <w:szCs w:val="20"/>
+        </w:rPr>
+        <w:t>Ithaca, NY</w:t>
+      </w:r>
+      <w:r>
+        <w:rPr>
+          <w:rFonts w:eastAsia="Times New Roman" w:cs="Times New Roman"/>
+          <w:b/>
+          <w:bCs/>
+          <w:sz w:val="20"/>
+          <w:szCs w:val="20"/>
+        </w:rPr>
+        <w:tab/>
+      </w:r>
+      <w:r>
+        <w:rPr>
+          <w:rFonts w:eastAsia="Times New Roman" w:cs="Times New Roman"/>
+          <w:b/>
+          <w:bCs/>
+          <w:sz w:val="20"/>
+          <w:szCs w:val="20"/>
+        </w:rPr>
+        <w:tab/>
+      </w:r>
+      <w:r>
+        <w:rPr>
+          <w:rFonts w:eastAsia="Times New Roman" w:cs="Times New Roman"/>
+          <w:b/>
+          <w:bCs/>
+          <w:sz w:val="20"/>
+          <w:szCs w:val="20"/>
+        </w:rPr>
+        <w:tab/>
+      </w:r>
+      <w:r>
+        <w:rPr>
+          <w:rFonts w:eastAsia="Times New Roman" w:cs="Times New Roman"/>
+          <w:b/>
+          <w:bCs/>
+          <w:sz w:val="20"/>
+          <w:szCs w:val="20"/>
+        </w:rPr>
+        <w:tab/>
+      </w:r>
+      <w:r>
+        <w:rPr>
+          <w:rFonts w:eastAsia="Times New Roman" w:cs="Times New Roman"/>
+          <w:b/>
+          <w:bCs/>
+          <w:sz w:val="20"/>
+          <w:szCs w:val="20"/>
+        </w:rPr>
+        <w:tab/>
+      </w:r>
+      <w:r>
+        <w:rPr>
+          <w:rFonts w:eastAsia="Times New Roman" w:cs="Times New Roman"/>
+          <w:b/>
+          <w:bCs/>
+          <w:sz w:val="20"/>
+          <w:szCs w:val="20"/>
+        </w:rPr>
+        <w:tab/>
+      </w:r>
+      <w:r>
+        <w:rPr>
+          <w:rFonts w:eastAsia="Times New Roman" w:cs="Times New Roman"/>
+          <w:b/>
+          <w:bCs/>
+          <w:sz w:val="20"/>
+          <w:szCs w:val="20"/>
+        </w:rPr>
+        <w:tab/>
+      </w:r>
+      <w:r>
+        <w:rPr>
+          <w:rFonts w:eastAsia="Times New Roman" w:cs="Times New Roman"/>
+          <w:b/>
+          <w:bCs/>
+          <w:sz w:val="20"/>
+          <w:szCs w:val="20"/>
+        </w:rPr>
+        <w:tab/>
+      </w:r>
+    </w:p>
+    <w:p>
+      <w:pPr>
+        <w:spacing w:line="274" w:lineRule="auto"/>
+        <w:rPr>
+          <w:rFonts w:eastAsia="Times New Roman" w:cs="Times New Roman"/>
+          <w:sz w:val="20"/>
+          <w:szCs w:val="20"/>
+        </w:rPr>
+      </w:pPr>
+      <w:r>
+        <w:rPr>
+          <w:rFonts w:eastAsia="Times New Roman" w:cs="Times New Roman"/>
+          <w:i/>
+          <w:iCs/>
+          <w:sz w:val="20"/>
+          <w:szCs w:val="20"/>
+        </w:rPr>
+        <w:t>Continuing Education – Systems Engineering</w:t>
+      </w:r>
+      <w:r>
+        <w:rPr>
+          <w:rFonts w:eastAsia="Times New Roman" w:cs="Times New Roman"/>
+          <w:i/>
+          <w:iCs/>
+          <w:sz w:val="20"/>
+          <w:szCs w:val="20"/>
+        </w:rPr>
+        <w:t xml:space="preserve">, </w:t>
+      </w:r>
+      <w:r>
+        <w:rPr>
+          <w:rFonts w:eastAsia="Times New Roman" w:cs="Times New Roman"/>
+          <w:sz w:val="20"/>
+          <w:szCs w:val="20"/>
+          <w:u w:val="single"/>
+        </w:rPr>
+        <w:t>4.15/4.00</w:t>
+      </w:r>
+      <w:r>
+        <w:rPr>
+          <w:rFonts w:eastAsia="Times New Roman" w:cs="Times New Roman"/>
+          <w:i/>
+          <w:iCs/>
+          <w:sz w:val="20"/>
+          <w:szCs w:val="20"/>
+        </w:rPr>
+        <w:tab/>
+      </w:r>
+      <w:r>
+        <w:rPr>
+          <w:rFonts w:eastAsia="Times New Roman" w:cs="Times New Roman"/>
+          <w:i/>
+          <w:iCs/>
+          <w:sz w:val="20"/>
+          <w:szCs w:val="20"/>
+        </w:rPr>
+        <w:tab/>
+      </w:r>
+      <w:r>
+        <w:rPr>
+          <w:rFonts w:eastAsia="Times New Roman" w:cs="Times New Roman"/>
+          <w:i/>
+          <w:iCs/>
+          <w:sz w:val="20"/>
+          <w:szCs w:val="20"/>
+        </w:rPr>
+        <w:tab/>
+      </w:r>
+      <w:r>
+        <w:rPr>
+          <w:rFonts w:eastAsia="Times New Roman" w:cs="Times New Roman"/>
+          <w:i/>
+          <w:iCs/>
+          <w:sz w:val="20"/>
+          <w:szCs w:val="20"/>
+        </w:rPr>
+        <w:tab/>
+      </w:r>
+      <w:r>
+        <w:rPr>
+          <w:rFonts w:eastAsia="Times New Roman" w:cs="Times New Roman"/>
+          <w:i/>
+          <w:iCs/>
+          <w:sz w:val="20"/>
+          <w:szCs w:val="20"/>
+        </w:rPr>
+        <w:tab/>
+      </w:r>
+      <w:r>
+        <w:rPr>
+          <w:rFonts w:eastAsia="Times New Roman" w:cs="Times New Roman"/>
+          <w:i/>
+          <w:iCs/>
+          <w:sz w:val="20"/>
+          <w:szCs w:val="20"/>
+        </w:rPr>
+        <w:tab/>
+        <w:t xml:space="preserve">      </w:t>
+      </w:r>
+      <w:r>
+        <w:rPr>
+          <w:rFonts w:eastAsia="Times New Roman" w:cs="Times New Roman"/>
+          <w:i/>
+          <w:iCs/>
+          <w:sz w:val="20"/>
+          <w:szCs w:val="20"/>
+        </w:rPr>
+        <w:t xml:space="preserve"> </w:t>
+      </w:r>
+      <w:r>
+        <w:rPr>
+          <w:rFonts w:eastAsia="Times New Roman" w:cs="Times New Roman"/>
+          <w:sz w:val="20"/>
+          <w:szCs w:val="20"/>
+        </w:rPr>
+        <w:t>Completed Aug. 2021</w:t>
+      </w:r>
+    </w:p>
+    <w:p>
+      <w:pPr>
+        <w:spacing w:line="274" w:lineRule="auto"/>
+      </w:pPr>
+      <w:r>
+        <w:rPr>
+          <w:b/>
+        </w:rPr>
+        <w:t>Project Experience</w:t>
+      </w:r>
+      <w:r>
+        <w:rPr>
+          <w:b/>
+          <w:noProof/>
+        </w:rPr>
+        <w:t xml:space="preserve"> </w:t>
+      </w:r>
+    </w:p>
+    <w:p>
+      <w:pPr>
+        <w:spacing w:line="274" w:lineRule="auto"/>
         <w:rPr>
           <w:rFonts w:eastAsia="Times New Roman" w:cs="Times New Roman"/>
           <w:sz w:val="20"/>
@@ -1416,7 +2513,7 @@
               </wp:anchor>
             </w:drawing>
           </mc:Choice>
-          <mc:Fallback>
+          <mc:Fallback xmlns:w16sdtdh="http://schemas.microsoft.com/office/word/2020/wordml/sdtdatahash">
             <w:pict>
               <v:line w14:anchorId="4D8A292D" id="Straight Connector 10" o:spid="_x0000_s1026" style="position:absolute;flip:y;z-index:251675648;visibility:visible;mso-wrap-style:square;mso-width-percent:0;mso-height-percent:0;mso-wrap-distance-left:9pt;mso-wrap-distance-top:0;mso-wrap-distance-right:9pt;mso-wrap-distance-bottom:0;mso-position-horizontal:absolute;mso-position-horizontal-relative:text;mso-position-vertical:absolute;mso-position-vertical-relative:text;mso-width-percent:0;mso-height-percent:0;mso-width-relative:margin;mso-height-relative:margin" from="0,.4pt" to="538.7pt,.4pt" o:gfxdata="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" strokecolor="black [3213]" strokeweight="1pt"/>
             </w:pict>
@@ -1430,7 +2527,7 @@
           <w:sz w:val="20"/>
           <w:szCs w:val="20"/>
         </w:rPr>
-        <w:t>Senior Capstone Project - Warehouse Navigating Robot</w:t>
+        <w:t>Amplitude Modulation Transmitter Chip</w:t>
       </w:r>
       <w:r>
         <w:rPr>
@@ -1444,43 +2541,139 @@
       <w:r>
         <w:rPr>
           <w:rFonts w:eastAsia="Times New Roman" w:cs="Times New Roman"/>
-          <w:sz w:val="20"/>
-          <w:szCs w:val="20"/>
-        </w:rPr>
-        <w:t>Binghamton,</w:t>
-      </w:r>
-      <w:r>
-        <w:rPr>
-          <w:rFonts w:eastAsia="Times New Roman" w:cs="Times New Roman"/>
-          <w:sz w:val="20"/>
-          <w:szCs w:val="20"/>
-        </w:rPr>
-        <w:t xml:space="preserve"> NY</w:t>
-      </w:r>
-      <w:r>
-        <w:rPr>
-          <w:rFonts w:eastAsia="Times New Roman" w:cs="Times New Roman"/>
-          <w:sz w:val="20"/>
-          <w:szCs w:val="20"/>
-        </w:rPr>
-        <w:tab/>
-      </w:r>
-      <w:r>
-        <w:rPr>
-          <w:rFonts w:eastAsia="Times New Roman" w:cs="Times New Roman"/>
-          <w:sz w:val="20"/>
-          <w:szCs w:val="20"/>
-        </w:rPr>
-        <w:tab/>
-      </w:r>
-      <w:r>
-        <w:rPr>
-          <w:rFonts w:eastAsia="Times New Roman" w:cs="Times New Roman"/>
-          <w:sz w:val="20"/>
-          <w:szCs w:val="20"/>
-        </w:rPr>
-        <w:tab/>
-        <w:t xml:space="preserve">           Sep. 2018 - Present</w:t>
+          <w:bCs/>
+          <w:sz w:val="20"/>
+          <w:szCs w:val="20"/>
+        </w:rPr>
+        <w:t>New York, NY</w:t>
+      </w:r>
+      <w:r>
+        <w:rPr>
+          <w:rFonts w:eastAsia="Times New Roman" w:cs="Times New Roman"/>
+          <w:b/>
+          <w:sz w:val="20"/>
+          <w:szCs w:val="20"/>
+        </w:rPr>
+        <w:tab/>
+      </w:r>
+      <w:r>
+        <w:rPr>
+          <w:rFonts w:eastAsia="Times New Roman" w:cs="Times New Roman"/>
+          <w:b/>
+          <w:sz w:val="20"/>
+          <w:szCs w:val="20"/>
+        </w:rPr>
+        <w:tab/>
+      </w:r>
+      <w:r>
+        <w:rPr>
+          <w:rFonts w:eastAsia="Times New Roman" w:cs="Times New Roman"/>
+          <w:b/>
+          <w:sz w:val="20"/>
+          <w:szCs w:val="20"/>
+        </w:rPr>
+        <w:tab/>
+      </w:r>
+      <w:r>
+        <w:rPr>
+          <w:rFonts w:eastAsia="Times New Roman" w:cs="Times New Roman"/>
+          <w:b/>
+          <w:sz w:val="20"/>
+          <w:szCs w:val="20"/>
+        </w:rPr>
+        <w:tab/>
+      </w:r>
+      <w:r>
+        <w:rPr>
+          <w:rFonts w:eastAsia="Times New Roman" w:cs="Times New Roman"/>
+          <w:b/>
+          <w:sz w:val="20"/>
+          <w:szCs w:val="20"/>
+        </w:rPr>
+        <w:tab/>
+        <w:t xml:space="preserve">     </w:t>
+      </w:r>
+      <w:r>
+        <w:rPr>
+          <w:rFonts w:eastAsia="Times New Roman" w:cs="Times New Roman"/>
+          <w:b/>
+          <w:sz w:val="20"/>
+          <w:szCs w:val="20"/>
+        </w:rPr>
+        <w:t xml:space="preserve"> </w:t>
+      </w:r>
+      <w:r>
+        <w:rPr>
+          <w:rFonts w:eastAsia="Times New Roman" w:cs="Times New Roman"/>
+          <w:b/>
+          <w:sz w:val="20"/>
+          <w:szCs w:val="20"/>
+        </w:rPr>
+        <w:tab/>
+        <w:t xml:space="preserve">     </w:t>
+      </w:r>
+      <w:r>
+        <w:rPr>
+          <w:rFonts w:eastAsia="Times New Roman" w:cs="Times New Roman"/>
+          <w:bCs/>
+          <w:sz w:val="20"/>
+          <w:szCs w:val="20"/>
+        </w:rPr>
+        <w:t>Mar</w:t>
+      </w:r>
+      <w:r>
+        <w:rPr>
+          <w:rFonts w:eastAsia="Times New Roman" w:cs="Times New Roman"/>
+          <w:bCs/>
+          <w:sz w:val="20"/>
+          <w:szCs w:val="20"/>
+        </w:rPr>
+        <w:t>. 20</w:t>
+      </w:r>
+      <w:r>
+        <w:rPr>
+          <w:rFonts w:eastAsia="Times New Roman" w:cs="Times New Roman"/>
+          <w:bCs/>
+          <w:sz w:val="20"/>
+          <w:szCs w:val="20"/>
+        </w:rPr>
+        <w:t>21</w:t>
+      </w:r>
+      <w:r>
+        <w:rPr>
+          <w:rFonts w:eastAsia="Times New Roman" w:cs="Times New Roman"/>
+          <w:bCs/>
+          <w:sz w:val="20"/>
+          <w:szCs w:val="20"/>
+        </w:rPr>
+        <w:t xml:space="preserve"> – </w:t>
+      </w:r>
+      <w:r>
+        <w:rPr>
+          <w:rFonts w:eastAsia="Times New Roman" w:cs="Times New Roman"/>
+          <w:bCs/>
+          <w:sz w:val="20"/>
+          <w:szCs w:val="20"/>
+        </w:rPr>
+        <w:t>Apr</w:t>
+      </w:r>
+      <w:r>
+        <w:rPr>
+          <w:rFonts w:eastAsia="Times New Roman" w:cs="Times New Roman"/>
+          <w:bCs/>
+          <w:sz w:val="20"/>
+          <w:szCs w:val="20"/>
+        </w:rPr>
+        <w:t>. 20</w:t>
+      </w:r>
+      <w:r>
+        <w:rPr>
+          <w:rFonts w:eastAsia="Times New Roman" w:cs="Times New Roman"/>
+          <w:bCs/>
+          <w:sz w:val="20"/>
+          <w:szCs w:val="20"/>
+        </w:rPr>
+        <w:t>21</w:t>
       </w:r>
     </w:p>
     <w:p>
@@ -1490,19 +2683,20 @@
           <w:ilvl w:val="0"/>
           <w:numId w:val="19"/>
         </w:numPr>
-        <w:rPr>
-          <w:rFonts w:eastAsia="Times New Roman" w:cs="Times New Roman"/>
-          <w:sz w:val="20"/>
-          <w:szCs w:val="20"/>
-        </w:rPr>
-      </w:pPr>
-      <w:r>
-        <w:rPr>
-          <w:rFonts w:eastAsia="Times New Roman" w:cs="Times New Roman"/>
-          <w:sz w:val="20"/>
-          <w:szCs w:val="20"/>
-        </w:rPr>
-        <w:t xml:space="preserve">Defined requirements with The Raymond Corporation (subsidiary of Toyota), the project industry partner and client </w:t>
+        <w:spacing w:line="274" w:lineRule="auto"/>
+        <w:rPr>
+          <w:rFonts w:eastAsia="Times New Roman" w:cs="Times New Roman"/>
+          <w:sz w:val="20"/>
+          <w:szCs w:val="20"/>
+        </w:rPr>
+      </w:pPr>
+      <w:r>
+        <w:rPr>
+          <w:rFonts w:eastAsia="Times New Roman" w:cs="Times New Roman"/>
+          <w:sz w:val="20"/>
+          <w:szCs w:val="20"/>
+        </w:rPr>
+        <w:t>Designed AM transmitter integrated circuit from commercially available components, simulated in LTSpice</w:t>
       </w:r>
     </w:p>
     <w:p>
@@ -1512,19 +2706,28 @@
           <w:ilvl w:val="0"/>
           <w:numId w:val="19"/>
         </w:numPr>
-        <w:rPr>
-          <w:rFonts w:eastAsia="Times New Roman" w:cs="Times New Roman"/>
-          <w:sz w:val="20"/>
-          <w:szCs w:val="20"/>
-        </w:rPr>
-      </w:pPr>
-      <w:r>
-        <w:rPr>
-          <w:rFonts w:eastAsia="Times New Roman" w:cs="Times New Roman"/>
-          <w:sz w:val="20"/>
-          <w:szCs w:val="20"/>
-        </w:rPr>
-        <w:t>As team systems engineer, created a robotic platform comprised of many intricate subsystems capable of autonomously navigating an industrial warehouse</w:t>
+        <w:spacing w:line="274" w:lineRule="auto"/>
+        <w:rPr>
+          <w:rFonts w:eastAsia="Times New Roman" w:cs="Times New Roman"/>
+          <w:sz w:val="20"/>
+          <w:szCs w:val="20"/>
+        </w:rPr>
+      </w:pPr>
+      <w:r>
+        <w:rPr>
+          <w:rFonts w:eastAsia="Times New Roman" w:cs="Times New Roman"/>
+          <w:sz w:val="20"/>
+          <w:szCs w:val="20"/>
+        </w:rPr>
+        <w:t xml:space="preserve">Utilized class D amplification stage for high power efficiency, and </w:t>
+      </w:r>
+      <w:r>
+        <w:rPr>
+          <w:rFonts w:eastAsia="Times New Roman" w:cs="Times New Roman"/>
+          <w:sz w:val="20"/>
+          <w:szCs w:val="20"/>
+        </w:rPr>
+        <w:t>audio transformer/ amplifier for max modulation depth</w:t>
       </w:r>
     </w:p>
     <w:p>
@@ -1534,23 +2737,33 @@
           <w:ilvl w:val="0"/>
           <w:numId w:val="19"/>
         </w:numPr>
-        <w:rPr>
-          <w:rFonts w:eastAsia="Times New Roman" w:cs="Times New Roman"/>
-          <w:sz w:val="20"/>
-          <w:szCs w:val="20"/>
-        </w:rPr>
-      </w:pPr>
-      <w:r>
-        <w:rPr>
-          <w:rFonts w:eastAsia="Times New Roman" w:cs="Times New Roman"/>
-          <w:sz w:val="20"/>
-          <w:szCs w:val="20"/>
-        </w:rPr>
-        <w:t>Implemented a system of colored lines for the platform to follow and utilized several technologies including light sensors, color sensors, PID control, Bluetooth communication, and ultrasonic sensors to create a robust and low cost system</w:t>
+        <w:spacing w:line="274" w:lineRule="auto"/>
+        <w:rPr>
+          <w:rFonts w:eastAsia="Times New Roman" w:cs="Times New Roman"/>
+          <w:sz w:val="20"/>
+          <w:szCs w:val="20"/>
+        </w:rPr>
+      </w:pPr>
+      <w:r>
+        <w:rPr>
+          <w:rFonts w:eastAsia="Times New Roman" w:cs="Times New Roman"/>
+          <w:sz w:val="20"/>
+          <w:szCs w:val="20"/>
+        </w:rPr>
+        <w:t>Implemented impedance matching and filtering at output to optimize power at desired bandwidth and reject harmonics</w:t>
+      </w:r>
+      <w:r>
+        <w:rPr>
+          <w:rFonts w:eastAsia="Times New Roman" w:cs="Times New Roman"/>
+          <w:sz w:val="20"/>
+          <w:szCs w:val="20"/>
+        </w:rPr>
+        <w:t xml:space="preserve"> </w:t>
       </w:r>
     </w:p>
     <w:p>
       <w:pPr>
+        <w:spacing w:line="274" w:lineRule="auto"/>
         <w:rPr>
           <w:rFonts w:eastAsia="Times New Roman" w:cs="Times New Roman"/>
           <w:sz w:val="20"/>
@@ -1564,7 +2777,16 @@
           <w:sz w:val="20"/>
           <w:szCs w:val="20"/>
         </w:rPr>
-        <w:t>MATLAB Version of Shazam Music Identification Algorithm</w:t>
+        <w:t xml:space="preserve">Auto-Tune Application, </w:t>
+      </w:r>
+      <w:r>
+        <w:rPr>
+          <w:rFonts w:eastAsia="Times New Roman" w:cs="Times New Roman"/>
+          <w:bCs/>
+          <w:sz w:val="20"/>
+          <w:szCs w:val="20"/>
+        </w:rPr>
+        <w:t>New York, NY</w:t>
       </w:r>
       <w:r>
         <w:rPr>
@@ -1573,15 +2795,7 @@
           <w:sz w:val="20"/>
           <w:szCs w:val="20"/>
         </w:rPr>
-        <w:t xml:space="preserve">, </w:t>
-      </w:r>
-      <w:r>
-        <w:rPr>
-          <w:rFonts w:eastAsia="Times New Roman" w:cs="Times New Roman"/>
-          <w:sz w:val="20"/>
-          <w:szCs w:val="20"/>
-        </w:rPr>
-        <w:t xml:space="preserve">Binghamton, NY </w:t>
+        <w:tab/>
       </w:r>
       <w:r>
         <w:rPr>
@@ -1618,15 +2832,52 @@
           <w:szCs w:val="20"/>
         </w:rPr>
         <w:tab/>
-        <w:t xml:space="preserve">            </w:t>
-      </w:r>
-      <w:r>
-        <w:rPr>
-          <w:rFonts w:eastAsia="Times New Roman" w:cs="Times New Roman"/>
-          <w:sz w:val="20"/>
-          <w:szCs w:val="20"/>
-        </w:rPr>
-        <w:t>Aug. 2017</w:t>
+        <w:t xml:space="preserve">     </w:t>
+      </w:r>
+      <w:r>
+        <w:rPr>
+          <w:rFonts w:eastAsia="Times New Roman" w:cs="Times New Roman"/>
+          <w:b/>
+          <w:sz w:val="20"/>
+          <w:szCs w:val="20"/>
+        </w:rPr>
+        <w:tab/>
+      </w:r>
+      <w:r>
+        <w:rPr>
+          <w:rFonts w:eastAsia="Times New Roman" w:cs="Times New Roman"/>
+          <w:b/>
+          <w:sz w:val="20"/>
+          <w:szCs w:val="20"/>
+        </w:rPr>
+        <w:tab/>
+      </w:r>
+      <w:r>
+        <w:rPr>
+          <w:rFonts w:eastAsia="Times New Roman" w:cs="Times New Roman"/>
+          <w:b/>
+          <w:sz w:val="20"/>
+          <w:szCs w:val="20"/>
+        </w:rPr>
+        <w:tab/>
+        <w:t xml:space="preserve">     </w:t>
+      </w:r>
+      <w:r>
+        <w:rPr>
+          <w:rFonts w:eastAsia="Times New Roman" w:cs="Times New Roman"/>
+          <w:bCs/>
+          <w:sz w:val="20"/>
+          <w:szCs w:val="20"/>
+        </w:rPr>
+        <w:t>Nov. 2019 – Dec. 201</w:t>
+      </w:r>
+      <w:r>
+        <w:rPr>
+          <w:rFonts w:eastAsia="Times New Roman" w:cs="Times New Roman"/>
+          <w:sz w:val="20"/>
+          <w:szCs w:val="20"/>
+        </w:rPr>
+        <w:t>9</w:t>
       </w:r>
     </w:p>
     <w:p>
@@ -1636,19 +2887,20 @@
           <w:ilvl w:val="0"/>
           <w:numId w:val="19"/>
         </w:numPr>
-        <w:rPr>
-          <w:rFonts w:eastAsia="Times New Roman" w:cs="Times New Roman"/>
-          <w:sz w:val="20"/>
-          <w:szCs w:val="20"/>
-        </w:rPr>
-      </w:pPr>
-      <w:r>
-        <w:rPr>
-          <w:rFonts w:eastAsia="Times New Roman" w:cs="Times New Roman"/>
-          <w:sz w:val="20"/>
-          <w:szCs w:val="20"/>
-        </w:rPr>
-        <w:t>Designed a program composed of 13 MATLAB files to identify the name and artist of an input MP3 file by generating and comparing arrays of peak frequencies determined from Short Time Fourier Transform analysis</w:t>
+        <w:spacing w:line="274" w:lineRule="auto"/>
+        <w:rPr>
+          <w:rFonts w:eastAsia="Times New Roman" w:cs="Times New Roman"/>
+          <w:sz w:val="20"/>
+          <w:szCs w:val="20"/>
+        </w:rPr>
+      </w:pPr>
+      <w:r>
+        <w:rPr>
+          <w:rFonts w:eastAsia="Times New Roman" w:cs="Times New Roman"/>
+          <w:sz w:val="20"/>
+          <w:szCs w:val="20"/>
+        </w:rPr>
+        <w:t>Designed GUI to play back and visualize audio inputs pitch corrected to a specific piano key or nearest note</w:t>
       </w:r>
     </w:p>
     <w:p>
@@ -1658,22 +2910,26 @@
           <w:ilvl w:val="0"/>
           <w:numId w:val="19"/>
         </w:numPr>
-        <w:rPr>
-          <w:rFonts w:eastAsia="Times New Roman" w:cs="Times New Roman"/>
-          <w:sz w:val="20"/>
-          <w:szCs w:val="20"/>
-        </w:rPr>
-      </w:pPr>
-      <w:r>
-        <w:rPr>
-          <w:rFonts w:eastAsia="Times New Roman" w:cs="Times New Roman"/>
-          <w:sz w:val="20"/>
-          <w:szCs w:val="20"/>
-        </w:rPr>
-        <w:t>Thoroughly tested design against external interference including low / high pass filters, multi path echo distortion, and randomly generated ambient noise</w:t>
+        <w:spacing w:line="274" w:lineRule="auto"/>
+        <w:rPr>
+          <w:rFonts w:eastAsia="Times New Roman" w:cs="Times New Roman"/>
+          <w:sz w:val="20"/>
+          <w:szCs w:val="20"/>
+        </w:rPr>
+      </w:pPr>
+      <w:r>
+        <w:rPr>
+          <w:rFonts w:eastAsia="Times New Roman" w:cs="Times New Roman"/>
+          <w:sz w:val="20"/>
+          <w:szCs w:val="20"/>
+        </w:rPr>
+        <w:t>Developed signal processing technique to efficiently filter and pitch shift audio signals without loss of sound quality</w:t>
       </w:r>
     </w:p>
     <w:p>
+      <w:pPr>
+        <w:spacing w:line="274" w:lineRule="auto"/>
+      </w:pPr>
       <w:r>
         <w:rPr>
           <w:b/>
@@ -1683,6 +2939,7 @@
     </w:p>
     <w:p>
       <w:pPr>
+        <w:spacing w:line="274" w:lineRule="auto"/>
         <w:rPr>
           <w:sz w:val="20"/>
           <w:szCs w:val="20"/>
@@ -1755,7 +3012,7 @@
               </wp:anchor>
             </w:drawing>
           </mc:Choice>
-          <mc:Fallback>
+          <mc:Fallback xmlns:w16sdtdh="http://schemas.microsoft.com/office/word/2020/wordml/sdtdatahash">
             <w:pict>
               <v:line w14:anchorId="676B0338" id="Straight Connector 2" o:spid="_x0000_s1026" style="position:absolute;z-index:251678720;visibility:visible;mso-wrap-style:square;mso-width-percent:0;mso-height-percent:0;mso-wrap-distance-left:9pt;mso-wrap-distance-top:0;mso-wrap-distance-right:9pt;mso-wrap-distance-bottom:0;mso-position-horizontal:absolute;mso-position-horizontal-relative:text;mso-position-vertical:absolute;mso-position-vertical-relative:text;mso-width-percent:0;mso-height-percent:0;mso-width-relative:margin;mso-height-relative:margin" from="-.05pt,1.25pt" to="539.95pt,1.25pt" o:gfxdata="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" strokecolor="black [3213]" strokeweight="1pt"/>
             </w:pict>
@@ -1769,55 +3026,111 @@
           <w:sz w:val="20"/>
           <w:szCs w:val="20"/>
         </w:rPr>
-        <w:t>Active United States DoD Security Clearance – SECRET</w:t>
-      </w:r>
-      <w:r>
-        <w:rPr>
-          <w:sz w:val="20"/>
-          <w:szCs w:val="20"/>
-        </w:rPr>
-        <w:t xml:space="preserve">, Syracuse, NY </w:t>
-      </w:r>
-      <w:r>
-        <w:rPr>
-          <w:sz w:val="20"/>
-          <w:szCs w:val="20"/>
-        </w:rPr>
-        <w:tab/>
+        <w:t>Guest</w:t>
+      </w:r>
+      <w:r>
+        <w:rPr>
+          <w:b/>
+          <w:noProof/>
+          <w:sz w:val="20"/>
+          <w:szCs w:val="20"/>
+        </w:rPr>
+        <w:t xml:space="preserve"> Speaker</w:t>
+      </w:r>
+      <w:r>
+        <w:rPr>
+          <w:b/>
+          <w:noProof/>
+          <w:sz w:val="20"/>
+          <w:szCs w:val="20"/>
+        </w:rPr>
         <w:t xml:space="preserve"> </w:t>
       </w:r>
       <w:r>
         <w:rPr>
-          <w:sz w:val="20"/>
-          <w:szCs w:val="20"/>
-        </w:rPr>
-        <w:t xml:space="preserve">              </w:t>
-      </w:r>
-      <w:r>
-        <w:rPr>
-          <w:sz w:val="20"/>
-          <w:szCs w:val="20"/>
-        </w:rPr>
-        <w:t xml:space="preserve">                      </w:t>
-      </w:r>
-      <w:r>
-        <w:rPr>
-          <w:sz w:val="20"/>
-          <w:szCs w:val="20"/>
-        </w:rPr>
-        <w:tab/>
-      </w:r>
-      <w:r>
-        <w:rPr>
-          <w:sz w:val="20"/>
-          <w:szCs w:val="20"/>
-        </w:rPr>
-        <w:tab/>
-        <w:t xml:space="preserve">            June 2018</w:t>
+          <w:b/>
+          <w:noProof/>
+          <w:sz w:val="20"/>
+          <w:szCs w:val="20"/>
+        </w:rPr>
+        <w:t>–</w:t>
+      </w:r>
+      <w:r>
+        <w:rPr>
+          <w:b/>
+          <w:noProof/>
+          <w:sz w:val="20"/>
+          <w:szCs w:val="20"/>
+        </w:rPr>
+        <w:t xml:space="preserve"> Lockheed Martin AI Summit</w:t>
+      </w:r>
+      <w:r>
+        <w:rPr>
+          <w:b/>
+          <w:noProof/>
+          <w:sz w:val="20"/>
+          <w:szCs w:val="20"/>
+        </w:rPr>
+        <w:t xml:space="preserve"> </w:t>
+      </w:r>
+      <w:r>
+        <w:rPr>
+          <w:b/>
+          <w:noProof/>
+          <w:sz w:val="20"/>
+          <w:szCs w:val="20"/>
+        </w:rPr>
+        <w:t xml:space="preserve"> 2021</w:t>
+      </w:r>
+      <w:r>
+        <w:rPr>
+          <w:b/>
+          <w:noProof/>
+          <w:sz w:val="20"/>
+          <w:szCs w:val="20"/>
+        </w:rPr>
+        <w:t>– Inverse Reinforcement Learning</w:t>
+      </w:r>
+      <w:r>
+        <w:rPr>
+          <w:sz w:val="20"/>
+          <w:szCs w:val="20"/>
+        </w:rPr>
+        <w:t>, New York</w:t>
+      </w:r>
+      <w:r>
+        <w:rPr>
+          <w:sz w:val="20"/>
+          <w:szCs w:val="20"/>
+        </w:rPr>
+        <w:t xml:space="preserve">, NY    </w:t>
+      </w:r>
+      <w:r>
+        <w:rPr>
+          <w:sz w:val="20"/>
+          <w:szCs w:val="20"/>
+        </w:rPr>
+        <w:tab/>
+        <w:t xml:space="preserve">              July 2021</w:t>
+      </w:r>
+      <w:r>
+        <w:rPr>
+          <w:sz w:val="20"/>
+          <w:szCs w:val="20"/>
+        </w:rPr>
+        <w:t xml:space="preserve">                        </w:t>
+      </w:r>
+      <w:r>
+        <w:rPr>
+          <w:sz w:val="20"/>
+          <w:szCs w:val="20"/>
+        </w:rPr>
+        <w:t xml:space="preserve">                  </w:t>
       </w:r>
     </w:p>
     <w:p>
       <w:pPr>
+        <w:spacing w:line="274" w:lineRule="auto"/>
         <w:rPr>
           <w:sz w:val="20"/>
           <w:szCs w:val="20"/>
@@ -1830,32 +3143,65 @@
           <w:sz w:val="20"/>
           <w:szCs w:val="20"/>
         </w:rPr>
-        <w:t>IEEE Region 1 Research Paper Competition 2018 – Honorable Mention</w:t>
-      </w:r>
-      <w:r>
-        <w:rPr>
-          <w:sz w:val="20"/>
-          <w:szCs w:val="20"/>
-        </w:rPr>
-        <w:t>, New York</w:t>
-      </w:r>
-      <w:r>
-        <w:rPr>
-          <w:sz w:val="20"/>
-          <w:szCs w:val="20"/>
-        </w:rPr>
-        <w:t xml:space="preserve">, NY                            </w:t>
-      </w:r>
-      <w:r>
-        <w:rPr>
-          <w:sz w:val="20"/>
-          <w:szCs w:val="20"/>
-        </w:rPr>
-        <w:t xml:space="preserve">                      Mar. 2018</w:t>
+        <w:t>A</w:t>
+      </w:r>
+      <w:r>
+        <w:rPr>
+          <w:b/>
+          <w:noProof/>
+          <w:sz w:val="20"/>
+          <w:szCs w:val="20"/>
+        </w:rPr>
+        <w:t>ctive United States DoD Security Clearance – SECRET</w:t>
+      </w:r>
+      <w:r>
+        <w:rPr>
+          <w:sz w:val="20"/>
+          <w:szCs w:val="20"/>
+        </w:rPr>
+        <w:t xml:space="preserve">, Syracuse, NY </w:t>
+      </w:r>
+      <w:r>
+        <w:rPr>
+          <w:sz w:val="20"/>
+          <w:szCs w:val="20"/>
+        </w:rPr>
+        <w:tab/>
+        <w:t xml:space="preserve"> </w:t>
+      </w:r>
+      <w:r>
+        <w:rPr>
+          <w:sz w:val="20"/>
+          <w:szCs w:val="20"/>
+        </w:rPr>
+        <w:t xml:space="preserve">              </w:t>
+      </w:r>
+      <w:r>
+        <w:rPr>
+          <w:sz w:val="20"/>
+          <w:szCs w:val="20"/>
+        </w:rPr>
+        <w:t xml:space="preserve">                      </w:t>
+      </w:r>
+      <w:r>
+        <w:rPr>
+          <w:sz w:val="20"/>
+          <w:szCs w:val="20"/>
+        </w:rPr>
+        <w:tab/>
+      </w:r>
+      <w:r>
+        <w:rPr>
+          <w:sz w:val="20"/>
+          <w:szCs w:val="20"/>
+        </w:rPr>
+        <w:tab/>
+        <w:t xml:space="preserve">            June 2018</w:t>
       </w:r>
     </w:p>
     <w:p>
       <w:pPr>
+        <w:spacing w:line="274" w:lineRule="auto"/>
         <w:rPr>
           <w:sz w:val="20"/>
           <w:szCs w:val="20"/>
@@ -1864,112 +3210,6 @@
       <w:r>
         <w:rPr>
           <w:b/>
-          <w:noProof/>
-          <w:sz w:val="20"/>
-          <w:szCs w:val="20"/>
-        </w:rPr>
-        <w:t>201</w:t>
-      </w:r>
-      <w:r>
-        <w:rPr>
-          <w:b/>
-          <w:noProof/>
-          <w:sz w:val="20"/>
-          <w:szCs w:val="20"/>
-        </w:rPr>
-        <w:t>7 Champion</w:t>
-      </w:r>
-      <w:r>
-        <w:rPr>
-          <w:rFonts w:eastAsia="Times New Roman" w:cs="Times New Roman"/>
-          <w:b/>
-          <w:sz w:val="20"/>
-          <w:szCs w:val="20"/>
-        </w:rPr>
-        <w:t xml:space="preserve"> – </w:t>
-      </w:r>
-      <w:r>
-        <w:rPr>
-          <w:b/>
-          <w:sz w:val="20"/>
-          <w:szCs w:val="20"/>
-        </w:rPr>
-        <w:t>Binghamton Mathematics Problem of the Week</w:t>
-      </w:r>
-      <w:r>
-        <w:rPr>
-          <w:b/>
-          <w:sz w:val="20"/>
-          <w:szCs w:val="20"/>
-        </w:rPr>
-        <w:t xml:space="preserve"> Challenge</w:t>
-      </w:r>
-      <w:r>
-        <w:rPr>
-          <w:sz w:val="20"/>
-          <w:szCs w:val="20"/>
-        </w:rPr>
-        <w:t>, Binghamton, NY</w:t>
-      </w:r>
-      <w:r>
-        <w:rPr>
-          <w:sz w:val="20"/>
-          <w:szCs w:val="20"/>
-        </w:rPr>
-        <w:t xml:space="preserve">               </w:t>
-      </w:r>
-      <w:r>
-        <w:rPr>
-          <w:sz w:val="20"/>
-          <w:szCs w:val="20"/>
-        </w:rPr>
-        <w:t xml:space="preserve">                    </w:t>
-      </w:r>
-      <w:r>
-        <w:rPr>
-          <w:sz w:val="20"/>
-          <w:szCs w:val="20"/>
-        </w:rPr>
-        <w:t>May 2017</w:t>
-      </w:r>
-    </w:p>
-    <w:p>
-      <w:pPr>
-        <w:pStyle w:val="ListParagraph"/>
-        <w:numPr>
-          <w:ilvl w:val="0"/>
-          <w:numId w:val="19"/>
-        </w:numPr>
-        <w:rPr>
-          <w:sz w:val="20"/>
-          <w:szCs w:val="20"/>
-        </w:rPr>
-      </w:pPr>
-      <w:r>
-        <w:rPr>
-          <w:sz w:val="20"/>
-          <w:szCs w:val="20"/>
-        </w:rPr>
-        <w:t>Solved the highest number of weekly mathematics problems challenged to under</w:t>
-      </w:r>
-      <w:r>
-        <w:rPr>
-          <w:sz w:val="20"/>
-          <w:szCs w:val="20"/>
-        </w:rPr>
-        <w:t>graduate and graduate students</w:t>
-      </w:r>
-    </w:p>
-    <w:p>
-      <w:pPr>
-        <w:rPr>
-          <w:sz w:val="20"/>
-          <w:szCs w:val="20"/>
-        </w:rPr>
-      </w:pPr>
-      <w:r>
-        <w:rPr>
-          <w:b/>
           <w:sz w:val="20"/>
           <w:szCs w:val="20"/>
         </w:rPr>
@@ -2003,365 +3243,15 @@
         </w:rPr>
         <w:tab/>
         <w:t xml:space="preserve">             May 2013</w:t>
-      </w:r>
-    </w:p>
-    <w:p>
-      <w:r>
-        <w:rPr>
-          <w:b/>
-        </w:rPr>
-        <w:t>Leadership</w:t>
-      </w:r>
-    </w:p>
-    <w:p>
-      <w:pPr>
-        <w:rPr>
-          <w:sz w:val="20"/>
-          <w:szCs w:val="20"/>
-        </w:rPr>
-      </w:pPr>
-      <w:r>
-        <w:rPr>
-          <w:b/>
-          <w:sz w:val="20"/>
-          <w:szCs w:val="20"/>
-        </w:rPr>
-        <w:t>Vice President</w:t>
-      </w:r>
-      <w:r>
-        <w:rPr>
-          <w:b/>
-          <w:noProof/>
-          <w:sz w:val="20"/>
-          <w:szCs w:val="20"/>
-        </w:rPr>
-        <mc:AlternateContent>
-          <mc:Choice Requires="wps">
-            <w:drawing>
-              <wp:anchor distT="0" distB="0" distL="114300" distR="114300" simplePos="0" relativeHeight="251676672" behindDoc="0" locked="0" layoutInCell="1" allowOverlap="1" wp14:anchorId="0268B95E" wp14:editId="069BFBA2">
-                <wp:simplePos x="0" y="0"/>
-                <wp:positionH relativeFrom="column">
-                  <wp:posOffset>-635</wp:posOffset>
-                </wp:positionH>
-                <wp:positionV relativeFrom="paragraph">
-                  <wp:posOffset>15875</wp:posOffset>
-                </wp:positionV>
-                <wp:extent cx="6858000" cy="0"/>
-                <wp:effectExtent l="0" t="0" r="19050" b="19050"/>
-                <wp:wrapNone/>
-                <wp:docPr id="11" name="Straight Connector 11"/>
-                <wp:cNvGraphicFramePr/>
-                <a:graphic xmlns:a="http://schemas.openxmlformats.org/drawingml/2006/main">
-                  <a:graphicData uri="http://schemas.microsoft.com/office/word/2010/wordprocessingShape">
-                    <wps:wsp>
-                      <wps:cNvCnPr/>
-                      <wps:spPr>
-                        <a:xfrm>
-                          <a:off x="0" y="0"/>
-                          <a:ext cx="6858000" cy="0"/>
-                        </a:xfrm>
-                        <a:prstGeom prst="line">
-                          <a:avLst/>
-                        </a:prstGeom>
-                        <a:ln w="12700">
-                          <a:solidFill>
-                            <a:schemeClr val="tx1"/>
-                          </a:solidFill>
-                        </a:ln>
-                        <a:effectLst/>
-                      </wps:spPr>
-                      <wps:style>
-                        <a:lnRef idx="2">
-                          <a:schemeClr val="accent1"/>
-                        </a:lnRef>
-                        <a:fillRef idx="0">
-                          <a:schemeClr val="accent1"/>
-                        </a:fillRef>
-                        <a:effectRef idx="1">
-                          <a:schemeClr val="accent1"/>
-                        </a:effectRef>
-                        <a:fontRef idx="minor">
-                          <a:schemeClr val="tx1"/>
-                        </a:fontRef>
-                      </wps:style>
-                      <wps:bodyPr/>
-                    </wps:wsp>
-                  </a:graphicData>
-                </a:graphic>
-                <wp14:sizeRelH relativeFrom="margin">
-                  <wp14:pctWidth>0</wp14:pctWidth>
-                </wp14:sizeRelH>
-                <wp14:sizeRelV relativeFrom="margin">
-                  <wp14:pctHeight>0</wp14:pctHeight>
-                </wp14:sizeRelV>
-              </wp:anchor>
-            </w:drawing>
-          </mc:Choice>
-          <mc:Fallback>
-            <w:pict>
-              <v:line w14:anchorId="0E27F9DE" id="Straight Connector 11" o:spid="_x0000_s1026" style="position:absolute;z-index:251676672;visibility:visible;mso-wrap-style:square;mso-width-percent:0;mso-height-percent:0;mso-wrap-distance-left:9pt;mso-wrap-distance-top:0;mso-wrap-distance-right:9pt;mso-wrap-distance-bottom:0;mso-position-horizontal:absolute;mso-position-horizontal-relative:text;mso-position-vertical:absolute;mso-position-vertical-relative:text;mso-width-percent:0;mso-height-percent:0;mso-width-relative:margin;mso-height-relative:margin" from="-.05pt,1.25pt" to="539.95pt,1.25pt" o:gfxdata="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" strokecolor="black [3213]" strokeweight="1pt"/>
-            </w:pict>
-          </mc:Fallback>
-        </mc:AlternateContent>
-      </w:r>
-      <w:r>
-        <w:rPr>
-          <w:b/>
-          <w:sz w:val="20"/>
-          <w:szCs w:val="20"/>
-        </w:rPr>
-        <w:t xml:space="preserve"> – Binghamton University IEEE</w:t>
-      </w:r>
-      <w:r>
-        <w:rPr>
-          <w:sz w:val="20"/>
-          <w:szCs w:val="20"/>
-        </w:rPr>
-        <w:t>, Binghamton, NY</w:t>
-      </w:r>
-      <w:r>
-        <w:rPr>
-          <w:sz w:val="20"/>
-          <w:szCs w:val="20"/>
-        </w:rPr>
-        <w:tab/>
-      </w:r>
-      <w:r>
-        <w:rPr>
-          <w:sz w:val="20"/>
-          <w:szCs w:val="20"/>
-        </w:rPr>
-        <w:tab/>
-      </w:r>
-      <w:r>
-        <w:rPr>
-          <w:sz w:val="20"/>
-          <w:szCs w:val="20"/>
-        </w:rPr>
-        <w:tab/>
-      </w:r>
-      <w:r>
-        <w:rPr>
-          <w:sz w:val="20"/>
-          <w:szCs w:val="20"/>
-        </w:rPr>
-        <w:tab/>
-        <w:t xml:space="preserve">                      Sep.</w:t>
-      </w:r>
-      <w:r>
-        <w:rPr>
-          <w:sz w:val="20"/>
-          <w:szCs w:val="20"/>
-        </w:rPr>
-        <w:t xml:space="preserve"> </w:t>
-      </w:r>
-      <w:r>
-        <w:rPr>
-          <w:sz w:val="20"/>
-          <w:szCs w:val="20"/>
-        </w:rPr>
-        <w:t>2016</w:t>
-      </w:r>
-      <w:r>
-        <w:rPr>
-          <w:sz w:val="20"/>
-          <w:szCs w:val="20"/>
-        </w:rPr>
-        <w:t xml:space="preserve"> – </w:t>
-      </w:r>
-      <w:r>
-        <w:rPr>
-          <w:sz w:val="20"/>
-          <w:szCs w:val="20"/>
-        </w:rPr>
-        <w:t>May 2018</w:t>
-      </w:r>
-    </w:p>
-    <w:p>
-      <w:pPr>
-        <w:pStyle w:val="ListParagraph"/>
-        <w:numPr>
-          <w:ilvl w:val="0"/>
-          <w:numId w:val="12"/>
-        </w:numPr>
-        <w:rPr>
-          <w:sz w:val="20"/>
-          <w:szCs w:val="20"/>
-        </w:rPr>
-      </w:pPr>
-      <w:r>
-        <w:rPr>
-          <w:sz w:val="20"/>
-          <w:szCs w:val="20"/>
-        </w:rPr>
-        <w:t>Managed Binghamton IEEE robotics projects, competing in Mars Rover Society and Micro Mouse Competitions</w:t>
-      </w:r>
-    </w:p>
-    <w:p>
-      <w:pPr>
-        <w:pStyle w:val="ListParagraph"/>
-        <w:numPr>
-          <w:ilvl w:val="0"/>
-          <w:numId w:val="12"/>
-        </w:numPr>
-        <w:rPr>
-          <w:sz w:val="20"/>
-          <w:szCs w:val="20"/>
-        </w:rPr>
-      </w:pPr>
-      <w:r>
-        <w:rPr>
-          <w:sz w:val="20"/>
-          <w:szCs w:val="20"/>
-        </w:rPr>
-        <w:t>Coordinated with Binghamton IEEE undergraduate and graduate students to plan a University-wide cyber security activity that was sponsored by BAE Systems</w:t>
-      </w:r>
-    </w:p>
-    <w:p>
-      <w:pPr>
-        <w:rPr>
-          <w:rFonts w:eastAsia="Times New Roman" w:cs="Times New Roman"/>
-          <w:sz w:val="20"/>
-          <w:szCs w:val="20"/>
-        </w:rPr>
-      </w:pPr>
-      <w:r>
-        <w:rPr>
-          <w:rFonts w:eastAsia="Times New Roman" w:cs="Times New Roman"/>
-          <w:b/>
-          <w:sz w:val="20"/>
-          <w:szCs w:val="20"/>
-        </w:rPr>
-        <w:t>President – Binghamton University Math Club</w:t>
-      </w:r>
-      <w:r>
-        <w:rPr>
-          <w:rFonts w:eastAsia="Times New Roman" w:cs="Times New Roman"/>
-          <w:b/>
-          <w:sz w:val="20"/>
-          <w:szCs w:val="20"/>
-        </w:rPr>
-        <w:t xml:space="preserve">, </w:t>
-      </w:r>
-      <w:r>
-        <w:rPr>
-          <w:rFonts w:eastAsia="Times New Roman" w:cs="Times New Roman"/>
-          <w:sz w:val="20"/>
-          <w:szCs w:val="20"/>
-        </w:rPr>
-        <w:t>Binghamton,</w:t>
-      </w:r>
-      <w:r>
-        <w:rPr>
-          <w:rFonts w:eastAsia="Times New Roman" w:cs="Times New Roman"/>
-          <w:sz w:val="20"/>
-          <w:szCs w:val="20"/>
-        </w:rPr>
-        <w:t xml:space="preserve"> NY</w:t>
-      </w:r>
-      <w:r>
-        <w:rPr>
-          <w:rFonts w:eastAsia="Times New Roman" w:cs="Times New Roman"/>
-          <w:sz w:val="20"/>
-          <w:szCs w:val="20"/>
-        </w:rPr>
-        <w:tab/>
-      </w:r>
-      <w:r>
-        <w:rPr>
-          <w:rFonts w:eastAsia="Times New Roman" w:cs="Times New Roman"/>
-          <w:sz w:val="20"/>
-          <w:szCs w:val="20"/>
-        </w:rPr>
-        <w:tab/>
-      </w:r>
-      <w:r>
-        <w:rPr>
-          <w:rFonts w:eastAsia="Times New Roman" w:cs="Times New Roman"/>
-          <w:sz w:val="20"/>
-          <w:szCs w:val="20"/>
-        </w:rPr>
-        <w:tab/>
-      </w:r>
-      <w:r>
-        <w:rPr>
-          <w:rFonts w:eastAsia="Times New Roman" w:cs="Times New Roman"/>
-          <w:sz w:val="20"/>
-          <w:szCs w:val="20"/>
-        </w:rPr>
-        <w:tab/>
-      </w:r>
-      <w:r>
-        <w:rPr>
-          <w:rFonts w:eastAsia="Times New Roman" w:cs="Times New Roman"/>
-          <w:sz w:val="20"/>
-          <w:szCs w:val="20"/>
-        </w:rPr>
-        <w:tab/>
-        <w:t xml:space="preserve">      Sep. 2017 </w:t>
-      </w:r>
-      <w:r>
-        <w:rPr>
-          <w:rFonts w:eastAsia="Times New Roman" w:cs="Times New Roman"/>
-          <w:sz w:val="20"/>
-          <w:szCs w:val="20"/>
-        </w:rPr>
-        <w:t xml:space="preserve">– </w:t>
-      </w:r>
-      <w:r>
-        <w:rPr>
-          <w:rFonts w:eastAsia="Times New Roman" w:cs="Times New Roman"/>
-          <w:sz w:val="20"/>
-          <w:szCs w:val="20"/>
-        </w:rPr>
-        <w:t>May 2018</w:t>
-      </w:r>
-    </w:p>
-    <w:p>
-      <w:pPr>
-        <w:pStyle w:val="ListParagraph"/>
-        <w:numPr>
-          <w:ilvl w:val="0"/>
-          <w:numId w:val="19"/>
-        </w:numPr>
-        <w:rPr>
-          <w:rFonts w:eastAsia="Times New Roman" w:cs="Times New Roman"/>
-          <w:sz w:val="20"/>
-          <w:szCs w:val="20"/>
-        </w:rPr>
-      </w:pPr>
-      <w:r>
-        <w:rPr>
-          <w:rFonts w:eastAsia="Times New Roman" w:cs="Times New Roman"/>
-          <w:sz w:val="20"/>
-          <w:szCs w:val="20"/>
-        </w:rPr>
-        <w:t>Planned and organized club meetings, competitions, and events</w:t>
-      </w:r>
-    </w:p>
-    <w:p>
-      <w:pPr>
-        <w:pStyle w:val="ListParagraph"/>
-        <w:numPr>
-          <w:ilvl w:val="0"/>
-          <w:numId w:val="19"/>
-        </w:numPr>
-        <w:rPr>
-          <w:rFonts w:eastAsia="Times New Roman" w:cs="Times New Roman"/>
-          <w:sz w:val="20"/>
-          <w:szCs w:val="20"/>
-        </w:rPr>
-      </w:pPr>
-      <w:r>
-        <w:rPr>
-          <w:rFonts w:eastAsia="Times New Roman" w:cs="Times New Roman"/>
-          <w:sz w:val="20"/>
-          <w:szCs w:val="20"/>
-        </w:rPr>
-        <w:t>Increased frequency of club activities and quadrupled previous membership and attendance</w:t>
       </w:r>
     </w:p>
     <w:sectPr>
+      <w:headerReference w:type="even" r:id="rId9"/>
+      <w:headerReference w:type="default" r:id="rId10"/>
+      <w:footerReference w:type="even" r:id="rId11"/>
+      <w:footerReference w:type="default" r:id="rId12"/>
+      <w:headerReference w:type="first" r:id="rId13"/>
+      <w:footerReference w:type="first" r:id="rId14"/>
       <w:type w:val="continuous"/>
       <w:pgSz w:w="12240" w:h="15840"/>
       <w:pgMar w:top="720" w:right="720" w:bottom="720" w:left="720" w:header="720" w:footer="720" w:gutter="0"/>
@@ -2373,7 +3263,7 @@
 </file>
 
 <file path=word/endnotes.xml><?xml version="1.0" encoding="utf-8"?>
-<w:endnotes xmlns:wpc="http://schemas.microsoft.com/office/word/2010/wordprocessingCanvas" xmlns:mc="http://schemas.openxmlformats.org/markup-compatibility/2006" xmlns:o="urn:schemas-microsoft-com:office:office" xmlns:r="http://schemas.openxmlformats.org/officeDocument/2006/relationships" xmlns:m="http://schemas.openxmlformats.org/officeDocument/2006/math" xmlns:v="urn:schemas-microsoft-com:vml" xmlns:wp14="http://schemas.microsoft.com/office/word/2010/wordprocessingDrawing" xmlns:wp="http://schemas.openxmlformats.org/drawingml/2006/wordprocessingDrawing" xmlns:w10="urn:schemas-microsoft-com:office:word" xmlns:w="http://schemas.openxmlformats.org/wordprocessingml/2006/main" xmlns:w14="http://schemas.microsoft.com/office/word/2010/wordml" xmlns:w15="http://schemas.microsoft.com/office/word/2012/wordml" xmlns:wpg="http://schemas.microsoft.com/office/word/2010/wordprocessingGroup" xmlns:wpi="http://schemas.microsoft.com/office/word/2010/wordprocessingInk" xmlns:wne="http://schemas.microsoft.com/office/word/2006/wordml" xmlns:wps="http://schemas.microsoft.com/office/word/2010/wordprocessingShape" mc:Ignorable="w14 w15 wp14">
+<w:endnotes xmlns:wpc="http://schemas.microsoft.com/office/word/2010/wordprocessingCanvas" xmlns:cx="http://schemas.microsoft.com/office/drawing/2014/chartex" xmlns:cx1="http://schemas.microsoft.com/office/drawing/2015/9/8/chartex" xmlns:cx2="http://schemas.microsoft.com/office/drawing/2015/10/21/chartex" xmlns:cx3="http://schemas.microsoft.com/office/drawing/2016/5/9/chartex" xmlns:cx4="http://schemas.microsoft.com/office/drawing/2016/5/10/chartex" xmlns:cx5="http://schemas.microsoft.com/office/drawing/2016/5/11/chartex" xmlns:cx6="http://schemas.microsoft.com/office/drawing/2016/5/12/chartex" xmlns:cx7="http://schemas.microsoft.com/office/drawing/2016/5/13/chartex" xmlns:cx8="http://schemas.microsoft.com/office/drawing/2016/5/14/chartex" xmlns:mc="http://schemas.openxmlformats.org/markup-compatibility/2006" xmlns:aink="http://schemas.microsoft.com/office/drawing/2016/ink" xmlns:am3d="http://schemas.microsoft.com/office/drawing/2017/model3d" xmlns:o="urn:schemas-microsoft-com:office:office" xmlns:r="http://schemas.openxmlformats.org/officeDocument/2006/relationships" xmlns:m="http://schemas.openxmlformats.org/officeDocument/2006/math" xmlns:v="urn:schemas-microsoft-com:vml" xmlns:wp14="http://schemas.microsoft.com/office/word/2010/wordprocessingDrawing" xmlns:wp="http://schemas.openxmlformats.org/drawingml/2006/wordprocessingDrawing" xmlns:w10="urn:schemas-microsoft-com:office:word" xmlns:w="http://schemas.openxmlformats.org/wordprocessingml/2006/main" xmlns:w14="http://schemas.microsoft.com/office/word/2010/wordml" xmlns:w15="http://schemas.microsoft.com/office/word/2012/wordml" xmlns:w16cex="http://schemas.microsoft.com/office/word/2018/wordml/cex" xmlns:w16cid="http://schemas.microsoft.com/office/word/2016/wordml/cid" xmlns:w16="http://schemas.microsoft.com/office/word/2018/wordml" xmlns:w16se="http://schemas.microsoft.com/office/word/2015/wordml/symex" xmlns:wpg="http://schemas.microsoft.com/office/word/2010/wordprocessingGroup" xmlns:wpi="http://schemas.microsoft.com/office/word/2010/wordprocessingInk" xmlns:wne="http://schemas.microsoft.com/office/word/2006/wordml" xmlns:wps="http://schemas.microsoft.com/office/word/2010/wordprocessingShape" mc:Ignorable="w14 w15 w16se w16cid w16 w16cex wp14">
   <w:endnote w:type="separator" w:id="-1">
     <w:p>
       <w:r>
@@ -2391,8 +3281,38 @@
 </w:endnotes>
 </file>
 
+<file path=word/footer1.xml><?xml version="1.0" encoding="utf-8"?>
+<w:ftr xmlns:wpc="http://schemas.microsoft.com/office/word/2010/wordprocessingCanvas" xmlns:cx="http://schemas.microsoft.com/office/drawing/2014/chartex" xmlns:cx1="http://schemas.microsoft.com/office/drawing/2015/9/8/chartex" xmlns:cx2="http://schemas.microsoft.com/office/drawing/2015/10/21/chartex" xmlns:cx3="http://schemas.microsoft.com/office/drawing/2016/5/9/chartex" xmlns:cx4="http://schemas.microsoft.com/office/drawing/2016/5/10/chartex" xmlns:cx5="http://schemas.microsoft.com/office/drawing/2016/5/11/chartex" xmlns:cx6="http://schemas.microsoft.com/office/drawing/2016/5/12/chartex" xmlns:cx7="http://schemas.microsoft.com/office/drawing/2016/5/13/chartex" xmlns:cx8="http://schemas.microsoft.com/office/drawing/2016/5/14/chartex" xmlns:mc="http://schemas.openxmlformats.org/markup-compatibility/2006" xmlns:aink="http://schemas.microsoft.com/office/drawing/2016/ink" xmlns:am3d="http://schemas.microsoft.com/office/drawing/2017/model3d" xmlns:o="urn:schemas-microsoft-com:office:office" xmlns:r="http://schemas.openxmlformats.org/officeDocument/2006/relationships" xmlns:m="http://schemas.openxmlformats.org/officeDocument/2006/math" xmlns:v="urn:schemas-microsoft-com:vml" xmlns:wp14="http://schemas.microsoft.com/office/word/2010/wordprocessingDrawing" xmlns:wp="http://schemas.openxmlformats.org/drawingml/2006/wordprocessingDrawing" xmlns:w10="urn:schemas-microsoft-com:office:word" xmlns:w="http://schemas.openxmlformats.org/wordprocessingml/2006/main" xmlns:w14="http://schemas.microsoft.com/office/word/2010/wordml" xmlns:w15="http://schemas.microsoft.com/office/word/2012/wordml" xmlns:w16cex="http://schemas.microsoft.com/office/word/2018/wordml/cex" xmlns:w16cid="http://schemas.microsoft.com/office/word/2016/wordml/cid" xmlns:w16="http://schemas.microsoft.com/office/word/2018/wordml" xmlns:w16se="http://schemas.microsoft.com/office/word/2015/wordml/symex" xmlns:wpg="http://schemas.microsoft.com/office/word/2010/wordprocessingGroup" xmlns:wpi="http://schemas.microsoft.com/office/word/2010/wordprocessingInk" xmlns:wne="http://schemas.microsoft.com/office/word/2006/wordml" xmlns:wps="http://schemas.microsoft.com/office/word/2010/wordprocessingShape" mc:Ignorable="w14 w15 w16se w16cid w16 w16cex wp14">
+  <w:p>
+    <w:pPr>
+      <w:pStyle w:val="Footer"/>
+    </w:pPr>
+  </w:p>
+</w:ftr>
+</file>
+
+<file path=word/footer2.xml><?xml version="1.0" encoding="utf-8"?>
+<w:ftr xmlns:wpc="http://schemas.microsoft.com/office/word/2010/wordprocessingCanvas" xmlns:cx="http://schemas.microsoft.com/office/drawing/2014/chartex" xmlns:cx1="http://schemas.microsoft.com/office/drawing/2015/9/8/chartex" xmlns:cx2="http://schemas.microsoft.com/office/drawing/2015/10/21/chartex" xmlns:cx3="http://schemas.microsoft.com/office/drawing/2016/5/9/chartex" xmlns:cx4="http://schemas.microsoft.com/office/drawing/2016/5/10/chartex" xmlns:cx5="http://schemas.microsoft.com/office/drawing/2016/5/11/chartex" xmlns:cx6="http://schemas.microsoft.com/office/drawing/2016/5/12/chartex" xmlns:cx7="http://schemas.microsoft.com/office/drawing/2016/5/13/chartex" xmlns:cx8="http://schemas.microsoft.com/office/drawing/2016/5/14/chartex" xmlns:mc="http://schemas.openxmlformats.org/markup-compatibility/2006" xmlns:aink="http://schemas.microsoft.com/office/drawing/2016/ink" xmlns:am3d="http://schemas.microsoft.com/office/drawing/2017/model3d" xmlns:o="urn:schemas-microsoft-com:office:office" xmlns:r="http://schemas.openxmlformats.org/officeDocument/2006/relationships" xmlns:m="http://schemas.openxmlformats.org/officeDocument/2006/math" xmlns:v="urn:schemas-microsoft-com:vml" xmlns:wp14="http://schemas.microsoft.com/office/word/2010/wordprocessingDrawing" xmlns:wp="http://schemas.openxmlformats.org/drawingml/2006/wordprocessingDrawing" xmlns:w10="urn:schemas-microsoft-com:office:word" xmlns:w="http://schemas.openxmlformats.org/wordprocessingml/2006/main" xmlns:w14="http://schemas.microsoft.com/office/word/2010/wordml" xmlns:w15="http://schemas.microsoft.com/office/word/2012/wordml" xmlns:w16cex="http://schemas.microsoft.com/office/word/2018/wordml/cex" xmlns:w16cid="http://schemas.microsoft.com/office/word/2016/wordml/cid" xmlns:w16="http://schemas.microsoft.com/office/word/2018/wordml" xmlns:w16se="http://schemas.microsoft.com/office/word/2015/wordml/symex" xmlns:wpg="http://schemas.microsoft.com/office/word/2010/wordprocessingGroup" xmlns:wpi="http://schemas.microsoft.com/office/word/2010/wordprocessingInk" xmlns:wne="http://schemas.microsoft.com/office/word/2006/wordml" xmlns:wps="http://schemas.microsoft.com/office/word/2010/wordprocessingShape" mc:Ignorable="w14 w15 w16se w16cid w16 w16cex wp14">
+  <w:p>
+    <w:pPr>
+      <w:pStyle w:val="Footer"/>
+    </w:pPr>
+  </w:p>
+</w:ftr>
+</file>
+
+<file path=word/footer3.xml><?xml version="1.0" encoding="utf-8"?>
+<w:ftr xmlns:wpc="http://schemas.microsoft.com/office/word/2010/wordprocessingCanvas" xmlns:cx="http://schemas.microsoft.com/office/drawing/2014/chartex" xmlns:cx1="http://schemas.microsoft.com/office/drawing/2015/9/8/chartex" xmlns:cx2="http://schemas.microsoft.com/office/drawing/2015/10/21/chartex" xmlns:cx3="http://schemas.microsoft.com/office/drawing/2016/5/9/chartex" xmlns:cx4="http://schemas.microsoft.com/office/drawing/2016/5/10/chartex" xmlns:cx5="http://schemas.microsoft.com/office/drawing/2016/5/11/chartex" xmlns:cx6="http://schemas.microsoft.com/office/drawing/2016/5/12/chartex" xmlns:cx7="http://schemas.microsoft.com/office/drawing/2016/5/13/chartex" xmlns:cx8="http://schemas.microsoft.com/office/drawing/2016/5/14/chartex" xmlns:mc="http://schemas.openxmlformats.org/markup-compatibility/2006" xmlns:aink="http://schemas.microsoft.com/office/drawing/2016/ink" xmlns:am3d="http://schemas.microsoft.com/office/drawing/2017/model3d" xmlns:o="urn:schemas-microsoft-com:office:office" xmlns:r="http://schemas.openxmlformats.org/officeDocument/2006/relationships" xmlns:m="http://schemas.openxmlformats.org/officeDocument/2006/math" xmlns:v="urn:schemas-microsoft-com:vml" xmlns:wp14="http://schemas.microsoft.com/office/word/2010/wordprocessingDrawing" xmlns:wp="http://schemas.openxmlformats.org/drawingml/2006/wordprocessingDrawing" xmlns:w10="urn:schemas-microsoft-com:office:word" xmlns:w="http://schemas.openxmlformats.org/wordprocessingml/2006/main" xmlns:w14="http://schemas.microsoft.com/office/word/2010/wordml" xmlns:w15="http://schemas.microsoft.com/office/word/2012/wordml" xmlns:w16cex="http://schemas.microsoft.com/office/word/2018/wordml/cex" xmlns:w16cid="http://schemas.microsoft.com/office/word/2016/wordml/cid" xmlns:w16="http://schemas.microsoft.com/office/word/2018/wordml" xmlns:w16se="http://schemas.microsoft.com/office/word/2015/wordml/symex" xmlns:wpg="http://schemas.microsoft.com/office/word/2010/wordprocessingGroup" xmlns:wpi="http://schemas.microsoft.com/office/word/2010/wordprocessingInk" xmlns:wne="http://schemas.microsoft.com/office/word/2006/wordml" xmlns:wps="http://schemas.microsoft.com/office/word/2010/wordprocessingShape" mc:Ignorable="w14 w15 w16se w16cid w16 w16cex wp14">
+  <w:p>
+    <w:pPr>
+      <w:pStyle w:val="Footer"/>
+    </w:pPr>
+  </w:p>
+</w:ftr>
+</file>
+
 <file path=word/footnotes.xml><?xml version="1.0" encoding="utf-8"?>
-<w:footnotes xmlns:wpc="http://schemas.microsoft.com/office/word/2010/wordprocessingCanvas" xmlns:mc="http://schemas.openxmlformats.org/markup-compatibility/2006" xmlns:o="urn:schemas-microsoft-com:office:office" xmlns:r="http://schemas.openxmlformats.org/officeDocument/2006/relationships" xmlns:m="http://schemas.openxmlformats.org/officeDocument/2006/math" xmlns:v="urn:schemas-microsoft-com:vml" xmlns:wp14="http://schemas.microsoft.com/office/word/2010/wordprocessingDrawing" xmlns:wp="http://schemas.openxmlformats.org/drawingml/2006/wordprocessingDrawing" xmlns:w10="urn:schemas-microsoft-com:office:word" xmlns:w="http://schemas.openxmlformats.org/wordprocessingml/2006/main" xmlns:w14="http://schemas.microsoft.com/office/word/2010/wordml" xmlns:w15="http://schemas.microsoft.com/office/word/2012/wordml" xmlns:wpg="http://schemas.microsoft.com/office/word/2010/wordprocessingGroup" xmlns:wpi="http://schemas.microsoft.com/office/word/2010/wordprocessingInk" xmlns:wne="http://schemas.microsoft.com/office/word/2006/wordml" xmlns:wps="http://schemas.microsoft.com/office/word/2010/wordprocessingShape" mc:Ignorable="w14 w15 wp14">
+<w:footnotes xmlns:wpc="http://schemas.microsoft.com/office/word/2010/wordprocessingCanvas" xmlns:cx="http://schemas.microsoft.com/office/drawing/2014/chartex" xmlns:cx1="http://schemas.microsoft.com/office/drawing/2015/9/8/chartex" xmlns:cx2="http://schemas.microsoft.com/office/drawing/2015/10/21/chartex" xmlns:cx3="http://schemas.microsoft.com/office/drawing/2016/5/9/chartex" xmlns:cx4="http://schemas.microsoft.com/office/drawing/2016/5/10/chartex" xmlns:cx5="http://schemas.microsoft.com/office/drawing/2016/5/11/chartex" xmlns:cx6="http://schemas.microsoft.com/office/drawing/2016/5/12/chartex" xmlns:cx7="http://schemas.microsoft.com/office/drawing/2016/5/13/chartex" xmlns:cx8="http://schemas.microsoft.com/office/drawing/2016/5/14/chartex" xmlns:mc="http://schemas.openxmlformats.org/markup-compatibility/2006" xmlns:aink="http://schemas.microsoft.com/office/drawing/2016/ink" xmlns:am3d="http://schemas.microsoft.com/office/drawing/2017/model3d" xmlns:o="urn:schemas-microsoft-com:office:office" xmlns:r="http://schemas.openxmlformats.org/officeDocument/2006/relationships" xmlns:m="http://schemas.openxmlformats.org/officeDocument/2006/math" xmlns:v="urn:schemas-microsoft-com:vml" xmlns:wp14="http://schemas.microsoft.com/office/word/2010/wordprocessingDrawing" xmlns:wp="http://schemas.openxmlformats.org/drawingml/2006/wordprocessingDrawing" xmlns:w10="urn:schemas-microsoft-com:office:word" xmlns:w="http://schemas.openxmlformats.org/wordprocessingml/2006/main" xmlns:w14="http://schemas.microsoft.com/office/word/2010/wordml" xmlns:w15="http://schemas.microsoft.com/office/word/2012/wordml" xmlns:w16cex="http://schemas.microsoft.com/office/word/2018/wordml/cex" xmlns:w16cid="http://schemas.microsoft.com/office/word/2016/wordml/cid" xmlns:w16="http://schemas.microsoft.com/office/word/2018/wordml" xmlns:w16se="http://schemas.microsoft.com/office/word/2015/wordml/symex" xmlns:wpg="http://schemas.microsoft.com/office/word/2010/wordprocessingGroup" xmlns:wpi="http://schemas.microsoft.com/office/word/2010/wordprocessingInk" xmlns:wne="http://schemas.microsoft.com/office/word/2006/wordml" xmlns:wps="http://schemas.microsoft.com/office/word/2010/wordprocessingShape" mc:Ignorable="w14 w15 w16se w16cid w16 w16cex wp14">
   <w:footnote w:type="separator" w:id="-1">
     <w:p>
       <w:r>
@@ -2410,8 +3330,38 @@
 </w:footnotes>
 </file>
 
+<file path=word/header1.xml><?xml version="1.0" encoding="utf-8"?>
+<w:hdr xmlns:wpc="http://schemas.microsoft.com/office/word/2010/wordprocessingCanvas" xmlns:cx="http://schemas.microsoft.com/office/drawing/2014/chartex" xmlns:cx1="http://schemas.microsoft.com/office/drawing/2015/9/8/chartex" xmlns:cx2="http://schemas.microsoft.com/office/drawing/2015/10/21/chartex" xmlns:cx3="http://schemas.microsoft.com/office/drawing/2016/5/9/chartex" xmlns:cx4="http://schemas.microsoft.com/office/drawing/2016/5/10/chartex" xmlns:cx5="http://schemas.microsoft.com/office/drawing/2016/5/11/chartex" xmlns:cx6="http://schemas.microsoft.com/office/drawing/2016/5/12/chartex" xmlns:cx7="http://schemas.microsoft.com/office/drawing/2016/5/13/chartex" xmlns:cx8="http://schemas.microsoft.com/office/drawing/2016/5/14/chartex" xmlns:mc="http://schemas.openxmlformats.org/markup-compatibility/2006" xmlns:aink="http://schemas.microsoft.com/office/drawing/2016/ink" xmlns:am3d="http://schemas.microsoft.com/office/drawing/2017/model3d" xmlns:o="urn:schemas-microsoft-com:office:office" xmlns:r="http://schemas.openxmlformats.org/officeDocument/2006/relationships" xmlns:m="http://schemas.openxmlformats.org/officeDocument/2006/math" xmlns:v="urn:schemas-microsoft-com:vml" xmlns:wp14="http://schemas.microsoft.com/office/word/2010/wordprocessingDrawing" xmlns:wp="http://schemas.openxmlformats.org/drawingml/2006/wordprocessingDrawing" xmlns:w10="urn:schemas-microsoft-com:office:word" xmlns:w="http://schemas.openxmlformats.org/wordprocessingml/2006/main" xmlns:w14="http://schemas.microsoft.com/office/word/2010/wordml" xmlns:w15="http://schemas.microsoft.com/office/word/2012/wordml" xmlns:w16cex="http://schemas.microsoft.com/office/word/2018/wordml/cex" xmlns:w16cid="http://schemas.microsoft.com/office/word/2016/wordml/cid" xmlns:w16="http://schemas.microsoft.com/office/word/2018/wordml" xmlns:w16se="http://schemas.microsoft.com/office/word/2015/wordml/symex" xmlns:wpg="http://schemas.microsoft.com/office/word/2010/wordprocessingGroup" xmlns:wpi="http://schemas.microsoft.com/office/word/2010/wordprocessingInk" xmlns:wne="http://schemas.microsoft.com/office/word/2006/wordml" xmlns:wps="http://schemas.microsoft.com/office/word/2010/wordprocessingShape" mc:Ignorable="w14 w15 w16se w16cid w16 w16cex wp14">
+  <w:p>
+    <w:pPr>
+      <w:pStyle w:val="Header"/>
+    </w:pPr>
+  </w:p>
+</w:hdr>
+</file>
+
+<file path=word/header2.xml><?xml version="1.0" encoding="utf-8"?>
+<w:hdr xmlns:wpc="http://schemas.microsoft.com/office/word/2010/wordprocessingCanvas" xmlns:cx="http://schemas.microsoft.com/office/drawing/2014/chartex" xmlns:cx1="http://schemas.microsoft.com/office/drawing/2015/9/8/chartex" xmlns:cx2="http://schemas.microsoft.com/office/drawing/2015/10/21/chartex" xmlns:cx3="http://schemas.microsoft.com/office/drawing/2016/5/9/chartex" xmlns:cx4="http://schemas.microsoft.com/office/drawing/2016/5/10/chartex" xmlns:cx5="http://schemas.microsoft.com/office/drawing/2016/5/11/chartex" xmlns:cx6="http://schemas.microsoft.com/office/drawing/2016/5/12/chartex" xmlns:cx7="http://schemas.microsoft.com/office/drawing/2016/5/13/chartex" xmlns:cx8="http://schemas.microsoft.com/office/drawing/2016/5/14/chartex" xmlns:mc="http://schemas.openxmlformats.org/markup-compatibility/2006" xmlns:aink="http://schemas.microsoft.com/office/drawing/2016/ink" xmlns:am3d="http://schemas.microsoft.com/office/drawing/2017/model3d" xmlns:o="urn:schemas-microsoft-com:office:office" xmlns:r="http://schemas.openxmlformats.org/officeDocument/2006/relationships" xmlns:m="http://schemas.openxmlformats.org/officeDocument/2006/math" xmlns:v="urn:schemas-microsoft-com:vml" xmlns:wp14="http://schemas.microsoft.com/office/word/2010/wordprocessingDrawing" xmlns:wp="http://schemas.openxmlformats.org/drawingml/2006/wordprocessingDrawing" xmlns:w10="urn:schemas-microsoft-com:office:word" xmlns:w="http://schemas.openxmlformats.org/wordprocessingml/2006/main" xmlns:w14="http://schemas.microsoft.com/office/word/2010/wordml" xmlns:w15="http://schemas.microsoft.com/office/word/2012/wordml" xmlns:w16cex="http://schemas.microsoft.com/office/word/2018/wordml/cex" xmlns:w16cid="http://schemas.microsoft.com/office/word/2016/wordml/cid" xmlns:w16="http://schemas.microsoft.com/office/word/2018/wordml" xmlns:w16se="http://schemas.microsoft.com/office/word/2015/wordml/symex" xmlns:wpg="http://schemas.microsoft.com/office/word/2010/wordprocessingGroup" xmlns:wpi="http://schemas.microsoft.com/office/word/2010/wordprocessingInk" xmlns:wne="http://schemas.microsoft.com/office/word/2006/wordml" xmlns:wps="http://schemas.microsoft.com/office/word/2010/wordprocessingShape" mc:Ignorable="w14 w15 w16se w16cid w16 w16cex wp14">
+  <w:p>
+    <w:pPr>
+      <w:pStyle w:val="Header"/>
+    </w:pPr>
+  </w:p>
+</w:hdr>
+</file>
+
+<file path=word/header3.xml><?xml version="1.0" encoding="utf-8"?>
+<w:hdr xmlns:wpc="http://schemas.microsoft.com/office/word/2010/wordprocessingCanvas" xmlns:cx="http://schemas.microsoft.com/office/drawing/2014/chartex" xmlns:cx1="http://schemas.microsoft.com/office/drawing/2015/9/8/chartex" xmlns:cx2="http://schemas.microsoft.com/office/drawing/2015/10/21/chartex" xmlns:cx3="http://schemas.microsoft.com/office/drawing/2016/5/9/chartex" xmlns:cx4="http://schemas.microsoft.com/office/drawing/2016/5/10/chartex" xmlns:cx5="http://schemas.microsoft.com/office/drawing/2016/5/11/chartex" xmlns:cx6="http://schemas.microsoft.com/office/drawing/2016/5/12/chartex" xmlns:cx7="http://schemas.microsoft.com/office/drawing/2016/5/13/chartex" xmlns:cx8="http://schemas.microsoft.com/office/drawing/2016/5/14/chartex" xmlns:mc="http://schemas.openxmlformats.org/markup-compatibility/2006" xmlns:aink="http://schemas.microsoft.com/office/drawing/2016/ink" xmlns:am3d="http://schemas.microsoft.com/office/drawing/2017/model3d" xmlns:o="urn:schemas-microsoft-com:office:office" xmlns:r="http://schemas.openxmlformats.org/officeDocument/2006/relationships" xmlns:m="http://schemas.openxmlformats.org/officeDocument/2006/math" xmlns:v="urn:schemas-microsoft-com:vml" xmlns:wp14="http://schemas.microsoft.com/office/word/2010/wordprocessingDrawing" xmlns:wp="http://schemas.openxmlformats.org/drawingml/2006/wordprocessingDrawing" xmlns:w10="urn:schemas-microsoft-com:office:word" xmlns:w="http://schemas.openxmlformats.org/wordprocessingml/2006/main" xmlns:w14="http://schemas.microsoft.com/office/word/2010/wordml" xmlns:w15="http://schemas.microsoft.com/office/word/2012/wordml" xmlns:w16cex="http://schemas.microsoft.com/office/word/2018/wordml/cex" xmlns:w16cid="http://schemas.microsoft.com/office/word/2016/wordml/cid" xmlns:w16="http://schemas.microsoft.com/office/word/2018/wordml" xmlns:w16se="http://schemas.microsoft.com/office/word/2015/wordml/symex" xmlns:wpg="http://schemas.microsoft.com/office/word/2010/wordprocessingGroup" xmlns:wpi="http://schemas.microsoft.com/office/word/2010/wordprocessingInk" xmlns:wne="http://schemas.microsoft.com/office/word/2006/wordml" xmlns:wps="http://schemas.microsoft.com/office/word/2010/wordprocessingShape" mc:Ignorable="w14 w15 w16se w16cid w16 w16cex wp14">
+  <w:p>
+    <w:pPr>
+      <w:pStyle w:val="Header"/>
+    </w:pPr>
+  </w:p>
+</w:hdr>
+</file>
+
 <file path=word/numbering.xml><?xml version="1.0" encoding="utf-8"?>
-<w:numbering xmlns:wpc="http://schemas.microsoft.com/office/word/2010/wordprocessingCanvas" xmlns:mc="http://schemas.openxmlformats.org/markup-compatibility/2006" xmlns:o="urn:schemas-microsoft-com:office:office" xmlns:r="http://schemas.openxmlformats.org/officeDocument/2006/relationships" xmlns:m="http://schemas.openxmlformats.org/officeDocument/2006/math" xmlns:v="urn:schemas-microsoft-com:vml" xmlns:wp14="http://schemas.microsoft.com/office/word/2010/wordprocessingDrawing" xmlns:wp="http://schemas.openxmlformats.org/drawingml/2006/wordprocessingDrawing" xmlns:w10="urn:schemas-microsoft-com:office:word" xmlns:w="http://schemas.openxmlformats.org/wordprocessingml/2006/main" xmlns:w14="http://schemas.microsoft.com/office/word/2010/wordml" xmlns:w15="http://schemas.microsoft.com/office/word/2012/wordml" xmlns:wpg="http://schemas.microsoft.com/office/word/2010/wordprocessingGroup" xmlns:wpi="http://schemas.microsoft.com/office/word/2010/wordprocessingInk" xmlns:wne="http://schemas.microsoft.com/office/word/2006/wordml" xmlns:wps="http://schemas.microsoft.com/office/word/2010/wordprocessingShape" mc:Ignorable="w14 w15 wp14">
+<w:numbering xmlns:wpc="http://schemas.microsoft.com/office/word/2010/wordprocessingCanvas" xmlns:cx="http://schemas.microsoft.com/office/drawing/2014/chartex" xmlns:cx1="http://schemas.microsoft.com/office/drawing/2015/9/8/chartex" xmlns:cx2="http://schemas.microsoft.com/office/drawing/2015/10/21/chartex" xmlns:cx3="http://schemas.microsoft.com/office/drawing/2016/5/9/chartex" xmlns:cx4="http://schemas.microsoft.com/office/drawing/2016/5/10/chartex" xmlns:cx5="http://schemas.microsoft.com/office/drawing/2016/5/11/chartex" xmlns:cx6="http://schemas.microsoft.com/office/drawing/2016/5/12/chartex" xmlns:cx7="http://schemas.microsoft.com/office/drawing/2016/5/13/chartex" xmlns:cx8="http://schemas.microsoft.com/office/drawing/2016/5/14/chartex" xmlns:mc="http://schemas.openxmlformats.org/markup-compatibility/2006" xmlns:aink="http://schemas.microsoft.com/office/drawing/2016/ink" xmlns:am3d="http://schemas.microsoft.com/office/drawing/2017/model3d" xmlns:o="urn:schemas-microsoft-com:office:office" xmlns:r="http://schemas.openxmlformats.org/officeDocument/2006/relationships" xmlns:m="http://schemas.openxmlformats.org/officeDocument/2006/math" xmlns:v="urn:schemas-microsoft-com:vml" xmlns:wp14="http://schemas.microsoft.com/office/word/2010/wordprocessingDrawing" xmlns:wp="http://schemas.openxmlformats.org/drawingml/2006/wordprocessingDrawing" xmlns:w10="urn:schemas-microsoft-com:office:word" xmlns:w="http://schemas.openxmlformats.org/wordprocessingml/2006/main" xmlns:w14="http://schemas.microsoft.com/office/word/2010/wordml" xmlns:w15="http://schemas.microsoft.com/office/word/2012/wordml" xmlns:w16cex="http://schemas.microsoft.com/office/word/2018/wordml/cex" xmlns:w16cid="http://schemas.microsoft.com/office/word/2016/wordml/cid" xmlns:w16="http://schemas.microsoft.com/office/word/2018/wordml" xmlns:w16se="http://schemas.microsoft.com/office/word/2015/wordml/symex" xmlns:wpg="http://schemas.microsoft.com/office/word/2010/wordprocessingGroup" xmlns:wpi="http://schemas.microsoft.com/office/word/2010/wordprocessingInk" xmlns:wne="http://schemas.microsoft.com/office/word/2006/wordml" xmlns:wps="http://schemas.microsoft.com/office/word/2010/wordprocessingShape" mc:Ignorable="w14 w15 w16se w16cid w16 w16cex wp14">
   <w:abstractNum w:abstractNumId="0" w15:restartNumberingAfterBreak="0">
     <w:nsid w:val="04BB17E0"/>
     <w:multiLevelType w:val="hybridMultilevel"/>
@@ -2639,6 +3589,119 @@
     </w:lvl>
   </w:abstractNum>
   <w:abstractNum w:abstractNumId="2" w15:restartNumberingAfterBreak="0">
+    <w:nsid w:val="17FA147C"/>
+    <w:multiLevelType w:val="hybridMultilevel"/>
+    <w:tmpl w:val="33EE81B2"/>
+    <w:lvl w:ilvl="0" w:tplc="04090001">
+      <w:start w:val="1"/>
+      <w:numFmt w:val="bullet"/>
+      <w:lvlText w:val=""/>
+      <w:lvlJc w:val="left"/>
+      <w:pPr>
+        <w:ind w:left="720" w:hanging="360"/>
+      </w:pPr>
+      <w:rPr>
+        <w:rFonts w:ascii="Symbol" w:hAnsi="Symbol" w:hint="default"/>
+      </w:rPr>
+    </w:lvl>
+    <w:lvl w:ilvl="1" w:tplc="04090003" w:tentative="1">
+      <w:start w:val="1"/>
+      <w:numFmt w:val="bullet"/>
+      <w:lvlText w:val="o"/>
+      <w:lvlJc w:val="left"/>
+      <w:pPr>
+        <w:ind w:left="1440" w:hanging="360"/>
+      </w:pPr>
+      <w:rPr>
+        <w:rFonts w:ascii="Courier New" w:hAnsi="Courier New" w:cs="Courier New" w:hint="default"/>
+      </w:rPr>
+    </w:lvl>
+    <w:lvl w:ilvl="2" w:tplc="04090005" w:tentative="1">
+      <w:start w:val="1"/>
+      <w:numFmt w:val="bullet"/>
+      <w:lvlText w:val=""/>
+      <w:lvlJc w:val="left"/>
+      <w:pPr>
+        <w:ind w:left="2160" w:hanging="360"/>
+      </w:pPr>
+      <w:rPr>
+        <w:rFonts w:ascii="Wingdings" w:hAnsi="Wingdings" w:hint="default"/>
+      </w:rPr>
+    </w:lvl>
+    <w:lvl w:ilvl="3" w:tplc="04090001" w:tentative="1">
+      <w:start w:val="1"/>
+      <w:numFmt w:val="bullet"/>
+      <w:lvlText w:val=""/>
+      <w:lvlJc w:val="left"/>
+      <w:pPr>
+        <w:ind w:left="2880" w:hanging="360"/>
+      </w:pPr>
+      <w:rPr>
+        <w:rFonts w:ascii="Symbol" w:hAnsi="Symbol" w:hint="default"/>
+      </w:rPr>
+    </w:lvl>
+    <w:lvl w:ilvl="4" w:tplc="04090003" w:tentative="1">
+      <w:start w:val="1"/>
+      <w:numFmt w:val="bullet"/>
+      <w:lvlText w:val="o"/>
+      <w:lvlJc w:val="left"/>
+      <w:pPr>
+        <w:ind w:left="3600" w:hanging="360"/>
+      </w:pPr>
+      <w:rPr>
+        <w:rFonts w:ascii="Courier New" w:hAnsi="Courier New" w:cs="Courier New" w:hint="default"/>
+      </w:rPr>
+    </w:lvl>
+    <w:lvl w:ilvl="5" w:tplc="04090005" w:tentative="1">
+      <w:start w:val="1"/>
+      <w:numFmt w:val="bullet"/>
+      <w:lvlText w:val=""/>
+      <w:lvlJc w:val="left"/>
+      <w:pPr>
+        <w:ind w:left="4320" w:hanging="360"/>
+      </w:pPr>
+      <w:rPr>
+        <w:rFonts w:ascii="Wingdings" w:hAnsi="Wingdings" w:hint="default"/>
+      </w:rPr>
+    </w:lvl>
+    <w:lvl w:ilvl="6" w:tplc="04090001" w:tentative="1">
+      <w:start w:val="1"/>
+      <w:numFmt w:val="bullet"/>
+      <w:lvlText w:val=""/>
+      <w:lvlJc w:val="left"/>
+      <w:pPr>
+        <w:ind w:left="5040" w:hanging="360"/>
+      </w:pPr>
+      <w:rPr>
+        <w:rFonts w:ascii="Symbol" w:hAnsi="Symbol" w:hint="default"/>
+      </w:rPr>
+    </w:lvl>
+    <w:lvl w:ilvl="7" w:tplc="04090003" w:tentative="1">
+      <w:start w:val="1"/>
+      <w:numFmt w:val="bullet"/>
+      <w:lvlText w:val="o"/>
+      <w:lvlJc w:val="left"/>
+      <w:pPr>
+        <w:ind w:left="5760" w:hanging="360"/>
+      </w:pPr>
+      <w:rPr>
+        <w:rFonts w:ascii="Courier New" w:hAnsi="Courier New" w:cs="Courier New" w:hint="default"/>
+      </w:rPr>
+    </w:lvl>
+    <w:lvl w:ilvl="8" w:tplc="04090005" w:tentative="1">
+      <w:start w:val="1"/>
+      <w:numFmt w:val="bullet"/>
+      <w:lvlText w:val=""/>
+      <w:lvlJc w:val="left"/>
+      <w:pPr>
+        <w:ind w:left="6480" w:hanging="360"/>
+      </w:pPr>
+      <w:rPr>
+        <w:rFonts w:ascii="Wingdings" w:hAnsi="Wingdings" w:hint="default"/>
+      </w:rPr>
+    </w:lvl>
+  </w:abstractNum>
+  <w:abstractNum w:abstractNumId="3" w15:restartNumberingAfterBreak="0">
     <w:nsid w:val="1BAA7A37"/>
     <w:multiLevelType w:val="hybridMultilevel"/>
     <w:tmpl w:val="D102BF74"/>
@@ -2751,7 +3814,7 @@
       </w:rPr>
     </w:lvl>
   </w:abstractNum>
-  <w:abstractNum w:abstractNumId="3" w15:restartNumberingAfterBreak="0">
+  <w:abstractNum w:abstractNumId="4" w15:restartNumberingAfterBreak="0">
     <w:nsid w:val="1C7F6341"/>
     <w:multiLevelType w:val="hybridMultilevel"/>
     <w:tmpl w:val="F266EA1E"/>
@@ -2864,7 +3927,7 @@
       </w:rPr>
     </w:lvl>
   </w:abstractNum>
-  <w:abstractNum w:abstractNumId="4" w15:restartNumberingAfterBreak="0">
+  <w:abstractNum w:abstractNumId="5" w15:restartNumberingAfterBreak="0">
     <w:nsid w:val="1D1F7286"/>
     <w:multiLevelType w:val="hybridMultilevel"/>
     <w:tmpl w:val="BE764026"/>
@@ -2977,7 +4040,7 @@
       </w:rPr>
     </w:lvl>
   </w:abstractNum>
-  <w:abstractNum w:abstractNumId="5" w15:restartNumberingAfterBreak="0">
+  <w:abstractNum w:abstractNumId="6" w15:restartNumberingAfterBreak="0">
     <w:nsid w:val="26263EE7"/>
     <w:multiLevelType w:val="hybridMultilevel"/>
     <w:tmpl w:val="8B84C824"/>
@@ -3090,7 +4153,7 @@
       </w:rPr>
     </w:lvl>
   </w:abstractNum>
-  <w:abstractNum w:abstractNumId="6" w15:restartNumberingAfterBreak="0">
+  <w:abstractNum w:abstractNumId="7" w15:restartNumberingAfterBreak="0">
     <w:nsid w:val="36CF6FD7"/>
     <w:multiLevelType w:val="hybridMultilevel"/>
     <w:tmpl w:val="B5F87F34"/>
@@ -3203,7 +4266,7 @@
       </w:rPr>
     </w:lvl>
   </w:abstractNum>
-  <w:abstractNum w:abstractNumId="7" w15:restartNumberingAfterBreak="0">
+  <w:abstractNum w:abstractNumId="8" w15:restartNumberingAfterBreak="0">
     <w:nsid w:val="3B641C8D"/>
     <w:multiLevelType w:val="hybridMultilevel"/>
     <w:tmpl w:val="03AE9C8E"/>
@@ -3316,7 +4379,7 @@
       </w:rPr>
     </w:lvl>
   </w:abstractNum>
-  <w:abstractNum w:abstractNumId="8" w15:restartNumberingAfterBreak="0">
+  <w:abstractNum w:abstractNumId="9" w15:restartNumberingAfterBreak="0">
     <w:nsid w:val="3B9A4850"/>
     <w:multiLevelType w:val="hybridMultilevel"/>
     <w:tmpl w:val="C0AC0F80"/>
@@ -3429,7 +4492,7 @@
       </w:rPr>
     </w:lvl>
   </w:abstractNum>
-  <w:abstractNum w:abstractNumId="9" w15:restartNumberingAfterBreak="0">
+  <w:abstractNum w:abstractNumId="10" w15:restartNumberingAfterBreak="0">
     <w:nsid w:val="3FEE4B4C"/>
     <w:multiLevelType w:val="hybridMultilevel"/>
     <w:tmpl w:val="CBCA828A"/>
@@ -3542,7 +4605,7 @@
       </w:rPr>
     </w:lvl>
   </w:abstractNum>
-  <w:abstractNum w:abstractNumId="10" w15:restartNumberingAfterBreak="0">
+  <w:abstractNum w:abstractNumId="11" w15:restartNumberingAfterBreak="0">
     <w:nsid w:val="47596B97"/>
     <w:multiLevelType w:val="multilevel"/>
     <w:tmpl w:val="48BA7352"/>
@@ -3655,7 +4718,7 @@
       </w:rPr>
     </w:lvl>
   </w:abstractNum>
-  <w:abstractNum w:abstractNumId="11" w15:restartNumberingAfterBreak="0">
+  <w:abstractNum w:abstractNumId="12" w15:restartNumberingAfterBreak="0">
     <w:nsid w:val="4C32611C"/>
     <w:multiLevelType w:val="hybridMultilevel"/>
     <w:tmpl w:val="895645D4"/>
@@ -3768,7 +4831,7 @@
       </w:rPr>
     </w:lvl>
   </w:abstractNum>
-  <w:abstractNum w:abstractNumId="12" w15:restartNumberingAfterBreak="0">
+  <w:abstractNum w:abstractNumId="13" w15:restartNumberingAfterBreak="0">
     <w:nsid w:val="4F53608A"/>
     <w:multiLevelType w:val="hybridMultilevel"/>
     <w:tmpl w:val="F7C84C40"/>
@@ -3881,7 +4944,7 @@
       </w:rPr>
     </w:lvl>
   </w:abstractNum>
-  <w:abstractNum w:abstractNumId="13" w15:restartNumberingAfterBreak="0">
+  <w:abstractNum w:abstractNumId="14" w15:restartNumberingAfterBreak="0">
     <w:nsid w:val="4F9257E2"/>
     <w:multiLevelType w:val="hybridMultilevel"/>
     <w:tmpl w:val="8B34C868"/>
@@ -3994,7 +5057,7 @@
       </w:rPr>
     </w:lvl>
   </w:abstractNum>
-  <w:abstractNum w:abstractNumId="14" w15:restartNumberingAfterBreak="0">
+  <w:abstractNum w:abstractNumId="15" w15:restartNumberingAfterBreak="0">
     <w:nsid w:val="6013087B"/>
     <w:multiLevelType w:val="hybridMultilevel"/>
     <w:tmpl w:val="FB9E7AE0"/>
@@ -4107,7 +5170,7 @@
       </w:rPr>
     </w:lvl>
   </w:abstractNum>
-  <w:abstractNum w:abstractNumId="15" w15:restartNumberingAfterBreak="0">
+  <w:abstractNum w:abstractNumId="16" w15:restartNumberingAfterBreak="0">
     <w:nsid w:val="61E42B61"/>
     <w:multiLevelType w:val="hybridMultilevel"/>
     <w:tmpl w:val="A2041320"/>
@@ -4220,7 +5283,7 @@
       </w:rPr>
     </w:lvl>
   </w:abstractNum>
-  <w:abstractNum w:abstractNumId="16" w15:restartNumberingAfterBreak="0">
+  <w:abstractNum w:abstractNumId="17" w15:restartNumberingAfterBreak="0">
     <w:nsid w:val="620F32AE"/>
     <w:multiLevelType w:val="hybridMultilevel"/>
     <w:tmpl w:val="D8446AD6"/>
@@ -4333,7 +5396,7 @@
       </w:rPr>
     </w:lvl>
   </w:abstractNum>
-  <w:abstractNum w:abstractNumId="17" w15:restartNumberingAfterBreak="0">
+  <w:abstractNum w:abstractNumId="18" w15:restartNumberingAfterBreak="0">
     <w:nsid w:val="67F31F19"/>
     <w:multiLevelType w:val="hybridMultilevel"/>
     <w:tmpl w:val="5FCCAF10"/>
@@ -4446,7 +5509,7 @@
       </w:rPr>
     </w:lvl>
   </w:abstractNum>
-  <w:abstractNum w:abstractNumId="18" w15:restartNumberingAfterBreak="0">
+  <w:abstractNum w:abstractNumId="19" w15:restartNumberingAfterBreak="0">
     <w:nsid w:val="69DF52B8"/>
     <w:multiLevelType w:val="hybridMultilevel"/>
     <w:tmpl w:val="149A9D48"/>
@@ -4559,7 +5622,7 @@
       </w:rPr>
     </w:lvl>
   </w:abstractNum>
-  <w:abstractNum w:abstractNumId="19" w15:restartNumberingAfterBreak="0">
+  <w:abstractNum w:abstractNumId="20" w15:restartNumberingAfterBreak="0">
     <w:nsid w:val="6E55087B"/>
     <w:multiLevelType w:val="hybridMultilevel"/>
     <w:tmpl w:val="F236BB14"/>
@@ -4672,7 +5735,7 @@
       </w:rPr>
     </w:lvl>
   </w:abstractNum>
-  <w:abstractNum w:abstractNumId="20" w15:restartNumberingAfterBreak="0">
+  <w:abstractNum w:abstractNumId="21" w15:restartNumberingAfterBreak="0">
     <w:nsid w:val="6F3E69AE"/>
     <w:multiLevelType w:val="hybridMultilevel"/>
     <w:tmpl w:val="EAC65E0E"/>
@@ -4785,7 +5848,7 @@
       </w:rPr>
     </w:lvl>
   </w:abstractNum>
-  <w:abstractNum w:abstractNumId="21" w15:restartNumberingAfterBreak="0">
+  <w:abstractNum w:abstractNumId="22" w15:restartNumberingAfterBreak="0">
     <w:nsid w:val="7C4C4F5C"/>
     <w:multiLevelType w:val="hybridMultilevel"/>
     <w:tmpl w:val="92346EC4"/>
@@ -4899,76 +5962,79 @@
     </w:lvl>
   </w:abstractNum>
   <w:num w:numId="1">
-    <w:abstractNumId w:val="12"/>
+    <w:abstractNumId w:val="13"/>
   </w:num>
   <w:num w:numId="2">
-    <w:abstractNumId w:val="4"/>
+    <w:abstractNumId w:val="5"/>
   </w:num>
   <w:num w:numId="3">
-    <w:abstractNumId w:val="11"/>
+    <w:abstractNumId w:val="12"/>
   </w:num>
   <w:num w:numId="4">
     <w:abstractNumId w:val="1"/>
   </w:num>
   <w:num w:numId="5">
-    <w:abstractNumId w:val="13"/>
+    <w:abstractNumId w:val="14"/>
   </w:num>
   <w:num w:numId="6">
-    <w:abstractNumId w:val="20"/>
+    <w:abstractNumId w:val="21"/>
   </w:num>
   <w:num w:numId="7">
-    <w:abstractNumId w:val="3"/>
+    <w:abstractNumId w:val="4"/>
   </w:num>
   <w:num w:numId="8">
-    <w:abstractNumId w:val="5"/>
+    <w:abstractNumId w:val="6"/>
   </w:num>
   <w:num w:numId="9">
+    <w:abstractNumId w:val="19"/>
+  </w:num>
+  <w:num w:numId="10">
     <w:abstractNumId w:val="18"/>
   </w:num>
-  <w:num w:numId="10">
-    <w:abstractNumId w:val="17"/>
-  </w:num>
   <w:num w:numId="11">
-    <w:abstractNumId w:val="8"/>
+    <w:abstractNumId w:val="9"/>
   </w:num>
   <w:num w:numId="12">
-    <w:abstractNumId w:val="2"/>
+    <w:abstractNumId w:val="3"/>
   </w:num>
   <w:num w:numId="13">
     <w:abstractNumId w:val="0"/>
   </w:num>
   <w:num w:numId="14">
+    <w:abstractNumId w:val="11"/>
+  </w:num>
+  <w:num w:numId="15">
     <w:abstractNumId w:val="10"/>
   </w:num>
-  <w:num w:numId="15">
-    <w:abstractNumId w:val="9"/>
+  <w:num w:numId="16">
+    <w:abstractNumId w:val="17"/>
   </w:num>
-  <w:num w:numId="16">
+  <w:num w:numId="17">
+    <w:abstractNumId w:val="20"/>
+  </w:num>
+  <w:num w:numId="18">
     <w:abstractNumId w:val="16"/>
   </w:num>
-  <w:num w:numId="17">
-    <w:abstractNumId w:val="19"/>
-  </w:num>
-  <w:num w:numId="18">
+  <w:num w:numId="19">
     <w:abstractNumId w:val="15"/>
   </w:num>
-  <w:num w:numId="19">
-    <w:abstractNumId w:val="14"/>
-  </w:num>
   <w:num w:numId="20">
-    <w:abstractNumId w:val="21"/>
+    <w:abstractNumId w:val="22"/>
   </w:num>
   <w:num w:numId="21">
+    <w:abstractNumId w:val="8"/>
+  </w:num>
+  <w:num w:numId="22">
     <w:abstractNumId w:val="7"/>
   </w:num>
-  <w:num w:numId="22">
-    <w:abstractNumId w:val="6"/>
+  <w:num w:numId="23">
+    <w:abstractNumId w:val="2"/>
   </w:num>
 </w:numbering>
 </file>
 
 <file path=word/styles.xml><?xml version="1.0" encoding="utf-8"?>
-<w:styles xmlns:mc="http://schemas.openxmlformats.org/markup-compatibility/2006" xmlns:r="http://schemas.openxmlformats.org/officeDocument/2006/relationships" xmlns:w="http://schemas.openxmlformats.org/wordprocessingml/2006/main" xmlns:w14="http://schemas.microsoft.com/office/word/2010/wordml" xmlns:w15="http://schemas.microsoft.com/office/word/2012/wordml" mc:Ignorable="w14 w15">
+<w:styles xmlns:mc="http://schemas.openxmlformats.org/markup-compatibility/2006" xmlns:r="http://schemas.openxmlformats.org/officeDocument/2006/relationships" xmlns:w="http://schemas.openxmlformats.org/wordprocessingml/2006/main" xmlns:w14="http://schemas.microsoft.com/office/word/2010/wordml" xmlns:w15="http://schemas.microsoft.com/office/word/2012/wordml" xmlns:w16cex="http://schemas.microsoft.com/office/word/2018/wordml/cex" xmlns:w16cid="http://schemas.microsoft.com/office/word/2016/wordml/cid" xmlns:w16="http://schemas.microsoft.com/office/word/2018/wordml" xmlns:w16se="http://schemas.microsoft.com/office/word/2015/wordml/symex" mc:Ignorable="w14 w15 w16se w16cid w16 w16cex">
   <w:docDefaults>
     <w:rPrDefault>
       <w:rPr>
@@ -4980,7 +6046,7 @@
     </w:rPrDefault>
     <w:pPrDefault/>
   </w:docDefaults>
-  <w:latentStyles w:defLockedState="0" w:defUIPriority="99" w:defSemiHidden="0" w:defUnhideWhenUsed="0" w:defQFormat="0" w:count="371">
+  <w:latentStyles w:defLockedState="0" w:defUIPriority="99" w:defSemiHidden="0" w:defUnhideWhenUsed="0" w:defQFormat="0" w:count="376">
     <w:lsdException w:name="Normal" w:uiPriority="0" w:qFormat="1"/>
     <w:lsdException w:name="heading 1" w:uiPriority="9" w:qFormat="1"/>
     <w:lsdException w:name="heading 2" w:semiHidden="1" w:uiPriority="9" w:unhideWhenUsed="1" w:qFormat="1"/>
@@ -5352,6 +6418,11 @@
     <w:lsdException w:name="List Table 5 Dark Accent 6" w:uiPriority="50"/>
     <w:lsdException w:name="List Table 6 Colorful Accent 6" w:uiPriority="51"/>
     <w:lsdException w:name="List Table 7 Colorful Accent 6" w:uiPriority="52"/>
+    <w:lsdException w:name="Mention" w:semiHidden="1" w:unhideWhenUsed="1"/>
+    <w:lsdException w:name="Smart Hyperlink" w:semiHidden="1" w:unhideWhenUsed="1"/>
+    <w:lsdException w:name="Hashtag" w:semiHidden="1" w:unhideWhenUsed="1"/>
+    <w:lsdException w:name="Unresolved Mention" w:semiHidden="1" w:unhideWhenUsed="1"/>
+    <w:lsdException w:name="Smart Link" w:semiHidden="1" w:unhideWhenUsed="1"/>
   </w:latentStyles>
   <w:style w:type="paragraph" w:default="1" w:styleId="Normal">
     <w:name w:val="Normal"/>
@@ -5875,7 +6946,7 @@
 </file>
 
 <file path=customXml/itemProps1.xml><?xml version="1.0" encoding="utf-8"?>
-<ds:datastoreItem xmlns:ds="http://schemas.openxmlformats.org/officeDocument/2006/customXml" ds:itemID="{601CDF44-AD34-4DAD-91A4-1C842221B5E3}">
+<ds:datastoreItem xmlns:ds="http://schemas.openxmlformats.org/officeDocument/2006/customXml" ds:itemID="{595818D3-6EBF-4000-A407-55E6B43D1A09}">
   <ds:schemaRefs>
     <ds:schemaRef ds:uri="http://schemas.openxmlformats.org/officeDocument/2006/bibliography"/>
   </ds:schemaRefs>

--- a/Alex_Thornton_Resume.docx
+++ b/Alex_Thornton_Resume.docx
@@ -1,6 +1,6 @@
 
 <file path=word/document.xml><?xml version="1.0" encoding="utf-8"?>
-<w:document xmlns:wpc="http://schemas.microsoft.com/office/word/2010/wordprocessingCanvas" xmlns:cx="http://schemas.microsoft.com/office/drawing/2014/chartex" xmlns:cx1="http://schemas.microsoft.com/office/drawing/2015/9/8/chartex" xmlns:cx2="http://schemas.microsoft.com/office/drawing/2015/10/21/chartex" xmlns:cx3="http://schemas.microsoft.com/office/drawing/2016/5/9/chartex" xmlns:cx4="http://schemas.microsoft.com/office/drawing/2016/5/10/chartex" xmlns:cx5="http://schemas.microsoft.com/office/drawing/2016/5/11/chartex" xmlns:cx6="http://schemas.microsoft.com/office/drawing/2016/5/12/chartex" xmlns:cx7="http://schemas.microsoft.com/office/drawing/2016/5/13/chartex" xmlns:cx8="http://schemas.microsoft.com/office/drawing/2016/5/14/chartex" xmlns:mc="http://schemas.openxmlformats.org/markup-compatibility/2006" xmlns:aink="http://schemas.microsoft.com/office/drawing/2016/ink" xmlns:am3d="http://schemas.microsoft.com/office/drawing/2017/model3d" xmlns:o="urn:schemas-microsoft-com:office:office" xmlns:r="http://schemas.openxmlformats.org/officeDocument/2006/relationships" xmlns:m="http://schemas.openxmlformats.org/officeDocument/2006/math" xmlns:v="urn:schemas-microsoft-com:vml" xmlns:wp14="http://schemas.microsoft.com/office/word/2010/wordprocessingDrawing" xmlns:wp="http://schemas.openxmlformats.org/drawingml/2006/wordprocessingDrawing" xmlns:w10="urn:schemas-microsoft-com:office:word" xmlns:w="http://schemas.openxmlformats.org/wordprocessingml/2006/main" xmlns:w14="http://schemas.microsoft.com/office/word/2010/wordml" xmlns:w15="http://schemas.microsoft.com/office/word/2012/wordml" xmlns:w16cex="http://schemas.microsoft.com/office/word/2018/wordml/cex" xmlns:w16cid="http://schemas.microsoft.com/office/word/2016/wordml/cid" xmlns:w16="http://schemas.microsoft.com/office/word/2018/wordml" xmlns:w16se="http://schemas.microsoft.com/office/word/2015/wordml/symex" xmlns:wpg="http://schemas.microsoft.com/office/word/2010/wordprocessingGroup" xmlns:wpi="http://schemas.microsoft.com/office/word/2010/wordprocessingInk" xmlns:wne="http://schemas.microsoft.com/office/word/2006/wordml" xmlns:wps="http://schemas.microsoft.com/office/word/2010/wordprocessingShape" mc:Ignorable="w14 w15 w16se w16cid w16 w16cex wp14">
+<w:document xmlns:wpc="http://schemas.microsoft.com/office/word/2010/wordprocessingCanvas" xmlns:cx="http://schemas.microsoft.com/office/drawing/2014/chartex" xmlns:cx1="http://schemas.microsoft.com/office/drawing/2015/9/8/chartex" xmlns:cx2="http://schemas.microsoft.com/office/drawing/2015/10/21/chartex" xmlns:cx3="http://schemas.microsoft.com/office/drawing/2016/5/9/chartex" xmlns:cx4="http://schemas.microsoft.com/office/drawing/2016/5/10/chartex" xmlns:cx5="http://schemas.microsoft.com/office/drawing/2016/5/11/chartex" xmlns:cx6="http://schemas.microsoft.com/office/drawing/2016/5/12/chartex" xmlns:cx7="http://schemas.microsoft.com/office/drawing/2016/5/13/chartex" xmlns:cx8="http://schemas.microsoft.com/office/drawing/2016/5/14/chartex" xmlns:mc="http://schemas.openxmlformats.org/markup-compatibility/2006" xmlns:aink="http://schemas.microsoft.com/office/drawing/2016/ink" xmlns:am3d="http://schemas.microsoft.com/office/drawing/2017/model3d" xmlns:o="urn:schemas-microsoft-com:office:office" xmlns:r="http://schemas.openxmlformats.org/officeDocument/2006/relationships" xmlns:m="http://schemas.openxmlformats.org/officeDocument/2006/math" xmlns:v="urn:schemas-microsoft-com:vml" xmlns:wp14="http://schemas.microsoft.com/office/word/2010/wordprocessingDrawing" xmlns:wp="http://schemas.openxmlformats.org/drawingml/2006/wordprocessingDrawing" xmlns:w10="urn:schemas-microsoft-com:office:word" xmlns:w="http://schemas.openxmlformats.org/wordprocessingml/2006/main" xmlns:w14="http://schemas.microsoft.com/office/word/2010/wordml" xmlns:w15="http://schemas.microsoft.com/office/word/2012/wordml" xmlns:w16cex="http://schemas.microsoft.com/office/word/2018/wordml/cex" xmlns:w16cid="http://schemas.microsoft.com/office/word/2016/wordml/cid" xmlns:w16="http://schemas.microsoft.com/office/word/2018/wordml" xmlns:w16sdtdh="http://schemas.microsoft.com/office/word/2020/wordml/sdtdatahash" xmlns:w16se="http://schemas.microsoft.com/office/word/2015/wordml/symex" xmlns:wpg="http://schemas.microsoft.com/office/word/2010/wordprocessingGroup" xmlns:wpi="http://schemas.microsoft.com/office/word/2010/wordprocessingInk" xmlns:wne="http://schemas.microsoft.com/office/word/2006/wordml" xmlns:wps="http://schemas.microsoft.com/office/word/2010/wordprocessingShape" mc:Ignorable="w14 w15 w16se w16cid w16 w16cex w16sdtdh wp14">
   <w:body>
     <w:p>
       <w:pPr>
@@ -49,7 +49,7 @@
           <w:sz w:val="20"/>
           <w:szCs w:val="20"/>
         </w:rPr>
-        <w:t>444 Front Street, Suite 2, Owego NY 13827</w:t>
+        <w:t>1221 Tulip Ridge, Apt. 327, Liverpool, NY 13090</w:t>
       </w:r>
     </w:p>
     <w:p>
@@ -120,6 +120,15 @@
         </w:rPr>
         <w:t xml:space="preserve"> | linkedin.com/in/alex-thornton</w:t>
       </w:r>
+    </w:p>
+    <w:p>
+      <w:pPr>
+        <w:jc w:val="center"/>
+        <w:rPr>
+          <w:sz w:val="20"/>
+          <w:szCs w:val="20"/>
+        </w:rPr>
+      </w:pPr>
     </w:p>
     <w:p>
       <w:pPr>
@@ -221,7 +230,7 @@
               </wp:anchor>
             </w:drawing>
           </mc:Choice>
-          <mc:Fallback xmlns:w16sdtdh="http://schemas.microsoft.com/office/word/2020/wordml/sdtdatahash">
+          <mc:Fallback>
             <w:pict>
               <v:line w14:anchorId="5B98D07C" id="Straight Connector 5" o:spid="_x0000_s1026" style="position:absolute;z-index:251680768;visibility:visible;mso-wrap-style:square;mso-width-percent:0;mso-height-percent:0;mso-wrap-distance-left:9pt;mso-wrap-distance-top:0;mso-wrap-distance-right:9pt;mso-wrap-distance-bottom:0;mso-position-horizontal:absolute;mso-position-horizontal-relative:text;mso-position-vertical:absolute;mso-position-vertical-relative:text;mso-width-percent:0;mso-height-percent:0;mso-width-relative:margin;mso-height-relative:margin" from="-.05pt,0" to="539.95pt,0" o:gfxdata="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" strokecolor="black [3213]" strokeweight="1pt"/>
             </w:pict>
@@ -284,7 +293,14 @@
           <w:sz w:val="20"/>
           <w:szCs w:val="20"/>
         </w:rPr>
-        <w:t>TensorFlow, Deep Reinforcement Learning, ML/ AI, Algorithms, DSP, MATLAB</w:t>
+        <w:t>Hadoop, Spark</w:t>
+      </w:r>
+      <w:r>
+        <w:rPr>
+          <w:sz w:val="20"/>
+          <w:szCs w:val="20"/>
+        </w:rPr>
+        <w:t>, Deep Reinforcement Learning, ML/ AI, Algorithms, DSP, MATLAB</w:t>
       </w:r>
     </w:p>
     <w:p>
@@ -316,7 +332,28 @@
           <w:sz w:val="20"/>
           <w:szCs w:val="20"/>
         </w:rPr>
-        <w:t>5G/ mm Wave Technology</w:t>
+        <w:t xml:space="preserve">Cadence Virtuoso, SPICE, </w:t>
+      </w:r>
+      <w:r>
+        <w:rPr>
+          <w:sz w:val="20"/>
+          <w:szCs w:val="20"/>
+        </w:rPr>
+        <w:t xml:space="preserve">Analog/ Digital IC Design, </w:t>
+      </w:r>
+      <w:r>
+        <w:rPr>
+          <w:sz w:val="20"/>
+          <w:szCs w:val="20"/>
+        </w:rPr>
+        <w:t xml:space="preserve">Communication </w:t>
+      </w:r>
+      <w:r>
+        <w:rPr>
+          <w:sz w:val="20"/>
+          <w:szCs w:val="20"/>
+        </w:rPr>
+        <w:t>Systems</w:t>
       </w:r>
       <w:r>
         <w:rPr>
@@ -330,28 +367,21 @@
           <w:sz w:val="20"/>
           <w:szCs w:val="20"/>
         </w:rPr>
-        <w:t xml:space="preserve">Cadence Virtuoso, SPICE, </w:t>
-      </w:r>
-      <w:r>
-        <w:rPr>
-          <w:sz w:val="20"/>
-          <w:szCs w:val="20"/>
-        </w:rPr>
-        <w:t xml:space="preserve">Analog/ Digital IC Design, </w:t>
-      </w:r>
-      <w:r>
-        <w:rPr>
-          <w:sz w:val="20"/>
-          <w:szCs w:val="20"/>
-        </w:rPr>
-        <w:t xml:space="preserve">Communication </w:t>
-      </w:r>
-      <w:r>
-        <w:rPr>
-          <w:sz w:val="20"/>
-          <w:szCs w:val="20"/>
-        </w:rPr>
-        <w:t>Systems</w:t>
+        <w:t>5G/ mm</w:t>
+      </w:r>
+      <w:r>
+        <w:rPr>
+          <w:sz w:val="20"/>
+          <w:szCs w:val="20"/>
+        </w:rPr>
+        <w:t xml:space="preserve"> Wave </w:t>
+      </w:r>
+      <w:r>
+        <w:rPr>
+          <w:sz w:val="20"/>
+          <w:szCs w:val="20"/>
+        </w:rPr>
+        <w:t>Technology</w:t>
       </w:r>
     </w:p>
     <w:p>
@@ -376,7 +406,6 @@
       <w:pPr>
         <w:spacing w:line="274" w:lineRule="auto"/>
         <w:rPr>
-          <w:b/>
           <w:sz w:val="20"/>
           <w:szCs w:val="20"/>
         </w:rPr>
@@ -450,7 +479,7 @@
               </wp:anchor>
             </w:drawing>
           </mc:Choice>
-          <mc:Fallback xmlns:w16sdtdh="http://schemas.microsoft.com/office/word/2020/wordml/sdtdatahash">
+          <mc:Fallback>
             <w:pict>
               <v:line w14:anchorId="7AE28EAE" id="Straight Connector 4" o:spid="_x0000_s1026" style="position:absolute;z-index:251679744;visibility:visible;mso-wrap-style:square;mso-width-percent:0;mso-height-percent:0;mso-wrap-distance-left:9pt;mso-wrap-distance-top:0;mso-wrap-distance-right:9pt;mso-wrap-distance-bottom:0;mso-position-horizontal:absolute;mso-position-horizontal-relative:text;mso-position-vertical:absolute;mso-position-vertical-relative:text;mso-width-percent:0;mso-height-percent:0;mso-width-relative:margin;mso-height-relative:margin" from="-.05pt,1.2pt" to="539.95pt,1.2pt" o:gfxdata="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" strokecolor="black [3213]" strokeweight="1pt"/>
             </w:pict>
@@ -479,38 +508,22 @@
           <w:sz w:val="20"/>
           <w:szCs w:val="20"/>
         </w:rPr>
-        <w:t>Owego, NY</w:t>
-      </w:r>
-      <w:r>
-        <w:rPr>
-          <w:sz w:val="20"/>
-          <w:szCs w:val="20"/>
-        </w:rPr>
-        <w:tab/>
-      </w:r>
-      <w:r>
-        <w:rPr>
-          <w:sz w:val="20"/>
-          <w:szCs w:val="20"/>
-        </w:rPr>
-        <w:tab/>
-        <w:t xml:space="preserve">     </w:t>
-      </w:r>
-      <w:r>
-        <w:rPr>
-          <w:sz w:val="20"/>
-          <w:szCs w:val="20"/>
-        </w:rPr>
-        <w:tab/>
-        <w:t xml:space="preserve">     </w:t>
-      </w:r>
-      <w:r>
-        <w:rPr>
-          <w:sz w:val="20"/>
-          <w:szCs w:val="20"/>
-        </w:rPr>
-        <w:tab/>
-        <w:t xml:space="preserve">           </w:t>
+        <w:t>Syracuse</w:t>
+      </w:r>
+      <w:r>
+        <w:rPr>
+          <w:bCs/>
+          <w:sz w:val="20"/>
+          <w:szCs w:val="20"/>
+        </w:rPr>
+        <w:t>, NY</w:t>
+      </w:r>
+      <w:r>
+        <w:rPr>
+          <w:sz w:val="20"/>
+          <w:szCs w:val="20"/>
+        </w:rPr>
+        <w:tab/>
       </w:r>
     </w:p>
     <w:p>
@@ -527,7 +540,39 @@
           <w:sz w:val="20"/>
           <w:szCs w:val="20"/>
         </w:rPr>
-        <w:t>Engineering Leadership Development Program</w:t>
+        <w:t>AI/ ML Engineer</w:t>
+      </w:r>
+      <w:r>
+        <w:rPr>
+          <w:i/>
+          <w:sz w:val="20"/>
+          <w:szCs w:val="20"/>
+        </w:rPr>
+        <w:tab/>
+      </w:r>
+      <w:r>
+        <w:rPr>
+          <w:i/>
+          <w:sz w:val="20"/>
+          <w:szCs w:val="20"/>
+        </w:rPr>
+        <w:tab/>
+      </w:r>
+      <w:r>
+        <w:rPr>
+          <w:i/>
+          <w:sz w:val="20"/>
+          <w:szCs w:val="20"/>
+        </w:rPr>
+        <w:tab/>
+      </w:r>
+      <w:r>
+        <w:rPr>
+          <w:i/>
+          <w:sz w:val="20"/>
+          <w:szCs w:val="20"/>
+        </w:rPr>
+        <w:tab/>
       </w:r>
       <w:r>
         <w:rPr>
@@ -591,7 +636,14 @@
           <w:sz w:val="20"/>
           <w:szCs w:val="20"/>
         </w:rPr>
-        <w:t xml:space="preserve">Aug. 2020 – Present </w:t>
+        <w:t>Sep</w:t>
+      </w:r>
+      <w:r>
+        <w:rPr>
+          <w:sz w:val="20"/>
+          <w:szCs w:val="20"/>
+        </w:rPr>
+        <w:t xml:space="preserve">. 2020 – Present </w:t>
       </w:r>
     </w:p>
     <w:p>
@@ -612,7 +664,14 @@
           <w:sz w:val="20"/>
           <w:szCs w:val="20"/>
         </w:rPr>
-        <w:t>Developed technical and leadership skills through conferences, mentoring, coursework, and a rigorous lifecycle project</w:t>
+        <w:t>Integrated random forest and multi-headed CNN architectures for electronic warfare classification</w:t>
+      </w:r>
+      <w:r>
+        <w:rPr>
+          <w:sz w:val="20"/>
+          <w:szCs w:val="20"/>
+        </w:rPr>
+        <w:t xml:space="preserve"> on IRAD program</w:t>
       </w:r>
     </w:p>
     <w:p>
@@ -633,7 +692,22 @@
           <w:sz w:val="20"/>
           <w:szCs w:val="20"/>
         </w:rPr>
-        <w:t>Three-year program consisting of rotational assignments in various engineering disciplines</w:t>
+        <w:t>Replaced entire existing software pipelines with AI models with improved performance</w:t>
+      </w:r>
+      <w:r>
+        <w:rPr>
+          <w:sz w:val="20"/>
+          <w:szCs w:val="20"/>
+        </w:rPr>
+        <w:t xml:space="preserve">    </w:t>
+      </w:r>
+      <w:r>
+        <w:rPr>
+          <w:sz w:val="20"/>
+          <w:szCs w:val="20"/>
+        </w:rPr>
+        <w:tab/>
+        <w:t xml:space="preserve">           </w:t>
       </w:r>
     </w:p>
     <w:p>
@@ -650,31 +724,7 @@
           <w:sz w:val="20"/>
           <w:szCs w:val="20"/>
         </w:rPr>
-        <w:t>Software Engineer II</w:t>
-      </w:r>
-      <w:r>
-        <w:rPr>
-          <w:i/>
-          <w:sz w:val="20"/>
-          <w:szCs w:val="20"/>
-        </w:rPr>
-        <w:tab/>
-      </w:r>
-      <w:r>
-        <w:rPr>
-          <w:i/>
-          <w:sz w:val="20"/>
-          <w:szCs w:val="20"/>
-        </w:rPr>
-        <w:tab/>
-      </w:r>
-      <w:r>
-        <w:rPr>
-          <w:i/>
-          <w:sz w:val="20"/>
-          <w:szCs w:val="20"/>
-        </w:rPr>
-        <w:tab/>
+        <w:t>Engineering Leadership Development Program</w:t>
       </w:r>
       <w:r>
         <w:rPr>
@@ -738,7 +788,7 @@
           <w:sz w:val="20"/>
           <w:szCs w:val="20"/>
         </w:rPr>
-        <w:t xml:space="preserve">Mar. 2021 – Present </w:t>
+        <w:t xml:space="preserve">Aug. 2020 – Present </w:t>
       </w:r>
     </w:p>
     <w:p>
@@ -759,21 +809,7 @@
           <w:sz w:val="20"/>
           <w:szCs w:val="20"/>
         </w:rPr>
-        <w:t xml:space="preserve">Introduced customizable Linux shell scripts to automate </w:t>
-      </w:r>
-      <w:r>
-        <w:rPr>
-          <w:sz w:val="20"/>
-          <w:szCs w:val="20"/>
-        </w:rPr>
-        <w:t xml:space="preserve">GitLab runner </w:t>
-      </w:r>
-      <w:r>
-        <w:rPr>
-          <w:sz w:val="20"/>
-          <w:szCs w:val="20"/>
-        </w:rPr>
-        <w:t>continuous integration/ development in lab</w:t>
+        <w:t>Developed technical and leadership skills through conferences, mentoring, coursework, and a rigorous lifecycle project</w:t>
       </w:r>
     </w:p>
     <w:p>
@@ -794,21 +830,7 @@
           <w:sz w:val="20"/>
           <w:szCs w:val="20"/>
         </w:rPr>
-        <w:t>Transitioned synthetic aperture radar (SAR) software interface for firmware</w:t>
-      </w:r>
-      <w:r>
-        <w:rPr>
-          <w:sz w:val="20"/>
-          <w:szCs w:val="20"/>
-        </w:rPr>
-        <w:t xml:space="preserve"> and</w:t>
-      </w:r>
-      <w:r>
-        <w:rPr>
-          <w:sz w:val="20"/>
-          <w:szCs w:val="20"/>
-        </w:rPr>
-        <w:t xml:space="preserve"> hardware upgrade  </w:t>
+        <w:t>Three-year program consisting of rotational assignments in various engineering disciplines</w:t>
       </w:r>
     </w:p>
     <w:p>
@@ -825,104 +847,102 @@
           <w:sz w:val="20"/>
           <w:szCs w:val="20"/>
         </w:rPr>
-        <w:t xml:space="preserve">Systems Engineer </w:t>
-      </w:r>
-      <w:r>
-        <w:rPr>
-          <w:i/>
-          <w:sz w:val="20"/>
-          <w:szCs w:val="20"/>
-        </w:rPr>
-        <w:t>I</w:t>
-      </w:r>
-      <w:r>
-        <w:rPr>
-          <w:i/>
-          <w:sz w:val="20"/>
-          <w:szCs w:val="20"/>
-        </w:rPr>
-        <w:tab/>
-      </w:r>
-      <w:r>
-        <w:rPr>
-          <w:i/>
-          <w:sz w:val="20"/>
-          <w:szCs w:val="20"/>
-        </w:rPr>
-        <w:tab/>
-      </w:r>
-      <w:r>
-        <w:rPr>
-          <w:i/>
-          <w:sz w:val="20"/>
-          <w:szCs w:val="20"/>
-        </w:rPr>
-        <w:tab/>
-      </w:r>
-      <w:r>
-        <w:rPr>
-          <w:i/>
-          <w:sz w:val="20"/>
-          <w:szCs w:val="20"/>
-        </w:rPr>
-        <w:tab/>
-      </w:r>
-      <w:r>
-        <w:rPr>
-          <w:i/>
-          <w:sz w:val="20"/>
-          <w:szCs w:val="20"/>
-        </w:rPr>
-        <w:tab/>
-      </w:r>
-      <w:r>
-        <w:rPr>
-          <w:i/>
-          <w:sz w:val="20"/>
-          <w:szCs w:val="20"/>
-        </w:rPr>
-        <w:tab/>
-      </w:r>
-      <w:r>
-        <w:rPr>
-          <w:i/>
-          <w:sz w:val="20"/>
-          <w:szCs w:val="20"/>
-        </w:rPr>
-        <w:tab/>
-      </w:r>
-      <w:r>
-        <w:rPr>
-          <w:i/>
-          <w:sz w:val="20"/>
-          <w:szCs w:val="20"/>
-        </w:rPr>
-        <w:tab/>
-      </w:r>
-      <w:r>
-        <w:rPr>
-          <w:i/>
-          <w:sz w:val="20"/>
-          <w:szCs w:val="20"/>
-        </w:rPr>
-        <w:tab/>
-        <w:t xml:space="preserve">     </w:t>
-      </w:r>
-      <w:r>
-        <w:rPr>
-          <w:i/>
-          <w:sz w:val="20"/>
-          <w:szCs w:val="20"/>
-        </w:rPr>
-        <w:tab/>
-        <w:t xml:space="preserve">     </w:t>
-      </w:r>
-      <w:r>
-        <w:rPr>
-          <w:sz w:val="20"/>
-          <w:szCs w:val="20"/>
-        </w:rPr>
-        <w:t>June 2019 – Aug. 2020</w:t>
+        <w:t xml:space="preserve">Software Engineer </w:t>
+      </w:r>
+      <w:r>
+        <w:rPr>
+          <w:i/>
+          <w:sz w:val="20"/>
+          <w:szCs w:val="20"/>
+        </w:rPr>
+        <w:tab/>
+      </w:r>
+      <w:r>
+        <w:rPr>
+          <w:i/>
+          <w:sz w:val="20"/>
+          <w:szCs w:val="20"/>
+        </w:rPr>
+        <w:tab/>
+      </w:r>
+      <w:r>
+        <w:rPr>
+          <w:i/>
+          <w:sz w:val="20"/>
+          <w:szCs w:val="20"/>
+        </w:rPr>
+        <w:tab/>
+      </w:r>
+      <w:r>
+        <w:rPr>
+          <w:i/>
+          <w:sz w:val="20"/>
+          <w:szCs w:val="20"/>
+        </w:rPr>
+        <w:tab/>
+      </w:r>
+      <w:r>
+        <w:rPr>
+          <w:i/>
+          <w:sz w:val="20"/>
+          <w:szCs w:val="20"/>
+        </w:rPr>
+        <w:tab/>
+      </w:r>
+      <w:r>
+        <w:rPr>
+          <w:i/>
+          <w:sz w:val="20"/>
+          <w:szCs w:val="20"/>
+        </w:rPr>
+        <w:tab/>
+      </w:r>
+      <w:r>
+        <w:rPr>
+          <w:i/>
+          <w:sz w:val="20"/>
+          <w:szCs w:val="20"/>
+        </w:rPr>
+        <w:tab/>
+      </w:r>
+      <w:r>
+        <w:rPr>
+          <w:i/>
+          <w:sz w:val="20"/>
+          <w:szCs w:val="20"/>
+        </w:rPr>
+        <w:tab/>
+      </w:r>
+      <w:r>
+        <w:rPr>
+          <w:i/>
+          <w:sz w:val="20"/>
+          <w:szCs w:val="20"/>
+        </w:rPr>
+        <w:tab/>
+      </w:r>
+      <w:r>
+        <w:rPr>
+          <w:i/>
+          <w:sz w:val="20"/>
+          <w:szCs w:val="20"/>
+        </w:rPr>
+        <w:tab/>
+        <w:t xml:space="preserve">      </w:t>
+      </w:r>
+      <w:r>
+        <w:rPr>
+          <w:sz w:val="20"/>
+          <w:szCs w:val="20"/>
+        </w:rPr>
+        <w:t xml:space="preserve">Mar. 2021 – </w:t>
+      </w:r>
+      <w:r>
+        <w:rPr>
+          <w:sz w:val="20"/>
+          <w:szCs w:val="20"/>
+        </w:rPr>
+        <w:t>Sep. 2020</w:t>
       </w:r>
     </w:p>
     <w:p>
@@ -943,21 +963,28 @@
           <w:sz w:val="20"/>
           <w:szCs w:val="20"/>
         </w:rPr>
-        <w:t>Delivered technical demonstration as lead systems engineer for</w:t>
-      </w:r>
-      <w:r>
-        <w:rPr>
-          <w:sz w:val="20"/>
-          <w:szCs w:val="20"/>
-        </w:rPr>
-        <w:t xml:space="preserve"> </w:t>
-      </w:r>
-      <w:r>
-        <w:rPr>
-          <w:sz w:val="20"/>
-          <w:szCs w:val="20"/>
-        </w:rPr>
-        <w:t>prospective $6 million contract</w:t>
+        <w:t xml:space="preserve">Introduced </w:t>
+      </w:r>
+      <w:r>
+        <w:rPr>
+          <w:sz w:val="20"/>
+          <w:szCs w:val="20"/>
+        </w:rPr>
+        <w:t xml:space="preserve">GitLab runner </w:t>
+      </w:r>
+      <w:r>
+        <w:rPr>
+          <w:sz w:val="20"/>
+          <w:szCs w:val="20"/>
+        </w:rPr>
+        <w:t xml:space="preserve">continuous integration/ development </w:t>
+      </w:r>
+      <w:r>
+        <w:rPr>
+          <w:sz w:val="20"/>
+          <w:szCs w:val="20"/>
+        </w:rPr>
+        <w:t>shell scripts for lab automation</w:t>
       </w:r>
     </w:p>
     <w:p>
@@ -978,28 +1005,135 @@
           <w:sz w:val="20"/>
           <w:szCs w:val="20"/>
         </w:rPr>
-        <w:t xml:space="preserve">Created </w:t>
-      </w:r>
-      <w:r>
-        <w:rPr>
-          <w:sz w:val="20"/>
-          <w:szCs w:val="20"/>
-        </w:rPr>
-        <w:t>and improved</w:t>
-      </w:r>
-      <w:r>
-        <w:rPr>
-          <w:sz w:val="20"/>
-          <w:szCs w:val="20"/>
-        </w:rPr>
-        <w:t xml:space="preserve"> </w:t>
-      </w:r>
-      <w:r>
-        <w:rPr>
-          <w:sz w:val="20"/>
-          <w:szCs w:val="20"/>
-        </w:rPr>
-        <w:t>GUIs and MATLAB tools for flight simulators and data analysis tools</w:t>
+        <w:t>Transitioned synthetic aperture radar (SAR) software interface for firmware</w:t>
+      </w:r>
+      <w:r>
+        <w:rPr>
+          <w:sz w:val="20"/>
+          <w:szCs w:val="20"/>
+        </w:rPr>
+        <w:t xml:space="preserve"> and</w:t>
+      </w:r>
+      <w:r>
+        <w:rPr>
+          <w:sz w:val="20"/>
+          <w:szCs w:val="20"/>
+        </w:rPr>
+        <w:t xml:space="preserve"> hardware upgrade  </w:t>
+      </w:r>
+    </w:p>
+    <w:p>
+      <w:pPr>
+        <w:spacing w:line="274" w:lineRule="auto"/>
+        <w:rPr>
+          <w:sz w:val="20"/>
+          <w:szCs w:val="20"/>
+        </w:rPr>
+      </w:pPr>
+      <w:r>
+        <w:rPr>
+          <w:i/>
+          <w:sz w:val="20"/>
+          <w:szCs w:val="20"/>
+        </w:rPr>
+        <w:t xml:space="preserve">Systems Engineer </w:t>
+      </w:r>
+      <w:r>
+        <w:rPr>
+          <w:i/>
+          <w:sz w:val="20"/>
+          <w:szCs w:val="20"/>
+        </w:rPr>
+        <w:t>Asc.</w:t>
+      </w:r>
+      <w:r>
+        <w:rPr>
+          <w:i/>
+          <w:sz w:val="20"/>
+          <w:szCs w:val="20"/>
+        </w:rPr>
+        <w:tab/>
+      </w:r>
+      <w:r>
+        <w:rPr>
+          <w:i/>
+          <w:sz w:val="20"/>
+          <w:szCs w:val="20"/>
+        </w:rPr>
+        <w:tab/>
+      </w:r>
+      <w:r>
+        <w:rPr>
+          <w:i/>
+          <w:sz w:val="20"/>
+          <w:szCs w:val="20"/>
+        </w:rPr>
+        <w:tab/>
+      </w:r>
+      <w:r>
+        <w:rPr>
+          <w:i/>
+          <w:sz w:val="20"/>
+          <w:szCs w:val="20"/>
+        </w:rPr>
+        <w:tab/>
+      </w:r>
+      <w:r>
+        <w:rPr>
+          <w:i/>
+          <w:sz w:val="20"/>
+          <w:szCs w:val="20"/>
+        </w:rPr>
+        <w:tab/>
+      </w:r>
+      <w:r>
+        <w:rPr>
+          <w:i/>
+          <w:sz w:val="20"/>
+          <w:szCs w:val="20"/>
+        </w:rPr>
+        <w:tab/>
+      </w:r>
+      <w:r>
+        <w:rPr>
+          <w:i/>
+          <w:sz w:val="20"/>
+          <w:szCs w:val="20"/>
+        </w:rPr>
+        <w:tab/>
+      </w:r>
+      <w:r>
+        <w:rPr>
+          <w:i/>
+          <w:sz w:val="20"/>
+          <w:szCs w:val="20"/>
+        </w:rPr>
+        <w:tab/>
+      </w:r>
+      <w:r>
+        <w:rPr>
+          <w:i/>
+          <w:sz w:val="20"/>
+          <w:szCs w:val="20"/>
+        </w:rPr>
+        <w:tab/>
+        <w:t xml:space="preserve">     </w:t>
+      </w:r>
+      <w:r>
+        <w:rPr>
+          <w:i/>
+          <w:sz w:val="20"/>
+          <w:szCs w:val="20"/>
+        </w:rPr>
+        <w:tab/>
+        <w:t xml:space="preserve">     </w:t>
+      </w:r>
+      <w:r>
+        <w:rPr>
+          <w:sz w:val="20"/>
+          <w:szCs w:val="20"/>
+        </w:rPr>
+        <w:t>June 2019 – Aug. 2020</w:t>
       </w:r>
     </w:p>
     <w:p>
@@ -1020,14 +1154,21 @@
           <w:sz w:val="20"/>
           <w:szCs w:val="20"/>
         </w:rPr>
-        <w:t>Designed</w:t>
-      </w:r>
-      <w:r>
-        <w:rPr>
-          <w:sz w:val="20"/>
-          <w:szCs w:val="20"/>
-        </w:rPr>
-        <w:t xml:space="preserve"> algorithms to meet customer requirements using electronic warfare techniques </w:t>
+        <w:t>Delivered technical demonstration as lead systems engineer for</w:t>
+      </w:r>
+      <w:r>
+        <w:rPr>
+          <w:sz w:val="20"/>
+          <w:szCs w:val="20"/>
+        </w:rPr>
+        <w:t xml:space="preserve"> </w:t>
+      </w:r>
+      <w:r>
+        <w:rPr>
+          <w:sz w:val="20"/>
+          <w:szCs w:val="20"/>
+        </w:rPr>
+        <w:t>prospective $6 million contract</w:t>
       </w:r>
     </w:p>
     <w:p>
@@ -1048,44 +1189,17 @@
           <w:sz w:val="20"/>
           <w:szCs w:val="20"/>
         </w:rPr>
-        <w:t>Integrated, tested, and verified system capabilities in classified lab environment</w:t>
-      </w:r>
-    </w:p>
-    <w:p>
-      <w:pPr>
-        <w:spacing w:line="274" w:lineRule="auto"/>
-        <w:rPr>
-          <w:b/>
-          <w:sz w:val="20"/>
-          <w:szCs w:val="20"/>
-        </w:rPr>
-      </w:pPr>
-      <w:r>
-        <w:rPr>
-          <w:b/>
-          <w:sz w:val="20"/>
-          <w:szCs w:val="20"/>
-        </w:rPr>
-        <w:t>SRC, Inc. – Radar and Sensors Group</w:t>
-      </w:r>
-      <w:r>
-        <w:rPr>
-          <w:b/>
-          <w:sz w:val="20"/>
-          <w:szCs w:val="20"/>
-        </w:rPr>
-        <w:t xml:space="preserve">, </w:t>
-      </w:r>
-      <w:r>
-        <w:rPr>
-          <w:sz w:val="20"/>
-          <w:szCs w:val="20"/>
-        </w:rPr>
-        <w:t>North</w:t>
-      </w:r>
-      <w:r>
-        <w:rPr>
-          <w:b/>
+        <w:t xml:space="preserve">Created </w:t>
+      </w:r>
+      <w:r>
+        <w:rPr>
+          <w:sz w:val="20"/>
+          <w:szCs w:val="20"/>
+        </w:rPr>
+        <w:t>and improved</w:t>
+      </w:r>
+      <w:r>
+        <w:rPr>
           <w:sz w:val="20"/>
           <w:szCs w:val="20"/>
         </w:rPr>
@@ -1096,157 +1210,7 @@
           <w:sz w:val="20"/>
           <w:szCs w:val="20"/>
         </w:rPr>
-        <w:t>Syracuse, NY</w:t>
-      </w:r>
-      <w:r>
-        <w:rPr>
-          <w:sz w:val="20"/>
-          <w:szCs w:val="20"/>
-        </w:rPr>
-        <w:tab/>
-      </w:r>
-      <w:r>
-        <w:rPr>
-          <w:sz w:val="20"/>
-          <w:szCs w:val="20"/>
-        </w:rPr>
-        <w:tab/>
-      </w:r>
-      <w:r>
-        <w:rPr>
-          <w:sz w:val="20"/>
-          <w:szCs w:val="20"/>
-        </w:rPr>
-        <w:tab/>
-      </w:r>
-      <w:r>
-        <w:rPr>
-          <w:sz w:val="20"/>
-          <w:szCs w:val="20"/>
-        </w:rPr>
-        <w:tab/>
-      </w:r>
-      <w:r>
-        <w:rPr>
-          <w:sz w:val="20"/>
-          <w:szCs w:val="20"/>
-        </w:rPr>
-        <w:tab/>
-        <w:t xml:space="preserve">     </w:t>
-      </w:r>
-      <w:r>
-        <w:rPr>
-          <w:sz w:val="20"/>
-          <w:szCs w:val="20"/>
-        </w:rPr>
-        <w:tab/>
-        <w:t xml:space="preserve">     </w:t>
-      </w:r>
-    </w:p>
-    <w:p>
-      <w:pPr>
-        <w:spacing w:line="274" w:lineRule="auto"/>
-        <w:rPr>
-          <w:i/>
-          <w:sz w:val="20"/>
-          <w:szCs w:val="20"/>
-        </w:rPr>
-      </w:pPr>
-      <w:r>
-        <w:rPr>
-          <w:i/>
-          <w:sz w:val="20"/>
-          <w:szCs w:val="20"/>
-        </w:rPr>
-        <w:t>Radar Engineering Intern</w:t>
-      </w:r>
-      <w:r>
-        <w:rPr>
-          <w:i/>
-          <w:sz w:val="20"/>
-          <w:szCs w:val="20"/>
-        </w:rPr>
-        <w:tab/>
-      </w:r>
-      <w:r>
-        <w:rPr>
-          <w:i/>
-          <w:sz w:val="20"/>
-          <w:szCs w:val="20"/>
-        </w:rPr>
-        <w:tab/>
-      </w:r>
-      <w:r>
-        <w:rPr>
-          <w:i/>
-          <w:sz w:val="20"/>
-          <w:szCs w:val="20"/>
-        </w:rPr>
-        <w:tab/>
-      </w:r>
-      <w:r>
-        <w:rPr>
-          <w:i/>
-          <w:sz w:val="20"/>
-          <w:szCs w:val="20"/>
-        </w:rPr>
-        <w:tab/>
-      </w:r>
-      <w:r>
-        <w:rPr>
-          <w:i/>
-          <w:sz w:val="20"/>
-          <w:szCs w:val="20"/>
-        </w:rPr>
-        <w:tab/>
-      </w:r>
-      <w:r>
-        <w:rPr>
-          <w:i/>
-          <w:sz w:val="20"/>
-          <w:szCs w:val="20"/>
-        </w:rPr>
-        <w:tab/>
-      </w:r>
-      <w:r>
-        <w:rPr>
-          <w:i/>
-          <w:sz w:val="20"/>
-          <w:szCs w:val="20"/>
-        </w:rPr>
-        <w:tab/>
-      </w:r>
-      <w:r>
-        <w:rPr>
-          <w:i/>
-          <w:sz w:val="20"/>
-          <w:szCs w:val="20"/>
-        </w:rPr>
-        <w:tab/>
-      </w:r>
-      <w:r>
-        <w:rPr>
-          <w:i/>
-          <w:sz w:val="20"/>
-          <w:szCs w:val="20"/>
-        </w:rPr>
-        <w:tab/>
-      </w:r>
-      <w:r>
-        <w:rPr>
-          <w:i/>
-          <w:sz w:val="20"/>
-          <w:szCs w:val="20"/>
-        </w:rPr>
-        <w:tab/>
-        <w:t xml:space="preserve">     </w:t>
-      </w:r>
-      <w:r>
-        <w:rPr>
-          <w:sz w:val="20"/>
-          <w:szCs w:val="20"/>
-        </w:rPr>
-        <w:t>May 2018 – Aug. 2018</w:t>
+        <w:t>GUIs and MATLAB tools for flight simulators and data analysis tools</w:t>
       </w:r>
     </w:p>
     <w:p>
@@ -1267,21 +1231,212 @@
           <w:sz w:val="20"/>
           <w:szCs w:val="20"/>
         </w:rPr>
-        <w:t>Modelled, analyzed, and verified</w:t>
-      </w:r>
-      <w:r>
-        <w:rPr>
-          <w:sz w:val="20"/>
-          <w:szCs w:val="20"/>
-        </w:rPr>
-        <w:t xml:space="preserve"> system design and system performance</w:t>
-      </w:r>
-      <w:r>
-        <w:rPr>
-          <w:sz w:val="20"/>
-          <w:szCs w:val="20"/>
-        </w:rPr>
-        <w:t xml:space="preserve"> for advanced radar systems</w:t>
+        <w:t>Designed</w:t>
+      </w:r>
+      <w:r>
+        <w:rPr>
+          <w:sz w:val="20"/>
+          <w:szCs w:val="20"/>
+        </w:rPr>
+        <w:t xml:space="preserve"> algorithms to meet customer requirements using electronic warfare techniques </w:t>
+      </w:r>
+    </w:p>
+    <w:p>
+      <w:pPr>
+        <w:spacing w:line="274" w:lineRule="auto"/>
+        <w:rPr>
+          <w:b/>
+          <w:sz w:val="20"/>
+          <w:szCs w:val="20"/>
+        </w:rPr>
+      </w:pPr>
+      <w:r>
+        <w:rPr>
+          <w:b/>
+          <w:sz w:val="20"/>
+          <w:szCs w:val="20"/>
+        </w:rPr>
+        <w:t>SRC, Inc.</w:t>
+      </w:r>
+      <w:r>
+        <w:rPr>
+          <w:b/>
+          <w:sz w:val="20"/>
+          <w:szCs w:val="20"/>
+        </w:rPr>
+        <w:t xml:space="preserve">, </w:t>
+      </w:r>
+      <w:r>
+        <w:rPr>
+          <w:sz w:val="20"/>
+          <w:szCs w:val="20"/>
+        </w:rPr>
+        <w:t>North</w:t>
+      </w:r>
+      <w:r>
+        <w:rPr>
+          <w:b/>
+          <w:sz w:val="20"/>
+          <w:szCs w:val="20"/>
+        </w:rPr>
+        <w:t xml:space="preserve"> </w:t>
+      </w:r>
+      <w:r>
+        <w:rPr>
+          <w:sz w:val="20"/>
+          <w:szCs w:val="20"/>
+        </w:rPr>
+        <w:t>Syracuse, NY</w:t>
+      </w:r>
+      <w:r>
+        <w:rPr>
+          <w:sz w:val="20"/>
+          <w:szCs w:val="20"/>
+        </w:rPr>
+        <w:tab/>
+      </w:r>
+      <w:r>
+        <w:rPr>
+          <w:sz w:val="20"/>
+          <w:szCs w:val="20"/>
+        </w:rPr>
+        <w:tab/>
+      </w:r>
+      <w:r>
+        <w:rPr>
+          <w:sz w:val="20"/>
+          <w:szCs w:val="20"/>
+        </w:rPr>
+        <w:tab/>
+      </w:r>
+      <w:r>
+        <w:rPr>
+          <w:sz w:val="20"/>
+          <w:szCs w:val="20"/>
+        </w:rPr>
+        <w:tab/>
+      </w:r>
+      <w:r>
+        <w:rPr>
+          <w:sz w:val="20"/>
+          <w:szCs w:val="20"/>
+        </w:rPr>
+        <w:tab/>
+        <w:t xml:space="preserve">     </w:t>
+      </w:r>
+      <w:r>
+        <w:rPr>
+          <w:sz w:val="20"/>
+          <w:szCs w:val="20"/>
+        </w:rPr>
+        <w:tab/>
+        <w:t xml:space="preserve">     </w:t>
+      </w:r>
+    </w:p>
+    <w:p>
+      <w:pPr>
+        <w:spacing w:line="274" w:lineRule="auto"/>
+        <w:rPr>
+          <w:i/>
+          <w:sz w:val="20"/>
+          <w:szCs w:val="20"/>
+        </w:rPr>
+      </w:pPr>
+      <w:r>
+        <w:rPr>
+          <w:i/>
+          <w:sz w:val="20"/>
+          <w:szCs w:val="20"/>
+        </w:rPr>
+        <w:t>Radar Engineering Intern</w:t>
+      </w:r>
+      <w:r>
+        <w:rPr>
+          <w:i/>
+          <w:sz w:val="20"/>
+          <w:szCs w:val="20"/>
+        </w:rPr>
+        <w:tab/>
+      </w:r>
+      <w:r>
+        <w:rPr>
+          <w:i/>
+          <w:sz w:val="20"/>
+          <w:szCs w:val="20"/>
+        </w:rPr>
+        <w:tab/>
+      </w:r>
+      <w:r>
+        <w:rPr>
+          <w:i/>
+          <w:sz w:val="20"/>
+          <w:szCs w:val="20"/>
+        </w:rPr>
+        <w:tab/>
+      </w:r>
+      <w:r>
+        <w:rPr>
+          <w:i/>
+          <w:sz w:val="20"/>
+          <w:szCs w:val="20"/>
+        </w:rPr>
+        <w:tab/>
+      </w:r>
+      <w:r>
+        <w:rPr>
+          <w:i/>
+          <w:sz w:val="20"/>
+          <w:szCs w:val="20"/>
+        </w:rPr>
+        <w:tab/>
+      </w:r>
+      <w:r>
+        <w:rPr>
+          <w:i/>
+          <w:sz w:val="20"/>
+          <w:szCs w:val="20"/>
+        </w:rPr>
+        <w:tab/>
+      </w:r>
+      <w:r>
+        <w:rPr>
+          <w:i/>
+          <w:sz w:val="20"/>
+          <w:szCs w:val="20"/>
+        </w:rPr>
+        <w:tab/>
+      </w:r>
+      <w:r>
+        <w:rPr>
+          <w:i/>
+          <w:sz w:val="20"/>
+          <w:szCs w:val="20"/>
+        </w:rPr>
+        <w:tab/>
+      </w:r>
+      <w:r>
+        <w:rPr>
+          <w:i/>
+          <w:sz w:val="20"/>
+          <w:szCs w:val="20"/>
+        </w:rPr>
+        <w:tab/>
+      </w:r>
+      <w:r>
+        <w:rPr>
+          <w:i/>
+          <w:sz w:val="20"/>
+          <w:szCs w:val="20"/>
+        </w:rPr>
+        <w:tab/>
+        <w:t xml:space="preserve">     </w:t>
+      </w:r>
+      <w:r>
+        <w:rPr>
+          <w:sz w:val="20"/>
+          <w:szCs w:val="20"/>
+        </w:rPr>
+        <w:t>May 2018 – Aug. 2018</w:t>
       </w:r>
     </w:p>
     <w:p>
@@ -1302,202 +1457,21 @@
           <w:sz w:val="20"/>
           <w:szCs w:val="20"/>
         </w:rPr>
-        <w:t>Implement</w:t>
-      </w:r>
-      <w:r>
-        <w:rPr>
-          <w:sz w:val="20"/>
-          <w:szCs w:val="20"/>
-        </w:rPr>
-        <w:t>ed</w:t>
-      </w:r>
-      <w:r>
-        <w:rPr>
-          <w:sz w:val="20"/>
-          <w:szCs w:val="20"/>
-        </w:rPr>
-        <w:t xml:space="preserve"> signal processing and data analysis algorithms (e.g. trackers, detectors, etc.) in MATLAB and Python</w:t>
-      </w:r>
-      <w:r>
-        <w:rPr>
-          <w:sz w:val="20"/>
-          <w:szCs w:val="20"/>
-        </w:rPr>
-        <w:t xml:space="preserve"> for computer simulation models of products</w:t>
-      </w:r>
-    </w:p>
-    <w:p>
-      <w:pPr>
-        <w:spacing w:line="274" w:lineRule="auto"/>
-        <w:rPr>
-          <w:sz w:val="20"/>
-          <w:szCs w:val="20"/>
-        </w:rPr>
-      </w:pPr>
-      <w:r>
-        <w:rPr>
-          <w:rFonts w:eastAsia="Times New Roman" w:cs="Times New Roman"/>
-          <w:b/>
-          <w:sz w:val="20"/>
-          <w:szCs w:val="20"/>
-        </w:rPr>
-        <w:t xml:space="preserve">National Grid </w:t>
-      </w:r>
-      <w:r>
-        <w:rPr>
-          <w:b/>
-          <w:sz w:val="20"/>
-          <w:szCs w:val="20"/>
-        </w:rPr>
-        <w:t>–</w:t>
-      </w:r>
-      <w:r>
-        <w:rPr>
-          <w:rFonts w:eastAsia="Times New Roman" w:cs="Times New Roman"/>
-          <w:b/>
-          <w:sz w:val="20"/>
-          <w:szCs w:val="20"/>
-        </w:rPr>
-        <w:t xml:space="preserve"> Substation Engineering Group</w:t>
-      </w:r>
-      <w:r>
-        <w:rPr>
-          <w:rFonts w:eastAsia="Times New Roman" w:cs="Times New Roman"/>
-          <w:sz w:val="20"/>
-          <w:szCs w:val="20"/>
-        </w:rPr>
-        <w:t>, Syracuse, NY</w:t>
-      </w:r>
-      <w:r>
-        <w:rPr>
-          <w:rFonts w:eastAsia="Times New Roman" w:cs="Times New Roman"/>
-          <w:sz w:val="20"/>
-          <w:szCs w:val="20"/>
-        </w:rPr>
-        <w:tab/>
-      </w:r>
-      <w:r>
-        <w:rPr>
-          <w:rFonts w:eastAsia="Times New Roman" w:cs="Times New Roman"/>
-          <w:sz w:val="20"/>
-          <w:szCs w:val="20"/>
-        </w:rPr>
-        <w:tab/>
-      </w:r>
-      <w:r>
-        <w:rPr>
-          <w:rFonts w:eastAsia="Times New Roman" w:cs="Times New Roman"/>
-          <w:sz w:val="20"/>
-          <w:szCs w:val="20"/>
-        </w:rPr>
-        <w:tab/>
-      </w:r>
-      <w:r>
-        <w:rPr>
-          <w:rFonts w:eastAsia="Times New Roman" w:cs="Times New Roman"/>
-          <w:sz w:val="20"/>
-          <w:szCs w:val="20"/>
-        </w:rPr>
-        <w:tab/>
-      </w:r>
-      <w:r>
-        <w:rPr>
-          <w:rFonts w:eastAsia="Times New Roman" w:cs="Times New Roman"/>
-          <w:sz w:val="20"/>
-          <w:szCs w:val="20"/>
-        </w:rPr>
-        <w:tab/>
-        <w:t xml:space="preserve">     </w:t>
-      </w:r>
-    </w:p>
-    <w:p>
-      <w:pPr>
-        <w:spacing w:line="274" w:lineRule="auto"/>
-        <w:rPr>
-          <w:i/>
-          <w:sz w:val="20"/>
-          <w:szCs w:val="20"/>
-        </w:rPr>
-      </w:pPr>
-      <w:r>
-        <w:rPr>
-          <w:i/>
-          <w:sz w:val="20"/>
-          <w:szCs w:val="20"/>
-        </w:rPr>
-        <w:t>Substation Engineering Design Intern</w:t>
-      </w:r>
-      <w:r>
-        <w:rPr>
-          <w:i/>
-          <w:sz w:val="20"/>
-          <w:szCs w:val="20"/>
-        </w:rPr>
-        <w:tab/>
-      </w:r>
-      <w:r>
-        <w:rPr>
-          <w:i/>
-          <w:sz w:val="20"/>
-          <w:szCs w:val="20"/>
-        </w:rPr>
-        <w:tab/>
-      </w:r>
-      <w:r>
-        <w:rPr>
-          <w:i/>
-          <w:sz w:val="20"/>
-          <w:szCs w:val="20"/>
-        </w:rPr>
-        <w:tab/>
-      </w:r>
-      <w:r>
-        <w:rPr>
-          <w:i/>
-          <w:sz w:val="20"/>
-          <w:szCs w:val="20"/>
-        </w:rPr>
-        <w:tab/>
-      </w:r>
-      <w:r>
-        <w:rPr>
-          <w:i/>
-          <w:sz w:val="20"/>
-          <w:szCs w:val="20"/>
-        </w:rPr>
-        <w:tab/>
-      </w:r>
-      <w:r>
-        <w:rPr>
-          <w:i/>
-          <w:sz w:val="20"/>
-          <w:szCs w:val="20"/>
-        </w:rPr>
-        <w:tab/>
-      </w:r>
-      <w:r>
-        <w:rPr>
-          <w:i/>
-          <w:sz w:val="20"/>
-          <w:szCs w:val="20"/>
-        </w:rPr>
-        <w:tab/>
-      </w:r>
-      <w:r>
-        <w:rPr>
-          <w:i/>
-          <w:sz w:val="20"/>
-          <w:szCs w:val="20"/>
-        </w:rPr>
-        <w:tab/>
-        <w:t xml:space="preserve">     </w:t>
-      </w:r>
-      <w:r>
-        <w:rPr>
-          <w:sz w:val="20"/>
-          <w:szCs w:val="20"/>
-        </w:rPr>
-        <w:t>May 2017 – Aug. 2017</w:t>
+        <w:t>Modelled, analyzed, and verified</w:t>
+      </w:r>
+      <w:r>
+        <w:rPr>
+          <w:sz w:val="20"/>
+          <w:szCs w:val="20"/>
+        </w:rPr>
+        <w:t xml:space="preserve"> system design and system performance</w:t>
+      </w:r>
+      <w:r>
+        <w:rPr>
+          <w:sz w:val="20"/>
+          <w:szCs w:val="20"/>
+        </w:rPr>
+        <w:t xml:space="preserve"> for advanced radar systems</w:t>
       </w:r>
     </w:p>
     <w:p>
@@ -1509,41 +1483,53 @@
         </w:numPr>
         <w:spacing w:line="274" w:lineRule="auto"/>
         <w:rPr>
-          <w:rFonts w:eastAsia="Times New Roman" w:cs="Times New Roman"/>
-          <w:sz w:val="20"/>
-          <w:szCs w:val="20"/>
-        </w:rPr>
-      </w:pPr>
-      <w:r>
-        <w:rPr>
-          <w:rFonts w:eastAsia="Times New Roman" w:cs="Times New Roman"/>
-          <w:sz w:val="20"/>
-          <w:szCs w:val="20"/>
-        </w:rPr>
-        <w:t>Analyzed impedance and load values in several stations to optimize the design of DC backup battery systems</w:t>
-      </w:r>
-    </w:p>
-    <w:p>
-      <w:pPr>
-        <w:pStyle w:val="ListParagraph"/>
-        <w:numPr>
-          <w:ilvl w:val="0"/>
-          <w:numId w:val="19"/>
-        </w:numPr>
-        <w:spacing w:line="274" w:lineRule="auto"/>
-        <w:rPr>
-          <w:rFonts w:eastAsia="Times New Roman" w:cs="Times New Roman"/>
-          <w:sz w:val="20"/>
-          <w:szCs w:val="20"/>
-        </w:rPr>
-      </w:pPr>
-      <w:r>
-        <w:rPr>
-          <w:rFonts w:eastAsia="Times New Roman" w:cs="Times New Roman"/>
-          <w:sz w:val="20"/>
-          <w:szCs w:val="20"/>
-        </w:rPr>
-        <w:t>Created automated Bill of Materials database, fully integrated with over 500 frequently purchased materials</w:t>
+          <w:sz w:val="20"/>
+          <w:szCs w:val="20"/>
+        </w:rPr>
+      </w:pPr>
+      <w:r>
+        <w:rPr>
+          <w:sz w:val="20"/>
+          <w:szCs w:val="20"/>
+        </w:rPr>
+        <w:t>Implement</w:t>
+      </w:r>
+      <w:r>
+        <w:rPr>
+          <w:sz w:val="20"/>
+          <w:szCs w:val="20"/>
+        </w:rPr>
+        <w:t>ed</w:t>
+      </w:r>
+      <w:r>
+        <w:rPr>
+          <w:sz w:val="20"/>
+          <w:szCs w:val="20"/>
+        </w:rPr>
+        <w:t xml:space="preserve"> signal processing and data analysis algorithms (</w:t>
+      </w:r>
+      <w:proofErr w:type="gramStart"/>
+      <w:r>
+        <w:rPr>
+          <w:sz w:val="20"/>
+          <w:szCs w:val="20"/>
+        </w:rPr>
+        <w:t>e.g.</w:t>
+      </w:r>
+      <w:proofErr w:type="gramEnd"/>
+      <w:r>
+        <w:rPr>
+          <w:sz w:val="20"/>
+          <w:szCs w:val="20"/>
+        </w:rPr>
+        <w:t xml:space="preserve"> trackers, detectors, etc.) in MATLAB and Python</w:t>
+      </w:r>
+      <w:r>
+        <w:rPr>
+          <w:sz w:val="20"/>
+          <w:szCs w:val="20"/>
+        </w:rPr>
+        <w:t xml:space="preserve"> </w:t>
       </w:r>
     </w:p>
     <w:p>
@@ -1641,7 +1627,7 @@
               </wp:anchor>
             </w:drawing>
           </mc:Choice>
-          <mc:Fallback xmlns:w16sdtdh="http://schemas.microsoft.com/office/word/2020/wordml/sdtdatahash">
+          <mc:Fallback>
             <w:pict>
               <v:line w14:anchorId="18F13265" id="Straight Connector 3" o:spid="_x0000_s1026" style="position:absolute;z-index:251684864;visibility:visible;mso-wrap-style:square;mso-width-percent:0;mso-height-percent:0;mso-wrap-distance-left:9pt;mso-wrap-distance-top:0;mso-wrap-distance-right:9pt;mso-wrap-distance-bottom:0;mso-position-horizontal:absolute;mso-position-horizontal-relative:text;mso-position-vertical:absolute;mso-position-vertical-relative:text;mso-width-percent:0;mso-height-percent:0;mso-width-relative:margin;mso-height-relative:margin" from="-.05pt,0" to="539.95pt,0" o:gfxdata="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" strokecolor="black [3213]" strokeweight="1pt"/>
             </w:pict>
@@ -1701,17 +1687,26 @@
           <w:sz w:val="20"/>
           <w:szCs w:val="20"/>
         </w:rPr>
-        <w:t xml:space="preserve">g, </w:t>
-      </w:r>
-      <w:r>
-        <w:rPr>
-          <w:rFonts w:eastAsia="Times New Roman" w:cs="Times New Roman"/>
-          <w:iCs/>
-          <w:sz w:val="20"/>
-          <w:szCs w:val="20"/>
-          <w:u w:val="single"/>
-        </w:rPr>
-        <w:t>3.67/4.00</w:t>
+        <w:t>g</w:t>
+      </w:r>
+      <w:r>
+        <w:rPr>
+          <w:rFonts w:eastAsia="Times New Roman" w:cs="Times New Roman"/>
+          <w:i/>
+          <w:sz w:val="20"/>
+          <w:szCs w:val="20"/>
+        </w:rPr>
+        <w:tab/>
+      </w:r>
+      <w:r>
+        <w:rPr>
+          <w:rFonts w:eastAsia="Times New Roman" w:cs="Times New Roman"/>
+          <w:i/>
+          <w:sz w:val="20"/>
+          <w:szCs w:val="20"/>
+        </w:rPr>
+        <w:tab/>
+        <w:t xml:space="preserve"> </w:t>
       </w:r>
       <w:r>
         <w:rPr>
@@ -1791,16 +1786,16 @@
         <w:spacing w:line="274" w:lineRule="auto"/>
         <w:rPr>
           <w:rFonts w:eastAsia="Times New Roman" w:cs="Times New Roman"/>
-          <w:i/>
-          <w:sz w:val="20"/>
-          <w:szCs w:val="20"/>
-        </w:rPr>
-      </w:pPr>
-      <w:r>
-        <w:rPr>
-          <w:rFonts w:eastAsia="Times New Roman" w:cs="Times New Roman"/>
-          <w:sz w:val="20"/>
-          <w:szCs w:val="20"/>
+          <w:sz w:val="20"/>
+          <w:szCs w:val="20"/>
+        </w:rPr>
+      </w:pPr>
+      <w:r>
+        <w:rPr>
+          <w:rFonts w:eastAsia="Times New Roman" w:cs="Times New Roman"/>
+          <w:sz w:val="20"/>
+          <w:szCs w:val="20"/>
+          <w:u w:val="single"/>
         </w:rPr>
         <w:t>Specializations</w:t>
       </w:r>
@@ -1810,23 +1805,31 @@
           <w:sz w:val="20"/>
           <w:szCs w:val="20"/>
         </w:rPr>
-        <w:t xml:space="preserve">: </w:t>
-      </w:r>
-      <w:r>
-        <w:rPr>
-          <w:rFonts w:eastAsia="Times New Roman" w:cs="Times New Roman"/>
-          <w:sz w:val="20"/>
-          <w:szCs w:val="20"/>
-        </w:rPr>
-        <w:t>Machine Learning</w:t>
-      </w:r>
-      <w:r>
-        <w:rPr>
-          <w:rFonts w:eastAsia="Times New Roman" w:cs="Times New Roman"/>
-          <w:sz w:val="20"/>
-          <w:szCs w:val="20"/>
-        </w:rPr>
-        <w:t xml:space="preserve"> and Integrated Circuits</w:t>
+        <w:t>:</w:t>
+      </w:r>
+      <w:r>
+        <w:rPr>
+          <w:rFonts w:eastAsia="Times New Roman" w:cs="Times New Roman"/>
+          <w:sz w:val="20"/>
+          <w:szCs w:val="20"/>
+        </w:rPr>
+        <w:t xml:space="preserve"> </w:t>
+      </w:r>
+      <w:r>
+        <w:rPr>
+          <w:rFonts w:eastAsia="Times New Roman" w:cs="Times New Roman"/>
+          <w:sz w:val="20"/>
+          <w:szCs w:val="20"/>
+        </w:rPr>
+        <w:t>Machine Learning and Advanced Communications</w:t>
+      </w:r>
+      <w:r>
+        <w:rPr>
+          <w:rFonts w:eastAsia="Times New Roman" w:cs="Times New Roman"/>
+          <w:sz w:val="20"/>
+          <w:szCs w:val="20"/>
+        </w:rPr>
+        <w:tab/>
       </w:r>
     </w:p>
     <w:p>
@@ -1834,118 +1837,46 @@
         <w:spacing w:line="274" w:lineRule="auto"/>
         <w:rPr>
           <w:rFonts w:eastAsia="Times New Roman" w:cs="Times New Roman"/>
-          <w:bCs/>
-          <w:sz w:val="20"/>
-          <w:szCs w:val="20"/>
-        </w:rPr>
-      </w:pPr>
-      <w:r>
-        <w:rPr>
-          <w:rFonts w:eastAsia="Times New Roman" w:cs="Times New Roman"/>
-          <w:b/>
-          <w:sz w:val="20"/>
-          <w:szCs w:val="20"/>
-        </w:rPr>
-        <w:t>Binghamton University</w:t>
-      </w:r>
-      <w:r>
-        <w:rPr>
-          <w:rFonts w:eastAsia="Times New Roman" w:cs="Times New Roman"/>
-          <w:bCs/>
-          <w:sz w:val="20"/>
-          <w:szCs w:val="20"/>
-        </w:rPr>
-        <w:t>, Watson College of Engineering and Applied Science,</w:t>
-      </w:r>
-      <w:r>
-        <w:rPr>
-          <w:rFonts w:eastAsia="Times New Roman" w:cs="Times New Roman"/>
-          <w:bCs/>
-          <w:sz w:val="20"/>
-          <w:szCs w:val="20"/>
-        </w:rPr>
-        <w:t xml:space="preserve"> Binghamton, NY</w:t>
-      </w:r>
-      <w:r>
-        <w:rPr>
-          <w:rFonts w:eastAsia="Times New Roman" w:cs="Times New Roman"/>
-          <w:b/>
-          <w:noProof/>
-          <w:sz w:val="20"/>
-          <w:szCs w:val="20"/>
-        </w:rPr>
-        <mc:AlternateContent>
-          <mc:Choice Requires="wps">
-            <w:drawing>
-              <wp:anchor distT="0" distB="0" distL="114300" distR="114300" simplePos="0" relativeHeight="251693056" behindDoc="0" locked="0" layoutInCell="1" allowOverlap="1" wp14:anchorId="076F0152" wp14:editId="48926907">
-                <wp:simplePos x="0" y="0"/>
-                <wp:positionH relativeFrom="margin">
-                  <wp:posOffset>0</wp:posOffset>
-                </wp:positionH>
-                <wp:positionV relativeFrom="paragraph">
-                  <wp:posOffset>-635</wp:posOffset>
-                </wp:positionV>
-                <wp:extent cx="6858000" cy="0"/>
-                <wp:effectExtent l="0" t="0" r="0" b="0"/>
-                <wp:wrapNone/>
-                <wp:docPr id="9" name="Straight Connector 9"/>
-                <wp:cNvGraphicFramePr/>
-                <a:graphic xmlns:a="http://schemas.openxmlformats.org/drawingml/2006/main">
-                  <a:graphicData uri="http://schemas.microsoft.com/office/word/2010/wordprocessingShape">
-                    <wps:wsp>
-                      <wps:cNvCnPr/>
-                      <wps:spPr>
-                        <a:xfrm>
-                          <a:off x="0" y="0"/>
-                          <a:ext cx="6858000" cy="0"/>
-                        </a:xfrm>
-                        <a:prstGeom prst="line">
-                          <a:avLst/>
-                        </a:prstGeom>
-                        <a:ln w="3175">
-                          <a:solidFill>
-                            <a:schemeClr val="tx1"/>
-                          </a:solidFill>
-                          <a:prstDash val="dash"/>
-                        </a:ln>
-                        <a:effectLst/>
-                      </wps:spPr>
-                      <wps:style>
-                        <a:lnRef idx="2">
-                          <a:schemeClr val="accent1"/>
-                        </a:lnRef>
-                        <a:fillRef idx="0">
-                          <a:schemeClr val="accent1"/>
-                        </a:fillRef>
-                        <a:effectRef idx="1">
-                          <a:schemeClr val="accent1"/>
-                        </a:effectRef>
-                        <a:fontRef idx="minor">
-                          <a:schemeClr val="tx1"/>
-                        </a:fontRef>
-                      </wps:style>
-                      <wps:bodyPr/>
-                    </wps:wsp>
-                  </a:graphicData>
-                </a:graphic>
-                <wp14:sizeRelH relativeFrom="margin">
-                  <wp14:pctWidth>0</wp14:pctWidth>
-                </wp14:sizeRelH>
-                <wp14:sizeRelV relativeFrom="margin">
-                  <wp14:pctHeight>0</wp14:pctHeight>
-                </wp14:sizeRelV>
-              </wp:anchor>
-            </w:drawing>
-          </mc:Choice>
-          <mc:Fallback xmlns:w16sdtdh="http://schemas.microsoft.com/office/word/2020/wordml/sdtdatahash">
-            <w:pict>
-              <v:line w14:anchorId="18E374F0" id="Straight Connector 9" o:spid="_x0000_s1026" style="position:absolute;z-index:251693056;visibility:visible;mso-wrap-style:square;mso-width-percent:0;mso-height-percent:0;mso-wrap-distance-left:9pt;mso-wrap-distance-top:0;mso-wrap-distance-right:9pt;mso-wrap-distance-bottom:0;mso-position-horizontal:absolute;mso-position-horizontal-relative:margin;mso-position-vertical:absolute;mso-position-vertical-relative:text;mso-width-percent:0;mso-height-percent:0;mso-width-relative:margin;mso-height-relative:margin" from="0,-.05pt" to="540pt,-.05pt" o:gfxdata="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" strokecolor="black [3213]" strokeweight=".25pt">
-                <v:stroke dashstyle="dash"/>
-                <w10:wrap anchorx="margin"/>
-              </v:line>
-            </w:pict>
-          </mc:Fallback>
-        </mc:AlternateContent>
+          <w:iCs/>
+          <w:sz w:val="20"/>
+          <w:szCs w:val="20"/>
+        </w:rPr>
+      </w:pPr>
+      <w:r>
+        <w:rPr>
+          <w:rFonts w:eastAsia="Times New Roman" w:cs="Times New Roman"/>
+          <w:iCs/>
+          <w:sz w:val="20"/>
+          <w:szCs w:val="20"/>
+        </w:rPr>
+        <w:t>Notable Coursework:</w:t>
+      </w:r>
+      <w:r>
+        <w:rPr>
+          <w:rFonts w:eastAsia="Times New Roman" w:cs="Times New Roman"/>
+          <w:i/>
+          <w:sz w:val="20"/>
+          <w:szCs w:val="20"/>
+        </w:rPr>
+        <w:t xml:space="preserve"> </w:t>
+      </w:r>
+      <w:r>
+        <w:rPr>
+          <w:rFonts w:eastAsia="Times New Roman" w:cs="Times New Roman"/>
+          <w:i/>
+          <w:sz w:val="20"/>
+          <w:szCs w:val="20"/>
+        </w:rPr>
+        <w:t xml:space="preserve"> </w:t>
+      </w:r>
+      <w:r>
+        <w:rPr>
+          <w:rFonts w:eastAsia="Times New Roman" w:cs="Times New Roman"/>
+          <w:iCs/>
+          <w:sz w:val="20"/>
+          <w:szCs w:val="20"/>
+        </w:rPr>
+        <w:t>Deep Learning, Reinforcement Learning, Big Data Analytics, 5G Applications for mm-Wave</w:t>
       </w:r>
     </w:p>
     <w:p>
@@ -1953,145 +1884,48 @@
         <w:spacing w:line="274" w:lineRule="auto"/>
         <w:rPr>
           <w:rFonts w:eastAsia="Times New Roman" w:cs="Times New Roman"/>
-          <w:i/>
-          <w:sz w:val="20"/>
-          <w:szCs w:val="20"/>
-        </w:rPr>
-      </w:pPr>
-      <w:r>
-        <w:rPr>
-          <w:rFonts w:eastAsia="Times New Roman" w:cs="Times New Roman"/>
-          <w:i/>
-          <w:sz w:val="20"/>
-          <w:szCs w:val="20"/>
-        </w:rPr>
-        <w:t>Bachelor of Science in Electrical Engineering, Summa Cum Laude</w:t>
-      </w:r>
-      <w:r>
-        <w:rPr>
-          <w:rFonts w:eastAsia="Times New Roman" w:cs="Times New Roman"/>
-          <w:i/>
-          <w:sz w:val="20"/>
-          <w:szCs w:val="20"/>
-        </w:rPr>
-        <w:t xml:space="preserve">, </w:t>
-      </w:r>
-      <w:r>
-        <w:rPr>
-          <w:rFonts w:eastAsia="Times New Roman" w:cs="Times New Roman"/>
           <w:iCs/>
           <w:sz w:val="20"/>
           <w:szCs w:val="20"/>
-          <w:u w:val="single"/>
-        </w:rPr>
-        <w:t>3.87/4.00</w:t>
-      </w:r>
-      <w:r>
-        <w:rPr>
-          <w:rFonts w:eastAsia="Times New Roman" w:cs="Times New Roman"/>
-          <w:i/>
-          <w:sz w:val="20"/>
-          <w:szCs w:val="20"/>
-        </w:rPr>
-        <w:t xml:space="preserve"> </w:t>
-      </w:r>
-      <w:r>
-        <w:rPr>
-          <w:rFonts w:eastAsia="Times New Roman" w:cs="Times New Roman"/>
-          <w:i/>
-          <w:sz w:val="20"/>
-          <w:szCs w:val="20"/>
-        </w:rPr>
-        <w:tab/>
-      </w:r>
-      <w:r>
-        <w:rPr>
-          <w:rFonts w:eastAsia="Times New Roman" w:cs="Times New Roman"/>
-          <w:i/>
-          <w:sz w:val="20"/>
-          <w:szCs w:val="20"/>
-        </w:rPr>
-        <w:tab/>
-        <w:t xml:space="preserve">               </w:t>
-      </w:r>
-      <w:r>
-        <w:rPr>
-          <w:rFonts w:eastAsia="Times New Roman" w:cs="Times New Roman"/>
-          <w:i/>
-          <w:sz w:val="20"/>
-          <w:szCs w:val="20"/>
-        </w:rPr>
-        <w:tab/>
-      </w:r>
-      <w:r>
-        <w:rPr>
-          <w:rFonts w:eastAsia="Times New Roman" w:cs="Times New Roman"/>
-          <w:i/>
-          <w:sz w:val="20"/>
-          <w:szCs w:val="20"/>
-        </w:rPr>
-        <w:tab/>
-        <w:t xml:space="preserve">        </w:t>
-      </w:r>
-      <w:r>
-        <w:rPr>
-          <w:rFonts w:eastAsia="Times New Roman" w:cs="Times New Roman"/>
-          <w:i/>
-          <w:sz w:val="20"/>
-          <w:szCs w:val="20"/>
-        </w:rPr>
-        <w:t xml:space="preserve"> </w:t>
-      </w:r>
-      <w:r>
-        <w:rPr>
-          <w:rFonts w:eastAsia="Times New Roman" w:cs="Times New Roman"/>
-          <w:sz w:val="20"/>
-          <w:szCs w:val="20"/>
-        </w:rPr>
-        <w:t>Conferred May 2019</w:t>
-      </w:r>
+        </w:rPr>
+      </w:pPr>
     </w:p>
     <w:p>
       <w:pPr>
         <w:spacing w:line="274" w:lineRule="auto"/>
         <w:rPr>
           <w:rFonts w:eastAsia="Times New Roman" w:cs="Times New Roman"/>
-          <w:sz w:val="20"/>
-          <w:szCs w:val="20"/>
-        </w:rPr>
-      </w:pPr>
-      <w:r>
-        <w:rPr>
-          <w:rFonts w:eastAsia="Times New Roman" w:cs="Times New Roman"/>
-          <w:sz w:val="20"/>
-          <w:szCs w:val="20"/>
-          <w:u w:val="single"/>
-        </w:rPr>
-        <w:t>Honors:</w:t>
-      </w:r>
-      <w:r>
-        <w:rPr>
-          <w:rFonts w:eastAsia="Times New Roman" w:cs="Times New Roman"/>
-          <w:sz w:val="20"/>
-          <w:szCs w:val="20"/>
-        </w:rPr>
-        <w:t xml:space="preserve"> Tau Beta Pi | Eta Kappa Nu | Phi Eta Sigma | Dean’s List: </w:t>
-      </w:r>
-      <w:r>
-        <w:rPr>
-          <w:rFonts w:eastAsia="Times New Roman" w:cs="Times New Roman"/>
-          <w:sz w:val="20"/>
-          <w:szCs w:val="20"/>
-        </w:rPr>
-        <w:t>8 Consec</w:t>
-      </w:r>
-      <w:r>
-        <w:rPr>
-          <w:rFonts w:eastAsia="Times New Roman" w:cs="Times New Roman"/>
-          <w:sz w:val="20"/>
-          <w:szCs w:val="20"/>
-        </w:rPr>
-        <w:t>utive Semesters</w:t>
+          <w:bCs/>
+          <w:sz w:val="20"/>
+          <w:szCs w:val="20"/>
+        </w:rPr>
+      </w:pPr>
+      <w:r>
+        <w:rPr>
+          <w:rFonts w:eastAsia="Times New Roman" w:cs="Times New Roman"/>
+          <w:b/>
+          <w:sz w:val="20"/>
+          <w:szCs w:val="20"/>
+        </w:rPr>
+        <w:t>Binghamton University</w:t>
+      </w:r>
+      <w:r>
+        <w:rPr>
+          <w:rFonts w:eastAsia="Times New Roman" w:cs="Times New Roman"/>
+          <w:bCs/>
+          <w:sz w:val="20"/>
+          <w:szCs w:val="20"/>
+        </w:rPr>
+        <w:t>, Watson College of Engineering and Applied Science,</w:t>
+      </w:r>
+      <w:r>
+        <w:rPr>
+          <w:rFonts w:eastAsia="Times New Roman" w:cs="Times New Roman"/>
+          <w:bCs/>
+          <w:sz w:val="20"/>
+          <w:szCs w:val="20"/>
+        </w:rPr>
+        <w:t xml:space="preserve"> Binghamton, NY</w:t>
       </w:r>
     </w:p>
     <w:p>
@@ -2099,6 +1933,160 @@
         <w:spacing w:line="274" w:lineRule="auto"/>
         <w:rPr>
           <w:rFonts w:eastAsia="Times New Roman" w:cs="Times New Roman"/>
+          <w:i/>
+          <w:sz w:val="20"/>
+          <w:szCs w:val="20"/>
+        </w:rPr>
+      </w:pPr>
+      <w:r>
+        <w:rPr>
+          <w:rFonts w:eastAsia="Times New Roman" w:cs="Times New Roman"/>
+          <w:i/>
+          <w:sz w:val="20"/>
+          <w:szCs w:val="20"/>
+        </w:rPr>
+        <w:t>Bachelor of Science in Electrical Engineering, Summa Cum Laude</w:t>
+      </w:r>
+      <w:r>
+        <w:rPr>
+          <w:rFonts w:eastAsia="Times New Roman" w:cs="Times New Roman"/>
+          <w:i/>
+          <w:sz w:val="20"/>
+          <w:szCs w:val="20"/>
+        </w:rPr>
+        <w:tab/>
+      </w:r>
+      <w:r>
+        <w:rPr>
+          <w:rFonts w:eastAsia="Times New Roman" w:cs="Times New Roman"/>
+          <w:i/>
+          <w:sz w:val="20"/>
+          <w:szCs w:val="20"/>
+        </w:rPr>
+        <w:tab/>
+      </w:r>
+      <w:r>
+        <w:rPr>
+          <w:rFonts w:eastAsia="Times New Roman" w:cs="Times New Roman"/>
+          <w:i/>
+          <w:sz w:val="20"/>
+          <w:szCs w:val="20"/>
+        </w:rPr>
+        <w:tab/>
+        <w:t xml:space="preserve">               </w:t>
+      </w:r>
+      <w:r>
+        <w:rPr>
+          <w:rFonts w:eastAsia="Times New Roman" w:cs="Times New Roman"/>
+          <w:i/>
+          <w:sz w:val="20"/>
+          <w:szCs w:val="20"/>
+        </w:rPr>
+        <w:tab/>
+      </w:r>
+      <w:r>
+        <w:rPr>
+          <w:rFonts w:eastAsia="Times New Roman" w:cs="Times New Roman"/>
+          <w:i/>
+          <w:sz w:val="20"/>
+          <w:szCs w:val="20"/>
+        </w:rPr>
+        <w:tab/>
+        <w:t xml:space="preserve">  </w:t>
+      </w:r>
+      <w:r>
+        <w:rPr>
+          <w:rFonts w:eastAsia="Times New Roman" w:cs="Times New Roman"/>
+          <w:i/>
+          <w:sz w:val="20"/>
+          <w:szCs w:val="20"/>
+        </w:rPr>
+        <w:t xml:space="preserve">      </w:t>
+      </w:r>
+      <w:r>
+        <w:rPr>
+          <w:rFonts w:eastAsia="Times New Roman" w:cs="Times New Roman"/>
+          <w:i/>
+          <w:sz w:val="20"/>
+          <w:szCs w:val="20"/>
+        </w:rPr>
+        <w:t xml:space="preserve"> </w:t>
+      </w:r>
+      <w:r>
+        <w:rPr>
+          <w:rFonts w:eastAsia="Times New Roman" w:cs="Times New Roman"/>
+          <w:sz w:val="20"/>
+          <w:szCs w:val="20"/>
+        </w:rPr>
+        <w:t>Conferred May 2019</w:t>
+      </w:r>
+    </w:p>
+    <w:p>
+      <w:pPr>
+        <w:spacing w:line="274" w:lineRule="auto"/>
+        <w:rPr>
+          <w:rFonts w:eastAsia="Times New Roman" w:cs="Times New Roman"/>
+          <w:sz w:val="20"/>
+          <w:szCs w:val="20"/>
+        </w:rPr>
+      </w:pPr>
+      <w:r>
+        <w:rPr>
+          <w:rFonts w:eastAsia="Times New Roman" w:cs="Times New Roman"/>
+          <w:sz w:val="20"/>
+          <w:szCs w:val="20"/>
+          <w:u w:val="single"/>
+        </w:rPr>
+        <w:t>Honors</w:t>
+      </w:r>
+      <w:r>
+        <w:rPr>
+          <w:rFonts w:eastAsia="Times New Roman" w:cs="Times New Roman"/>
+          <w:sz w:val="20"/>
+          <w:szCs w:val="20"/>
+        </w:rPr>
+        <w:t>:</w:t>
+      </w:r>
+      <w:r>
+        <w:rPr>
+          <w:rFonts w:eastAsia="Times New Roman" w:cs="Times New Roman"/>
+          <w:sz w:val="20"/>
+          <w:szCs w:val="20"/>
+        </w:rPr>
+        <w:t xml:space="preserve"> Tau Beta Pi | Eta Kappa Nu | Phi Eta Sigma | Dean’s List: </w:t>
+      </w:r>
+      <w:r>
+        <w:rPr>
+          <w:rFonts w:eastAsia="Times New Roman" w:cs="Times New Roman"/>
+          <w:sz w:val="20"/>
+          <w:szCs w:val="20"/>
+        </w:rPr>
+        <w:t>8 Consec</w:t>
+      </w:r>
+      <w:r>
+        <w:rPr>
+          <w:rFonts w:eastAsia="Times New Roman" w:cs="Times New Roman"/>
+          <w:sz w:val="20"/>
+          <w:szCs w:val="20"/>
+        </w:rPr>
+        <w:t>utive Semesters</w:t>
+      </w:r>
+    </w:p>
+    <w:p>
+      <w:pPr>
+        <w:spacing w:line="274" w:lineRule="auto"/>
+        <w:rPr>
+          <w:rFonts w:eastAsia="Times New Roman" w:cs="Times New Roman"/>
+          <w:sz w:val="20"/>
+          <w:szCs w:val="20"/>
+        </w:rPr>
+      </w:pPr>
+    </w:p>
+    <w:p>
+      <w:pPr>
+        <w:spacing w:line="274" w:lineRule="auto"/>
+        <w:rPr>
+          <w:rFonts w:eastAsia="Times New Roman" w:cs="Times New Roman"/>
           <w:sz w:val="20"/>
           <w:szCs w:val="20"/>
         </w:rPr>
@@ -2116,87 +2104,6 @@
       <w:r>
         <w:rPr>
           <w:rFonts w:eastAsia="Times New Roman" w:cs="Times New Roman"/>
-          <w:b/>
-          <w:noProof/>
-          <w:sz w:val="20"/>
-          <w:szCs w:val="20"/>
-        </w:rPr>
-        <mc:AlternateContent>
-          <mc:Choice Requires="wps">
-            <w:drawing>
-              <wp:anchor distT="0" distB="0" distL="114300" distR="114300" simplePos="0" relativeHeight="251691008" behindDoc="0" locked="0" layoutInCell="1" allowOverlap="1" wp14:anchorId="3D18EDF8" wp14:editId="006E190A">
-                <wp:simplePos x="0" y="0"/>
-                <wp:positionH relativeFrom="margin">
-                  <wp:posOffset>0</wp:posOffset>
-                </wp:positionH>
-                <wp:positionV relativeFrom="paragraph">
-                  <wp:posOffset>-635</wp:posOffset>
-                </wp:positionV>
-                <wp:extent cx="6858000" cy="0"/>
-                <wp:effectExtent l="0" t="0" r="0" b="0"/>
-                <wp:wrapNone/>
-                <wp:docPr id="7" name="Straight Connector 7"/>
-                <wp:cNvGraphicFramePr/>
-                <a:graphic xmlns:a="http://schemas.openxmlformats.org/drawingml/2006/main">
-                  <a:graphicData uri="http://schemas.microsoft.com/office/word/2010/wordprocessingShape">
-                    <wps:wsp>
-                      <wps:cNvCnPr/>
-                      <wps:spPr>
-                        <a:xfrm>
-                          <a:off x="0" y="0"/>
-                          <a:ext cx="6858000" cy="0"/>
-                        </a:xfrm>
-                        <a:prstGeom prst="line">
-                          <a:avLst/>
-                        </a:prstGeom>
-                        <a:ln w="3175">
-                          <a:solidFill>
-                            <a:schemeClr val="tx1"/>
-                          </a:solidFill>
-                          <a:prstDash val="dash"/>
-                        </a:ln>
-                        <a:effectLst/>
-                      </wps:spPr>
-                      <wps:style>
-                        <a:lnRef idx="2">
-                          <a:schemeClr val="accent1"/>
-                        </a:lnRef>
-                        <a:fillRef idx="0">
-                          <a:schemeClr val="accent1"/>
-                        </a:fillRef>
-                        <a:effectRef idx="1">
-                          <a:schemeClr val="accent1"/>
-                        </a:effectRef>
-                        <a:fontRef idx="minor">
-                          <a:schemeClr val="tx1"/>
-                        </a:fontRef>
-                      </wps:style>
-                      <wps:bodyPr/>
-                    </wps:wsp>
-                  </a:graphicData>
-                </a:graphic>
-                <wp14:sizeRelH relativeFrom="margin">
-                  <wp14:pctWidth>0</wp14:pctWidth>
-                </wp14:sizeRelH>
-                <wp14:sizeRelV relativeFrom="margin">
-                  <wp14:pctHeight>0</wp14:pctHeight>
-                </wp14:sizeRelV>
-              </wp:anchor>
-            </w:drawing>
-          </mc:Choice>
-          <mc:Fallback xmlns:w16sdtdh="http://schemas.microsoft.com/office/word/2020/wordml/sdtdatahash">
-            <w:pict>
-              <v:line w14:anchorId="5AA2B81D" id="Straight Connector 7" o:spid="_x0000_s1026" style="position:absolute;z-index:251691008;visibility:visible;mso-wrap-style:square;mso-width-percent:0;mso-height-percent:0;mso-wrap-distance-left:9pt;mso-wrap-distance-top:0;mso-wrap-distance-right:9pt;mso-wrap-distance-bottom:0;mso-position-horizontal:absolute;mso-position-horizontal-relative:margin;mso-position-vertical:absolute;mso-position-vertical-relative:text;mso-width-percent:0;mso-height-percent:0;mso-width-relative:margin;mso-height-relative:margin" from="0,-.05pt" to="540pt,-.05pt" o:gfxdata="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" strokecolor="black [3213]" strokeweight=".25pt">
-                <v:stroke dashstyle="dash"/>
-                <w10:wrap anchorx="margin"/>
-              </v:line>
-            </w:pict>
-          </mc:Fallback>
-        </mc:AlternateContent>
-      </w:r>
-      <w:r>
-        <w:rPr>
-          <w:rFonts w:eastAsia="Times New Roman" w:cs="Times New Roman"/>
           <w:sz w:val="20"/>
           <w:szCs w:val="20"/>
         </w:rPr>
@@ -2298,6 +2205,17 @@
         </w:rPr>
         <w:tab/>
       </w:r>
+      <w:r>
+        <w:rPr>
+          <w:rFonts w:eastAsia="Times New Roman" w:cs="Times New Roman"/>
+          <w:b/>
+          <w:bCs/>
+          <w:sz w:val="20"/>
+          <w:szCs w:val="20"/>
+        </w:rPr>
+        <w:tab/>
+        <w:t xml:space="preserve"> </w:t>
+      </w:r>
     </w:p>
     <w:p>
       <w:pPr>
@@ -2316,7 +2234,7 @@
           <w:sz w:val="20"/>
           <w:szCs w:val="20"/>
         </w:rPr>
-        <w:t>Continuing Education – Systems Engineering</w:t>
+        <w:t xml:space="preserve">Model Based </w:t>
       </w:r>
       <w:r>
         <w:rPr>
@@ -2326,16 +2244,7 @@
           <w:sz w:val="20"/>
           <w:szCs w:val="20"/>
         </w:rPr>
-        <w:t xml:space="preserve">, </w:t>
-      </w:r>
-      <w:r>
-        <w:rPr>
-          <w:rFonts w:eastAsia="Times New Roman" w:cs="Times New Roman"/>
-          <w:sz w:val="20"/>
-          <w:szCs w:val="20"/>
-          <w:u w:val="single"/>
-        </w:rPr>
-        <w:t>4.15/4.00</w:t>
+        <w:t>Systems Engineering</w:t>
       </w:r>
       <w:r>
         <w:rPr>
@@ -2345,7 +2254,7 @@
           <w:sz w:val="20"/>
           <w:szCs w:val="20"/>
         </w:rPr>
-        <w:tab/>
+        <w:t xml:space="preserve"> Coursework</w:t>
       </w:r>
       <w:r>
         <w:rPr>
@@ -2396,7 +2305,6 @@
           <w:szCs w:val="20"/>
         </w:rPr>
         <w:tab/>
-        <w:t xml:space="preserve">      </w:t>
       </w:r>
       <w:r>
         <w:rPr>
@@ -2406,15 +2314,34 @@
           <w:sz w:val="20"/>
           <w:szCs w:val="20"/>
         </w:rPr>
-        <w:t xml:space="preserve"> </w:t>
-      </w:r>
-      <w:r>
-        <w:rPr>
-          <w:rFonts w:eastAsia="Times New Roman" w:cs="Times New Roman"/>
-          <w:sz w:val="20"/>
-          <w:szCs w:val="20"/>
-        </w:rPr>
-        <w:t>Completed Aug. 2021</w:t>
+        <w:tab/>
+      </w:r>
+      <w:r>
+        <w:rPr>
+          <w:rFonts w:eastAsia="Times New Roman" w:cs="Times New Roman"/>
+          <w:i/>
+          <w:iCs/>
+          <w:sz w:val="20"/>
+          <w:szCs w:val="20"/>
+        </w:rPr>
+        <w:tab/>
+        <w:t xml:space="preserve">       </w:t>
+      </w:r>
+      <w:r>
+        <w:rPr>
+          <w:rFonts w:eastAsia="Times New Roman" w:cs="Times New Roman"/>
+          <w:sz w:val="20"/>
+          <w:szCs w:val="20"/>
+        </w:rPr>
+        <w:t>Completed</w:t>
+      </w:r>
+      <w:r>
+        <w:rPr>
+          <w:rFonts w:eastAsia="Times New Roman" w:cs="Times New Roman"/>
+          <w:sz w:val="20"/>
+          <w:szCs w:val="20"/>
+        </w:rPr>
+        <w:t xml:space="preserve"> May 2021</w:t>
       </w:r>
     </w:p>
     <w:p>
@@ -2513,7 +2440,7 @@
               </wp:anchor>
             </w:drawing>
           </mc:Choice>
-          <mc:Fallback xmlns:w16sdtdh="http://schemas.microsoft.com/office/word/2020/wordml/sdtdatahash">
+          <mc:Fallback>
             <w:pict>
               <v:line w14:anchorId="4D8A292D" id="Straight Connector 10" o:spid="_x0000_s1026" style="position:absolute;flip:y;z-index:251675648;visibility:visible;mso-wrap-style:square;mso-width-percent:0;mso-height-percent:0;mso-wrap-distance-left:9pt;mso-wrap-distance-top:0;mso-wrap-distance-right:9pt;mso-wrap-distance-bottom:0;mso-position-horizontal:absolute;mso-position-horizontal-relative:text;mso-position-vertical:absolute;mso-position-vertical-relative:text;mso-width-percent:0;mso-height-percent:0;mso-width-relative:margin;mso-height-relative:margin" from="0,.4pt" to="538.7pt,.4pt" o:gfxdata="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" strokecolor="black [3213]" strokeweight="1pt"/>
             </w:pict>
@@ -2527,7 +2454,7 @@
           <w:sz w:val="20"/>
           <w:szCs w:val="20"/>
         </w:rPr>
-        <w:t>Amplitude Modulation Transmitter Chip</w:t>
+        <w:t>Learning to Learn – Math Word Problem Kaggle Competition</w:t>
       </w:r>
       <w:r>
         <w:rPr>
@@ -2572,7 +2499,7 @@
           <w:sz w:val="20"/>
           <w:szCs w:val="20"/>
         </w:rPr>
-        <w:tab/>
+        <w:t xml:space="preserve">  </w:t>
       </w:r>
       <w:r>
         <w:rPr>
@@ -2581,7 +2508,7 @@
           <w:sz w:val="20"/>
           <w:szCs w:val="20"/>
         </w:rPr>
-        <w:tab/>
+        <w:t xml:space="preserve">     </w:t>
       </w:r>
       <w:r>
         <w:rPr>
@@ -2591,7 +2518,6 @@
           <w:szCs w:val="20"/>
         </w:rPr>
         <w:tab/>
-        <w:t xml:space="preserve">     </w:t>
       </w:r>
       <w:r>
         <w:rPr>
@@ -2600,17 +2526,8 @@
           <w:sz w:val="20"/>
           <w:szCs w:val="20"/>
         </w:rPr>
-        <w:t xml:space="preserve"> </w:t>
-      </w:r>
-      <w:r>
-        <w:rPr>
-          <w:rFonts w:eastAsia="Times New Roman" w:cs="Times New Roman"/>
-          <w:b/>
-          <w:sz w:val="20"/>
-          <w:szCs w:val="20"/>
-        </w:rPr>
-        <w:tab/>
-        <w:t xml:space="preserve">     </w:t>
+        <w:tab/>
+        <w:t xml:space="preserve">             </w:t>
       </w:r>
       <w:r>
         <w:rPr>
@@ -2619,7 +2536,7 @@
           <w:sz w:val="20"/>
           <w:szCs w:val="20"/>
         </w:rPr>
-        <w:t>Mar</w:t>
+        <w:t>Aug.</w:t>
       </w:r>
       <w:r>
         <w:rPr>
@@ -2628,43 +2545,7 @@
           <w:sz w:val="20"/>
           <w:szCs w:val="20"/>
         </w:rPr>
-        <w:t>. 20</w:t>
-      </w:r>
-      <w:r>
-        <w:rPr>
-          <w:rFonts w:eastAsia="Times New Roman" w:cs="Times New Roman"/>
-          <w:bCs/>
-          <w:sz w:val="20"/>
-          <w:szCs w:val="20"/>
-        </w:rPr>
-        <w:t>21</w:t>
-      </w:r>
-      <w:r>
-        <w:rPr>
-          <w:rFonts w:eastAsia="Times New Roman" w:cs="Times New Roman"/>
-          <w:bCs/>
-          <w:sz w:val="20"/>
-          <w:szCs w:val="20"/>
-        </w:rPr>
-        <w:t xml:space="preserve"> – </w:t>
-      </w:r>
-      <w:r>
-        <w:rPr>
-          <w:rFonts w:eastAsia="Times New Roman" w:cs="Times New Roman"/>
-          <w:bCs/>
-          <w:sz w:val="20"/>
-          <w:szCs w:val="20"/>
-        </w:rPr>
-        <w:t>Apr</w:t>
-      </w:r>
-      <w:r>
-        <w:rPr>
-          <w:rFonts w:eastAsia="Times New Roman" w:cs="Times New Roman"/>
-          <w:bCs/>
-          <w:sz w:val="20"/>
-          <w:szCs w:val="20"/>
-        </w:rPr>
-        <w:t>. 20</w:t>
+        <w:t xml:space="preserve"> 20</w:t>
       </w:r>
       <w:r>
         <w:rPr>
@@ -2696,7 +2577,23 @@
           <w:sz w:val="20"/>
           <w:szCs w:val="20"/>
         </w:rPr>
-        <w:t>Designed AM transmitter integrated circuit from commercially available components, simulated in LTSpice</w:t>
+        <w:t xml:space="preserve">Ranked 3rd place in </w:t>
+      </w:r>
+      <w:r>
+        <w:rPr>
+          <w:rFonts w:eastAsia="Times New Roman" w:cs="Times New Roman"/>
+          <w:sz w:val="20"/>
+          <w:szCs w:val="20"/>
+        </w:rPr>
+        <w:t>deep learning course</w:t>
+      </w:r>
+      <w:r>
+        <w:rPr>
+          <w:rFonts w:eastAsia="Times New Roman" w:cs="Times New Roman"/>
+          <w:sz w:val="20"/>
+          <w:szCs w:val="20"/>
+        </w:rPr>
+        <w:t xml:space="preserve"> Kaggle competition @ Columbia University</w:t>
       </w:r>
     </w:p>
     <w:p>
@@ -2719,15 +2616,7 @@
           <w:sz w:val="20"/>
           <w:szCs w:val="20"/>
         </w:rPr>
-        <w:t xml:space="preserve">Utilized class D amplification stage for high power efficiency, and </w:t>
-      </w:r>
-      <w:r>
-        <w:rPr>
-          <w:rFonts w:eastAsia="Times New Roman" w:cs="Times New Roman"/>
-          <w:sz w:val="20"/>
-          <w:szCs w:val="20"/>
-        </w:rPr>
-        <w:t>audio transformer/ amplifier for max modulation depth</w:t>
+        <w:t>Trained GPT-2 based model to solve math word problems</w:t>
       </w:r>
     </w:p>
     <w:p>
@@ -2750,15 +2639,7 @@
           <w:sz w:val="20"/>
           <w:szCs w:val="20"/>
         </w:rPr>
-        <w:t>Implemented impedance matching and filtering at output to optimize power at desired bandwidth and reject harmonics</w:t>
-      </w:r>
-      <w:r>
-        <w:rPr>
-          <w:rFonts w:eastAsia="Times New Roman" w:cs="Times New Roman"/>
-          <w:sz w:val="20"/>
-          <w:szCs w:val="20"/>
-        </w:rPr>
-        <w:t xml:space="preserve"> </w:t>
+        <w:t>Cleaned and formatted various training datasets to improve model performance</w:t>
       </w:r>
     </w:p>
     <w:p>
@@ -3012,7 +2893,7 @@
               </wp:anchor>
             </w:drawing>
           </mc:Choice>
-          <mc:Fallback xmlns:w16sdtdh="http://schemas.microsoft.com/office/word/2020/wordml/sdtdatahash">
+          <mc:Fallback>
             <w:pict>
               <v:line w14:anchorId="676B0338" id="Straight Connector 2" o:spid="_x0000_s1026" style="position:absolute;z-index:251678720;visibility:visible;mso-wrap-style:square;mso-width-percent:0;mso-height-percent:0;mso-wrap-distance-left:9pt;mso-wrap-distance-top:0;mso-wrap-distance-right:9pt;mso-wrap-distance-bottom:0;mso-position-horizontal:absolute;mso-position-horizontal-relative:text;mso-position-vertical:absolute;mso-position-vertical-relative:text;mso-width-percent:0;mso-height-percent:0;mso-width-relative:margin;mso-height-relative:margin" from="-.05pt,1.25pt" to="539.95pt,1.25pt" o:gfxdata="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" strokecolor="black [3213]" strokeweight="1pt"/>
             </w:pict>
@@ -3026,8 +2907,75 @@
           <w:sz w:val="20"/>
           <w:szCs w:val="20"/>
         </w:rPr>
-        <w:t>Guest</w:t>
-      </w:r>
+        <w:t>Active United States DoD Security Clearance – SECRET</w:t>
+      </w:r>
+      <w:r>
+        <w:rPr>
+          <w:sz w:val="20"/>
+          <w:szCs w:val="20"/>
+        </w:rPr>
+        <w:t xml:space="preserve">, </w:t>
+      </w:r>
+      <w:r>
+        <w:rPr>
+          <w:sz w:val="20"/>
+          <w:szCs w:val="20"/>
+        </w:rPr>
+        <w:t>Washington, DC</w:t>
+      </w:r>
+      <w:r>
+        <w:rPr>
+          <w:sz w:val="20"/>
+          <w:szCs w:val="20"/>
+        </w:rPr>
+        <w:t xml:space="preserve"> </w:t>
+      </w:r>
+      <w:r>
+        <w:rPr>
+          <w:sz w:val="20"/>
+          <w:szCs w:val="20"/>
+        </w:rPr>
+        <w:tab/>
+        <w:t xml:space="preserve"> </w:t>
+      </w:r>
+      <w:r>
+        <w:rPr>
+          <w:sz w:val="20"/>
+          <w:szCs w:val="20"/>
+        </w:rPr>
+        <w:t xml:space="preserve">              </w:t>
+      </w:r>
+      <w:r>
+        <w:rPr>
+          <w:sz w:val="20"/>
+          <w:szCs w:val="20"/>
+        </w:rPr>
+        <w:t xml:space="preserve">                      </w:t>
+      </w:r>
+      <w:r>
+        <w:rPr>
+          <w:sz w:val="20"/>
+          <w:szCs w:val="20"/>
+        </w:rPr>
+        <w:tab/>
+      </w:r>
+      <w:r>
+        <w:rPr>
+          <w:sz w:val="20"/>
+          <w:szCs w:val="20"/>
+        </w:rPr>
+        <w:tab/>
+        <w:t xml:space="preserve">            June 2018</w:t>
+      </w:r>
+    </w:p>
+    <w:p>
+      <w:pPr>
+        <w:spacing w:line="274" w:lineRule="auto"/>
+        <w:rPr>
+          <w:sz w:val="20"/>
+          <w:szCs w:val="20"/>
+        </w:rPr>
+      </w:pPr>
       <w:r>
         <w:rPr>
           <w:b/>
@@ -3035,61 +2983,7 @@
           <w:sz w:val="20"/>
           <w:szCs w:val="20"/>
         </w:rPr>
-        <w:t xml:space="preserve"> Speaker</w:t>
-      </w:r>
-      <w:r>
-        <w:rPr>
-          <w:b/>
-          <w:noProof/>
-          <w:sz w:val="20"/>
-          <w:szCs w:val="20"/>
-        </w:rPr>
-        <w:t xml:space="preserve"> </w:t>
-      </w:r>
-      <w:r>
-        <w:rPr>
-          <w:b/>
-          <w:noProof/>
-          <w:sz w:val="20"/>
-          <w:szCs w:val="20"/>
-        </w:rPr>
-        <w:t>–</w:t>
-      </w:r>
-      <w:r>
-        <w:rPr>
-          <w:b/>
-          <w:noProof/>
-          <w:sz w:val="20"/>
-          <w:szCs w:val="20"/>
-        </w:rPr>
-        <w:t xml:space="preserve"> Lockheed Martin AI Summit</w:t>
-      </w:r>
-      <w:r>
-        <w:rPr>
-          <w:b/>
-          <w:noProof/>
-          <w:sz w:val="20"/>
-          <w:szCs w:val="20"/>
-        </w:rPr>
-        <w:t xml:space="preserve"> </w:t>
-      </w:r>
-      <w:r>
-        <w:rPr>
-          <w:b/>
-          <w:noProof/>
-          <w:sz w:val="20"/>
-          <w:szCs w:val="20"/>
-        </w:rPr>
-        <w:t xml:space="preserve"> 2021</w:t>
-      </w:r>
-      <w:r>
-        <w:rPr>
-          <w:b/>
-          <w:noProof/>
-          <w:sz w:val="20"/>
-          <w:szCs w:val="20"/>
-        </w:rPr>
-        <w:t>– Inverse Reinforcement Learning</w:t>
+        <w:t>IEEE Region 1 Research Paper Competition 2018 – Honorable Mention</w:t>
       </w:r>
       <w:r>
         <w:rPr>
@@ -3103,100 +2997,14 @@
           <w:sz w:val="20"/>
           <w:szCs w:val="20"/>
         </w:rPr>
-        <w:t xml:space="preserve">, NY    </w:t>
-      </w:r>
-      <w:r>
-        <w:rPr>
-          <w:sz w:val="20"/>
-          <w:szCs w:val="20"/>
-        </w:rPr>
-        <w:tab/>
-        <w:t xml:space="preserve">              July 2021</w:t>
-      </w:r>
-      <w:r>
-        <w:rPr>
-          <w:sz w:val="20"/>
-          <w:szCs w:val="20"/>
-        </w:rPr>
-        <w:t xml:space="preserve">                        </w:t>
-      </w:r>
-      <w:r>
-        <w:rPr>
-          <w:sz w:val="20"/>
-          <w:szCs w:val="20"/>
-        </w:rPr>
-        <w:t xml:space="preserve">                  </w:t>
-      </w:r>
-    </w:p>
-    <w:p>
-      <w:pPr>
-        <w:spacing w:line="274" w:lineRule="auto"/>
-        <w:rPr>
-          <w:sz w:val="20"/>
-          <w:szCs w:val="20"/>
-        </w:rPr>
-      </w:pPr>
-      <w:r>
-        <w:rPr>
-          <w:b/>
-          <w:noProof/>
-          <w:sz w:val="20"/>
-          <w:szCs w:val="20"/>
-        </w:rPr>
-        <w:t>A</w:t>
-      </w:r>
-      <w:r>
-        <w:rPr>
-          <w:b/>
-          <w:noProof/>
-          <w:sz w:val="20"/>
-          <w:szCs w:val="20"/>
-        </w:rPr>
-        <w:t>ctive United States DoD Security Clearance – SECRET</w:t>
-      </w:r>
-      <w:r>
-        <w:rPr>
-          <w:sz w:val="20"/>
-          <w:szCs w:val="20"/>
-        </w:rPr>
-        <w:t xml:space="preserve">, Syracuse, NY </w:t>
-      </w:r>
-      <w:r>
-        <w:rPr>
-          <w:sz w:val="20"/>
-          <w:szCs w:val="20"/>
-        </w:rPr>
-        <w:tab/>
-        <w:t xml:space="preserve"> </w:t>
-      </w:r>
-      <w:r>
-        <w:rPr>
-          <w:sz w:val="20"/>
-          <w:szCs w:val="20"/>
-        </w:rPr>
-        <w:t xml:space="preserve">              </w:t>
-      </w:r>
-      <w:r>
-        <w:rPr>
-          <w:sz w:val="20"/>
-          <w:szCs w:val="20"/>
-        </w:rPr>
-        <w:t xml:space="preserve">                      </w:t>
-      </w:r>
-      <w:r>
-        <w:rPr>
-          <w:sz w:val="20"/>
-          <w:szCs w:val="20"/>
-        </w:rPr>
-        <w:tab/>
-      </w:r>
-      <w:r>
-        <w:rPr>
-          <w:sz w:val="20"/>
-          <w:szCs w:val="20"/>
-        </w:rPr>
-        <w:tab/>
-        <w:t xml:space="preserve">            June 2018</w:t>
+        <w:t xml:space="preserve">, NY                            </w:t>
+      </w:r>
+      <w:r>
+        <w:rPr>
+          <w:sz w:val="20"/>
+          <w:szCs w:val="20"/>
+        </w:rPr>
+        <w:t xml:space="preserve">                      Mar. 2018</w:t>
       </w:r>
     </w:p>
     <w:p>
@@ -3263,7 +3071,7 @@
 </file>
 
 <file path=word/endnotes.xml><?xml version="1.0" encoding="utf-8"?>
-<w:endnotes xmlns:wpc="http://schemas.microsoft.com/office/word/2010/wordprocessingCanvas" xmlns:cx="http://schemas.microsoft.com/office/drawing/2014/chartex" xmlns:cx1="http://schemas.microsoft.com/office/drawing/2015/9/8/chartex" xmlns:cx2="http://schemas.microsoft.com/office/drawing/2015/10/21/chartex" xmlns:cx3="http://schemas.microsoft.com/office/drawing/2016/5/9/chartex" xmlns:cx4="http://schemas.microsoft.com/office/drawing/2016/5/10/chartex" xmlns:cx5="http://schemas.microsoft.com/office/drawing/2016/5/11/chartex" xmlns:cx6="http://schemas.microsoft.com/office/drawing/2016/5/12/chartex" xmlns:cx7="http://schemas.microsoft.com/office/drawing/2016/5/13/chartex" xmlns:cx8="http://schemas.microsoft.com/office/drawing/2016/5/14/chartex" xmlns:mc="http://schemas.openxmlformats.org/markup-compatibility/2006" xmlns:aink="http://schemas.microsoft.com/office/drawing/2016/ink" xmlns:am3d="http://schemas.microsoft.com/office/drawing/2017/model3d" xmlns:o="urn:schemas-microsoft-com:office:office" xmlns:r="http://schemas.openxmlformats.org/officeDocument/2006/relationships" xmlns:m="http://schemas.openxmlformats.org/officeDocument/2006/math" xmlns:v="urn:schemas-microsoft-com:vml" xmlns:wp14="http://schemas.microsoft.com/office/word/2010/wordprocessingDrawing" xmlns:wp="http://schemas.openxmlformats.org/drawingml/2006/wordprocessingDrawing" xmlns:w10="urn:schemas-microsoft-com:office:word" xmlns:w="http://schemas.openxmlformats.org/wordprocessingml/2006/main" xmlns:w14="http://schemas.microsoft.com/office/word/2010/wordml" xmlns:w15="http://schemas.microsoft.com/office/word/2012/wordml" xmlns:w16cex="http://schemas.microsoft.com/office/word/2018/wordml/cex" xmlns:w16cid="http://schemas.microsoft.com/office/word/2016/wordml/cid" xmlns:w16="http://schemas.microsoft.com/office/word/2018/wordml" xmlns:w16se="http://schemas.microsoft.com/office/word/2015/wordml/symex" xmlns:wpg="http://schemas.microsoft.com/office/word/2010/wordprocessingGroup" xmlns:wpi="http://schemas.microsoft.com/office/word/2010/wordprocessingInk" xmlns:wne="http://schemas.microsoft.com/office/word/2006/wordml" xmlns:wps="http://schemas.microsoft.com/office/word/2010/wordprocessingShape" mc:Ignorable="w14 w15 w16se w16cid w16 w16cex wp14">
+<w:endnotes xmlns:wpc="http://schemas.microsoft.com/office/word/2010/wordprocessingCanvas" xmlns:cx="http://schemas.microsoft.com/office/drawing/2014/chartex" xmlns:cx1="http://schemas.microsoft.com/office/drawing/2015/9/8/chartex" xmlns:cx2="http://schemas.microsoft.com/office/drawing/2015/10/21/chartex" xmlns:cx3="http://schemas.microsoft.com/office/drawing/2016/5/9/chartex" xmlns:cx4="http://schemas.microsoft.com/office/drawing/2016/5/10/chartex" xmlns:cx5="http://schemas.microsoft.com/office/drawing/2016/5/11/chartex" xmlns:cx6="http://schemas.microsoft.com/office/drawing/2016/5/12/chartex" xmlns:cx7="http://schemas.microsoft.com/office/drawing/2016/5/13/chartex" xmlns:cx8="http://schemas.microsoft.com/office/drawing/2016/5/14/chartex" xmlns:mc="http://schemas.openxmlformats.org/markup-compatibility/2006" xmlns:aink="http://schemas.microsoft.com/office/drawing/2016/ink" xmlns:am3d="http://schemas.microsoft.com/office/drawing/2017/model3d" xmlns:o="urn:schemas-microsoft-com:office:office" xmlns:r="http://schemas.openxmlformats.org/officeDocument/2006/relationships" xmlns:m="http://schemas.openxmlformats.org/officeDocument/2006/math" xmlns:v="urn:schemas-microsoft-com:vml" xmlns:wp14="http://schemas.microsoft.com/office/word/2010/wordprocessingDrawing" xmlns:wp="http://schemas.openxmlformats.org/drawingml/2006/wordprocessingDrawing" xmlns:w10="urn:schemas-microsoft-com:office:word" xmlns:w="http://schemas.openxmlformats.org/wordprocessingml/2006/main" xmlns:w14="http://schemas.microsoft.com/office/word/2010/wordml" xmlns:w15="http://schemas.microsoft.com/office/word/2012/wordml" xmlns:w16cex="http://schemas.microsoft.com/office/word/2018/wordml/cex" xmlns:w16cid="http://schemas.microsoft.com/office/word/2016/wordml/cid" xmlns:w16="http://schemas.microsoft.com/office/word/2018/wordml" xmlns:w16sdtdh="http://schemas.microsoft.com/office/word/2020/wordml/sdtdatahash" xmlns:w16se="http://schemas.microsoft.com/office/word/2015/wordml/symex" xmlns:wpg="http://schemas.microsoft.com/office/word/2010/wordprocessingGroup" xmlns:wpi="http://schemas.microsoft.com/office/word/2010/wordprocessingInk" xmlns:wne="http://schemas.microsoft.com/office/word/2006/wordml" xmlns:wps="http://schemas.microsoft.com/office/word/2010/wordprocessingShape" mc:Ignorable="w14 w15 w16se w16cid w16 w16cex w16sdtdh wp14">
   <w:endnote w:type="separator" w:id="-1">
     <w:p>
       <w:r>
@@ -3282,7 +3090,7 @@
 </file>
 
 <file path=word/footer1.xml><?xml version="1.0" encoding="utf-8"?>
-<w:ftr xmlns:wpc="http://schemas.microsoft.com/office/word/2010/wordprocessingCanvas" xmlns:cx="http://schemas.microsoft.com/office/drawing/2014/chartex" xmlns:cx1="http://schemas.microsoft.com/office/drawing/2015/9/8/chartex" xmlns:cx2="http://schemas.microsoft.com/office/drawing/2015/10/21/chartex" xmlns:cx3="http://schemas.microsoft.com/office/drawing/2016/5/9/chartex" xmlns:cx4="http://schemas.microsoft.com/office/drawing/2016/5/10/chartex" xmlns:cx5="http://schemas.microsoft.com/office/drawing/2016/5/11/chartex" xmlns:cx6="http://schemas.microsoft.com/office/drawing/2016/5/12/chartex" xmlns:cx7="http://schemas.microsoft.com/office/drawing/2016/5/13/chartex" xmlns:cx8="http://schemas.microsoft.com/office/drawing/2016/5/14/chartex" xmlns:mc="http://schemas.openxmlformats.org/markup-compatibility/2006" xmlns:aink="http://schemas.microsoft.com/office/drawing/2016/ink" xmlns:am3d="http://schemas.microsoft.com/office/drawing/2017/model3d" xmlns:o="urn:schemas-microsoft-com:office:office" xmlns:r="http://schemas.openxmlformats.org/officeDocument/2006/relationships" xmlns:m="http://schemas.openxmlformats.org/officeDocument/2006/math" xmlns:v="urn:schemas-microsoft-com:vml" xmlns:wp14="http://schemas.microsoft.com/office/word/2010/wordprocessingDrawing" xmlns:wp="http://schemas.openxmlformats.org/drawingml/2006/wordprocessingDrawing" xmlns:w10="urn:schemas-microsoft-com:office:word" xmlns:w="http://schemas.openxmlformats.org/wordprocessingml/2006/main" xmlns:w14="http://schemas.microsoft.com/office/word/2010/wordml" xmlns:w15="http://schemas.microsoft.com/office/word/2012/wordml" xmlns:w16cex="http://schemas.microsoft.com/office/word/2018/wordml/cex" xmlns:w16cid="http://schemas.microsoft.com/office/word/2016/wordml/cid" xmlns:w16="http://schemas.microsoft.com/office/word/2018/wordml" xmlns:w16se="http://schemas.microsoft.com/office/word/2015/wordml/symex" xmlns:wpg="http://schemas.microsoft.com/office/word/2010/wordprocessingGroup" xmlns:wpi="http://schemas.microsoft.com/office/word/2010/wordprocessingInk" xmlns:wne="http://schemas.microsoft.com/office/word/2006/wordml" xmlns:wps="http://schemas.microsoft.com/office/word/2010/wordprocessingShape" mc:Ignorable="w14 w15 w16se w16cid w16 w16cex wp14">
+<w:ftr xmlns:wpc="http://schemas.microsoft.com/office/word/2010/wordprocessingCanvas" xmlns:cx="http://schemas.microsoft.com/office/drawing/2014/chartex" xmlns:cx1="http://schemas.microsoft.com/office/drawing/2015/9/8/chartex" xmlns:cx2="http://schemas.microsoft.com/office/drawing/2015/10/21/chartex" xmlns:cx3="http://schemas.microsoft.com/office/drawing/2016/5/9/chartex" xmlns:cx4="http://schemas.microsoft.com/office/drawing/2016/5/10/chartex" xmlns:cx5="http://schemas.microsoft.com/office/drawing/2016/5/11/chartex" xmlns:cx6="http://schemas.microsoft.com/office/drawing/2016/5/12/chartex" xmlns:cx7="http://schemas.microsoft.com/office/drawing/2016/5/13/chartex" xmlns:cx8="http://schemas.microsoft.com/office/drawing/2016/5/14/chartex" xmlns:mc="http://schemas.openxmlformats.org/markup-compatibility/2006" xmlns:aink="http://schemas.microsoft.com/office/drawing/2016/ink" xmlns:am3d="http://schemas.microsoft.com/office/drawing/2017/model3d" xmlns:o="urn:schemas-microsoft-com:office:office" xmlns:r="http://schemas.openxmlformats.org/officeDocument/2006/relationships" xmlns:m="http://schemas.openxmlformats.org/officeDocument/2006/math" xmlns:v="urn:schemas-microsoft-com:vml" xmlns:wp14="http://schemas.microsoft.com/office/word/2010/wordprocessingDrawing" xmlns:wp="http://schemas.openxmlformats.org/drawingml/2006/wordprocessingDrawing" xmlns:w10="urn:schemas-microsoft-com:office:word" xmlns:w="http://schemas.openxmlformats.org/wordprocessingml/2006/main" xmlns:w14="http://schemas.microsoft.com/office/word/2010/wordml" xmlns:w15="http://schemas.microsoft.com/office/word/2012/wordml" xmlns:w16cex="http://schemas.microsoft.com/office/word/2018/wordml/cex" xmlns:w16cid="http://schemas.microsoft.com/office/word/2016/wordml/cid" xmlns:w16="http://schemas.microsoft.com/office/word/2018/wordml" xmlns:w16sdtdh="http://schemas.microsoft.com/office/word/2020/wordml/sdtdatahash" xmlns:w16se="http://schemas.microsoft.com/office/word/2015/wordml/symex" xmlns:wpg="http://schemas.microsoft.com/office/word/2010/wordprocessingGroup" xmlns:wpi="http://schemas.microsoft.com/office/word/2010/wordprocessingInk" xmlns:wne="http://schemas.microsoft.com/office/word/2006/wordml" xmlns:wps="http://schemas.microsoft.com/office/word/2010/wordprocessingShape" mc:Ignorable="w14 w15 w16se w16cid w16 w16cex w16sdtdh wp14">
   <w:p>
     <w:pPr>
       <w:pStyle w:val="Footer"/>
@@ -3292,7 +3100,7 @@
 </file>
 
 <file path=word/footer2.xml><?xml version="1.0" encoding="utf-8"?>
-<w:ftr xmlns:wpc="http://schemas.microsoft.com/office/word/2010/wordprocessingCanvas" xmlns:cx="http://schemas.microsoft.com/office/drawing/2014/chartex" xmlns:cx1="http://schemas.microsoft.com/office/drawing/2015/9/8/chartex" xmlns:cx2="http://schemas.microsoft.com/office/drawing/2015/10/21/chartex" xmlns:cx3="http://schemas.microsoft.com/office/drawing/2016/5/9/chartex" xmlns:cx4="http://schemas.microsoft.com/office/drawing/2016/5/10/chartex" xmlns:cx5="http://schemas.microsoft.com/office/drawing/2016/5/11/chartex" xmlns:cx6="http://schemas.microsoft.com/office/drawing/2016/5/12/chartex" xmlns:cx7="http://schemas.microsoft.com/office/drawing/2016/5/13/chartex" xmlns:cx8="http://schemas.microsoft.com/office/drawing/2016/5/14/chartex" xmlns:mc="http://schemas.openxmlformats.org/markup-compatibility/2006" xmlns:aink="http://schemas.microsoft.com/office/drawing/2016/ink" xmlns:am3d="http://schemas.microsoft.com/office/drawing/2017/model3d" xmlns:o="urn:schemas-microsoft-com:office:office" xmlns:r="http://schemas.openxmlformats.org/officeDocument/2006/relationships" xmlns:m="http://schemas.openxmlformats.org/officeDocument/2006/math" xmlns:v="urn:schemas-microsoft-com:vml" xmlns:wp14="http://schemas.microsoft.com/office/word/2010/wordprocessingDrawing" xmlns:wp="http://schemas.openxmlformats.org/drawingml/2006/wordprocessingDrawing" xmlns:w10="urn:schemas-microsoft-com:office:word" xmlns:w="http://schemas.openxmlformats.org/wordprocessingml/2006/main" xmlns:w14="http://schemas.microsoft.com/office/word/2010/wordml" xmlns:w15="http://schemas.microsoft.com/office/word/2012/wordml" xmlns:w16cex="http://schemas.microsoft.com/office/word/2018/wordml/cex" xmlns:w16cid="http://schemas.microsoft.com/office/word/2016/wordml/cid" xmlns:w16="http://schemas.microsoft.com/office/word/2018/wordml" xmlns:w16se="http://schemas.microsoft.com/office/word/2015/wordml/symex" xmlns:wpg="http://schemas.microsoft.com/office/word/2010/wordprocessingGroup" xmlns:wpi="http://schemas.microsoft.com/office/word/2010/wordprocessingInk" xmlns:wne="http://schemas.microsoft.com/office/word/2006/wordml" xmlns:wps="http://schemas.microsoft.com/office/word/2010/wordprocessingShape" mc:Ignorable="w14 w15 w16se w16cid w16 w16cex wp14">
+<w:ftr xmlns:wpc="http://schemas.microsoft.com/office/word/2010/wordprocessingCanvas" xmlns:cx="http://schemas.microsoft.com/office/drawing/2014/chartex" xmlns:cx1="http://schemas.microsoft.com/office/drawing/2015/9/8/chartex" xmlns:cx2="http://schemas.microsoft.com/office/drawing/2015/10/21/chartex" xmlns:cx3="http://schemas.microsoft.com/office/drawing/2016/5/9/chartex" xmlns:cx4="http://schemas.microsoft.com/office/drawing/2016/5/10/chartex" xmlns:cx5="http://schemas.microsoft.com/office/drawing/2016/5/11/chartex" xmlns:cx6="http://schemas.microsoft.com/office/drawing/2016/5/12/chartex" xmlns:cx7="http://schemas.microsoft.com/office/drawing/2016/5/13/chartex" xmlns:cx8="http://schemas.microsoft.com/office/drawing/2016/5/14/chartex" xmlns:mc="http://schemas.openxmlformats.org/markup-compatibility/2006" xmlns:aink="http://schemas.microsoft.com/office/drawing/2016/ink" xmlns:am3d="http://schemas.microsoft.com/office/drawing/2017/model3d" xmlns:o="urn:schemas-microsoft-com:office:office" xmlns:r="http://schemas.openxmlformats.org/officeDocument/2006/relationships" xmlns:m="http://schemas.openxmlformats.org/officeDocument/2006/math" xmlns:v="urn:schemas-microsoft-com:vml" xmlns:wp14="http://schemas.microsoft.com/office/word/2010/wordprocessingDrawing" xmlns:wp="http://schemas.openxmlformats.org/drawingml/2006/wordprocessingDrawing" xmlns:w10="urn:schemas-microsoft-com:office:word" xmlns:w="http://schemas.openxmlformats.org/wordprocessingml/2006/main" xmlns:w14="http://schemas.microsoft.com/office/word/2010/wordml" xmlns:w15="http://schemas.microsoft.com/office/word/2012/wordml" xmlns:w16cex="http://schemas.microsoft.com/office/word/2018/wordml/cex" xmlns:w16cid="http://schemas.microsoft.com/office/word/2016/wordml/cid" xmlns:w16="http://schemas.microsoft.com/office/word/2018/wordml" xmlns:w16sdtdh="http://schemas.microsoft.com/office/word/2020/wordml/sdtdatahash" xmlns:w16se="http://schemas.microsoft.com/office/word/2015/wordml/symex" xmlns:wpg="http://schemas.microsoft.com/office/word/2010/wordprocessingGroup" xmlns:wpi="http://schemas.microsoft.com/office/word/2010/wordprocessingInk" xmlns:wne="http://schemas.microsoft.com/office/word/2006/wordml" xmlns:wps="http://schemas.microsoft.com/office/word/2010/wordprocessingShape" mc:Ignorable="w14 w15 w16se w16cid w16 w16cex w16sdtdh wp14">
   <w:p>
     <w:pPr>
       <w:pStyle w:val="Footer"/>
@@ -3302,7 +3110,7 @@
 </file>
 
 <file path=word/footer3.xml><?xml version="1.0" encoding="utf-8"?>
-<w:ftr xmlns:wpc="http://schemas.microsoft.com/office/word/2010/wordprocessingCanvas" xmlns:cx="http://schemas.microsoft.com/office/drawing/2014/chartex" xmlns:cx1="http://schemas.microsoft.com/office/drawing/2015/9/8/chartex" xmlns:cx2="http://schemas.microsoft.com/office/drawing/2015/10/21/chartex" xmlns:cx3="http://schemas.microsoft.com/office/drawing/2016/5/9/chartex" xmlns:cx4="http://schemas.microsoft.com/office/drawing/2016/5/10/chartex" xmlns:cx5="http://schemas.microsoft.com/office/drawing/2016/5/11/chartex" xmlns:cx6="http://schemas.microsoft.com/office/drawing/2016/5/12/chartex" xmlns:cx7="http://schemas.microsoft.com/office/drawing/2016/5/13/chartex" xmlns:cx8="http://schemas.microsoft.com/office/drawing/2016/5/14/chartex" xmlns:mc="http://schemas.openxmlformats.org/markup-compatibility/2006" xmlns:aink="http://schemas.microsoft.com/office/drawing/2016/ink" xmlns:am3d="http://schemas.microsoft.com/office/drawing/2017/model3d" xmlns:o="urn:schemas-microsoft-com:office:office" xmlns:r="http://schemas.openxmlformats.org/officeDocument/2006/relationships" xmlns:m="http://schemas.openxmlformats.org/officeDocument/2006/math" xmlns:v="urn:schemas-microsoft-com:vml" xmlns:wp14="http://schemas.microsoft.com/office/word/2010/wordprocessingDrawing" xmlns:wp="http://schemas.openxmlformats.org/drawingml/2006/wordprocessingDrawing" xmlns:w10="urn:schemas-microsoft-com:office:word" xmlns:w="http://schemas.openxmlformats.org/wordprocessingml/2006/main" xmlns:w14="http://schemas.microsoft.com/office/word/2010/wordml" xmlns:w15="http://schemas.microsoft.com/office/word/2012/wordml" xmlns:w16cex="http://schemas.microsoft.com/office/word/2018/wordml/cex" xmlns:w16cid="http://schemas.microsoft.com/office/word/2016/wordml/cid" xmlns:w16="http://schemas.microsoft.com/office/word/2018/wordml" xmlns:w16se="http://schemas.microsoft.com/office/word/2015/wordml/symex" xmlns:wpg="http://schemas.microsoft.com/office/word/2010/wordprocessingGroup" xmlns:wpi="http://schemas.microsoft.com/office/word/2010/wordprocessingInk" xmlns:wne="http://schemas.microsoft.com/office/word/2006/wordml" xmlns:wps="http://schemas.microsoft.com/office/word/2010/wordprocessingShape" mc:Ignorable="w14 w15 w16se w16cid w16 w16cex wp14">
+<w:ftr xmlns:wpc="http://schemas.microsoft.com/office/word/2010/wordprocessingCanvas" xmlns:cx="http://schemas.microsoft.com/office/drawing/2014/chartex" xmlns:cx1="http://schemas.microsoft.com/office/drawing/2015/9/8/chartex" xmlns:cx2="http://schemas.microsoft.com/office/drawing/2015/10/21/chartex" xmlns:cx3="http://schemas.microsoft.com/office/drawing/2016/5/9/chartex" xmlns:cx4="http://schemas.microsoft.com/office/drawing/2016/5/10/chartex" xmlns:cx5="http://schemas.microsoft.com/office/drawing/2016/5/11/chartex" xmlns:cx6="http://schemas.microsoft.com/office/drawing/2016/5/12/chartex" xmlns:cx7="http://schemas.microsoft.com/office/drawing/2016/5/13/chartex" xmlns:cx8="http://schemas.microsoft.com/office/drawing/2016/5/14/chartex" xmlns:mc="http://schemas.openxmlformats.org/markup-compatibility/2006" xmlns:aink="http://schemas.microsoft.com/office/drawing/2016/ink" xmlns:am3d="http://schemas.microsoft.com/office/drawing/2017/model3d" xmlns:o="urn:schemas-microsoft-com:office:office" xmlns:r="http://schemas.openxmlformats.org/officeDocument/2006/relationships" xmlns:m="http://schemas.openxmlformats.org/officeDocument/2006/math" xmlns:v="urn:schemas-microsoft-com:vml" xmlns:wp14="http://schemas.microsoft.com/office/word/2010/wordprocessingDrawing" xmlns:wp="http://schemas.openxmlformats.org/drawingml/2006/wordprocessingDrawing" xmlns:w10="urn:schemas-microsoft-com:office:word" xmlns:w="http://schemas.openxmlformats.org/wordprocessingml/2006/main" xmlns:w14="http://schemas.microsoft.com/office/word/2010/wordml" xmlns:w15="http://schemas.microsoft.com/office/word/2012/wordml" xmlns:w16cex="http://schemas.microsoft.com/office/word/2018/wordml/cex" xmlns:w16cid="http://schemas.microsoft.com/office/word/2016/wordml/cid" xmlns:w16="http://schemas.microsoft.com/office/word/2018/wordml" xmlns:w16sdtdh="http://schemas.microsoft.com/office/word/2020/wordml/sdtdatahash" xmlns:w16se="http://schemas.microsoft.com/office/word/2015/wordml/symex" xmlns:wpg="http://schemas.microsoft.com/office/word/2010/wordprocessingGroup" xmlns:wpi="http://schemas.microsoft.com/office/word/2010/wordprocessingInk" xmlns:wne="http://schemas.microsoft.com/office/word/2006/wordml" xmlns:wps="http://schemas.microsoft.com/office/word/2010/wordprocessingShape" mc:Ignorable="w14 w15 w16se w16cid w16 w16cex w16sdtdh wp14">
   <w:p>
     <w:pPr>
       <w:pStyle w:val="Footer"/>
@@ -3312,7 +3120,7 @@
 </file>
 
 <file path=word/footnotes.xml><?xml version="1.0" encoding="utf-8"?>
-<w:footnotes xmlns:wpc="http://schemas.microsoft.com/office/word/2010/wordprocessingCanvas" xmlns:cx="http://schemas.microsoft.com/office/drawing/2014/chartex" xmlns:cx1="http://schemas.microsoft.com/office/drawing/2015/9/8/chartex" xmlns:cx2="http://schemas.microsoft.com/office/drawing/2015/10/21/chartex" xmlns:cx3="http://schemas.microsoft.com/office/drawing/2016/5/9/chartex" xmlns:cx4="http://schemas.microsoft.com/office/drawing/2016/5/10/chartex" xmlns:cx5="http://schemas.microsoft.com/office/drawing/2016/5/11/chartex" xmlns:cx6="http://schemas.microsoft.com/office/drawing/2016/5/12/chartex" xmlns:cx7="http://schemas.microsoft.com/office/drawing/2016/5/13/chartex" xmlns:cx8="http://schemas.microsoft.com/office/drawing/2016/5/14/chartex" xmlns:mc="http://schemas.openxmlformats.org/markup-compatibility/2006" xmlns:aink="http://schemas.microsoft.com/office/drawing/2016/ink" xmlns:am3d="http://schemas.microsoft.com/office/drawing/2017/model3d" xmlns:o="urn:schemas-microsoft-com:office:office" xmlns:r="http://schemas.openxmlformats.org/officeDocument/2006/relationships" xmlns:m="http://schemas.openxmlformats.org/officeDocument/2006/math" xmlns:v="urn:schemas-microsoft-com:vml" xmlns:wp14="http://schemas.microsoft.com/office/word/2010/wordprocessingDrawing" xmlns:wp="http://schemas.openxmlformats.org/drawingml/2006/wordprocessingDrawing" xmlns:w10="urn:schemas-microsoft-com:office:word" xmlns:w="http://schemas.openxmlformats.org/wordprocessingml/2006/main" xmlns:w14="http://schemas.microsoft.com/office/word/2010/wordml" xmlns:w15="http://schemas.microsoft.com/office/word/2012/wordml" xmlns:w16cex="http://schemas.microsoft.com/office/word/2018/wordml/cex" xmlns:w16cid="http://schemas.microsoft.com/office/word/2016/wordml/cid" xmlns:w16="http://schemas.microsoft.com/office/word/2018/wordml" xmlns:w16se="http://schemas.microsoft.com/office/word/2015/wordml/symex" xmlns:wpg="http://schemas.microsoft.com/office/word/2010/wordprocessingGroup" xmlns:wpi="http://schemas.microsoft.com/office/word/2010/wordprocessingInk" xmlns:wne="http://schemas.microsoft.com/office/word/2006/wordml" xmlns:wps="http://schemas.microsoft.com/office/word/2010/wordprocessingShape" mc:Ignorable="w14 w15 w16se w16cid w16 w16cex wp14">
+<w:footnotes xmlns:wpc="http://schemas.microsoft.com/office/word/2010/wordprocessingCanvas" xmlns:cx="http://schemas.microsoft.com/office/drawing/2014/chartex" xmlns:cx1="http://schemas.microsoft.com/office/drawing/2015/9/8/chartex" xmlns:cx2="http://schemas.microsoft.com/office/drawing/2015/10/21/chartex" xmlns:cx3="http://schemas.microsoft.com/office/drawing/2016/5/9/chartex" xmlns:cx4="http://schemas.microsoft.com/office/drawing/2016/5/10/chartex" xmlns:cx5="http://schemas.microsoft.com/office/drawing/2016/5/11/chartex" xmlns:cx6="http://schemas.microsoft.com/office/drawing/2016/5/12/chartex" xmlns:cx7="http://schemas.microsoft.com/office/drawing/2016/5/13/chartex" xmlns:cx8="http://schemas.microsoft.com/office/drawing/2016/5/14/chartex" xmlns:mc="http://schemas.openxmlformats.org/markup-compatibility/2006" xmlns:aink="http://schemas.microsoft.com/office/drawing/2016/ink" xmlns:am3d="http://schemas.microsoft.com/office/drawing/2017/model3d" xmlns:o="urn:schemas-microsoft-com:office:office" xmlns:r="http://schemas.openxmlformats.org/officeDocument/2006/relationships" xmlns:m="http://schemas.openxmlformats.org/officeDocument/2006/math" xmlns:v="urn:schemas-microsoft-com:vml" xmlns:wp14="http://schemas.microsoft.com/office/word/2010/wordprocessingDrawing" xmlns:wp="http://schemas.openxmlformats.org/drawingml/2006/wordprocessingDrawing" xmlns:w10="urn:schemas-microsoft-com:office:word" xmlns:w="http://schemas.openxmlformats.org/wordprocessingml/2006/main" xmlns:w14="http://schemas.microsoft.com/office/word/2010/wordml" xmlns:w15="http://schemas.microsoft.com/office/word/2012/wordml" xmlns:w16cex="http://schemas.microsoft.com/office/word/2018/wordml/cex" xmlns:w16cid="http://schemas.microsoft.com/office/word/2016/wordml/cid" xmlns:w16="http://schemas.microsoft.com/office/word/2018/wordml" xmlns:w16sdtdh="http://schemas.microsoft.com/office/word/2020/wordml/sdtdatahash" xmlns:w16se="http://schemas.microsoft.com/office/word/2015/wordml/symex" xmlns:wpg="http://schemas.microsoft.com/office/word/2010/wordprocessingGroup" xmlns:wpi="http://schemas.microsoft.com/office/word/2010/wordprocessingInk" xmlns:wne="http://schemas.microsoft.com/office/word/2006/wordml" xmlns:wps="http://schemas.microsoft.com/office/word/2010/wordprocessingShape" mc:Ignorable="w14 w15 w16se w16cid w16 w16cex w16sdtdh wp14">
   <w:footnote w:type="separator" w:id="-1">
     <w:p>
       <w:r>
@@ -3331,7 +3139,7 @@
 </file>
 
 <file path=word/header1.xml><?xml version="1.0" encoding="utf-8"?>
-<w:hdr xmlns:wpc="http://schemas.microsoft.com/office/word/2010/wordprocessingCanvas" xmlns:cx="http://schemas.microsoft.com/office/drawing/2014/chartex" xmlns:cx1="http://schemas.microsoft.com/office/drawing/2015/9/8/chartex" xmlns:cx2="http://schemas.microsoft.com/office/drawing/2015/10/21/chartex" xmlns:cx3="http://schemas.microsoft.com/office/drawing/2016/5/9/chartex" xmlns:cx4="http://schemas.microsoft.com/office/drawing/2016/5/10/chartex" xmlns:cx5="http://schemas.microsoft.com/office/drawing/2016/5/11/chartex" xmlns:cx6="http://schemas.microsoft.com/office/drawing/2016/5/12/chartex" xmlns:cx7="http://schemas.microsoft.com/office/drawing/2016/5/13/chartex" xmlns:cx8="http://schemas.microsoft.com/office/drawing/2016/5/14/chartex" xmlns:mc="http://schemas.openxmlformats.org/markup-compatibility/2006" xmlns:aink="http://schemas.microsoft.com/office/drawing/2016/ink" xmlns:am3d="http://schemas.microsoft.com/office/drawing/2017/model3d" xmlns:o="urn:schemas-microsoft-com:office:office" xmlns:r="http://schemas.openxmlformats.org/officeDocument/2006/relationships" xmlns:m="http://schemas.openxmlformats.org/officeDocument/2006/math" xmlns:v="urn:schemas-microsoft-com:vml" xmlns:wp14="http://schemas.microsoft.com/office/word/2010/wordprocessingDrawing" xmlns:wp="http://schemas.openxmlformats.org/drawingml/2006/wordprocessingDrawing" xmlns:w10="urn:schemas-microsoft-com:office:word" xmlns:w="http://schemas.openxmlformats.org/wordprocessingml/2006/main" xmlns:w14="http://schemas.microsoft.com/office/word/2010/wordml" xmlns:w15="http://schemas.microsoft.com/office/word/2012/wordml" xmlns:w16cex="http://schemas.microsoft.com/office/word/2018/wordml/cex" xmlns:w16cid="http://schemas.microsoft.com/office/word/2016/wordml/cid" xmlns:w16="http://schemas.microsoft.com/office/word/2018/wordml" xmlns:w16se="http://schemas.microsoft.com/office/word/2015/wordml/symex" xmlns:wpg="http://schemas.microsoft.com/office/word/2010/wordprocessingGroup" xmlns:wpi="http://schemas.microsoft.com/office/word/2010/wordprocessingInk" xmlns:wne="http://schemas.microsoft.com/office/word/2006/wordml" xmlns:wps="http://schemas.microsoft.com/office/word/2010/wordprocessingShape" mc:Ignorable="w14 w15 w16se w16cid w16 w16cex wp14">
+<w:hdr xmlns:wpc="http://schemas.microsoft.com/office/word/2010/wordprocessingCanvas" xmlns:cx="http://schemas.microsoft.com/office/drawing/2014/chartex" xmlns:cx1="http://schemas.microsoft.com/office/drawing/2015/9/8/chartex" xmlns:cx2="http://schemas.microsoft.com/office/drawing/2015/10/21/chartex" xmlns:cx3="http://schemas.microsoft.com/office/drawing/2016/5/9/chartex" xmlns:cx4="http://schemas.microsoft.com/office/drawing/2016/5/10/chartex" xmlns:cx5="http://schemas.microsoft.com/office/drawing/2016/5/11/chartex" xmlns:cx6="http://schemas.microsoft.com/office/drawing/2016/5/12/chartex" xmlns:cx7="http://schemas.microsoft.com/office/drawing/2016/5/13/chartex" xmlns:cx8="http://schemas.microsoft.com/office/drawing/2016/5/14/chartex" xmlns:mc="http://schemas.openxmlformats.org/markup-compatibility/2006" xmlns:aink="http://schemas.microsoft.com/office/drawing/2016/ink" xmlns:am3d="http://schemas.microsoft.com/office/drawing/2017/model3d" xmlns:o="urn:schemas-microsoft-com:office:office" xmlns:r="http://schemas.openxmlformats.org/officeDocument/2006/relationships" xmlns:m="http://schemas.openxmlformats.org/officeDocument/2006/math" xmlns:v="urn:schemas-microsoft-com:vml" xmlns:wp14="http://schemas.microsoft.com/office/word/2010/wordprocessingDrawing" xmlns:wp="http://schemas.openxmlformats.org/drawingml/2006/wordprocessingDrawing" xmlns:w10="urn:schemas-microsoft-com:office:word" xmlns:w="http://schemas.openxmlformats.org/wordprocessingml/2006/main" xmlns:w14="http://schemas.microsoft.com/office/word/2010/wordml" xmlns:w15="http://schemas.microsoft.com/office/word/2012/wordml" xmlns:w16cex="http://schemas.microsoft.com/office/word/2018/wordml/cex" xmlns:w16cid="http://schemas.microsoft.com/office/word/2016/wordml/cid" xmlns:w16="http://schemas.microsoft.com/office/word/2018/wordml" xmlns:w16sdtdh="http://schemas.microsoft.com/office/word/2020/wordml/sdtdatahash" xmlns:w16se="http://schemas.microsoft.com/office/word/2015/wordml/symex" xmlns:wpg="http://schemas.microsoft.com/office/word/2010/wordprocessingGroup" xmlns:wpi="http://schemas.microsoft.com/office/word/2010/wordprocessingInk" xmlns:wne="http://schemas.microsoft.com/office/word/2006/wordml" xmlns:wps="http://schemas.microsoft.com/office/word/2010/wordprocessingShape" mc:Ignorable="w14 w15 w16se w16cid w16 w16cex w16sdtdh wp14">
   <w:p>
     <w:pPr>
       <w:pStyle w:val="Header"/>
@@ -3341,7 +3149,7 @@
 </file>
 
 <file path=word/header2.xml><?xml version="1.0" encoding="utf-8"?>
-<w:hdr xmlns:wpc="http://schemas.microsoft.com/office/word/2010/wordprocessingCanvas" xmlns:cx="http://schemas.microsoft.com/office/drawing/2014/chartex" xmlns:cx1="http://schemas.microsoft.com/office/drawing/2015/9/8/chartex" xmlns:cx2="http://schemas.microsoft.com/office/drawing/2015/10/21/chartex" xmlns:cx3="http://schemas.microsoft.com/office/drawing/2016/5/9/chartex" xmlns:cx4="http://schemas.microsoft.com/office/drawing/2016/5/10/chartex" xmlns:cx5="http://schemas.microsoft.com/office/drawing/2016/5/11/chartex" xmlns:cx6="http://schemas.microsoft.com/office/drawing/2016/5/12/chartex" xmlns:cx7="http://schemas.microsoft.com/office/drawing/2016/5/13/chartex" xmlns:cx8="http://schemas.microsoft.com/office/drawing/2016/5/14/chartex" xmlns:mc="http://schemas.openxmlformats.org/markup-compatibility/2006" xmlns:aink="http://schemas.microsoft.com/office/drawing/2016/ink" xmlns:am3d="http://schemas.microsoft.com/office/drawing/2017/model3d" xmlns:o="urn:schemas-microsoft-com:office:office" xmlns:r="http://schemas.openxmlformats.org/officeDocument/2006/relationships" xmlns:m="http://schemas.openxmlformats.org/officeDocument/2006/math" xmlns:v="urn:schemas-microsoft-com:vml" xmlns:wp14="http://schemas.microsoft.com/office/word/2010/wordprocessingDrawing" xmlns:wp="http://schemas.openxmlformats.org/drawingml/2006/wordprocessingDrawing" xmlns:w10="urn:schemas-microsoft-com:office:word" xmlns:w="http://schemas.openxmlformats.org/wordprocessingml/2006/main" xmlns:w14="http://schemas.microsoft.com/office/word/2010/wordml" xmlns:w15="http://schemas.microsoft.com/office/word/2012/wordml" xmlns:w16cex="http://schemas.microsoft.com/office/word/2018/wordml/cex" xmlns:w16cid="http://schemas.microsoft.com/office/word/2016/wordml/cid" xmlns:w16="http://schemas.microsoft.com/office/word/2018/wordml" xmlns:w16se="http://schemas.microsoft.com/office/word/2015/wordml/symex" xmlns:wpg="http://schemas.microsoft.com/office/word/2010/wordprocessingGroup" xmlns:wpi="http://schemas.microsoft.com/office/word/2010/wordprocessingInk" xmlns:wne="http://schemas.microsoft.com/office/word/2006/wordml" xmlns:wps="http://schemas.microsoft.com/office/word/2010/wordprocessingShape" mc:Ignorable="w14 w15 w16se w16cid w16 w16cex wp14">
+<w:hdr xmlns:wpc="http://schemas.microsoft.com/office/word/2010/wordprocessingCanvas" xmlns:cx="http://schemas.microsoft.com/office/drawing/2014/chartex" xmlns:cx1="http://schemas.microsoft.com/office/drawing/2015/9/8/chartex" xmlns:cx2="http://schemas.microsoft.com/office/drawing/2015/10/21/chartex" xmlns:cx3="http://schemas.microsoft.com/office/drawing/2016/5/9/chartex" xmlns:cx4="http://schemas.microsoft.com/office/drawing/2016/5/10/chartex" xmlns:cx5="http://schemas.microsoft.com/office/drawing/2016/5/11/chartex" xmlns:cx6="http://schemas.microsoft.com/office/drawing/2016/5/12/chartex" xmlns:cx7="http://schemas.microsoft.com/office/drawing/2016/5/13/chartex" xmlns:cx8="http://schemas.microsoft.com/office/drawing/2016/5/14/chartex" xmlns:mc="http://schemas.openxmlformats.org/markup-compatibility/2006" xmlns:aink="http://schemas.microsoft.com/office/drawing/2016/ink" xmlns:am3d="http://schemas.microsoft.com/office/drawing/2017/model3d" xmlns:o="urn:schemas-microsoft-com:office:office" xmlns:r="http://schemas.openxmlformats.org/officeDocument/2006/relationships" xmlns:m="http://schemas.openxmlformats.org/officeDocument/2006/math" xmlns:v="urn:schemas-microsoft-com:vml" xmlns:wp14="http://schemas.microsoft.com/office/word/2010/wordprocessingDrawing" xmlns:wp="http://schemas.openxmlformats.org/drawingml/2006/wordprocessingDrawing" xmlns:w10="urn:schemas-microsoft-com:office:word" xmlns:w="http://schemas.openxmlformats.org/wordprocessingml/2006/main" xmlns:w14="http://schemas.microsoft.com/office/word/2010/wordml" xmlns:w15="http://schemas.microsoft.com/office/word/2012/wordml" xmlns:w16cex="http://schemas.microsoft.com/office/word/2018/wordml/cex" xmlns:w16cid="http://schemas.microsoft.com/office/word/2016/wordml/cid" xmlns:w16="http://schemas.microsoft.com/office/word/2018/wordml" xmlns:w16sdtdh="http://schemas.microsoft.com/office/word/2020/wordml/sdtdatahash" xmlns:w16se="http://schemas.microsoft.com/office/word/2015/wordml/symex" xmlns:wpg="http://schemas.microsoft.com/office/word/2010/wordprocessingGroup" xmlns:wpi="http://schemas.microsoft.com/office/word/2010/wordprocessingInk" xmlns:wne="http://schemas.microsoft.com/office/word/2006/wordml" xmlns:wps="http://schemas.microsoft.com/office/word/2010/wordprocessingShape" mc:Ignorable="w14 w15 w16se w16cid w16 w16cex w16sdtdh wp14">
   <w:p>
     <w:pPr>
       <w:pStyle w:val="Header"/>
@@ -3351,7 +3159,7 @@
 </file>
 
 <file path=word/header3.xml><?xml version="1.0" encoding="utf-8"?>
-<w:hdr xmlns:wpc="http://schemas.microsoft.com/office/word/2010/wordprocessingCanvas" xmlns:cx="http://schemas.microsoft.com/office/drawing/2014/chartex" xmlns:cx1="http://schemas.microsoft.com/office/drawing/2015/9/8/chartex" xmlns:cx2="http://schemas.microsoft.com/office/drawing/2015/10/21/chartex" xmlns:cx3="http://schemas.microsoft.com/office/drawing/2016/5/9/chartex" xmlns:cx4="http://schemas.microsoft.com/office/drawing/2016/5/10/chartex" xmlns:cx5="http://schemas.microsoft.com/office/drawing/2016/5/11/chartex" xmlns:cx6="http://schemas.microsoft.com/office/drawing/2016/5/12/chartex" xmlns:cx7="http://schemas.microsoft.com/office/drawing/2016/5/13/chartex" xmlns:cx8="http://schemas.microsoft.com/office/drawing/2016/5/14/chartex" xmlns:mc="http://schemas.openxmlformats.org/markup-compatibility/2006" xmlns:aink="http://schemas.microsoft.com/office/drawing/2016/ink" xmlns:am3d="http://schemas.microsoft.com/office/drawing/2017/model3d" xmlns:o="urn:schemas-microsoft-com:office:office" xmlns:r="http://schemas.openxmlformats.org/officeDocument/2006/relationships" xmlns:m="http://schemas.openxmlformats.org/officeDocument/2006/math" xmlns:v="urn:schemas-microsoft-com:vml" xmlns:wp14="http://schemas.microsoft.com/office/word/2010/wordprocessingDrawing" xmlns:wp="http://schemas.openxmlformats.org/drawingml/2006/wordprocessingDrawing" xmlns:w10="urn:schemas-microsoft-com:office:word" xmlns:w="http://schemas.openxmlformats.org/wordprocessingml/2006/main" xmlns:w14="http://schemas.microsoft.com/office/word/2010/wordml" xmlns:w15="http://schemas.microsoft.com/office/word/2012/wordml" xmlns:w16cex="http://schemas.microsoft.com/office/word/2018/wordml/cex" xmlns:w16cid="http://schemas.microsoft.com/office/word/2016/wordml/cid" xmlns:w16="http://schemas.microsoft.com/office/word/2018/wordml" xmlns:w16se="http://schemas.microsoft.com/office/word/2015/wordml/symex" xmlns:wpg="http://schemas.microsoft.com/office/word/2010/wordprocessingGroup" xmlns:wpi="http://schemas.microsoft.com/office/word/2010/wordprocessingInk" xmlns:wne="http://schemas.microsoft.com/office/word/2006/wordml" xmlns:wps="http://schemas.microsoft.com/office/word/2010/wordprocessingShape" mc:Ignorable="w14 w15 w16se w16cid w16 w16cex wp14">
+<w:hdr xmlns:wpc="http://schemas.microsoft.com/office/word/2010/wordprocessingCanvas" xmlns:cx="http://schemas.microsoft.com/office/drawing/2014/chartex" xmlns:cx1="http://schemas.microsoft.com/office/drawing/2015/9/8/chartex" xmlns:cx2="http://schemas.microsoft.com/office/drawing/2015/10/21/chartex" xmlns:cx3="http://schemas.microsoft.com/office/drawing/2016/5/9/chartex" xmlns:cx4="http://schemas.microsoft.com/office/drawing/2016/5/10/chartex" xmlns:cx5="http://schemas.microsoft.com/office/drawing/2016/5/11/chartex" xmlns:cx6="http://schemas.microsoft.com/office/drawing/2016/5/12/chartex" xmlns:cx7="http://schemas.microsoft.com/office/drawing/2016/5/13/chartex" xmlns:cx8="http://schemas.microsoft.com/office/drawing/2016/5/14/chartex" xmlns:mc="http://schemas.openxmlformats.org/markup-compatibility/2006" xmlns:aink="http://schemas.microsoft.com/office/drawing/2016/ink" xmlns:am3d="http://schemas.microsoft.com/office/drawing/2017/model3d" xmlns:o="urn:schemas-microsoft-com:office:office" xmlns:r="http://schemas.openxmlformats.org/officeDocument/2006/relationships" xmlns:m="http://schemas.openxmlformats.org/officeDocument/2006/math" xmlns:v="urn:schemas-microsoft-com:vml" xmlns:wp14="http://schemas.microsoft.com/office/word/2010/wordprocessingDrawing" xmlns:wp="http://schemas.openxmlformats.org/drawingml/2006/wordprocessingDrawing" xmlns:w10="urn:schemas-microsoft-com:office:word" xmlns:w="http://schemas.openxmlformats.org/wordprocessingml/2006/main" xmlns:w14="http://schemas.microsoft.com/office/word/2010/wordml" xmlns:w15="http://schemas.microsoft.com/office/word/2012/wordml" xmlns:w16cex="http://schemas.microsoft.com/office/word/2018/wordml/cex" xmlns:w16cid="http://schemas.microsoft.com/office/word/2016/wordml/cid" xmlns:w16="http://schemas.microsoft.com/office/word/2018/wordml" xmlns:w16sdtdh="http://schemas.microsoft.com/office/word/2020/wordml/sdtdatahash" xmlns:w16se="http://schemas.microsoft.com/office/word/2015/wordml/symex" xmlns:wpg="http://schemas.microsoft.com/office/word/2010/wordprocessingGroup" xmlns:wpi="http://schemas.microsoft.com/office/word/2010/wordprocessingInk" xmlns:wne="http://schemas.microsoft.com/office/word/2006/wordml" xmlns:wps="http://schemas.microsoft.com/office/word/2010/wordprocessingShape" mc:Ignorable="w14 w15 w16se w16cid w16 w16cex w16sdtdh wp14">
   <w:p>
     <w:pPr>
       <w:pStyle w:val="Header"/>
@@ -3361,7 +3169,7 @@
 </file>
 
 <file path=word/numbering.xml><?xml version="1.0" encoding="utf-8"?>
-<w:numbering xmlns:wpc="http://schemas.microsoft.com/office/word/2010/wordprocessingCanvas" xmlns:cx="http://schemas.microsoft.com/office/drawing/2014/chartex" xmlns:cx1="http://schemas.microsoft.com/office/drawing/2015/9/8/chartex" xmlns:cx2="http://schemas.microsoft.com/office/drawing/2015/10/21/chartex" xmlns:cx3="http://schemas.microsoft.com/office/drawing/2016/5/9/chartex" xmlns:cx4="http://schemas.microsoft.com/office/drawing/2016/5/10/chartex" xmlns:cx5="http://schemas.microsoft.com/office/drawing/2016/5/11/chartex" xmlns:cx6="http://schemas.microsoft.com/office/drawing/2016/5/12/chartex" xmlns:cx7="http://schemas.microsoft.com/office/drawing/2016/5/13/chartex" xmlns:cx8="http://schemas.microsoft.com/office/drawing/2016/5/14/chartex" xmlns:mc="http://schemas.openxmlformats.org/markup-compatibility/2006" xmlns:aink="http://schemas.microsoft.com/office/drawing/2016/ink" xmlns:am3d="http://schemas.microsoft.com/office/drawing/2017/model3d" xmlns:o="urn:schemas-microsoft-com:office:office" xmlns:r="http://schemas.openxmlformats.org/officeDocument/2006/relationships" xmlns:m="http://schemas.openxmlformats.org/officeDocument/2006/math" xmlns:v="urn:schemas-microsoft-com:vml" xmlns:wp14="http://schemas.microsoft.com/office/word/2010/wordprocessingDrawing" xmlns:wp="http://schemas.openxmlformats.org/drawingml/2006/wordprocessingDrawing" xmlns:w10="urn:schemas-microsoft-com:office:word" xmlns:w="http://schemas.openxmlformats.org/wordprocessingml/2006/main" xmlns:w14="http://schemas.microsoft.com/office/word/2010/wordml" xmlns:w15="http://schemas.microsoft.com/office/word/2012/wordml" xmlns:w16cex="http://schemas.microsoft.com/office/word/2018/wordml/cex" xmlns:w16cid="http://schemas.microsoft.com/office/word/2016/wordml/cid" xmlns:w16="http://schemas.microsoft.com/office/word/2018/wordml" xmlns:w16se="http://schemas.microsoft.com/office/word/2015/wordml/symex" xmlns:wpg="http://schemas.microsoft.com/office/word/2010/wordprocessingGroup" xmlns:wpi="http://schemas.microsoft.com/office/word/2010/wordprocessingInk" xmlns:wne="http://schemas.microsoft.com/office/word/2006/wordml" xmlns:wps="http://schemas.microsoft.com/office/word/2010/wordprocessingShape" mc:Ignorable="w14 w15 w16se w16cid w16 w16cex wp14">
+<w:numbering xmlns:wpc="http://schemas.microsoft.com/office/word/2010/wordprocessingCanvas" xmlns:cx="http://schemas.microsoft.com/office/drawing/2014/chartex" xmlns:cx1="http://schemas.microsoft.com/office/drawing/2015/9/8/chartex" xmlns:cx2="http://schemas.microsoft.com/office/drawing/2015/10/21/chartex" xmlns:cx3="http://schemas.microsoft.com/office/drawing/2016/5/9/chartex" xmlns:cx4="http://schemas.microsoft.com/office/drawing/2016/5/10/chartex" xmlns:cx5="http://schemas.microsoft.com/office/drawing/2016/5/11/chartex" xmlns:cx6="http://schemas.microsoft.com/office/drawing/2016/5/12/chartex" xmlns:cx7="http://schemas.microsoft.com/office/drawing/2016/5/13/chartex" xmlns:cx8="http://schemas.microsoft.com/office/drawing/2016/5/14/chartex" xmlns:mc="http://schemas.openxmlformats.org/markup-compatibility/2006" xmlns:aink="http://schemas.microsoft.com/office/drawing/2016/ink" xmlns:am3d="http://schemas.microsoft.com/office/drawing/2017/model3d" xmlns:o="urn:schemas-microsoft-com:office:office" xmlns:r="http://schemas.openxmlformats.org/officeDocument/2006/relationships" xmlns:m="http://schemas.openxmlformats.org/officeDocument/2006/math" xmlns:v="urn:schemas-microsoft-com:vml" xmlns:wp14="http://schemas.microsoft.com/office/word/2010/wordprocessingDrawing" xmlns:wp="http://schemas.openxmlformats.org/drawingml/2006/wordprocessingDrawing" xmlns:w10="urn:schemas-microsoft-com:office:word" xmlns:w="http://schemas.openxmlformats.org/wordprocessingml/2006/main" xmlns:w14="http://schemas.microsoft.com/office/word/2010/wordml" xmlns:w15="http://schemas.microsoft.com/office/word/2012/wordml" xmlns:w16cex="http://schemas.microsoft.com/office/word/2018/wordml/cex" xmlns:w16cid="http://schemas.microsoft.com/office/word/2016/wordml/cid" xmlns:w16="http://schemas.microsoft.com/office/word/2018/wordml" xmlns:w16sdtdh="http://schemas.microsoft.com/office/word/2020/wordml/sdtdatahash" xmlns:w16se="http://schemas.microsoft.com/office/word/2015/wordml/symex" xmlns:wpg="http://schemas.microsoft.com/office/word/2010/wordprocessingGroup" xmlns:wpi="http://schemas.microsoft.com/office/word/2010/wordprocessingInk" xmlns:wne="http://schemas.microsoft.com/office/word/2006/wordml" xmlns:wps="http://schemas.microsoft.com/office/word/2010/wordprocessingShape" mc:Ignorable="w14 w15 w16se w16cid w16 w16cex w16sdtdh wp14">
   <w:abstractNum w:abstractNumId="0" w15:restartNumberingAfterBreak="0">
     <w:nsid w:val="04BB17E0"/>
     <w:multiLevelType w:val="hybridMultilevel"/>
@@ -3476,6 +3284,119 @@
     </w:lvl>
   </w:abstractNum>
   <w:abstractNum w:abstractNumId="1" w15:restartNumberingAfterBreak="0">
+    <w:nsid w:val="09540C1A"/>
+    <w:multiLevelType w:val="hybridMultilevel"/>
+    <w:tmpl w:val="F5185DA2"/>
+    <w:lvl w:ilvl="0" w:tplc="04090001">
+      <w:start w:val="1"/>
+      <w:numFmt w:val="bullet"/>
+      <w:lvlText w:val=""/>
+      <w:lvlJc w:val="left"/>
+      <w:pPr>
+        <w:ind w:left="720" w:hanging="360"/>
+      </w:pPr>
+      <w:rPr>
+        <w:rFonts w:ascii="Symbol" w:hAnsi="Symbol" w:hint="default"/>
+      </w:rPr>
+    </w:lvl>
+    <w:lvl w:ilvl="1" w:tplc="04090003" w:tentative="1">
+      <w:start w:val="1"/>
+      <w:numFmt w:val="bullet"/>
+      <w:lvlText w:val="o"/>
+      <w:lvlJc w:val="left"/>
+      <w:pPr>
+        <w:ind w:left="1440" w:hanging="360"/>
+      </w:pPr>
+      <w:rPr>
+        <w:rFonts w:ascii="Courier New" w:hAnsi="Courier New" w:cs="Courier New" w:hint="default"/>
+      </w:rPr>
+    </w:lvl>
+    <w:lvl w:ilvl="2" w:tplc="04090005" w:tentative="1">
+      <w:start w:val="1"/>
+      <w:numFmt w:val="bullet"/>
+      <w:lvlText w:val=""/>
+      <w:lvlJc w:val="left"/>
+      <w:pPr>
+        <w:ind w:left="2160" w:hanging="360"/>
+      </w:pPr>
+      <w:rPr>
+        <w:rFonts w:ascii="Wingdings" w:hAnsi="Wingdings" w:hint="default"/>
+      </w:rPr>
+    </w:lvl>
+    <w:lvl w:ilvl="3" w:tplc="04090001" w:tentative="1">
+      <w:start w:val="1"/>
+      <w:numFmt w:val="bullet"/>
+      <w:lvlText w:val=""/>
+      <w:lvlJc w:val="left"/>
+      <w:pPr>
+        <w:ind w:left="2880" w:hanging="360"/>
+      </w:pPr>
+      <w:rPr>
+        <w:rFonts w:ascii="Symbol" w:hAnsi="Symbol" w:hint="default"/>
+      </w:rPr>
+    </w:lvl>
+    <w:lvl w:ilvl="4" w:tplc="04090003" w:tentative="1">
+      <w:start w:val="1"/>
+      <w:numFmt w:val="bullet"/>
+      <w:lvlText w:val="o"/>
+      <w:lvlJc w:val="left"/>
+      <w:pPr>
+        <w:ind w:left="3600" w:hanging="360"/>
+      </w:pPr>
+      <w:rPr>
+        <w:rFonts w:ascii="Courier New" w:hAnsi="Courier New" w:cs="Courier New" w:hint="default"/>
+      </w:rPr>
+    </w:lvl>
+    <w:lvl w:ilvl="5" w:tplc="04090005" w:tentative="1">
+      <w:start w:val="1"/>
+      <w:numFmt w:val="bullet"/>
+      <w:lvlText w:val=""/>
+      <w:lvlJc w:val="left"/>
+      <w:pPr>
+        <w:ind w:left="4320" w:hanging="360"/>
+      </w:pPr>
+      <w:rPr>
+        <w:rFonts w:ascii="Wingdings" w:hAnsi="Wingdings" w:hint="default"/>
+      </w:rPr>
+    </w:lvl>
+    <w:lvl w:ilvl="6" w:tplc="04090001" w:tentative="1">
+      <w:start w:val="1"/>
+      <w:numFmt w:val="bullet"/>
+      <w:lvlText w:val=""/>
+      <w:lvlJc w:val="left"/>
+      <w:pPr>
+        <w:ind w:left="5040" w:hanging="360"/>
+      </w:pPr>
+      <w:rPr>
+        <w:rFonts w:ascii="Symbol" w:hAnsi="Symbol" w:hint="default"/>
+      </w:rPr>
+    </w:lvl>
+    <w:lvl w:ilvl="7" w:tplc="04090003" w:tentative="1">
+      <w:start w:val="1"/>
+      <w:numFmt w:val="bullet"/>
+      <w:lvlText w:val="o"/>
+      <w:lvlJc w:val="left"/>
+      <w:pPr>
+        <w:ind w:left="5760" w:hanging="360"/>
+      </w:pPr>
+      <w:rPr>
+        <w:rFonts w:ascii="Courier New" w:hAnsi="Courier New" w:cs="Courier New" w:hint="default"/>
+      </w:rPr>
+    </w:lvl>
+    <w:lvl w:ilvl="8" w:tplc="04090005" w:tentative="1">
+      <w:start w:val="1"/>
+      <w:numFmt w:val="bullet"/>
+      <w:lvlText w:val=""/>
+      <w:lvlJc w:val="left"/>
+      <w:pPr>
+        <w:ind w:left="6480" w:hanging="360"/>
+      </w:pPr>
+      <w:rPr>
+        <w:rFonts w:ascii="Wingdings" w:hAnsi="Wingdings" w:hint="default"/>
+      </w:rPr>
+    </w:lvl>
+  </w:abstractNum>
+  <w:abstractNum w:abstractNumId="2" w15:restartNumberingAfterBreak="0">
     <w:nsid w:val="0D1C2ABE"/>
     <w:multiLevelType w:val="hybridMultilevel"/>
     <w:tmpl w:val="EAA8E376"/>
@@ -3588,7 +3509,7 @@
       </w:rPr>
     </w:lvl>
   </w:abstractNum>
-  <w:abstractNum w:abstractNumId="2" w15:restartNumberingAfterBreak="0">
+  <w:abstractNum w:abstractNumId="3" w15:restartNumberingAfterBreak="0">
     <w:nsid w:val="17FA147C"/>
     <w:multiLevelType w:val="hybridMultilevel"/>
     <w:tmpl w:val="33EE81B2"/>
@@ -3701,7 +3622,7 @@
       </w:rPr>
     </w:lvl>
   </w:abstractNum>
-  <w:abstractNum w:abstractNumId="3" w15:restartNumberingAfterBreak="0">
+  <w:abstractNum w:abstractNumId="4" w15:restartNumberingAfterBreak="0">
     <w:nsid w:val="1BAA7A37"/>
     <w:multiLevelType w:val="hybridMultilevel"/>
     <w:tmpl w:val="D102BF74"/>
@@ -3814,7 +3735,7 @@
       </w:rPr>
     </w:lvl>
   </w:abstractNum>
-  <w:abstractNum w:abstractNumId="4" w15:restartNumberingAfterBreak="0">
+  <w:abstractNum w:abstractNumId="5" w15:restartNumberingAfterBreak="0">
     <w:nsid w:val="1C7F6341"/>
     <w:multiLevelType w:val="hybridMultilevel"/>
     <w:tmpl w:val="F266EA1E"/>
@@ -3927,7 +3848,7 @@
       </w:rPr>
     </w:lvl>
   </w:abstractNum>
-  <w:abstractNum w:abstractNumId="5" w15:restartNumberingAfterBreak="0">
+  <w:abstractNum w:abstractNumId="6" w15:restartNumberingAfterBreak="0">
     <w:nsid w:val="1D1F7286"/>
     <w:multiLevelType w:val="hybridMultilevel"/>
     <w:tmpl w:val="BE764026"/>
@@ -4040,7 +3961,7 @@
       </w:rPr>
     </w:lvl>
   </w:abstractNum>
-  <w:abstractNum w:abstractNumId="6" w15:restartNumberingAfterBreak="0">
+  <w:abstractNum w:abstractNumId="7" w15:restartNumberingAfterBreak="0">
     <w:nsid w:val="26263EE7"/>
     <w:multiLevelType w:val="hybridMultilevel"/>
     <w:tmpl w:val="8B84C824"/>
@@ -4153,7 +4074,7 @@
       </w:rPr>
     </w:lvl>
   </w:abstractNum>
-  <w:abstractNum w:abstractNumId="7" w15:restartNumberingAfterBreak="0">
+  <w:abstractNum w:abstractNumId="8" w15:restartNumberingAfterBreak="0">
     <w:nsid w:val="36CF6FD7"/>
     <w:multiLevelType w:val="hybridMultilevel"/>
     <w:tmpl w:val="B5F87F34"/>
@@ -4266,7 +4187,7 @@
       </w:rPr>
     </w:lvl>
   </w:abstractNum>
-  <w:abstractNum w:abstractNumId="8" w15:restartNumberingAfterBreak="0">
+  <w:abstractNum w:abstractNumId="9" w15:restartNumberingAfterBreak="0">
     <w:nsid w:val="3B641C8D"/>
     <w:multiLevelType w:val="hybridMultilevel"/>
     <w:tmpl w:val="03AE9C8E"/>
@@ -4379,7 +4300,7 @@
       </w:rPr>
     </w:lvl>
   </w:abstractNum>
-  <w:abstractNum w:abstractNumId="9" w15:restartNumberingAfterBreak="0">
+  <w:abstractNum w:abstractNumId="10" w15:restartNumberingAfterBreak="0">
     <w:nsid w:val="3B9A4850"/>
     <w:multiLevelType w:val="hybridMultilevel"/>
     <w:tmpl w:val="C0AC0F80"/>
@@ -4492,7 +4413,7 @@
       </w:rPr>
     </w:lvl>
   </w:abstractNum>
-  <w:abstractNum w:abstractNumId="10" w15:restartNumberingAfterBreak="0">
+  <w:abstractNum w:abstractNumId="11" w15:restartNumberingAfterBreak="0">
     <w:nsid w:val="3FEE4B4C"/>
     <w:multiLevelType w:val="hybridMultilevel"/>
     <w:tmpl w:val="CBCA828A"/>
@@ -4605,7 +4526,7 @@
       </w:rPr>
     </w:lvl>
   </w:abstractNum>
-  <w:abstractNum w:abstractNumId="11" w15:restartNumberingAfterBreak="0">
+  <w:abstractNum w:abstractNumId="12" w15:restartNumberingAfterBreak="0">
     <w:nsid w:val="47596B97"/>
     <w:multiLevelType w:val="multilevel"/>
     <w:tmpl w:val="48BA7352"/>
@@ -4718,7 +4639,7 @@
       </w:rPr>
     </w:lvl>
   </w:abstractNum>
-  <w:abstractNum w:abstractNumId="12" w15:restartNumberingAfterBreak="0">
+  <w:abstractNum w:abstractNumId="13" w15:restartNumberingAfterBreak="0">
     <w:nsid w:val="4C32611C"/>
     <w:multiLevelType w:val="hybridMultilevel"/>
     <w:tmpl w:val="895645D4"/>
@@ -4831,7 +4752,7 @@
       </w:rPr>
     </w:lvl>
   </w:abstractNum>
-  <w:abstractNum w:abstractNumId="13" w15:restartNumberingAfterBreak="0">
+  <w:abstractNum w:abstractNumId="14" w15:restartNumberingAfterBreak="0">
     <w:nsid w:val="4F53608A"/>
     <w:multiLevelType w:val="hybridMultilevel"/>
     <w:tmpl w:val="F7C84C40"/>
@@ -4944,7 +4865,7 @@
       </w:rPr>
     </w:lvl>
   </w:abstractNum>
-  <w:abstractNum w:abstractNumId="14" w15:restartNumberingAfterBreak="0">
+  <w:abstractNum w:abstractNumId="15" w15:restartNumberingAfterBreak="0">
     <w:nsid w:val="4F9257E2"/>
     <w:multiLevelType w:val="hybridMultilevel"/>
     <w:tmpl w:val="8B34C868"/>
@@ -5057,7 +4978,7 @@
       </w:rPr>
     </w:lvl>
   </w:abstractNum>
-  <w:abstractNum w:abstractNumId="15" w15:restartNumberingAfterBreak="0">
+  <w:abstractNum w:abstractNumId="16" w15:restartNumberingAfterBreak="0">
     <w:nsid w:val="6013087B"/>
     <w:multiLevelType w:val="hybridMultilevel"/>
     <w:tmpl w:val="FB9E7AE0"/>
@@ -5170,7 +5091,7 @@
       </w:rPr>
     </w:lvl>
   </w:abstractNum>
-  <w:abstractNum w:abstractNumId="16" w15:restartNumberingAfterBreak="0">
+  <w:abstractNum w:abstractNumId="17" w15:restartNumberingAfterBreak="0">
     <w:nsid w:val="61E42B61"/>
     <w:multiLevelType w:val="hybridMultilevel"/>
     <w:tmpl w:val="A2041320"/>
@@ -5283,7 +5204,7 @@
       </w:rPr>
     </w:lvl>
   </w:abstractNum>
-  <w:abstractNum w:abstractNumId="17" w15:restartNumberingAfterBreak="0">
+  <w:abstractNum w:abstractNumId="18" w15:restartNumberingAfterBreak="0">
     <w:nsid w:val="620F32AE"/>
     <w:multiLevelType w:val="hybridMultilevel"/>
     <w:tmpl w:val="D8446AD6"/>
@@ -5396,7 +5317,7 @@
       </w:rPr>
     </w:lvl>
   </w:abstractNum>
-  <w:abstractNum w:abstractNumId="18" w15:restartNumberingAfterBreak="0">
+  <w:abstractNum w:abstractNumId="19" w15:restartNumberingAfterBreak="0">
     <w:nsid w:val="67F31F19"/>
     <w:multiLevelType w:val="hybridMultilevel"/>
     <w:tmpl w:val="5FCCAF10"/>
@@ -5509,7 +5430,7 @@
       </w:rPr>
     </w:lvl>
   </w:abstractNum>
-  <w:abstractNum w:abstractNumId="19" w15:restartNumberingAfterBreak="0">
+  <w:abstractNum w:abstractNumId="20" w15:restartNumberingAfterBreak="0">
     <w:nsid w:val="69DF52B8"/>
     <w:multiLevelType w:val="hybridMultilevel"/>
     <w:tmpl w:val="149A9D48"/>
@@ -5622,7 +5543,7 @@
       </w:rPr>
     </w:lvl>
   </w:abstractNum>
-  <w:abstractNum w:abstractNumId="20" w15:restartNumberingAfterBreak="0">
+  <w:abstractNum w:abstractNumId="21" w15:restartNumberingAfterBreak="0">
     <w:nsid w:val="6E55087B"/>
     <w:multiLevelType w:val="hybridMultilevel"/>
     <w:tmpl w:val="F236BB14"/>
@@ -5735,7 +5656,7 @@
       </w:rPr>
     </w:lvl>
   </w:abstractNum>
-  <w:abstractNum w:abstractNumId="21" w15:restartNumberingAfterBreak="0">
+  <w:abstractNum w:abstractNumId="22" w15:restartNumberingAfterBreak="0">
     <w:nsid w:val="6F3E69AE"/>
     <w:multiLevelType w:val="hybridMultilevel"/>
     <w:tmpl w:val="EAC65E0E"/>
@@ -5848,7 +5769,7 @@
       </w:rPr>
     </w:lvl>
   </w:abstractNum>
-  <w:abstractNum w:abstractNumId="22" w15:restartNumberingAfterBreak="0">
+  <w:abstractNum w:abstractNumId="23" w15:restartNumberingAfterBreak="0">
     <w:nsid w:val="7C4C4F5C"/>
     <w:multiLevelType w:val="hybridMultilevel"/>
     <w:tmpl w:val="92346EC4"/>
@@ -5962,79 +5883,82 @@
     </w:lvl>
   </w:abstractNum>
   <w:num w:numId="1">
+    <w:abstractNumId w:val="14"/>
+  </w:num>
+  <w:num w:numId="2">
+    <w:abstractNumId w:val="6"/>
+  </w:num>
+  <w:num w:numId="3">
     <w:abstractNumId w:val="13"/>
   </w:num>
-  <w:num w:numId="2">
+  <w:num w:numId="4">
+    <w:abstractNumId w:val="2"/>
+  </w:num>
+  <w:num w:numId="5">
+    <w:abstractNumId w:val="15"/>
+  </w:num>
+  <w:num w:numId="6">
+    <w:abstractNumId w:val="22"/>
+  </w:num>
+  <w:num w:numId="7">
     <w:abstractNumId w:val="5"/>
   </w:num>
-  <w:num w:numId="3">
-    <w:abstractNumId w:val="12"/>
-  </w:num>
-  <w:num w:numId="4">
-    <w:abstractNumId w:val="1"/>
-  </w:num>
-  <w:num w:numId="5">
-    <w:abstractNumId w:val="14"/>
-  </w:num>
-  <w:num w:numId="6">
-    <w:abstractNumId w:val="21"/>
-  </w:num>
-  <w:num w:numId="7">
-    <w:abstractNumId w:val="4"/>
-  </w:num>
   <w:num w:numId="8">
-    <w:abstractNumId w:val="6"/>
+    <w:abstractNumId w:val="7"/>
   </w:num>
   <w:num w:numId="9">
+    <w:abstractNumId w:val="20"/>
+  </w:num>
+  <w:num w:numId="10">
     <w:abstractNumId w:val="19"/>
   </w:num>
-  <w:num w:numId="10">
-    <w:abstractNumId w:val="18"/>
-  </w:num>
   <w:num w:numId="11">
-    <w:abstractNumId w:val="9"/>
+    <w:abstractNumId w:val="10"/>
   </w:num>
   <w:num w:numId="12">
-    <w:abstractNumId w:val="3"/>
+    <w:abstractNumId w:val="4"/>
   </w:num>
   <w:num w:numId="13">
     <w:abstractNumId w:val="0"/>
   </w:num>
   <w:num w:numId="14">
+    <w:abstractNumId w:val="12"/>
+  </w:num>
+  <w:num w:numId="15">
     <w:abstractNumId w:val="11"/>
   </w:num>
-  <w:num w:numId="15">
-    <w:abstractNumId w:val="10"/>
+  <w:num w:numId="16">
+    <w:abstractNumId w:val="18"/>
   </w:num>
-  <w:num w:numId="16">
+  <w:num w:numId="17">
+    <w:abstractNumId w:val="21"/>
+  </w:num>
+  <w:num w:numId="18">
     <w:abstractNumId w:val="17"/>
   </w:num>
-  <w:num w:numId="17">
-    <w:abstractNumId w:val="20"/>
-  </w:num>
-  <w:num w:numId="18">
+  <w:num w:numId="19">
     <w:abstractNumId w:val="16"/>
   </w:num>
-  <w:num w:numId="19">
-    <w:abstractNumId w:val="15"/>
-  </w:num>
   <w:num w:numId="20">
-    <w:abstractNumId w:val="22"/>
+    <w:abstractNumId w:val="23"/>
   </w:num>
   <w:num w:numId="21">
+    <w:abstractNumId w:val="9"/>
+  </w:num>
+  <w:num w:numId="22">
     <w:abstractNumId w:val="8"/>
   </w:num>
-  <w:num w:numId="22">
-    <w:abstractNumId w:val="7"/>
+  <w:num w:numId="23">
+    <w:abstractNumId w:val="3"/>
   </w:num>
-  <w:num w:numId="23">
-    <w:abstractNumId w:val="2"/>
+  <w:num w:numId="24">
+    <w:abstractNumId w:val="1"/>
   </w:num>
 </w:numbering>
 </file>
 
 <file path=word/styles.xml><?xml version="1.0" encoding="utf-8"?>
-<w:styles xmlns:mc="http://schemas.openxmlformats.org/markup-compatibility/2006" xmlns:r="http://schemas.openxmlformats.org/officeDocument/2006/relationships" xmlns:w="http://schemas.openxmlformats.org/wordprocessingml/2006/main" xmlns:w14="http://schemas.microsoft.com/office/word/2010/wordml" xmlns:w15="http://schemas.microsoft.com/office/word/2012/wordml" xmlns:w16cex="http://schemas.microsoft.com/office/word/2018/wordml/cex" xmlns:w16cid="http://schemas.microsoft.com/office/word/2016/wordml/cid" xmlns:w16="http://schemas.microsoft.com/office/word/2018/wordml" xmlns:w16se="http://schemas.microsoft.com/office/word/2015/wordml/symex" mc:Ignorable="w14 w15 w16se w16cid w16 w16cex">
+<w:styles xmlns:mc="http://schemas.openxmlformats.org/markup-compatibility/2006" xmlns:r="http://schemas.openxmlformats.org/officeDocument/2006/relationships" xmlns:w="http://schemas.openxmlformats.org/wordprocessingml/2006/main" xmlns:w14="http://schemas.microsoft.com/office/word/2010/wordml" xmlns:w15="http://schemas.microsoft.com/office/word/2012/wordml" xmlns:w16cex="http://schemas.microsoft.com/office/word/2018/wordml/cex" xmlns:w16cid="http://schemas.microsoft.com/office/word/2016/wordml/cid" xmlns:w16="http://schemas.microsoft.com/office/word/2018/wordml" xmlns:w16sdtdh="http://schemas.microsoft.com/office/word/2020/wordml/sdtdatahash" xmlns:w16se="http://schemas.microsoft.com/office/word/2015/wordml/symex" mc:Ignorable="w14 w15 w16se w16cid w16 w16cex w16sdtdh">
   <w:docDefaults>
     <w:rPrDefault>
       <w:rPr>
@@ -6431,7 +6355,6 @@
   <w:style w:type="character" w:default="1" w:styleId="DefaultParagraphFont">
     <w:name w:val="Default Paragraph Font"/>
     <w:uiPriority w:val="1"/>
-    <w:semiHidden/>
     <w:unhideWhenUsed/>
   </w:style>
   <w:style w:type="table" w:default="1" w:styleId="TableNormal">

--- a/Alex_Thornton_Resume.docx
+++ b/Alex_Thornton_Resume.docx
@@ -885,23 +885,7 @@
                 <w:sz w:val="20"/>
                 <w:szCs w:val="20"/>
               </w:rPr>
-              <w:t xml:space="preserve">5G Systems, </w:t>
-            </w:r>
-            <w:r>
-              <w:rPr>
-                <w:rFonts w:ascii="Arial" w:eastAsia="Arial" w:hAnsi="Arial" w:cs="Arial"/>
-                <w:sz w:val="20"/>
-                <w:szCs w:val="20"/>
-              </w:rPr>
-              <w:t xml:space="preserve">Massive MIMO, </w:t>
-            </w:r>
-            <w:r>
-              <w:rPr>
-                <w:rFonts w:ascii="Arial" w:eastAsia="Arial" w:hAnsi="Arial" w:cs="Arial"/>
-                <w:sz w:val="20"/>
-                <w:szCs w:val="20"/>
-              </w:rPr>
-              <w:t>Communication Systems</w:t>
+              <w:t>5G Systems, Massive MIMO</w:t>
             </w:r>
           </w:p>
         </w:tc>
@@ -1456,29 +1440,6 @@
     </w:p>
     <w:p>
       <w:pPr>
-        <w:numPr>
-          <w:ilvl w:val="0"/>
-          <w:numId w:val="7"/>
-        </w:numPr>
-        <w:spacing w:after="60" w:line="205" w:lineRule="atLeast"/>
-        <w:ind w:left="330" w:hanging="252"/>
-        <w:rPr>
-          <w:rFonts w:ascii="Arial" w:eastAsia="Arial" w:hAnsi="Arial" w:cs="Arial"/>
-          <w:sz w:val="20"/>
-          <w:szCs w:val="20"/>
-        </w:rPr>
-      </w:pPr>
-      <w:r>
-        <w:rPr>
-          <w:rFonts w:ascii="Arial" w:eastAsia="Arial" w:hAnsi="Arial" w:cs="Arial"/>
-          <w:sz w:val="20"/>
-          <w:szCs w:val="20"/>
-        </w:rPr>
-        <w:t>Designed algorithms to meet customer requirements using electronic warfare techniques</w:t>
-      </w:r>
-    </w:p>
-    <w:p>
-      <w:pPr>
         <w:spacing w:after="60" w:line="205" w:lineRule="atLeast"/>
         <w:ind w:left="78"/>
         <w:rPr>
@@ -1676,6 +1637,7 @@
           <w:szCs w:val="20"/>
         </w:rPr>
       </w:pPr>
+      <w:proofErr w:type="spellStart"/>
       <w:r>
         <w:rPr>
           <w:rFonts w:ascii="Arial" w:eastAsia="Arial" w:hAnsi="Arial" w:cs="Arial"/>
@@ -1684,7 +1646,18 @@
           <w:sz w:val="20"/>
           <w:szCs w:val="20"/>
         </w:rPr>
-        <w:t>Learning to Learn - Math Word Problem Kaggle Competition</w:t>
+        <w:t>SpotifyClassifier</w:t>
+      </w:r>
+      <w:proofErr w:type="spellEnd"/>
+      <w:r>
+        <w:rPr>
+          <w:rFonts w:ascii="Arial" w:eastAsia="Arial" w:hAnsi="Arial" w:cs="Arial"/>
+          <w:b/>
+          <w:bCs/>
+          <w:sz w:val="20"/>
+          <w:szCs w:val="20"/>
+        </w:rPr>
+        <w:t xml:space="preserve"> </w:t>
       </w:r>
     </w:p>
     <w:p>
@@ -1707,7 +1680,40 @@
           <w:sz w:val="20"/>
           <w:szCs w:val="20"/>
         </w:rPr>
-        <w:t>Ranked 3rd place in deep learning course Kaggle competition @ Columbia University</w:t>
+        <w:t>Voted 2</w:t>
+      </w:r>
+      <w:r>
+        <w:rPr>
+          <w:rFonts w:ascii="Arial" w:eastAsia="Arial" w:hAnsi="Arial" w:cs="Arial"/>
+          <w:sz w:val="20"/>
+          <w:szCs w:val="20"/>
+          <w:vertAlign w:val="superscript"/>
+        </w:rPr>
+        <w:t>nd</w:t>
+      </w:r>
+      <w:r>
+        <w:rPr>
+          <w:rFonts w:ascii="Arial" w:eastAsia="Arial" w:hAnsi="Arial" w:cs="Arial"/>
+          <w:sz w:val="20"/>
+          <w:szCs w:val="20"/>
+        </w:rPr>
+        <w:t xml:space="preserve"> best research project</w:t>
+      </w:r>
+      <w:r>
+        <w:rPr>
+          <w:rFonts w:ascii="Arial" w:eastAsia="Arial" w:hAnsi="Arial" w:cs="Arial"/>
+          <w:sz w:val="20"/>
+          <w:szCs w:val="20"/>
+        </w:rPr>
+        <w:t xml:space="preserve"> </w:t>
+      </w:r>
+      <w:r>
+        <w:rPr>
+          <w:rFonts w:ascii="Arial" w:eastAsia="Arial" w:hAnsi="Arial" w:cs="Arial"/>
+          <w:sz w:val="20"/>
+          <w:szCs w:val="20"/>
+        </w:rPr>
+        <w:t>at Columbia University Big Data Analytics Expo – Fall 2021</w:t>
       </w:r>
     </w:p>
     <w:p>
@@ -1730,23 +1736,15 @@
           <w:sz w:val="20"/>
           <w:szCs w:val="20"/>
         </w:rPr>
-        <w:t xml:space="preserve">Trained GPT-2 and </w:t>
-      </w:r>
-      <w:r>
-        <w:rPr>
-          <w:rFonts w:ascii="Arial" w:eastAsia="Arial" w:hAnsi="Arial" w:cs="Arial"/>
-          <w:sz w:val="20"/>
-          <w:szCs w:val="20"/>
-        </w:rPr>
-        <w:t>graph2tree</w:t>
-      </w:r>
-      <w:r>
-        <w:rPr>
-          <w:rFonts w:ascii="Arial" w:eastAsia="Arial" w:hAnsi="Arial" w:cs="Arial"/>
-          <w:sz w:val="20"/>
-          <w:szCs w:val="20"/>
-        </w:rPr>
-        <w:t xml:space="preserve"> architectures to solve math word problems</w:t>
+        <w:t xml:space="preserve">Designed machine learning model to interface with Spotify API to classify </w:t>
+      </w:r>
+      <w:r>
+        <w:rPr>
+          <w:rFonts w:ascii="Arial" w:eastAsia="Arial" w:hAnsi="Arial" w:cs="Arial"/>
+          <w:sz w:val="20"/>
+          <w:szCs w:val="20"/>
+        </w:rPr>
+        <w:t>track genres from song name only</w:t>
       </w:r>
     </w:p>
     <w:p>
@@ -1755,7 +1753,7 @@
           <w:ilvl w:val="0"/>
           <w:numId w:val="10"/>
         </w:numPr>
-        <w:spacing w:after="60" w:line="205" w:lineRule="atLeast"/>
+        <w:spacing w:line="205" w:lineRule="atLeast"/>
         <w:ind w:left="330" w:hanging="252"/>
         <w:rPr>
           <w:rFonts w:ascii="Arial" w:eastAsia="Arial" w:hAnsi="Arial" w:cs="Arial"/>
@@ -1769,7 +1767,152 @@
           <w:sz w:val="20"/>
           <w:szCs w:val="20"/>
         </w:rPr>
-        <w:t>Cleaned and formatted various training datasets to improve model performance</w:t>
+        <w:t>Performed novel subgenre interconnectedness analysis to estimate Fisher information of subgenres</w:t>
+      </w:r>
+    </w:p>
+    <w:p>
+      <w:pPr>
+        <w:spacing w:line="205" w:lineRule="atLeast"/>
+        <w:rPr>
+          <w:rFonts w:ascii="Arial" w:eastAsia="Arial" w:hAnsi="Arial" w:cs="Arial"/>
+          <w:b/>
+          <w:bCs/>
+          <w:sz w:val="20"/>
+          <w:szCs w:val="20"/>
+        </w:rPr>
+      </w:pPr>
+    </w:p>
+    <w:p>
+      <w:pPr>
+        <w:spacing w:line="205" w:lineRule="atLeast"/>
+        <w:rPr>
+          <w:rFonts w:ascii="Arial" w:eastAsia="Arial" w:hAnsi="Arial" w:cs="Arial"/>
+          <w:b/>
+          <w:bCs/>
+          <w:sz w:val="20"/>
+          <w:szCs w:val="20"/>
+        </w:rPr>
+      </w:pPr>
+      <w:r>
+        <w:rPr>
+          <w:rFonts w:ascii="Arial" w:eastAsia="Arial" w:hAnsi="Arial" w:cs="Arial"/>
+          <w:b/>
+          <w:bCs/>
+          <w:sz w:val="20"/>
+          <w:szCs w:val="20"/>
+        </w:rPr>
+        <w:t>Learning to Learn - Math Word Problem Kaggle Competition</w:t>
+      </w:r>
+    </w:p>
+    <w:p>
+      <w:pPr>
+        <w:numPr>
+          <w:ilvl w:val="0"/>
+          <w:numId w:val="10"/>
+        </w:numPr>
+        <w:spacing w:line="205" w:lineRule="atLeast"/>
+        <w:ind w:left="330" w:hanging="252"/>
+        <w:rPr>
+          <w:rFonts w:ascii="Arial" w:eastAsia="Arial" w:hAnsi="Arial" w:cs="Arial"/>
+          <w:sz w:val="20"/>
+          <w:szCs w:val="20"/>
+        </w:rPr>
+      </w:pPr>
+      <w:r>
+        <w:rPr>
+          <w:rFonts w:ascii="Arial" w:eastAsia="Arial" w:hAnsi="Arial" w:cs="Arial"/>
+          <w:sz w:val="20"/>
+          <w:szCs w:val="20"/>
+        </w:rPr>
+        <w:t xml:space="preserve">Ranked </w:t>
+      </w:r>
+      <w:r>
+        <w:rPr>
+          <w:rFonts w:ascii="Arial" w:eastAsia="Arial" w:hAnsi="Arial" w:cs="Arial"/>
+          <w:sz w:val="20"/>
+          <w:szCs w:val="20"/>
+        </w:rPr>
+        <w:t>3</w:t>
+      </w:r>
+      <w:r>
+        <w:rPr>
+          <w:rFonts w:ascii="Arial" w:eastAsia="Arial" w:hAnsi="Arial" w:cs="Arial"/>
+          <w:sz w:val="20"/>
+          <w:szCs w:val="20"/>
+          <w:vertAlign w:val="superscript"/>
+        </w:rPr>
+        <w:t>rd</w:t>
+      </w:r>
+      <w:r>
+        <w:rPr>
+          <w:rFonts w:ascii="Arial" w:eastAsia="Arial" w:hAnsi="Arial" w:cs="Arial"/>
+          <w:sz w:val="20"/>
+          <w:szCs w:val="20"/>
+        </w:rPr>
+        <w:t xml:space="preserve"> place in deep learning course Kaggle competition </w:t>
+      </w:r>
+      <w:r>
+        <w:rPr>
+          <w:rFonts w:ascii="Arial" w:eastAsia="Arial" w:hAnsi="Arial" w:cs="Arial"/>
+          <w:sz w:val="20"/>
+          <w:szCs w:val="20"/>
+        </w:rPr>
+        <w:t>at</w:t>
+      </w:r>
+      <w:r>
+        <w:rPr>
+          <w:rFonts w:ascii="Arial" w:eastAsia="Arial" w:hAnsi="Arial" w:cs="Arial"/>
+          <w:sz w:val="20"/>
+          <w:szCs w:val="20"/>
+        </w:rPr>
+        <w:t xml:space="preserve"> Columbia University</w:t>
+      </w:r>
+      <w:r>
+        <w:rPr>
+          <w:rFonts w:ascii="Arial" w:eastAsia="Arial" w:hAnsi="Arial" w:cs="Arial"/>
+          <w:sz w:val="20"/>
+          <w:szCs w:val="20"/>
+        </w:rPr>
+        <w:t xml:space="preserve"> – Summer 2021</w:t>
+      </w:r>
+    </w:p>
+    <w:p>
+      <w:pPr>
+        <w:numPr>
+          <w:ilvl w:val="0"/>
+          <w:numId w:val="10"/>
+        </w:numPr>
+        <w:spacing w:line="205" w:lineRule="atLeast"/>
+        <w:ind w:left="330" w:hanging="252"/>
+        <w:rPr>
+          <w:rFonts w:ascii="Arial" w:eastAsia="Arial" w:hAnsi="Arial" w:cs="Arial"/>
+          <w:sz w:val="20"/>
+          <w:szCs w:val="20"/>
+        </w:rPr>
+      </w:pPr>
+      <w:r>
+        <w:rPr>
+          <w:rFonts w:ascii="Arial" w:eastAsia="Arial" w:hAnsi="Arial" w:cs="Arial"/>
+          <w:sz w:val="20"/>
+          <w:szCs w:val="20"/>
+        </w:rPr>
+        <w:t xml:space="preserve">Trained GPT-2 and </w:t>
+      </w:r>
+      <w:r>
+        <w:rPr>
+          <w:rFonts w:ascii="Arial" w:eastAsia="Arial" w:hAnsi="Arial" w:cs="Arial"/>
+          <w:sz w:val="20"/>
+          <w:szCs w:val="20"/>
+        </w:rPr>
+        <w:t>graph2tree</w:t>
+      </w:r>
+      <w:r>
+        <w:rPr>
+          <w:rFonts w:ascii="Arial" w:eastAsia="Arial" w:hAnsi="Arial" w:cs="Arial"/>
+          <w:sz w:val="20"/>
+          <w:szCs w:val="20"/>
+        </w:rPr>
+        <w:t xml:space="preserve"> architectures to solve math word problems</w:t>
       </w:r>
     </w:p>
     <w:p>
@@ -1908,53 +2051,15 @@
           <w:sz w:val="20"/>
           <w:szCs w:val="20"/>
         </w:rPr>
-        <w:t>Active United States DoD Security Clearance - SECRET, 2018</w:t>
-      </w:r>
-    </w:p>
-    <w:p>
-      <w:pPr>
-        <w:numPr>
-          <w:ilvl w:val="0"/>
-          <w:numId w:val="12"/>
-        </w:numPr>
-        <w:spacing w:line="205" w:lineRule="atLeast"/>
-        <w:ind w:left="330" w:hanging="252"/>
-        <w:rPr>
-          <w:rFonts w:ascii="Arial" w:eastAsia="Arial" w:hAnsi="Arial" w:cs="Arial"/>
-          <w:sz w:val="20"/>
-          <w:szCs w:val="20"/>
-        </w:rPr>
-      </w:pPr>
-      <w:r>
-        <w:rPr>
-          <w:rFonts w:ascii="Arial" w:eastAsia="Arial" w:hAnsi="Arial" w:cs="Arial"/>
-          <w:sz w:val="20"/>
-          <w:szCs w:val="20"/>
-        </w:rPr>
-        <w:t>IEEE Region 1 Research Paper Competition 2018 - Honorable Mention, 2018</w:t>
-      </w:r>
-    </w:p>
-    <w:p>
-      <w:pPr>
-        <w:numPr>
-          <w:ilvl w:val="0"/>
-          <w:numId w:val="12"/>
-        </w:numPr>
-        <w:spacing w:line="205" w:lineRule="atLeast"/>
-        <w:ind w:left="330" w:hanging="252"/>
-        <w:rPr>
-          <w:rFonts w:ascii="Arial" w:eastAsia="Arial" w:hAnsi="Arial" w:cs="Arial"/>
-          <w:sz w:val="20"/>
-          <w:szCs w:val="20"/>
-        </w:rPr>
-      </w:pPr>
-      <w:r>
-        <w:rPr>
-          <w:rFonts w:ascii="Arial" w:eastAsia="Arial" w:hAnsi="Arial" w:cs="Arial"/>
-          <w:sz w:val="20"/>
-          <w:szCs w:val="20"/>
-        </w:rPr>
-        <w:t>Eagle Scout - Boy Scouts of America, 2015</w:t>
+        <w:t>Eagle Scout - Boy Scouts of America, 201</w:t>
+      </w:r>
+      <w:r>
+        <w:rPr>
+          <w:rFonts w:ascii="Arial" w:eastAsia="Arial" w:hAnsi="Arial" w:cs="Arial"/>
+          <w:sz w:val="20"/>
+          <w:szCs w:val="20"/>
+        </w:rPr>
+        <w:t>3</w:t>
       </w:r>
     </w:p>
     <w:sectPr>

--- a/Alex_Thornton_Resume.docx
+++ b/Alex_Thornton_Resume.docx
@@ -1,6 +1,6 @@
 
 <file path=word/document.xml><?xml version="1.0" encoding="utf-8"?>
-<w:document xmlns:wpc="http://schemas.microsoft.com/office/word/2010/wordprocessingCanvas" xmlns:cx="http://schemas.microsoft.com/office/drawing/2014/chartex" xmlns:cx1="http://schemas.microsoft.com/office/drawing/2015/9/8/chartex" xmlns:cx2="http://schemas.microsoft.com/office/drawing/2015/10/21/chartex" xmlns:cx3="http://schemas.microsoft.com/office/drawing/2016/5/9/chartex" xmlns:cx4="http://schemas.microsoft.com/office/drawing/2016/5/10/chartex" xmlns:cx5="http://schemas.microsoft.com/office/drawing/2016/5/11/chartex" xmlns:cx6="http://schemas.microsoft.com/office/drawing/2016/5/12/chartex" xmlns:cx7="http://schemas.microsoft.com/office/drawing/2016/5/13/chartex" xmlns:cx8="http://schemas.microsoft.com/office/drawing/2016/5/14/chartex" xmlns:mc="http://schemas.openxmlformats.org/markup-compatibility/2006" xmlns:aink="http://schemas.microsoft.com/office/drawing/2016/ink" xmlns:am3d="http://schemas.microsoft.com/office/drawing/2017/model3d" xmlns:o="urn:schemas-microsoft-com:office:office" xmlns:r="http://schemas.openxmlformats.org/officeDocument/2006/relationships" xmlns:m="http://schemas.openxmlformats.org/officeDocument/2006/math" xmlns:v="urn:schemas-microsoft-com:vml" xmlns:wp14="http://schemas.microsoft.com/office/word/2010/wordprocessingDrawing" xmlns:wp="http://schemas.openxmlformats.org/drawingml/2006/wordprocessingDrawing" xmlns:w10="urn:schemas-microsoft-com:office:word" xmlns:w="http://schemas.openxmlformats.org/wordprocessingml/2006/main" xmlns:w14="http://schemas.microsoft.com/office/word/2010/wordml" xmlns:w15="http://schemas.microsoft.com/office/word/2012/wordml" xmlns:w16cex="http://schemas.microsoft.com/office/word/2018/wordml/cex" xmlns:w16cid="http://schemas.microsoft.com/office/word/2016/wordml/cid" xmlns:w16="http://schemas.microsoft.com/office/word/2018/wordml" xmlns:w16sdtdh="http://schemas.microsoft.com/office/word/2020/wordml/sdtdatahash" xmlns:w16se="http://schemas.microsoft.com/office/word/2015/wordml/symex" xmlns:wpg="http://schemas.microsoft.com/office/word/2010/wordprocessingGroup" xmlns:wpi="http://schemas.microsoft.com/office/word/2010/wordprocessingInk" xmlns:wne="http://schemas.microsoft.com/office/word/2006/wordml" xmlns:wps="http://schemas.microsoft.com/office/word/2010/wordprocessingShape" mc:Ignorable="w14 w15 w16se w16cid w16 w16cex w16sdtdh wp14">
+<w:document xmlns:wpc="http://schemas.microsoft.com/office/word/2010/wordprocessingCanvas" xmlns:cx="http://schemas.microsoft.com/office/drawing/2014/chartex" xmlns:cx1="http://schemas.microsoft.com/office/drawing/2015/9/8/chartex" xmlns:cx2="http://schemas.microsoft.com/office/drawing/2015/10/21/chartex" xmlns:cx3="http://schemas.microsoft.com/office/drawing/2016/5/9/chartex" xmlns:cx4="http://schemas.microsoft.com/office/drawing/2016/5/10/chartex" xmlns:cx5="http://schemas.microsoft.com/office/drawing/2016/5/11/chartex" xmlns:cx6="http://schemas.microsoft.com/office/drawing/2016/5/12/chartex" xmlns:cx7="http://schemas.microsoft.com/office/drawing/2016/5/13/chartex" xmlns:cx8="http://schemas.microsoft.com/office/drawing/2016/5/14/chartex" xmlns:mc="http://schemas.openxmlformats.org/markup-compatibility/2006" xmlns:aink="http://schemas.microsoft.com/office/drawing/2016/ink" xmlns:am3d="http://schemas.microsoft.com/office/drawing/2017/model3d" xmlns:o="urn:schemas-microsoft-com:office:office" xmlns:oel="http://schemas.microsoft.com/office/2019/extlst" xmlns:r="http://schemas.openxmlformats.org/officeDocument/2006/relationships" xmlns:m="http://schemas.openxmlformats.org/officeDocument/2006/math" xmlns:v="urn:schemas-microsoft-com:vml" xmlns:wp14="http://schemas.microsoft.com/office/word/2010/wordprocessingDrawing" xmlns:wp="http://schemas.openxmlformats.org/drawingml/2006/wordprocessingDrawing" xmlns:w10="urn:schemas-microsoft-com:office:word" xmlns:w="http://schemas.openxmlformats.org/wordprocessingml/2006/main" xmlns:w14="http://schemas.microsoft.com/office/word/2010/wordml" xmlns:w15="http://schemas.microsoft.com/office/word/2012/wordml" xmlns:w16cex="http://schemas.microsoft.com/office/word/2018/wordml/cex" xmlns:w16cid="http://schemas.microsoft.com/office/word/2016/wordml/cid" xmlns:w16="http://schemas.microsoft.com/office/word/2018/wordml" xmlns:w16sdtdh="http://schemas.microsoft.com/office/word/2020/wordml/sdtdatahash" xmlns:w16se="http://schemas.microsoft.com/office/word/2015/wordml/symex" xmlns:wpg="http://schemas.microsoft.com/office/word/2010/wordprocessingGroup" xmlns:wpi="http://schemas.microsoft.com/office/word/2010/wordprocessingInk" xmlns:wne="http://schemas.microsoft.com/office/word/2006/wordml" xmlns:wps="http://schemas.microsoft.com/office/word/2010/wordprocessingShape" mc:Ignorable="w14 w15 w16se w16cid w16 w16cex w16sdtdh wp14">
   <w:body>
     <w:p>
       <w:pPr>
@@ -79,12 +79,12 @@
       <w:hyperlink r:id="rId5" w:history="1">
         <w:r>
           <w:rPr>
+            <w:rStyle w:val="Hyperlink"/>
             <w:rFonts w:ascii="Arial" w:eastAsia="Arial" w:hAnsi="Arial" w:cs="Arial"/>
-            <w:color w:val="000000"/>
             <w:sz w:val="20"/>
             <w:szCs w:val="20"/>
           </w:rPr>
-          <w:t>a.thornton@columbia.edu</w:t>
+          <w:t>alext@caa.columbia.edu</w:t>
         </w:r>
       </w:hyperlink>
       <w:r>
@@ -553,43 +553,7 @@
           <w:sz w:val="20"/>
           <w:szCs w:val="20"/>
         </w:rPr>
-        <w:t xml:space="preserve">Tau Beta Pi | </w:t>
-      </w:r>
-      <w:proofErr w:type="spellStart"/>
-      <w:r>
-        <w:rPr>
-          <w:rFonts w:ascii="Arial" w:eastAsia="Arial" w:hAnsi="Arial" w:cs="Arial"/>
-          <w:sz w:val="20"/>
-          <w:szCs w:val="20"/>
-        </w:rPr>
-        <w:t>Eta</w:t>
-      </w:r>
-      <w:proofErr w:type="spellEnd"/>
-      <w:r>
-        <w:rPr>
-          <w:rFonts w:ascii="Arial" w:eastAsia="Arial" w:hAnsi="Arial" w:cs="Arial"/>
-          <w:sz w:val="20"/>
-          <w:szCs w:val="20"/>
-        </w:rPr>
-        <w:t xml:space="preserve"> Kappa Nu | Phi </w:t>
-      </w:r>
-      <w:proofErr w:type="spellStart"/>
-      <w:r>
-        <w:rPr>
-          <w:rFonts w:ascii="Arial" w:eastAsia="Arial" w:hAnsi="Arial" w:cs="Arial"/>
-          <w:sz w:val="20"/>
-          <w:szCs w:val="20"/>
-        </w:rPr>
-        <w:t>Eta</w:t>
-      </w:r>
-      <w:proofErr w:type="spellEnd"/>
-      <w:r>
-        <w:rPr>
-          <w:rFonts w:ascii="Arial" w:eastAsia="Arial" w:hAnsi="Arial" w:cs="Arial"/>
-          <w:sz w:val="20"/>
-          <w:szCs w:val="20"/>
-        </w:rPr>
-        <w:t xml:space="preserve"> Sigma</w:t>
+        <w:t>Tau Beta Pi | Eta Kappa Nu | Phi Eta Sigma</w:t>
       </w:r>
     </w:p>
     <w:p>
@@ -712,7 +676,7 @@
                 <w:sz w:val="20"/>
                 <w:szCs w:val="20"/>
               </w:rPr>
-              <w:t xml:space="preserve">C/C++, Python, Linux, Docker, Hadoop, Spark, AI/ML, </w:t>
+              <w:t xml:space="preserve">C/C++, Python, Linux, Docker, Hadoop, Spark, </w:t>
             </w:r>
             <w:r>
               <w:rPr>
@@ -720,7 +684,23 @@
                 <w:sz w:val="20"/>
                 <w:szCs w:val="20"/>
               </w:rPr>
-              <w:t>Google Cloud Platform, DSP</w:t>
+              <w:t>SQL</w:t>
+            </w:r>
+            <w:r>
+              <w:rPr>
+                <w:rFonts w:ascii="Arial" w:eastAsia="Arial" w:hAnsi="Arial" w:cs="Arial"/>
+                <w:sz w:val="20"/>
+                <w:szCs w:val="20"/>
+              </w:rPr>
+              <w:t xml:space="preserve">, </w:t>
+            </w:r>
+            <w:r>
+              <w:rPr>
+                <w:rFonts w:ascii="Arial" w:eastAsia="Arial" w:hAnsi="Arial" w:cs="Arial"/>
+                <w:sz w:val="20"/>
+                <w:szCs w:val="20"/>
+              </w:rPr>
+              <w:t>DSP</w:t>
             </w:r>
             <w:r>
               <w:rPr>
@@ -738,34 +718,22 @@
               </w:rPr>
               <w:t xml:space="preserve"> </w:t>
             </w:r>
-            <w:proofErr w:type="spellStart"/>
             <w:r>
               <w:rPr>
                 <w:rFonts w:ascii="Arial" w:eastAsia="Arial" w:hAnsi="Arial" w:cs="Arial"/>
                 <w:sz w:val="20"/>
                 <w:szCs w:val="20"/>
               </w:rPr>
-              <w:t>Tensorflow</w:t>
+              <w:t xml:space="preserve">Tensorflow, PyTorch, </w:t>
             </w:r>
-            <w:proofErr w:type="spellEnd"/>
             <w:r>
               <w:rPr>
                 <w:rFonts w:ascii="Arial" w:eastAsia="Arial" w:hAnsi="Arial" w:cs="Arial"/>
                 <w:sz w:val="20"/>
                 <w:szCs w:val="20"/>
               </w:rPr>
-              <w:t xml:space="preserve">, </w:t>
+              <w:t>MATLAB</w:t>
             </w:r>
-            <w:proofErr w:type="spellStart"/>
-            <w:r>
-              <w:rPr>
-                <w:rFonts w:ascii="Arial" w:eastAsia="Arial" w:hAnsi="Arial" w:cs="Arial"/>
-                <w:sz w:val="20"/>
-                <w:szCs w:val="20"/>
-              </w:rPr>
-              <w:t>PyTorch</w:t>
-            </w:r>
-            <w:proofErr w:type="spellEnd"/>
             <w:r>
               <w:rPr>
                 <w:rFonts w:ascii="Arial" w:eastAsia="Arial" w:hAnsi="Arial" w:cs="Arial"/>
@@ -780,7 +748,39 @@
                 <w:sz w:val="20"/>
                 <w:szCs w:val="20"/>
               </w:rPr>
-              <w:t>Big Data, Algorithms, MATLAB</w:t>
+              <w:t xml:space="preserve">Big Data, </w:t>
+            </w:r>
+            <w:r>
+              <w:rPr>
+                <w:rFonts w:ascii="Arial" w:eastAsia="Arial" w:hAnsi="Arial" w:cs="Arial"/>
+                <w:sz w:val="20"/>
+                <w:szCs w:val="20"/>
+              </w:rPr>
+              <w:t>Google Cloud, AWS</w:t>
+            </w:r>
+            <w:r>
+              <w:rPr>
+                <w:rFonts w:ascii="Arial" w:eastAsia="Arial" w:hAnsi="Arial" w:cs="Arial"/>
+                <w:sz w:val="20"/>
+                <w:szCs w:val="20"/>
+              </w:rPr>
+              <w:t xml:space="preserve">, </w:t>
+            </w:r>
+            <w:r>
+              <w:rPr>
+                <w:rFonts w:ascii="Arial" w:eastAsia="Arial" w:hAnsi="Arial" w:cs="Arial"/>
+                <w:sz w:val="20"/>
+                <w:szCs w:val="20"/>
+              </w:rPr>
+              <w:t xml:space="preserve">Convex Optimization, </w:t>
+            </w:r>
+            <w:r>
+              <w:rPr>
+                <w:rFonts w:ascii="Arial" w:eastAsia="Arial" w:hAnsi="Arial" w:cs="Arial"/>
+                <w:sz w:val="20"/>
+                <w:szCs w:val="20"/>
+              </w:rPr>
+              <w:t>Speech Recognition</w:t>
             </w:r>
           </w:p>
         </w:tc>
@@ -885,7 +885,7 @@
                 <w:sz w:val="20"/>
                 <w:szCs w:val="20"/>
               </w:rPr>
-              <w:t>5G Systems, Massive MIMO</w:t>
+              <w:t>Compressed Sensing, 5G</w:t>
             </w:r>
           </w:p>
         </w:tc>
@@ -1040,33 +1040,47 @@
           <w:sz w:val="20"/>
           <w:szCs w:val="20"/>
         </w:rPr>
-        <w:t xml:space="preserve">Integrated </w:t>
-      </w:r>
-      <w:r>
-        <w:rPr>
-          <w:rFonts w:ascii="Arial" w:eastAsia="Arial" w:hAnsi="Arial" w:cs="Arial"/>
-          <w:sz w:val="20"/>
-          <w:szCs w:val="20"/>
-        </w:rPr>
-        <w:t xml:space="preserve">random forest and deep learning </w:t>
-      </w:r>
-      <w:proofErr w:type="spellStart"/>
-      <w:r>
-        <w:rPr>
-          <w:rFonts w:ascii="Arial" w:eastAsia="Arial" w:hAnsi="Arial" w:cs="Arial"/>
-          <w:sz w:val="20"/>
-          <w:szCs w:val="20"/>
-        </w:rPr>
-        <w:t>PyTorch</w:t>
-      </w:r>
-      <w:proofErr w:type="spellEnd"/>
-      <w:r>
-        <w:rPr>
-          <w:rFonts w:ascii="Arial" w:eastAsia="Arial" w:hAnsi="Arial" w:cs="Arial"/>
-          <w:sz w:val="20"/>
-          <w:szCs w:val="20"/>
-        </w:rPr>
-        <w:t xml:space="preserve"> models for IRAD electronic warfare effort</w:t>
+        <w:t xml:space="preserve">Designed PyTorch </w:t>
+      </w:r>
+      <w:r>
+        <w:rPr>
+          <w:rFonts w:ascii="Arial" w:eastAsia="Arial" w:hAnsi="Arial" w:cs="Arial"/>
+          <w:sz w:val="20"/>
+          <w:szCs w:val="20"/>
+        </w:rPr>
+        <w:t xml:space="preserve">CNN and LSTM models </w:t>
+      </w:r>
+      <w:r>
+        <w:rPr>
+          <w:rFonts w:ascii="Arial" w:eastAsia="Arial" w:hAnsi="Arial" w:cs="Arial"/>
+          <w:sz w:val="20"/>
+          <w:szCs w:val="20"/>
+        </w:rPr>
+        <w:t xml:space="preserve">for IRAD </w:t>
+      </w:r>
+      <w:r>
+        <w:rPr>
+          <w:rFonts w:ascii="Arial" w:eastAsia="Arial" w:hAnsi="Arial" w:cs="Arial"/>
+          <w:sz w:val="20"/>
+          <w:szCs w:val="20"/>
+        </w:rPr>
+        <w:t xml:space="preserve">submarine </w:t>
+      </w:r>
+      <w:r>
+        <w:rPr>
+          <w:rFonts w:ascii="Arial" w:eastAsia="Arial" w:hAnsi="Arial" w:cs="Arial"/>
+          <w:sz w:val="20"/>
+          <w:szCs w:val="20"/>
+        </w:rPr>
+        <w:t>electronic warfare</w:t>
+      </w:r>
+      <w:r>
+        <w:rPr>
+          <w:rFonts w:ascii="Arial" w:eastAsia="Arial" w:hAnsi="Arial" w:cs="Arial"/>
+          <w:sz w:val="20"/>
+          <w:szCs w:val="20"/>
+        </w:rPr>
+        <w:t xml:space="preserve"> application</w:t>
       </w:r>
     </w:p>
     <w:p>
@@ -1089,31 +1103,55 @@
           <w:sz w:val="20"/>
           <w:szCs w:val="20"/>
         </w:rPr>
-        <w:t>Complemented</w:t>
-      </w:r>
-      <w:r>
-        <w:rPr>
-          <w:rFonts w:ascii="Arial" w:eastAsia="Arial" w:hAnsi="Arial" w:cs="Arial"/>
-          <w:sz w:val="20"/>
-          <w:szCs w:val="20"/>
-        </w:rPr>
-        <w:t xml:space="preserve"> existing software pipelines with AI models </w:t>
-      </w:r>
-      <w:r>
-        <w:rPr>
-          <w:rFonts w:ascii="Arial" w:eastAsia="Arial" w:hAnsi="Arial" w:cs="Arial"/>
-          <w:sz w:val="20"/>
-          <w:szCs w:val="20"/>
-        </w:rPr>
-        <w:t xml:space="preserve">for </w:t>
-      </w:r>
-      <w:r>
-        <w:rPr>
-          <w:rFonts w:ascii="Arial" w:eastAsia="Arial" w:hAnsi="Arial" w:cs="Arial"/>
-          <w:sz w:val="20"/>
-          <w:szCs w:val="20"/>
-        </w:rPr>
-        <w:t>improved performance</w:t>
+        <w:t>T</w:t>
+      </w:r>
+      <w:r>
+        <w:rPr>
+          <w:rFonts w:ascii="Arial" w:eastAsia="Arial" w:hAnsi="Arial" w:cs="Arial"/>
+          <w:sz w:val="20"/>
+          <w:szCs w:val="20"/>
+        </w:rPr>
+        <w:t>ransitioned dat</w:t>
+      </w:r>
+      <w:r>
+        <w:rPr>
+          <w:rFonts w:ascii="Arial" w:eastAsia="Arial" w:hAnsi="Arial" w:cs="Arial"/>
+          <w:sz w:val="20"/>
+          <w:szCs w:val="20"/>
+        </w:rPr>
+        <w:t xml:space="preserve">a </w:t>
+      </w:r>
+      <w:r>
+        <w:rPr>
+          <w:rFonts w:ascii="Arial" w:eastAsia="Arial" w:hAnsi="Arial" w:cs="Arial"/>
+          <w:sz w:val="20"/>
+          <w:szCs w:val="20"/>
+        </w:rPr>
+        <w:t>pipeline</w:t>
+      </w:r>
+      <w:r>
+        <w:rPr>
+          <w:rFonts w:ascii="Arial" w:eastAsia="Arial" w:hAnsi="Arial" w:cs="Arial"/>
+          <w:sz w:val="20"/>
+          <w:szCs w:val="20"/>
+        </w:rPr>
+        <w:t xml:space="preserve"> to modern AWS data lake with MySQL </w:t>
+      </w:r>
+      <w:r>
+        <w:rPr>
+          <w:rFonts w:ascii="Arial" w:eastAsia="Arial" w:hAnsi="Arial" w:cs="Arial"/>
+          <w:sz w:val="20"/>
+          <w:szCs w:val="20"/>
+        </w:rPr>
+        <w:t>tables</w:t>
+      </w:r>
+      <w:r>
+        <w:rPr>
+          <w:rFonts w:ascii="Arial" w:eastAsia="Arial" w:hAnsi="Arial" w:cs="Arial"/>
+          <w:sz w:val="20"/>
+          <w:szCs w:val="20"/>
+        </w:rPr>
+        <w:t xml:space="preserve"> for storage and computation</w:t>
       </w:r>
     </w:p>
     <w:p>
@@ -1288,7 +1326,15 @@
           <w:sz w:val="20"/>
           <w:szCs w:val="20"/>
         </w:rPr>
-        <w:t>Introduced GitLab runner continuous integration/ development shell scripts for lab automation</w:t>
+        <w:t xml:space="preserve">Wrote </w:t>
+      </w:r>
+      <w:r>
+        <w:rPr>
+          <w:rFonts w:ascii="Arial" w:eastAsia="Arial" w:hAnsi="Arial" w:cs="Arial"/>
+          <w:sz w:val="20"/>
+          <w:szCs w:val="20"/>
+        </w:rPr>
+        <w:t>GitLab runner continuous integration/ development shell scripts for lab automation</w:t>
       </w:r>
     </w:p>
     <w:p>
@@ -1311,7 +1357,15 @@
           <w:sz w:val="20"/>
           <w:szCs w:val="20"/>
         </w:rPr>
-        <w:t>Transitioned synthetic aperture radar (SAR) software interface for firmware and hardware upgrade</w:t>
+        <w:t xml:space="preserve">Upgraded </w:t>
+      </w:r>
+      <w:r>
+        <w:rPr>
+          <w:rFonts w:ascii="Arial" w:eastAsia="Arial" w:hAnsi="Arial" w:cs="Arial"/>
+          <w:sz w:val="20"/>
+          <w:szCs w:val="20"/>
+        </w:rPr>
+        <w:t>synthetic aperture radar (SAR) software interface for firmware and hardware upgrade</w:t>
       </w:r>
     </w:p>
     <w:p>
@@ -1347,9 +1401,8 @@
           <w:sz w:val="20"/>
           <w:szCs w:val="20"/>
         </w:rPr>
-        <w:t xml:space="preserve">Systems Engineer </w:t>
-      </w:r>
-      <w:proofErr w:type="spellStart"/>
+        <w:t>Systems Engineer As</w:t>
+      </w:r>
       <w:r>
         <w:rPr>
           <w:rStyle w:val="fs13fw6overflow-hidden"/>
@@ -1359,19 +1412,7 @@
           <w:sz w:val="20"/>
           <w:szCs w:val="20"/>
         </w:rPr>
-        <w:t>Asc</w:t>
-      </w:r>
-      <w:proofErr w:type="spellEnd"/>
-      <w:r>
-        <w:rPr>
-          <w:rStyle w:val="fs13fw6overflow-hidden"/>
-          <w:rFonts w:ascii="Arial" w:eastAsia="Arial" w:hAnsi="Arial" w:cs="Arial"/>
-          <w:b/>
-          <w:bCs/>
-          <w:sz w:val="20"/>
-          <w:szCs w:val="20"/>
-        </w:rPr>
-        <w:t>.</w:t>
+        <w:t>sociate</w:t>
       </w:r>
       <w:r>
         <w:rPr>
@@ -1435,7 +1476,23 @@
           <w:sz w:val="20"/>
           <w:szCs w:val="20"/>
         </w:rPr>
-        <w:t>Created GUIs and MATLAB tools for flight simulators and data analysis tools</w:t>
+        <w:t xml:space="preserve">Created GUIs and MATLAB tools for </w:t>
+      </w:r>
+      <w:r>
+        <w:rPr>
+          <w:rFonts w:ascii="Arial" w:eastAsia="Arial" w:hAnsi="Arial" w:cs="Arial"/>
+          <w:sz w:val="20"/>
+          <w:szCs w:val="20"/>
+        </w:rPr>
+        <w:t xml:space="preserve">helicopter </w:t>
+      </w:r>
+      <w:r>
+        <w:rPr>
+          <w:rFonts w:ascii="Arial" w:eastAsia="Arial" w:hAnsi="Arial" w:cs="Arial"/>
+          <w:sz w:val="20"/>
+          <w:szCs w:val="20"/>
+        </w:rPr>
+        <w:t>flight simulators and data analysis tools</w:t>
       </w:r>
     </w:p>
     <w:p>
@@ -1637,7 +1694,6 @@
           <w:szCs w:val="20"/>
         </w:rPr>
       </w:pPr>
-      <w:proofErr w:type="spellStart"/>
       <w:r>
         <w:rPr>
           <w:rFonts w:ascii="Arial" w:eastAsia="Arial" w:hAnsi="Arial" w:cs="Arial"/>
@@ -1646,18 +1702,7 @@
           <w:sz w:val="20"/>
           <w:szCs w:val="20"/>
         </w:rPr>
-        <w:t>SpotifyClassifier</w:t>
-      </w:r>
-      <w:proofErr w:type="spellEnd"/>
-      <w:r>
-        <w:rPr>
-          <w:rFonts w:ascii="Arial" w:eastAsia="Arial" w:hAnsi="Arial" w:cs="Arial"/>
-          <w:b/>
-          <w:bCs/>
-          <w:sz w:val="20"/>
-          <w:szCs w:val="20"/>
-        </w:rPr>
-        <w:t xml:space="preserve"> </w:t>
+        <w:t xml:space="preserve">SpotifyClassifier </w:t>
       </w:r>
     </w:p>
     <w:p>
@@ -1680,7 +1725,15 @@
           <w:sz w:val="20"/>
           <w:szCs w:val="20"/>
         </w:rPr>
-        <w:t>Voted 2</w:t>
+        <w:t>Top paper &amp; student voted</w:t>
+      </w:r>
+      <w:r>
+        <w:rPr>
+          <w:rFonts w:ascii="Arial" w:eastAsia="Arial" w:hAnsi="Arial" w:cs="Arial"/>
+          <w:sz w:val="20"/>
+          <w:szCs w:val="20"/>
+        </w:rPr>
+        <w:t xml:space="preserve"> 2</w:t>
       </w:r>
       <w:r>
         <w:rPr>
@@ -1767,7 +1820,31 @@
           <w:sz w:val="20"/>
           <w:szCs w:val="20"/>
         </w:rPr>
-        <w:t>Performed novel subgenre interconnectedness analysis to estimate Fisher information of subgenres</w:t>
+        <w:t xml:space="preserve">Performed novel subgenre interconnectedness </w:t>
+      </w:r>
+      <w:r>
+        <w:rPr>
+          <w:rFonts w:ascii="Arial" w:eastAsia="Arial" w:hAnsi="Arial" w:cs="Arial"/>
+          <w:sz w:val="20"/>
+          <w:szCs w:val="20"/>
+        </w:rPr>
+        <w:t xml:space="preserve">graphical </w:t>
+      </w:r>
+      <w:r>
+        <w:rPr>
+          <w:rFonts w:ascii="Arial" w:eastAsia="Arial" w:hAnsi="Arial" w:cs="Arial"/>
+          <w:sz w:val="20"/>
+          <w:szCs w:val="20"/>
+        </w:rPr>
+        <w:t xml:space="preserve">analysis </w:t>
+      </w:r>
+      <w:r>
+        <w:rPr>
+          <w:rFonts w:ascii="Arial" w:eastAsia="Arial" w:hAnsi="Arial" w:cs="Arial"/>
+          <w:sz w:val="20"/>
+          <w:szCs w:val="20"/>
+        </w:rPr>
+        <w:t xml:space="preserve">from subgenre collisions </w:t>
       </w:r>
     </w:p>
     <w:p>
@@ -1849,7 +1926,23 @@
           <w:sz w:val="20"/>
           <w:szCs w:val="20"/>
         </w:rPr>
-        <w:t xml:space="preserve"> place in deep learning course Kaggle competition </w:t>
+        <w:t xml:space="preserve"> place in deep learning Kaggle </w:t>
+      </w:r>
+      <w:r>
+        <w:rPr>
+          <w:rFonts w:ascii="Arial" w:eastAsia="Arial" w:hAnsi="Arial" w:cs="Arial"/>
+          <w:sz w:val="20"/>
+          <w:szCs w:val="20"/>
+        </w:rPr>
+        <w:t xml:space="preserve">class </w:t>
+      </w:r>
+      <w:r>
+        <w:rPr>
+          <w:rFonts w:ascii="Arial" w:eastAsia="Arial" w:hAnsi="Arial" w:cs="Arial"/>
+          <w:sz w:val="20"/>
+          <w:szCs w:val="20"/>
+        </w:rPr>
+        <w:t xml:space="preserve">competition </w:t>
       </w:r>
       <w:r>
         <w:rPr>
@@ -2072,7 +2165,7 @@
 </file>
 
 <file path=word/numbering.xml><?xml version="1.0" encoding="utf-8"?>
-<w:numbering xmlns:wpc="http://schemas.microsoft.com/office/word/2010/wordprocessingCanvas" xmlns:cx="http://schemas.microsoft.com/office/drawing/2014/chartex" xmlns:cx1="http://schemas.microsoft.com/office/drawing/2015/9/8/chartex" xmlns:cx2="http://schemas.microsoft.com/office/drawing/2015/10/21/chartex" xmlns:cx3="http://schemas.microsoft.com/office/drawing/2016/5/9/chartex" xmlns:cx4="http://schemas.microsoft.com/office/drawing/2016/5/10/chartex" xmlns:cx5="http://schemas.microsoft.com/office/drawing/2016/5/11/chartex" xmlns:cx6="http://schemas.microsoft.com/office/drawing/2016/5/12/chartex" xmlns:cx7="http://schemas.microsoft.com/office/drawing/2016/5/13/chartex" xmlns:cx8="http://schemas.microsoft.com/office/drawing/2016/5/14/chartex" xmlns:mc="http://schemas.openxmlformats.org/markup-compatibility/2006" xmlns:aink="http://schemas.microsoft.com/office/drawing/2016/ink" xmlns:am3d="http://schemas.microsoft.com/office/drawing/2017/model3d" xmlns:o="urn:schemas-microsoft-com:office:office" xmlns:r="http://schemas.openxmlformats.org/officeDocument/2006/relationships" xmlns:m="http://schemas.openxmlformats.org/officeDocument/2006/math" xmlns:v="urn:schemas-microsoft-com:vml" xmlns:wp14="http://schemas.microsoft.com/office/word/2010/wordprocessingDrawing" xmlns:wp="http://schemas.openxmlformats.org/drawingml/2006/wordprocessingDrawing" xmlns:w10="urn:schemas-microsoft-com:office:word" xmlns:w="http://schemas.openxmlformats.org/wordprocessingml/2006/main" xmlns:w14="http://schemas.microsoft.com/office/word/2010/wordml" xmlns:w15="http://schemas.microsoft.com/office/word/2012/wordml" xmlns:w16cex="http://schemas.microsoft.com/office/word/2018/wordml/cex" xmlns:w16cid="http://schemas.microsoft.com/office/word/2016/wordml/cid" xmlns:w16="http://schemas.microsoft.com/office/word/2018/wordml" xmlns:w16sdtdh="http://schemas.microsoft.com/office/word/2020/wordml/sdtdatahash" xmlns:w16se="http://schemas.microsoft.com/office/word/2015/wordml/symex" xmlns:wpg="http://schemas.microsoft.com/office/word/2010/wordprocessingGroup" xmlns:wpi="http://schemas.microsoft.com/office/word/2010/wordprocessingInk" xmlns:wne="http://schemas.microsoft.com/office/word/2006/wordml" xmlns:wps="http://schemas.microsoft.com/office/word/2010/wordprocessingShape" mc:Ignorable="w14 w15 w16se w16cid w16 w16cex w16sdtdh wp14">
+<w:numbering xmlns:wpc="http://schemas.microsoft.com/office/word/2010/wordprocessingCanvas" xmlns:cx="http://schemas.microsoft.com/office/drawing/2014/chartex" xmlns:cx1="http://schemas.microsoft.com/office/drawing/2015/9/8/chartex" xmlns:cx2="http://schemas.microsoft.com/office/drawing/2015/10/21/chartex" xmlns:cx3="http://schemas.microsoft.com/office/drawing/2016/5/9/chartex" xmlns:cx4="http://schemas.microsoft.com/office/drawing/2016/5/10/chartex" xmlns:cx5="http://schemas.microsoft.com/office/drawing/2016/5/11/chartex" xmlns:cx6="http://schemas.microsoft.com/office/drawing/2016/5/12/chartex" xmlns:cx7="http://schemas.microsoft.com/office/drawing/2016/5/13/chartex" xmlns:cx8="http://schemas.microsoft.com/office/drawing/2016/5/14/chartex" xmlns:mc="http://schemas.openxmlformats.org/markup-compatibility/2006" xmlns:aink="http://schemas.microsoft.com/office/drawing/2016/ink" xmlns:am3d="http://schemas.microsoft.com/office/drawing/2017/model3d" xmlns:o="urn:schemas-microsoft-com:office:office" xmlns:oel="http://schemas.microsoft.com/office/2019/extlst" xmlns:r="http://schemas.openxmlformats.org/officeDocument/2006/relationships" xmlns:m="http://schemas.openxmlformats.org/officeDocument/2006/math" xmlns:v="urn:schemas-microsoft-com:vml" xmlns:wp14="http://schemas.microsoft.com/office/word/2010/wordprocessingDrawing" xmlns:wp="http://schemas.openxmlformats.org/drawingml/2006/wordprocessingDrawing" xmlns:w10="urn:schemas-microsoft-com:office:word" xmlns:w="http://schemas.openxmlformats.org/wordprocessingml/2006/main" xmlns:w14="http://schemas.microsoft.com/office/word/2010/wordml" xmlns:w15="http://schemas.microsoft.com/office/word/2012/wordml" xmlns:w16cex="http://schemas.microsoft.com/office/word/2018/wordml/cex" xmlns:w16cid="http://schemas.microsoft.com/office/word/2016/wordml/cid" xmlns:w16="http://schemas.microsoft.com/office/word/2018/wordml" xmlns:w16sdtdh="http://schemas.microsoft.com/office/word/2020/wordml/sdtdatahash" xmlns:w16se="http://schemas.microsoft.com/office/word/2015/wordml/symex" xmlns:wpg="http://schemas.microsoft.com/office/word/2010/wordprocessingGroup" xmlns:wpi="http://schemas.microsoft.com/office/word/2010/wordprocessingInk" xmlns:wne="http://schemas.microsoft.com/office/word/2006/wordml" xmlns:wps="http://schemas.microsoft.com/office/word/2010/wordprocessingShape" mc:Ignorable="w14 w15 w16se w16cid w16 w16cex w16sdtdh wp14">
   <w:abstractNum w:abstractNumId="0" w15:restartNumberingAfterBreak="0">
     <w:nsid w:val="00000001"/>
     <w:multiLevelType w:val="hybridMultilevel"/>
@@ -3719,40 +3812,40 @@
       </w:rPr>
     </w:lvl>
   </w:abstractNum>
-  <w:num w:numId="1">
+  <w:num w:numId="1" w16cid:durableId="1632398113">
     <w:abstractNumId w:val="0"/>
   </w:num>
-  <w:num w:numId="2">
+  <w:num w:numId="2" w16cid:durableId="514734684">
     <w:abstractNumId w:val="1"/>
   </w:num>
-  <w:num w:numId="3">
+  <w:num w:numId="3" w16cid:durableId="818502800">
     <w:abstractNumId w:val="2"/>
   </w:num>
-  <w:num w:numId="4">
+  <w:num w:numId="4" w16cid:durableId="802819308">
     <w:abstractNumId w:val="3"/>
   </w:num>
-  <w:num w:numId="5">
+  <w:num w:numId="5" w16cid:durableId="2051876546">
     <w:abstractNumId w:val="4"/>
   </w:num>
-  <w:num w:numId="6">
+  <w:num w:numId="6" w16cid:durableId="776947058">
     <w:abstractNumId w:val="5"/>
   </w:num>
-  <w:num w:numId="7">
+  <w:num w:numId="7" w16cid:durableId="1589659535">
     <w:abstractNumId w:val="6"/>
   </w:num>
-  <w:num w:numId="8">
+  <w:num w:numId="8" w16cid:durableId="1734549523">
     <w:abstractNumId w:val="7"/>
   </w:num>
-  <w:num w:numId="9">
+  <w:num w:numId="9" w16cid:durableId="505750469">
     <w:abstractNumId w:val="8"/>
   </w:num>
-  <w:num w:numId="10">
+  <w:num w:numId="10" w16cid:durableId="1982884784">
     <w:abstractNumId w:val="9"/>
   </w:num>
-  <w:num w:numId="11">
+  <w:num w:numId="11" w16cid:durableId="1146700511">
     <w:abstractNumId w:val="10"/>
   </w:num>
-  <w:num w:numId="12">
+  <w:num w:numId="12" w16cid:durableId="647174629">
     <w:abstractNumId w:val="11"/>
   </w:num>
 </w:numbering>
@@ -4322,6 +4415,29 @@
     <w:basedOn w:val="TableNormal"/>
     <w:tblPr/>
   </w:style>
+  <w:style w:type="character" w:styleId="Hyperlink">
+    <w:name w:val="Hyperlink"/>
+    <w:basedOn w:val="DefaultParagraphFont"/>
+    <w:uiPriority w:val="99"/>
+    <w:unhideWhenUsed/>
+    <w:rsid w:val="0019783D"/>
+    <w:rPr>
+      <w:color w:val="0563C1" w:themeColor="hyperlink"/>
+      <w:u w:val="single"/>
+    </w:rPr>
+  </w:style>
+  <w:style w:type="character" w:styleId="UnresolvedMention">
+    <w:name w:val="Unresolved Mention"/>
+    <w:basedOn w:val="DefaultParagraphFont"/>
+    <w:uiPriority w:val="99"/>
+    <w:semiHidden/>
+    <w:unhideWhenUsed/>
+    <w:rsid w:val="0019783D"/>
+    <w:rPr>
+      <w:color w:val="605E5C"/>
+      <w:shd w:val="clear" w:color="auto" w:fill="E1DFDD"/>
+    </w:rPr>
+  </w:style>
 </w:styles>
 </file>
 

--- a/Alex_Thornton_Resume.docx
+++ b/Alex_Thornton_Resume.docx
@@ -1789,7 +1789,23 @@
           <w:sz w:val="20"/>
           <w:szCs w:val="20"/>
         </w:rPr>
-        <w:t xml:space="preserve">Designed machine learning model to interface with Spotify API to classify </w:t>
+        <w:t>De</w:t>
+      </w:r>
+      <w:r>
+        <w:rPr>
+          <w:rFonts w:ascii="Arial" w:eastAsia="Arial" w:hAnsi="Arial" w:cs="Arial"/>
+          <w:sz w:val="20"/>
+          <w:szCs w:val="20"/>
+        </w:rPr>
+        <w:t xml:space="preserve">vised </w:t>
+      </w:r>
+      <w:r>
+        <w:rPr>
+          <w:rFonts w:ascii="Arial" w:eastAsia="Arial" w:hAnsi="Arial" w:cs="Arial"/>
+          <w:sz w:val="20"/>
+          <w:szCs w:val="20"/>
+        </w:rPr>
+        <w:t xml:space="preserve">machine learning model to interface with Spotify API to classify </w:t>
       </w:r>
       <w:r>
         <w:rPr>

--- a/Alex_Thornton_Resume.docx
+++ b/Alex_Thornton_Resume.docx
@@ -270,6 +270,26 @@
       </w:r>
       <w:r>
         <w:rPr>
+          <w:rStyle w:val="fs13fw6w100multi-lineoverflow-hidden"/>
+          <w:rFonts w:ascii="Arial" w:eastAsia="Arial" w:hAnsi="Arial" w:cs="Arial"/>
+          <w:sz w:val="20"/>
+          <w:szCs w:val="20"/>
+        </w:rPr>
+        <w:t xml:space="preserve">, GPA: </w:t>
+      </w:r>
+      <w:r>
+        <w:rPr>
+          <w:rStyle w:val="fs13fw6w100multi-lineoverflow-hidden"/>
+          <w:rFonts w:ascii="Arial" w:eastAsia="Arial" w:hAnsi="Arial" w:cs="Arial"/>
+          <w:i/>
+          <w:iCs/>
+          <w:sz w:val="20"/>
+          <w:szCs w:val="20"/>
+        </w:rPr>
+        <w:t>3.82/4.00</w:t>
+      </w:r>
+      <w:r>
+        <w:rPr>
           <w:rStyle w:val="fs13fw4"/>
           <w:rFonts w:ascii="Arial" w:eastAsia="Arial" w:hAnsi="Arial" w:cs="Arial"/>
           <w:sz w:val="20"/>
@@ -284,7 +304,7 @@
           <w:sz w:val="20"/>
           <w:szCs w:val="20"/>
         </w:rPr>
-        <w:t>Expected May 2022</w:t>
+        <w:t>May 2022</w:t>
       </w:r>
     </w:p>
     <w:p>
@@ -501,6 +521,26 @@
       </w:r>
       <w:r>
         <w:rPr>
+          <w:rStyle w:val="fs13fw6w100multi-lineoverflow-hidden"/>
+          <w:rFonts w:ascii="Arial" w:eastAsia="Arial" w:hAnsi="Arial" w:cs="Arial"/>
+          <w:sz w:val="20"/>
+          <w:szCs w:val="20"/>
+        </w:rPr>
+        <w:t xml:space="preserve">, GPA: </w:t>
+      </w:r>
+      <w:r>
+        <w:rPr>
+          <w:rStyle w:val="fs13fw6w100multi-lineoverflow-hidden"/>
+          <w:rFonts w:ascii="Arial" w:eastAsia="Arial" w:hAnsi="Arial" w:cs="Arial"/>
+          <w:i/>
+          <w:iCs/>
+          <w:sz w:val="20"/>
+          <w:szCs w:val="20"/>
+        </w:rPr>
+        <w:t>3.87/4.00</w:t>
+      </w:r>
+      <w:r>
+        <w:rPr>
           <w:rStyle w:val="fs13fw4"/>
           <w:rFonts w:ascii="Arial" w:eastAsia="Arial" w:hAnsi="Arial" w:cs="Arial"/>
           <w:sz w:val="20"/>
@@ -553,7 +593,43 @@
           <w:sz w:val="20"/>
           <w:szCs w:val="20"/>
         </w:rPr>
-        <w:t>Tau Beta Pi | Eta Kappa Nu | Phi Eta Sigma</w:t>
+        <w:t xml:space="preserve">Tau Beta Pi | </w:t>
+      </w:r>
+      <w:proofErr w:type="spellStart"/>
+      <w:r>
+        <w:rPr>
+          <w:rFonts w:ascii="Arial" w:eastAsia="Arial" w:hAnsi="Arial" w:cs="Arial"/>
+          <w:sz w:val="20"/>
+          <w:szCs w:val="20"/>
+        </w:rPr>
+        <w:t>Eta</w:t>
+      </w:r>
+      <w:proofErr w:type="spellEnd"/>
+      <w:r>
+        <w:rPr>
+          <w:rFonts w:ascii="Arial" w:eastAsia="Arial" w:hAnsi="Arial" w:cs="Arial"/>
+          <w:sz w:val="20"/>
+          <w:szCs w:val="20"/>
+        </w:rPr>
+        <w:t xml:space="preserve"> Kappa Nu | Phi </w:t>
+      </w:r>
+      <w:proofErr w:type="spellStart"/>
+      <w:r>
+        <w:rPr>
+          <w:rFonts w:ascii="Arial" w:eastAsia="Arial" w:hAnsi="Arial" w:cs="Arial"/>
+          <w:sz w:val="20"/>
+          <w:szCs w:val="20"/>
+        </w:rPr>
+        <w:t>Eta</w:t>
+      </w:r>
+      <w:proofErr w:type="spellEnd"/>
+      <w:r>
+        <w:rPr>
+          <w:rFonts w:ascii="Arial" w:eastAsia="Arial" w:hAnsi="Arial" w:cs="Arial"/>
+          <w:sz w:val="20"/>
+          <w:szCs w:val="20"/>
+        </w:rPr>
+        <w:t xml:space="preserve"> Sigma</w:t>
       </w:r>
     </w:p>
     <w:p>
@@ -718,13 +794,41 @@
               </w:rPr>
               <w:t xml:space="preserve"> </w:t>
             </w:r>
+            <w:proofErr w:type="spellStart"/>
             <w:r>
               <w:rPr>
                 <w:rFonts w:ascii="Arial" w:eastAsia="Arial" w:hAnsi="Arial" w:cs="Arial"/>
                 <w:sz w:val="20"/>
                 <w:szCs w:val="20"/>
               </w:rPr>
-              <w:t xml:space="preserve">Tensorflow, PyTorch, </w:t>
+              <w:t>Tensorflow</w:t>
+            </w:r>
+            <w:proofErr w:type="spellEnd"/>
+            <w:r>
+              <w:rPr>
+                <w:rFonts w:ascii="Arial" w:eastAsia="Arial" w:hAnsi="Arial" w:cs="Arial"/>
+                <w:sz w:val="20"/>
+                <w:szCs w:val="20"/>
+              </w:rPr>
+              <w:t xml:space="preserve">, </w:t>
+            </w:r>
+            <w:proofErr w:type="spellStart"/>
+            <w:r>
+              <w:rPr>
+                <w:rFonts w:ascii="Arial" w:eastAsia="Arial" w:hAnsi="Arial" w:cs="Arial"/>
+                <w:sz w:val="20"/>
+                <w:szCs w:val="20"/>
+              </w:rPr>
+              <w:t>PyTorch</w:t>
+            </w:r>
+            <w:proofErr w:type="spellEnd"/>
+            <w:r>
+              <w:rPr>
+                <w:rFonts w:ascii="Arial" w:eastAsia="Arial" w:hAnsi="Arial" w:cs="Arial"/>
+                <w:sz w:val="20"/>
+                <w:szCs w:val="20"/>
+              </w:rPr>
+              <w:t xml:space="preserve">, </w:t>
             </w:r>
             <w:r>
               <w:rPr>
@@ -756,15 +860,7 @@
                 <w:sz w:val="20"/>
                 <w:szCs w:val="20"/>
               </w:rPr>
-              <w:t>Google Cloud, AWS</w:t>
-            </w:r>
-            <w:r>
-              <w:rPr>
-                <w:rFonts w:ascii="Arial" w:eastAsia="Arial" w:hAnsi="Arial" w:cs="Arial"/>
-                <w:sz w:val="20"/>
-                <w:szCs w:val="20"/>
-              </w:rPr>
-              <w:t xml:space="preserve">, </w:t>
+              <w:t xml:space="preserve">Google Cloud, AWS, </w:t>
             </w:r>
             <w:r>
               <w:rPr>
@@ -1040,7 +1136,25 @@
           <w:sz w:val="20"/>
           <w:szCs w:val="20"/>
         </w:rPr>
-        <w:t xml:space="preserve">Designed PyTorch </w:t>
+        <w:t xml:space="preserve">Designed </w:t>
+      </w:r>
+      <w:proofErr w:type="spellStart"/>
+      <w:r>
+        <w:rPr>
+          <w:rFonts w:ascii="Arial" w:eastAsia="Arial" w:hAnsi="Arial" w:cs="Arial"/>
+          <w:sz w:val="20"/>
+          <w:szCs w:val="20"/>
+        </w:rPr>
+        <w:t>PyTorch</w:t>
+      </w:r>
+      <w:proofErr w:type="spellEnd"/>
+      <w:r>
+        <w:rPr>
+          <w:rFonts w:ascii="Arial" w:eastAsia="Arial" w:hAnsi="Arial" w:cs="Arial"/>
+          <w:sz w:val="20"/>
+          <w:szCs w:val="20"/>
+        </w:rPr>
+        <w:t xml:space="preserve"> </w:t>
       </w:r>
       <w:r>
         <w:rPr>
@@ -1694,6 +1808,7 @@
           <w:szCs w:val="20"/>
         </w:rPr>
       </w:pPr>
+      <w:proofErr w:type="spellStart"/>
       <w:r>
         <w:rPr>
           <w:rFonts w:ascii="Arial" w:eastAsia="Arial" w:hAnsi="Arial" w:cs="Arial"/>
@@ -1702,7 +1817,18 @@
           <w:sz w:val="20"/>
           <w:szCs w:val="20"/>
         </w:rPr>
-        <w:t xml:space="preserve">SpotifyClassifier </w:t>
+        <w:t>SpotifyClassifier</w:t>
+      </w:r>
+      <w:proofErr w:type="spellEnd"/>
+      <w:r>
+        <w:rPr>
+          <w:rFonts w:ascii="Arial" w:eastAsia="Arial" w:hAnsi="Arial" w:cs="Arial"/>
+          <w:b/>
+          <w:bCs/>
+          <w:sz w:val="20"/>
+          <w:szCs w:val="20"/>
+        </w:rPr>
+        <w:t xml:space="preserve"> </w:t>
       </w:r>
     </w:p>
     <w:p>
@@ -1836,7 +1962,23 @@
           <w:sz w:val="20"/>
           <w:szCs w:val="20"/>
         </w:rPr>
-        <w:t xml:space="preserve">Performed novel subgenre interconnectedness </w:t>
+        <w:t>Performed novel subgenre interconnect</w:t>
+      </w:r>
+      <w:r>
+        <w:rPr>
+          <w:rFonts w:ascii="Arial" w:eastAsia="Arial" w:hAnsi="Arial" w:cs="Arial"/>
+          <w:sz w:val="20"/>
+          <w:szCs w:val="20"/>
+        </w:rPr>
+        <w:t>ivity</w:t>
+      </w:r>
+      <w:r>
+        <w:rPr>
+          <w:rFonts w:ascii="Arial" w:eastAsia="Arial" w:hAnsi="Arial" w:cs="Arial"/>
+          <w:sz w:val="20"/>
+          <w:szCs w:val="20"/>
+        </w:rPr>
+        <w:t xml:space="preserve"> </w:t>
       </w:r>
       <w:r>
         <w:rPr>
@@ -1860,7 +2002,23 @@
           <w:sz w:val="20"/>
           <w:szCs w:val="20"/>
         </w:rPr>
-        <w:t xml:space="preserve">from subgenre collisions </w:t>
+        <w:t xml:space="preserve">from </w:t>
+      </w:r>
+      <w:r>
+        <w:rPr>
+          <w:rFonts w:ascii="Arial" w:eastAsia="Arial" w:hAnsi="Arial" w:cs="Arial"/>
+          <w:sz w:val="20"/>
+          <w:szCs w:val="20"/>
+        </w:rPr>
+        <w:t>track recommendation collisions</w:t>
+      </w:r>
+      <w:r>
+        <w:rPr>
+          <w:rFonts w:ascii="Arial" w:eastAsia="Arial" w:hAnsi="Arial" w:cs="Arial"/>
+          <w:sz w:val="20"/>
+          <w:szCs w:val="20"/>
+        </w:rPr>
+        <w:t xml:space="preserve"> </w:t>
       </w:r>
     </w:p>
     <w:p>
@@ -2005,23 +2163,23 @@
           <w:sz w:val="20"/>
           <w:szCs w:val="20"/>
         </w:rPr>
-        <w:t xml:space="preserve">Trained GPT-2 and </w:t>
-      </w:r>
-      <w:r>
-        <w:rPr>
-          <w:rFonts w:ascii="Arial" w:eastAsia="Arial" w:hAnsi="Arial" w:cs="Arial"/>
-          <w:sz w:val="20"/>
-          <w:szCs w:val="20"/>
-        </w:rPr>
-        <w:t>graph2tree</w:t>
-      </w:r>
-      <w:r>
-        <w:rPr>
-          <w:rFonts w:ascii="Arial" w:eastAsia="Arial" w:hAnsi="Arial" w:cs="Arial"/>
-          <w:sz w:val="20"/>
-          <w:szCs w:val="20"/>
-        </w:rPr>
-        <w:t xml:space="preserve"> architectures to solve math word problems</w:t>
+        <w:t xml:space="preserve">Trained GPT-2 </w:t>
+      </w:r>
+      <w:r>
+        <w:rPr>
+          <w:rFonts w:ascii="Arial" w:eastAsia="Arial" w:hAnsi="Arial" w:cs="Arial"/>
+          <w:sz w:val="20"/>
+          <w:szCs w:val="20"/>
+        </w:rPr>
+        <w:t xml:space="preserve">and graph2tree language models </w:t>
+      </w:r>
+      <w:r>
+        <w:rPr>
+          <w:rFonts w:ascii="Arial" w:eastAsia="Arial" w:hAnsi="Arial" w:cs="Arial"/>
+          <w:sz w:val="20"/>
+          <w:szCs w:val="20"/>
+        </w:rPr>
+        <w:t>to solve math word problems</w:t>
       </w:r>
     </w:p>
     <w:p>

--- a/Alex_Thornton_Resume.docx
+++ b/Alex_Thornton_Resume.docx
@@ -425,18 +425,16 @@
     </w:p>
     <w:p>
       <w:pPr>
-        <w:spacing w:line="205" w:lineRule="atLeast"/>
-        <w:rPr>
-          <w:rFonts w:ascii="Arial" w:eastAsia="Arial" w:hAnsi="Arial" w:cs="Arial"/>
-          <w:sz w:val="20"/>
-          <w:szCs w:val="20"/>
-        </w:rPr>
-      </w:pPr>
-      <w:r>
-        <w:rPr>
-          <w:rFonts w:ascii="Arial" w:eastAsia="Arial" w:hAnsi="Arial" w:cs="Arial"/>
-          <w:sz w:val="20"/>
-          <w:szCs w:val="20"/>
+        <w:pStyle w:val="NoSpacing"/>
+        <w:rPr>
+          <w:rFonts w:eastAsia="Arial"/>
+          <w:sz w:val="10"/>
+          <w:szCs w:val="10"/>
+        </w:rPr>
+      </w:pPr>
+      <w:r>
+        <w:rPr>
+          <w:rFonts w:eastAsia="Arial"/>
         </w:rPr>
         <w:t> </w:t>
       </w:r>
@@ -593,56 +591,16 @@
           <w:sz w:val="20"/>
           <w:szCs w:val="20"/>
         </w:rPr>
-        <w:t xml:space="preserve">Tau Beta Pi | </w:t>
-      </w:r>
-      <w:proofErr w:type="spellStart"/>
-      <w:r>
-        <w:rPr>
-          <w:rFonts w:ascii="Arial" w:eastAsia="Arial" w:hAnsi="Arial" w:cs="Arial"/>
-          <w:sz w:val="20"/>
-          <w:szCs w:val="20"/>
-        </w:rPr>
-        <w:t>Eta</w:t>
-      </w:r>
-      <w:proofErr w:type="spellEnd"/>
-      <w:r>
-        <w:rPr>
-          <w:rFonts w:ascii="Arial" w:eastAsia="Arial" w:hAnsi="Arial" w:cs="Arial"/>
-          <w:sz w:val="20"/>
-          <w:szCs w:val="20"/>
-        </w:rPr>
-        <w:t xml:space="preserve"> Kappa Nu | Phi </w:t>
-      </w:r>
-      <w:proofErr w:type="spellStart"/>
-      <w:r>
-        <w:rPr>
-          <w:rFonts w:ascii="Arial" w:eastAsia="Arial" w:hAnsi="Arial" w:cs="Arial"/>
-          <w:sz w:val="20"/>
-          <w:szCs w:val="20"/>
-        </w:rPr>
-        <w:t>Eta</w:t>
-      </w:r>
-      <w:proofErr w:type="spellEnd"/>
-      <w:r>
-        <w:rPr>
-          <w:rFonts w:ascii="Arial" w:eastAsia="Arial" w:hAnsi="Arial" w:cs="Arial"/>
-          <w:sz w:val="20"/>
-          <w:szCs w:val="20"/>
-        </w:rPr>
-        <w:t xml:space="preserve"> Sigma</w:t>
-      </w:r>
-    </w:p>
-    <w:p>
-      <w:pPr>
-        <w:tabs>
-          <w:tab w:val="left" w:pos="207"/>
-        </w:tabs>
-        <w:spacing w:after="60" w:line="205" w:lineRule="atLeast"/>
-        <w:ind w:left="15"/>
-        <w:rPr>
-          <w:rFonts w:ascii="Arial" w:eastAsia="Arial" w:hAnsi="Arial" w:cs="Arial"/>
-          <w:sz w:val="20"/>
-          <w:szCs w:val="20"/>
+        <w:t>Tau Beta Pi | Eta Kappa Nu | Phi Eta Sigma</w:t>
+      </w:r>
+    </w:p>
+    <w:p>
+      <w:pPr>
+        <w:pStyle w:val="NoSpacing"/>
+        <w:rPr>
+          <w:rFonts w:eastAsia="Arial"/>
+          <w:sz w:val="10"/>
+          <w:szCs w:val="10"/>
         </w:rPr>
       </w:pPr>
     </w:p>
@@ -794,41 +752,13 @@
               </w:rPr>
               <w:t xml:space="preserve"> </w:t>
             </w:r>
-            <w:proofErr w:type="spellStart"/>
             <w:r>
               <w:rPr>
                 <w:rFonts w:ascii="Arial" w:eastAsia="Arial" w:hAnsi="Arial" w:cs="Arial"/>
                 <w:sz w:val="20"/>
                 <w:szCs w:val="20"/>
               </w:rPr>
-              <w:t>Tensorflow</w:t>
-            </w:r>
-            <w:proofErr w:type="spellEnd"/>
-            <w:r>
-              <w:rPr>
-                <w:rFonts w:ascii="Arial" w:eastAsia="Arial" w:hAnsi="Arial" w:cs="Arial"/>
-                <w:sz w:val="20"/>
-                <w:szCs w:val="20"/>
-              </w:rPr>
-              <w:t xml:space="preserve">, </w:t>
-            </w:r>
-            <w:proofErr w:type="spellStart"/>
-            <w:r>
-              <w:rPr>
-                <w:rFonts w:ascii="Arial" w:eastAsia="Arial" w:hAnsi="Arial" w:cs="Arial"/>
-                <w:sz w:val="20"/>
-                <w:szCs w:val="20"/>
-              </w:rPr>
-              <w:t>PyTorch</w:t>
-            </w:r>
-            <w:proofErr w:type="spellEnd"/>
-            <w:r>
-              <w:rPr>
-                <w:rFonts w:ascii="Arial" w:eastAsia="Arial" w:hAnsi="Arial" w:cs="Arial"/>
-                <w:sz w:val="20"/>
-                <w:szCs w:val="20"/>
-              </w:rPr>
-              <w:t xml:space="preserve">, </w:t>
+              <w:t xml:space="preserve">Tensorflow, PyTorch, </w:t>
             </w:r>
             <w:r>
               <w:rPr>
@@ -989,15 +919,9 @@
     </w:tbl>
     <w:p>
       <w:pPr>
-        <w:pBdr>
-          <w:bottom w:val="single" w:sz="6" w:space="0" w:color="000000"/>
-        </w:pBdr>
-        <w:spacing w:before="60" w:line="205" w:lineRule="atLeast"/>
-        <w:rPr>
-          <w:rFonts w:ascii="Arial" w:eastAsia="Arial" w:hAnsi="Arial" w:cs="Arial"/>
-          <w:b/>
-          <w:bCs/>
-          <w:caps/>
+        <w:pStyle w:val="NoSpacing"/>
+        <w:rPr>
+          <w:rFonts w:eastAsia="Arial"/>
           <w:sz w:val="20"/>
           <w:szCs w:val="20"/>
         </w:rPr>
@@ -1136,25 +1060,7 @@
           <w:sz w:val="20"/>
           <w:szCs w:val="20"/>
         </w:rPr>
-        <w:t xml:space="preserve">Designed </w:t>
-      </w:r>
-      <w:proofErr w:type="spellStart"/>
-      <w:r>
-        <w:rPr>
-          <w:rFonts w:ascii="Arial" w:eastAsia="Arial" w:hAnsi="Arial" w:cs="Arial"/>
-          <w:sz w:val="20"/>
-          <w:szCs w:val="20"/>
-        </w:rPr>
-        <w:t>PyTorch</w:t>
-      </w:r>
-      <w:proofErr w:type="spellEnd"/>
-      <w:r>
-        <w:rPr>
-          <w:rFonts w:ascii="Arial" w:eastAsia="Arial" w:hAnsi="Arial" w:cs="Arial"/>
-          <w:sz w:val="20"/>
-          <w:szCs w:val="20"/>
-        </w:rPr>
-        <w:t xml:space="preserve"> </w:t>
+        <w:t xml:space="preserve">Designed PyTorch </w:t>
       </w:r>
       <w:r>
         <w:rPr>
@@ -1203,7 +1109,7 @@
           <w:ilvl w:val="0"/>
           <w:numId w:val="5"/>
         </w:numPr>
-        <w:spacing w:after="60" w:line="205" w:lineRule="atLeast"/>
+        <w:spacing w:line="205" w:lineRule="atLeast"/>
         <w:ind w:left="330" w:hanging="252"/>
         <w:rPr>
           <w:rFonts w:ascii="Arial" w:eastAsia="Arial" w:hAnsi="Arial" w:cs="Arial"/>
@@ -1217,65 +1123,258 @@
           <w:sz w:val="20"/>
           <w:szCs w:val="20"/>
         </w:rPr>
-        <w:t>T</w:t>
-      </w:r>
-      <w:r>
-        <w:rPr>
-          <w:rFonts w:ascii="Arial" w:eastAsia="Arial" w:hAnsi="Arial" w:cs="Arial"/>
-          <w:sz w:val="20"/>
-          <w:szCs w:val="20"/>
-        </w:rPr>
-        <w:t>ransitioned dat</w:t>
-      </w:r>
-      <w:r>
-        <w:rPr>
-          <w:rFonts w:ascii="Arial" w:eastAsia="Arial" w:hAnsi="Arial" w:cs="Arial"/>
-          <w:sz w:val="20"/>
-          <w:szCs w:val="20"/>
-        </w:rPr>
-        <w:t xml:space="preserve">a </w:t>
-      </w:r>
-      <w:r>
-        <w:rPr>
-          <w:rFonts w:ascii="Arial" w:eastAsia="Arial" w:hAnsi="Arial" w:cs="Arial"/>
-          <w:sz w:val="20"/>
-          <w:szCs w:val="20"/>
-        </w:rPr>
-        <w:t>pipeline</w:t>
-      </w:r>
-      <w:r>
-        <w:rPr>
-          <w:rFonts w:ascii="Arial" w:eastAsia="Arial" w:hAnsi="Arial" w:cs="Arial"/>
-          <w:sz w:val="20"/>
-          <w:szCs w:val="20"/>
-        </w:rPr>
-        <w:t xml:space="preserve"> to modern AWS data lake with MySQL </w:t>
-      </w:r>
-      <w:r>
-        <w:rPr>
-          <w:rFonts w:ascii="Arial" w:eastAsia="Arial" w:hAnsi="Arial" w:cs="Arial"/>
-          <w:sz w:val="20"/>
-          <w:szCs w:val="20"/>
-        </w:rPr>
-        <w:t>tables</w:t>
-      </w:r>
-      <w:r>
-        <w:rPr>
-          <w:rFonts w:ascii="Arial" w:eastAsia="Arial" w:hAnsi="Arial" w:cs="Arial"/>
-          <w:sz w:val="20"/>
-          <w:szCs w:val="20"/>
-        </w:rPr>
-        <w:t xml:space="preserve"> for storage and computation</w:t>
-      </w:r>
-    </w:p>
-    <w:p>
-      <w:pPr>
-        <w:spacing w:after="60" w:line="205" w:lineRule="atLeast"/>
-        <w:ind w:left="330"/>
-        <w:rPr>
-          <w:rFonts w:ascii="Arial" w:eastAsia="Arial" w:hAnsi="Arial" w:cs="Arial"/>
-          <w:sz w:val="20"/>
-          <w:szCs w:val="20"/>
+        <w:t xml:space="preserve">Transitioned </w:t>
+      </w:r>
+      <w:r>
+        <w:rPr>
+          <w:rFonts w:ascii="Arial" w:eastAsia="Arial" w:hAnsi="Arial" w:cs="Arial"/>
+          <w:sz w:val="20"/>
+          <w:szCs w:val="20"/>
+        </w:rPr>
+        <w:t>data pipeline to modern AWS data lake with MySQL tables for storage and computation</w:t>
+      </w:r>
+    </w:p>
+    <w:p>
+      <w:pPr>
+        <w:numPr>
+          <w:ilvl w:val="0"/>
+          <w:numId w:val="5"/>
+        </w:numPr>
+        <w:spacing w:line="205" w:lineRule="atLeast"/>
+        <w:ind w:left="330" w:hanging="252"/>
+        <w:rPr>
+          <w:rFonts w:ascii="Arial" w:eastAsia="Arial" w:hAnsi="Arial" w:cs="Arial"/>
+          <w:sz w:val="20"/>
+          <w:szCs w:val="20"/>
+        </w:rPr>
+      </w:pPr>
+      <w:r>
+        <w:rPr>
+          <w:rFonts w:ascii="Arial" w:eastAsia="Arial" w:hAnsi="Arial" w:cs="Arial"/>
+          <w:sz w:val="20"/>
+          <w:szCs w:val="20"/>
+        </w:rPr>
+        <w:t xml:space="preserve">Improved data labelling process with </w:t>
+      </w:r>
+      <w:r>
+        <w:rPr>
+          <w:rFonts w:ascii="Arial" w:eastAsia="Arial" w:hAnsi="Arial" w:cs="Arial"/>
+          <w:sz w:val="20"/>
+          <w:szCs w:val="20"/>
+        </w:rPr>
+        <w:t>multi</w:t>
+      </w:r>
+      <w:r>
+        <w:rPr>
+          <w:rFonts w:ascii="Arial" w:eastAsia="Arial" w:hAnsi="Arial" w:cs="Arial"/>
+          <w:sz w:val="20"/>
+          <w:szCs w:val="20"/>
+        </w:rPr>
+        <w:t>-hot</w:t>
+      </w:r>
+      <w:r>
+        <w:rPr>
+          <w:rFonts w:ascii="Arial" w:eastAsia="Arial" w:hAnsi="Arial" w:cs="Arial"/>
+          <w:sz w:val="20"/>
+          <w:szCs w:val="20"/>
+        </w:rPr>
+        <w:t>-</w:t>
+      </w:r>
+      <w:r>
+        <w:rPr>
+          <w:rFonts w:ascii="Arial" w:eastAsia="Arial" w:hAnsi="Arial" w:cs="Arial"/>
+          <w:sz w:val="20"/>
+          <w:szCs w:val="20"/>
+        </w:rPr>
+        <w:t>encoding</w:t>
+      </w:r>
+      <w:r>
+        <w:rPr>
+          <w:rFonts w:ascii="Arial" w:eastAsia="Arial" w:hAnsi="Arial" w:cs="Arial"/>
+          <w:sz w:val="20"/>
+          <w:szCs w:val="20"/>
+        </w:rPr>
+        <w:t>,</w:t>
+      </w:r>
+      <w:r>
+        <w:rPr>
+          <w:rFonts w:ascii="Arial" w:eastAsia="Arial" w:hAnsi="Arial" w:cs="Arial"/>
+          <w:sz w:val="20"/>
+          <w:szCs w:val="20"/>
+        </w:rPr>
+        <w:t xml:space="preserve"> upgrading</w:t>
+      </w:r>
+      <w:r>
+        <w:rPr>
+          <w:rFonts w:ascii="Arial" w:eastAsia="Arial" w:hAnsi="Arial" w:cs="Arial"/>
+          <w:sz w:val="20"/>
+          <w:szCs w:val="20"/>
+        </w:rPr>
+        <w:t xml:space="preserve"> </w:t>
+      </w:r>
+      <w:r>
+        <w:rPr>
+          <w:rFonts w:ascii="Arial" w:eastAsia="Arial" w:hAnsi="Arial" w:cs="Arial"/>
+          <w:sz w:val="20"/>
+          <w:szCs w:val="20"/>
+        </w:rPr>
+        <w:t xml:space="preserve">model complexity </w:t>
+      </w:r>
+      <w:r>
+        <w:rPr>
+          <w:rFonts w:ascii="Arial" w:eastAsia="Arial" w:hAnsi="Arial" w:cs="Arial"/>
+          <w:sz w:val="20"/>
+          <w:szCs w:val="20"/>
+        </w:rPr>
+        <w:t>from</w:t>
+      </w:r>
+      <w:r>
+        <w:rPr>
+          <w:rFonts w:ascii="Arial" w:eastAsia="Arial" w:hAnsi="Arial" w:cs="Arial"/>
+          <w:sz w:val="20"/>
+          <w:szCs w:val="20"/>
+        </w:rPr>
+        <w:t xml:space="preserve"> </w:t>
+      </w:r>
+      <w:r>
+        <w:rPr>
+          <w:rFonts w:ascii="Arial" w:eastAsia="Arial" w:hAnsi="Arial" w:cs="Arial"/>
+          <w:sz w:val="20"/>
+          <w:szCs w:val="20"/>
+        </w:rPr>
+        <w:t>O(</w:t>
+      </w:r>
+      <m:oMath>
+        <m:sSup>
+          <m:sSupPr>
+            <m:ctrlPr>
+              <w:rPr>
+                <w:rFonts w:ascii="Cambria Math" w:eastAsia="Arial" w:hAnsi="Cambria Math" w:cs="Arial"/>
+                <w:i/>
+                <w:sz w:val="20"/>
+                <w:szCs w:val="20"/>
+              </w:rPr>
+            </m:ctrlPr>
+          </m:sSupPr>
+          <m:e>
+            <m:r>
+              <w:rPr>
+                <w:rFonts w:ascii="Cambria Math" w:eastAsia="Arial" w:hAnsi="Cambria Math" w:cs="Arial"/>
+                <w:sz w:val="20"/>
+                <w:szCs w:val="20"/>
+              </w:rPr>
+              <m:t>2</m:t>
+            </m:r>
+          </m:e>
+          <m:sup>
+            <m:r>
+              <w:rPr>
+                <w:rFonts w:ascii="Cambria Math" w:eastAsia="Arial" w:hAnsi="Cambria Math" w:cs="Arial"/>
+                <w:sz w:val="20"/>
+                <w:szCs w:val="20"/>
+              </w:rPr>
+              <m:t>n</m:t>
+            </m:r>
+          </m:sup>
+        </m:sSup>
+      </m:oMath>
+      <w:r>
+        <w:rPr>
+          <w:rFonts w:ascii="Arial" w:eastAsia="Arial" w:hAnsi="Arial" w:cs="Arial"/>
+          <w:sz w:val="20"/>
+          <w:szCs w:val="20"/>
+        </w:rPr>
+        <w:t>)</w:t>
+      </w:r>
+      <w:r>
+        <w:rPr>
+          <w:rFonts w:ascii="Arial" w:eastAsia="Arial" w:hAnsi="Arial" w:cs="Arial"/>
+          <w:sz w:val="20"/>
+          <w:szCs w:val="20"/>
+        </w:rPr>
+        <w:t xml:space="preserve"> to </w:t>
+      </w:r>
+      <w:r>
+        <w:rPr>
+          <w:rFonts w:ascii="Arial" w:eastAsia="Arial" w:hAnsi="Arial" w:cs="Arial"/>
+          <w:sz w:val="20"/>
+          <w:szCs w:val="20"/>
+        </w:rPr>
+        <w:t>O(</w:t>
+      </w:r>
+      <m:oMath>
+        <m:r>
+          <w:rPr>
+            <w:rFonts w:ascii="Cambria Math" w:eastAsia="Arial" w:hAnsi="Cambria Math" w:cs="Arial"/>
+            <w:sz w:val="20"/>
+            <w:szCs w:val="20"/>
+          </w:rPr>
+          <m:t>n</m:t>
+        </m:r>
+      </m:oMath>
+      <w:r>
+        <w:rPr>
+          <w:rFonts w:ascii="Arial" w:eastAsia="Arial" w:hAnsi="Arial" w:cs="Arial"/>
+          <w:sz w:val="20"/>
+          <w:szCs w:val="20"/>
+        </w:rPr>
+        <w:t>)</w:t>
+      </w:r>
+    </w:p>
+    <w:p>
+      <w:pPr>
+        <w:numPr>
+          <w:ilvl w:val="0"/>
+          <w:numId w:val="5"/>
+        </w:numPr>
+        <w:spacing w:line="205" w:lineRule="atLeast"/>
+        <w:ind w:left="330" w:hanging="252"/>
+        <w:rPr>
+          <w:rFonts w:ascii="Arial" w:eastAsia="Arial" w:hAnsi="Arial" w:cs="Arial"/>
+          <w:sz w:val="20"/>
+          <w:szCs w:val="20"/>
+        </w:rPr>
+      </w:pPr>
+      <w:r>
+        <w:rPr>
+          <w:rFonts w:ascii="Arial" w:eastAsia="Arial" w:hAnsi="Arial" w:cs="Arial"/>
+          <w:sz w:val="20"/>
+          <w:szCs w:val="20"/>
+        </w:rPr>
+        <w:t xml:space="preserve">Taught </w:t>
+      </w:r>
+      <w:r>
+        <w:rPr>
+          <w:rFonts w:ascii="Arial" w:eastAsia="Arial" w:hAnsi="Arial" w:cs="Arial"/>
+          <w:sz w:val="20"/>
+          <w:szCs w:val="20"/>
+        </w:rPr>
+        <w:t>internal company</w:t>
+      </w:r>
+      <w:r>
+        <w:rPr>
+          <w:rFonts w:ascii="Arial" w:eastAsia="Arial" w:hAnsi="Arial" w:cs="Arial"/>
+          <w:sz w:val="20"/>
+          <w:szCs w:val="20"/>
+        </w:rPr>
+        <w:t xml:space="preserve">-wide </w:t>
+      </w:r>
+      <w:r>
+        <w:rPr>
+          <w:rFonts w:ascii="Arial" w:eastAsia="Arial" w:hAnsi="Arial" w:cs="Arial"/>
+          <w:sz w:val="20"/>
+          <w:szCs w:val="20"/>
+        </w:rPr>
+        <w:t>course on reinforcement learning, with lectures and Jupyter notebook exercises</w:t>
+      </w:r>
+    </w:p>
+    <w:p>
+      <w:pPr>
+        <w:pStyle w:val="NoSpacing"/>
+        <w:rPr>
+          <w:rFonts w:eastAsia="Arial"/>
+          <w:sz w:val="16"/>
+          <w:szCs w:val="16"/>
         </w:rPr>
       </w:pPr>
     </w:p>
@@ -1484,12 +1583,11 @@
     </w:p>
     <w:p>
       <w:pPr>
-        <w:spacing w:after="60" w:line="205" w:lineRule="atLeast"/>
-        <w:ind w:left="330"/>
-        <w:rPr>
-          <w:rFonts w:ascii="Arial" w:eastAsia="Arial" w:hAnsi="Arial" w:cs="Arial"/>
-          <w:sz w:val="20"/>
-          <w:szCs w:val="20"/>
+        <w:pStyle w:val="NoSpacing"/>
+        <w:rPr>
+          <w:rFonts w:eastAsia="Arial"/>
+          <w:sz w:val="16"/>
+          <w:szCs w:val="16"/>
         </w:rPr>
       </w:pPr>
     </w:p>
@@ -1611,12 +1709,11 @@
     </w:p>
     <w:p>
       <w:pPr>
-        <w:spacing w:after="60" w:line="205" w:lineRule="atLeast"/>
-        <w:ind w:left="78"/>
-        <w:rPr>
-          <w:rFonts w:ascii="Arial" w:eastAsia="Arial" w:hAnsi="Arial" w:cs="Arial"/>
-          <w:sz w:val="20"/>
-          <w:szCs w:val="20"/>
+        <w:pStyle w:val="NoSpacing"/>
+        <w:rPr>
+          <w:rFonts w:eastAsia="Arial"/>
+          <w:sz w:val="16"/>
+          <w:szCs w:val="16"/>
         </w:rPr>
       </w:pPr>
     </w:p>
@@ -1754,18 +1851,16 @@
     </w:p>
     <w:p>
       <w:pPr>
-        <w:spacing w:line="205" w:lineRule="atLeast"/>
-        <w:rPr>
-          <w:rFonts w:ascii="Arial" w:eastAsia="Arial" w:hAnsi="Arial" w:cs="Arial"/>
-          <w:sz w:val="20"/>
-          <w:szCs w:val="20"/>
-        </w:rPr>
-      </w:pPr>
-      <w:r>
-        <w:rPr>
-          <w:rFonts w:ascii="Arial" w:eastAsia="Arial" w:hAnsi="Arial" w:cs="Arial"/>
-          <w:sz w:val="20"/>
-          <w:szCs w:val="20"/>
+        <w:pStyle w:val="NoSpacing"/>
+        <w:rPr>
+          <w:rFonts w:eastAsia="Arial"/>
+          <w:sz w:val="16"/>
+          <w:szCs w:val="16"/>
+        </w:rPr>
+      </w:pPr>
+      <w:r>
+        <w:rPr>
+          <w:rFonts w:eastAsia="Arial"/>
         </w:rPr>
         <w:t> </w:t>
       </w:r>
@@ -1808,28 +1903,19 @@
           <w:szCs w:val="20"/>
         </w:rPr>
       </w:pPr>
-      <w:proofErr w:type="spellStart"/>
-      <w:r>
-        <w:rPr>
-          <w:rFonts w:ascii="Arial" w:eastAsia="Arial" w:hAnsi="Arial" w:cs="Arial"/>
-          <w:b/>
-          <w:bCs/>
-          <w:sz w:val="20"/>
-          <w:szCs w:val="20"/>
-        </w:rPr>
-        <w:t>SpotifyClassifier</w:t>
-      </w:r>
-      <w:proofErr w:type="spellEnd"/>
-      <w:r>
-        <w:rPr>
-          <w:rFonts w:ascii="Arial" w:eastAsia="Arial" w:hAnsi="Arial" w:cs="Arial"/>
-          <w:b/>
-          <w:bCs/>
-          <w:sz w:val="20"/>
-          <w:szCs w:val="20"/>
-        </w:rPr>
-        <w:t xml:space="preserve"> </w:t>
-      </w:r>
+      <w:hyperlink r:id="rId7" w:history="1">
+        <w:r>
+          <w:rPr>
+            <w:rStyle w:val="Hyperlink"/>
+            <w:rFonts w:ascii="Arial" w:eastAsia="Arial" w:hAnsi="Arial" w:cs="Arial"/>
+            <w:b/>
+            <w:bCs/>
+            <w:sz w:val="20"/>
+            <w:szCs w:val="20"/>
+          </w:rPr>
+          <w:t>SpotifyClassifier</w:t>
+        </w:r>
+      </w:hyperlink>
     </w:p>
     <w:p>
       <w:pPr>
@@ -2044,6 +2130,19 @@
           <w:szCs w:val="20"/>
         </w:rPr>
       </w:pPr>
+      <w:hyperlink r:id="rId8" w:history="1">
+        <w:r>
+          <w:rPr>
+            <w:rStyle w:val="Hyperlink"/>
+            <w:rFonts w:ascii="Arial" w:eastAsia="Arial" w:hAnsi="Arial" w:cs="Arial"/>
+            <w:b/>
+            <w:bCs/>
+            <w:sz w:val="20"/>
+            <w:szCs w:val="20"/>
+          </w:rPr>
+          <w:t>Learning to Learn</w:t>
+        </w:r>
+      </w:hyperlink>
       <w:r>
         <w:rPr>
           <w:rFonts w:ascii="Arial" w:eastAsia="Arial" w:hAnsi="Arial" w:cs="Arial"/>
@@ -2052,7 +2151,7 @@
           <w:sz w:val="20"/>
           <w:szCs w:val="20"/>
         </w:rPr>
-        <w:t>Learning to Learn - Math Word Problem Kaggle Competition</w:t>
+        <w:t xml:space="preserve"> - Math Word Problem Kaggle Competition</w:t>
       </w:r>
     </w:p>
     <w:p>
@@ -2204,16 +2303,19 @@
           <w:szCs w:val="20"/>
         </w:rPr>
       </w:pPr>
-      <w:r>
-        <w:rPr>
-          <w:rFonts w:ascii="Arial" w:eastAsia="Arial" w:hAnsi="Arial" w:cs="Arial"/>
-          <w:b/>
-          <w:bCs/>
-          <w:sz w:val="20"/>
-          <w:szCs w:val="20"/>
-        </w:rPr>
-        <w:t>Auto-Tune Application</w:t>
-      </w:r>
+      <w:hyperlink r:id="rId9" w:history="1">
+        <w:r>
+          <w:rPr>
+            <w:rStyle w:val="Hyperlink"/>
+            <w:rFonts w:ascii="Arial" w:eastAsia="Arial" w:hAnsi="Arial" w:cs="Arial"/>
+            <w:b/>
+            <w:bCs/>
+            <w:sz w:val="20"/>
+            <w:szCs w:val="20"/>
+          </w:rPr>
+          <w:t>MR Image Compression</w:t>
+        </w:r>
+      </w:hyperlink>
     </w:p>
     <w:p>
       <w:pPr>
@@ -2235,7 +2337,15 @@
           <w:sz w:val="20"/>
           <w:szCs w:val="20"/>
         </w:rPr>
-        <w:t>Designed GUI to play back and visualize audio inputs pitch corrected to a specific piano key or nearest note</w:t>
+        <w:t xml:space="preserve">Designed wavelet transform based MRI scan compression technique </w:t>
+      </w:r>
+      <w:r>
+        <w:rPr>
+          <w:rFonts w:ascii="Arial" w:eastAsia="Arial" w:hAnsi="Arial" w:cs="Arial"/>
+          <w:sz w:val="20"/>
+          <w:szCs w:val="20"/>
+        </w:rPr>
+        <w:t>to prevent generational image loss</w:t>
       </w:r>
     </w:p>
     <w:p>
@@ -2258,7 +2368,23 @@
           <w:sz w:val="20"/>
           <w:szCs w:val="20"/>
         </w:rPr>
-        <w:t>Developed signal processing technique to efficiently filter and pitch shift audio signals without loss of sound quality</w:t>
+        <w:t xml:space="preserve">Developed </w:t>
+      </w:r>
+      <w:r>
+        <w:rPr>
+          <w:rFonts w:ascii="Arial" w:eastAsia="Arial" w:hAnsi="Arial" w:cs="Arial"/>
+          <w:sz w:val="20"/>
+          <w:szCs w:val="20"/>
+        </w:rPr>
+        <w:t xml:space="preserve">CNN auto-encoder architecture to </w:t>
+      </w:r>
+      <w:r>
+        <w:rPr>
+          <w:rFonts w:ascii="Arial" w:eastAsia="Arial" w:hAnsi="Arial" w:cs="Arial"/>
+          <w:sz w:val="20"/>
+          <w:szCs w:val="20"/>
+        </w:rPr>
+        <w:t>minimize latent space while preserving image features</w:t>
       </w:r>
     </w:p>
     <w:p>
@@ -4612,6 +4738,16 @@
       <w:shd w:val="clear" w:color="auto" w:fill="E1DFDD"/>
     </w:rPr>
   </w:style>
+  <w:style w:type="paragraph" w:styleId="NoSpacing">
+    <w:name w:val="No Spacing"/>
+    <w:uiPriority w:val="1"/>
+    <w:qFormat/>
+    <w:rsid w:val="00C40D47"/>
+    <w:rPr>
+      <w:sz w:val="24"/>
+      <w:szCs w:val="24"/>
+    </w:rPr>
+  </w:style>
 </w:styles>
 </file>
 

--- a/Alex_Thornton_Resume.docx
+++ b/Alex_Thornton_Resume.docx
@@ -591,7 +591,43 @@
           <w:sz w:val="20"/>
           <w:szCs w:val="20"/>
         </w:rPr>
-        <w:t>Tau Beta Pi | Eta Kappa Nu | Phi Eta Sigma</w:t>
+        <w:t xml:space="preserve">Tau Beta Pi | </w:t>
+      </w:r>
+      <w:proofErr w:type="spellStart"/>
+      <w:r>
+        <w:rPr>
+          <w:rFonts w:ascii="Arial" w:eastAsia="Arial" w:hAnsi="Arial" w:cs="Arial"/>
+          <w:sz w:val="20"/>
+          <w:szCs w:val="20"/>
+        </w:rPr>
+        <w:t>Eta</w:t>
+      </w:r>
+      <w:proofErr w:type="spellEnd"/>
+      <w:r>
+        <w:rPr>
+          <w:rFonts w:ascii="Arial" w:eastAsia="Arial" w:hAnsi="Arial" w:cs="Arial"/>
+          <w:sz w:val="20"/>
+          <w:szCs w:val="20"/>
+        </w:rPr>
+        <w:t xml:space="preserve"> Kappa Nu | Phi </w:t>
+      </w:r>
+      <w:proofErr w:type="spellStart"/>
+      <w:r>
+        <w:rPr>
+          <w:rFonts w:ascii="Arial" w:eastAsia="Arial" w:hAnsi="Arial" w:cs="Arial"/>
+          <w:sz w:val="20"/>
+          <w:szCs w:val="20"/>
+        </w:rPr>
+        <w:t>Eta</w:t>
+      </w:r>
+      <w:proofErr w:type="spellEnd"/>
+      <w:r>
+        <w:rPr>
+          <w:rFonts w:ascii="Arial" w:eastAsia="Arial" w:hAnsi="Arial" w:cs="Arial"/>
+          <w:sz w:val="20"/>
+          <w:szCs w:val="20"/>
+        </w:rPr>
+        <w:t xml:space="preserve"> Sigma</w:t>
       </w:r>
     </w:p>
     <w:p>
@@ -752,13 +788,41 @@
               </w:rPr>
               <w:t xml:space="preserve"> </w:t>
             </w:r>
+            <w:proofErr w:type="spellStart"/>
             <w:r>
               <w:rPr>
                 <w:rFonts w:ascii="Arial" w:eastAsia="Arial" w:hAnsi="Arial" w:cs="Arial"/>
                 <w:sz w:val="20"/>
                 <w:szCs w:val="20"/>
               </w:rPr>
-              <w:t xml:space="preserve">Tensorflow, PyTorch, </w:t>
+              <w:t>Tensorflow</w:t>
+            </w:r>
+            <w:proofErr w:type="spellEnd"/>
+            <w:r>
+              <w:rPr>
+                <w:rFonts w:ascii="Arial" w:eastAsia="Arial" w:hAnsi="Arial" w:cs="Arial"/>
+                <w:sz w:val="20"/>
+                <w:szCs w:val="20"/>
+              </w:rPr>
+              <w:t xml:space="preserve">, </w:t>
+            </w:r>
+            <w:proofErr w:type="spellStart"/>
+            <w:r>
+              <w:rPr>
+                <w:rFonts w:ascii="Arial" w:eastAsia="Arial" w:hAnsi="Arial" w:cs="Arial"/>
+                <w:sz w:val="20"/>
+                <w:szCs w:val="20"/>
+              </w:rPr>
+              <w:t>PyTorch</w:t>
+            </w:r>
+            <w:proofErr w:type="spellEnd"/>
+            <w:r>
+              <w:rPr>
+                <w:rFonts w:ascii="Arial" w:eastAsia="Arial" w:hAnsi="Arial" w:cs="Arial"/>
+                <w:sz w:val="20"/>
+                <w:szCs w:val="20"/>
+              </w:rPr>
+              <w:t xml:space="preserve">, </w:t>
             </w:r>
             <w:r>
               <w:rPr>
@@ -1060,7 +1124,25 @@
           <w:sz w:val="20"/>
           <w:szCs w:val="20"/>
         </w:rPr>
-        <w:t xml:space="preserve">Designed PyTorch </w:t>
+        <w:t xml:space="preserve">Designed </w:t>
+      </w:r>
+      <w:proofErr w:type="spellStart"/>
+      <w:r>
+        <w:rPr>
+          <w:rFonts w:ascii="Arial" w:eastAsia="Arial" w:hAnsi="Arial" w:cs="Arial"/>
+          <w:sz w:val="20"/>
+          <w:szCs w:val="20"/>
+        </w:rPr>
+        <w:t>PyTorch</w:t>
+      </w:r>
+      <w:proofErr w:type="spellEnd"/>
+      <w:r>
+        <w:rPr>
+          <w:rFonts w:ascii="Arial" w:eastAsia="Arial" w:hAnsi="Arial" w:cs="Arial"/>
+          <w:sz w:val="20"/>
+          <w:szCs w:val="20"/>
+        </w:rPr>
+        <w:t xml:space="preserve"> </w:t>
       </w:r>
       <w:r>
         <w:rPr>
@@ -1123,15 +1205,7 @@
           <w:sz w:val="20"/>
           <w:szCs w:val="20"/>
         </w:rPr>
-        <w:t xml:space="preserve">Transitioned </w:t>
-      </w:r>
-      <w:r>
-        <w:rPr>
-          <w:rFonts w:ascii="Arial" w:eastAsia="Arial" w:hAnsi="Arial" w:cs="Arial"/>
-          <w:sz w:val="20"/>
-          <w:szCs w:val="20"/>
-        </w:rPr>
-        <w:t>data pipeline to modern AWS data lake with MySQL tables for storage and computation</w:t>
+        <w:t>Transitioned data pipeline to modern AWS data lake with MySQL tables for storage and computation</w:t>
       </w:r>
     </w:p>
     <w:p>
@@ -1202,14 +1276,6 @@
           <w:sz w:val="20"/>
           <w:szCs w:val="20"/>
         </w:rPr>
-        <w:t xml:space="preserve"> upgrading</w:t>
-      </w:r>
-      <w:r>
-        <w:rPr>
-          <w:rFonts w:ascii="Arial" w:eastAsia="Arial" w:hAnsi="Arial" w:cs="Arial"/>
-          <w:sz w:val="20"/>
-          <w:szCs w:val="20"/>
-        </w:rPr>
         <w:t xml:space="preserve"> </w:t>
       </w:r>
       <w:r>
@@ -1218,6 +1284,14 @@
           <w:sz w:val="20"/>
           <w:szCs w:val="20"/>
         </w:rPr>
+        <w:t xml:space="preserve">reducing </w:t>
+      </w:r>
+      <w:r>
+        <w:rPr>
+          <w:rFonts w:ascii="Arial" w:eastAsia="Arial" w:hAnsi="Arial" w:cs="Arial"/>
+          <w:sz w:val="20"/>
+          <w:szCs w:val="20"/>
+        </w:rPr>
         <w:t xml:space="preserve">model complexity </w:t>
       </w:r>
       <w:r>
@@ -1236,6 +1310,7 @@
         </w:rPr>
         <w:t xml:space="preserve"> </w:t>
       </w:r>
+      <w:proofErr w:type="gramStart"/>
       <w:r>
         <w:rPr>
           <w:rFonts w:ascii="Arial" w:eastAsia="Arial" w:hAnsi="Arial" w:cs="Arial"/>
@@ -1244,6 +1319,7 @@
         </w:rPr>
         <w:t>O(</w:t>
       </w:r>
+      <w:proofErr w:type="gramEnd"/>
       <m:oMath>
         <m:sSup>
           <m:sSupPr>
@@ -1292,15 +1368,7 @@
           <w:sz w:val="20"/>
           <w:szCs w:val="20"/>
         </w:rPr>
-        <w:t xml:space="preserve"> to </w:t>
-      </w:r>
-      <w:r>
-        <w:rPr>
-          <w:rFonts w:ascii="Arial" w:eastAsia="Arial" w:hAnsi="Arial" w:cs="Arial"/>
-          <w:sz w:val="20"/>
-          <w:szCs w:val="20"/>
-        </w:rPr>
-        <w:t>O(</w:t>
+        <w:t xml:space="preserve"> to O(</w:t>
       </w:r>
       <m:oMath>
         <m:r>
@@ -1341,15 +1409,7 @@
           <w:sz w:val="20"/>
           <w:szCs w:val="20"/>
         </w:rPr>
-        <w:t xml:space="preserve">Taught </w:t>
-      </w:r>
-      <w:r>
-        <w:rPr>
-          <w:rFonts w:ascii="Arial" w:eastAsia="Arial" w:hAnsi="Arial" w:cs="Arial"/>
-          <w:sz w:val="20"/>
-          <w:szCs w:val="20"/>
-        </w:rPr>
-        <w:t>internal company</w:t>
+        <w:t>Taught internal company</w:t>
       </w:r>
       <w:r>
         <w:rPr>
@@ -1365,7 +1425,25 @@
           <w:sz w:val="20"/>
           <w:szCs w:val="20"/>
         </w:rPr>
-        <w:t>course on reinforcement learning, with lectures and Jupyter notebook exercises</w:t>
+        <w:t xml:space="preserve">course on reinforcement learning, with lectures and </w:t>
+      </w:r>
+      <w:proofErr w:type="spellStart"/>
+      <w:r>
+        <w:rPr>
+          <w:rFonts w:ascii="Arial" w:eastAsia="Arial" w:hAnsi="Arial" w:cs="Arial"/>
+          <w:sz w:val="20"/>
+          <w:szCs w:val="20"/>
+        </w:rPr>
+        <w:t>Jupyter</w:t>
+      </w:r>
+      <w:proofErr w:type="spellEnd"/>
+      <w:r>
+        <w:rPr>
+          <w:rFonts w:ascii="Arial" w:eastAsia="Arial" w:hAnsi="Arial" w:cs="Arial"/>
+          <w:sz w:val="20"/>
+          <w:szCs w:val="20"/>
+        </w:rPr>
+        <w:t xml:space="preserve"> notebook exercises</w:t>
       </w:r>
     </w:p>
     <w:p>
@@ -1547,7 +1625,39 @@
           <w:sz w:val="20"/>
           <w:szCs w:val="20"/>
         </w:rPr>
-        <w:t>GitLab runner continuous integration/ development shell scripts for lab automation</w:t>
+        <w:t>GitLab runner continuous integration</w:t>
+      </w:r>
+      <w:r>
+        <w:rPr>
+          <w:rFonts w:ascii="Arial" w:eastAsia="Arial" w:hAnsi="Arial" w:cs="Arial"/>
+          <w:sz w:val="20"/>
+          <w:szCs w:val="20"/>
+        </w:rPr>
+        <w:t xml:space="preserve"> (CI/CD)</w:t>
+      </w:r>
+      <w:r>
+        <w:rPr>
+          <w:rFonts w:ascii="Arial" w:eastAsia="Arial" w:hAnsi="Arial" w:cs="Arial"/>
+          <w:sz w:val="20"/>
+          <w:szCs w:val="20"/>
+        </w:rPr>
+        <w:t xml:space="preserve"> </w:t>
+      </w:r>
+      <w:r>
+        <w:rPr>
+          <w:rFonts w:ascii="Arial" w:eastAsia="Arial" w:hAnsi="Arial" w:cs="Arial"/>
+          <w:sz w:val="20"/>
+          <w:szCs w:val="20"/>
+        </w:rPr>
+        <w:t>of</w:t>
+      </w:r>
+      <w:r>
+        <w:rPr>
+          <w:rFonts w:ascii="Arial" w:eastAsia="Arial" w:hAnsi="Arial" w:cs="Arial"/>
+          <w:sz w:val="20"/>
+          <w:szCs w:val="20"/>
+        </w:rPr>
+        <w:t xml:space="preserve"> shell scripts for lab automation</w:t>
       </w:r>
     </w:p>
     <w:p>
@@ -1904,6 +2014,7 @@
         </w:rPr>
       </w:pPr>
       <w:hyperlink r:id="rId7" w:history="1">
+        <w:proofErr w:type="spellStart"/>
         <w:r>
           <w:rPr>
             <w:rStyle w:val="Hyperlink"/>
@@ -1915,6 +2026,7 @@
           </w:rPr>
           <w:t>SpotifyClassifier</w:t>
         </w:r>
+        <w:proofErr w:type="spellEnd"/>
       </w:hyperlink>
     </w:p>
     <w:p>

--- a/Alex_Thornton_Resume.docx
+++ b/Alex_Thornton_Resume.docx
@@ -1,6 +1,6 @@
 
 <file path=word/document.xml><?xml version="1.0" encoding="utf-8"?>
-<w:document xmlns:wpc="http://schemas.microsoft.com/office/word/2010/wordprocessingCanvas" xmlns:cx="http://schemas.microsoft.com/office/drawing/2014/chartex" xmlns:cx1="http://schemas.microsoft.com/office/drawing/2015/9/8/chartex" xmlns:cx2="http://schemas.microsoft.com/office/drawing/2015/10/21/chartex" xmlns:cx3="http://schemas.microsoft.com/office/drawing/2016/5/9/chartex" xmlns:cx4="http://schemas.microsoft.com/office/drawing/2016/5/10/chartex" xmlns:cx5="http://schemas.microsoft.com/office/drawing/2016/5/11/chartex" xmlns:cx6="http://schemas.microsoft.com/office/drawing/2016/5/12/chartex" xmlns:cx7="http://schemas.microsoft.com/office/drawing/2016/5/13/chartex" xmlns:cx8="http://schemas.microsoft.com/office/drawing/2016/5/14/chartex" xmlns:mc="http://schemas.openxmlformats.org/markup-compatibility/2006" xmlns:aink="http://schemas.microsoft.com/office/drawing/2016/ink" xmlns:am3d="http://schemas.microsoft.com/office/drawing/2017/model3d" xmlns:o="urn:schemas-microsoft-com:office:office" xmlns:oel="http://schemas.microsoft.com/office/2019/extlst" xmlns:r="http://schemas.openxmlformats.org/officeDocument/2006/relationships" xmlns:m="http://schemas.openxmlformats.org/officeDocument/2006/math" xmlns:v="urn:schemas-microsoft-com:vml" xmlns:wp14="http://schemas.microsoft.com/office/word/2010/wordprocessingDrawing" xmlns:wp="http://schemas.openxmlformats.org/drawingml/2006/wordprocessingDrawing" xmlns:w10="urn:schemas-microsoft-com:office:word" xmlns:w="http://schemas.openxmlformats.org/wordprocessingml/2006/main" xmlns:w14="http://schemas.microsoft.com/office/word/2010/wordml" xmlns:w15="http://schemas.microsoft.com/office/word/2012/wordml" xmlns:w16cex="http://schemas.microsoft.com/office/word/2018/wordml/cex" xmlns:w16cid="http://schemas.microsoft.com/office/word/2016/wordml/cid" xmlns:w16="http://schemas.microsoft.com/office/word/2018/wordml" xmlns:w16sdtdh="http://schemas.microsoft.com/office/word/2020/wordml/sdtdatahash" xmlns:w16se="http://schemas.microsoft.com/office/word/2015/wordml/symex" xmlns:wpg="http://schemas.microsoft.com/office/word/2010/wordprocessingGroup" xmlns:wpi="http://schemas.microsoft.com/office/word/2010/wordprocessingInk" xmlns:wne="http://schemas.microsoft.com/office/word/2006/wordml" xmlns:wps="http://schemas.microsoft.com/office/word/2010/wordprocessingShape" mc:Ignorable="w14 w15 w16se w16cid w16 w16cex w16sdtdh wp14">
+<w:document xmlns:wpc="http://schemas.microsoft.com/office/word/2010/wordprocessingCanvas" xmlns:cx="http://schemas.microsoft.com/office/drawing/2014/chartex" xmlns:cx1="http://schemas.microsoft.com/office/drawing/2015/9/8/chartex" xmlns:cx2="http://schemas.microsoft.com/office/drawing/2015/10/21/chartex" xmlns:cx3="http://schemas.microsoft.com/office/drawing/2016/5/9/chartex" xmlns:cx4="http://schemas.microsoft.com/office/drawing/2016/5/10/chartex" xmlns:cx5="http://schemas.microsoft.com/office/drawing/2016/5/11/chartex" xmlns:cx6="http://schemas.microsoft.com/office/drawing/2016/5/12/chartex" xmlns:cx7="http://schemas.microsoft.com/office/drawing/2016/5/13/chartex" xmlns:cx8="http://schemas.microsoft.com/office/drawing/2016/5/14/chartex" xmlns:mc="http://schemas.openxmlformats.org/markup-compatibility/2006" xmlns:aink="http://schemas.microsoft.com/office/drawing/2016/ink" xmlns:am3d="http://schemas.microsoft.com/office/drawing/2017/model3d" xmlns:o="urn:schemas-microsoft-com:office:office" xmlns:r="http://schemas.openxmlformats.org/officeDocument/2006/relationships" xmlns:m="http://schemas.openxmlformats.org/officeDocument/2006/math" xmlns:v="urn:schemas-microsoft-com:vml" xmlns:wp14="http://schemas.microsoft.com/office/word/2010/wordprocessingDrawing" xmlns:wp="http://schemas.openxmlformats.org/drawingml/2006/wordprocessingDrawing" xmlns:w10="urn:schemas-microsoft-com:office:word" xmlns:w="http://schemas.openxmlformats.org/wordprocessingml/2006/main" xmlns:w14="http://schemas.microsoft.com/office/word/2010/wordml" xmlns:w15="http://schemas.microsoft.com/office/word/2012/wordml" xmlns:w16cex="http://schemas.microsoft.com/office/word/2018/wordml/cex" xmlns:w16cid="http://schemas.microsoft.com/office/word/2016/wordml/cid" xmlns:w16="http://schemas.microsoft.com/office/word/2018/wordml" xmlns:w16sdtdh="http://schemas.microsoft.com/office/word/2020/wordml/sdtdatahash" xmlns:w16se="http://schemas.microsoft.com/office/word/2015/wordml/symex" xmlns:wpg="http://schemas.microsoft.com/office/word/2010/wordprocessingGroup" xmlns:wpi="http://schemas.microsoft.com/office/word/2010/wordprocessingInk" xmlns:wne="http://schemas.microsoft.com/office/word/2006/wordml" xmlns:wps="http://schemas.microsoft.com/office/word/2010/wordprocessingShape" mc:Ignorable="w14 w15 w16se w16cid w16 w16cex w16sdtdh wp14">
   <w:body>
     <w:p>
       <w:pPr>
@@ -76,7 +76,7 @@
         </w:rPr>
         <w:t>• </w:t>
       </w:r>
-      <w:hyperlink r:id="rId5" w:history="1">
+      <w:hyperlink r:id="rId7" w:history="1">
         <w:r>
           <w:rPr>
             <w:rStyle w:val="Hyperlink"/>
@@ -104,7 +104,7 @@
         </w:rPr>
         <w:t>• </w:t>
       </w:r>
-      <w:hyperlink r:id="rId6" w:history="1">
+      <w:hyperlink r:id="rId8" w:history="1">
         <w:r>
           <w:rPr>
             <w:rFonts w:ascii="Arial" w:eastAsia="Arial" w:hAnsi="Arial" w:cs="Arial"/>
@@ -270,26 +270,6 @@
       </w:r>
       <w:r>
         <w:rPr>
-          <w:rStyle w:val="fs13fw6w100multi-lineoverflow-hidden"/>
-          <w:rFonts w:ascii="Arial" w:eastAsia="Arial" w:hAnsi="Arial" w:cs="Arial"/>
-          <w:sz w:val="20"/>
-          <w:szCs w:val="20"/>
-        </w:rPr>
-        <w:t xml:space="preserve">, GPA: </w:t>
-      </w:r>
-      <w:r>
-        <w:rPr>
-          <w:rStyle w:val="fs13fw6w100multi-lineoverflow-hidden"/>
-          <w:rFonts w:ascii="Arial" w:eastAsia="Arial" w:hAnsi="Arial" w:cs="Arial"/>
-          <w:i/>
-          <w:iCs/>
-          <w:sz w:val="20"/>
-          <w:szCs w:val="20"/>
-        </w:rPr>
-        <w:t>3.82/4.00</w:t>
-      </w:r>
-      <w:r>
-        <w:rPr>
           <w:rStyle w:val="fs13fw4"/>
           <w:rFonts w:ascii="Arial" w:eastAsia="Arial" w:hAnsi="Arial" w:cs="Arial"/>
           <w:sz w:val="20"/>
@@ -426,18 +406,13 @@
     <w:p>
       <w:pPr>
         <w:pStyle w:val="NoSpacing"/>
+        <w:ind w:left="720"/>
         <w:rPr>
           <w:rFonts w:eastAsia="Arial"/>
-          <w:sz w:val="10"/>
-          <w:szCs w:val="10"/>
-        </w:rPr>
-      </w:pPr>
-      <w:r>
-        <w:rPr>
-          <w:rFonts w:eastAsia="Arial"/>
-        </w:rPr>
-        <w:t> </w:t>
-      </w:r>
+          <w:sz w:val="16"/>
+          <w:szCs w:val="16"/>
+        </w:rPr>
+      </w:pPr>
     </w:p>
     <w:p>
       <w:pPr>
@@ -516,26 +491,6 @@
           <w:szCs w:val="20"/>
         </w:rPr>
         <w:t xml:space="preserve"> in Electrical Engineering</w:t>
-      </w:r>
-      <w:r>
-        <w:rPr>
-          <w:rStyle w:val="fs13fw6w100multi-lineoverflow-hidden"/>
-          <w:rFonts w:ascii="Arial" w:eastAsia="Arial" w:hAnsi="Arial" w:cs="Arial"/>
-          <w:sz w:val="20"/>
-          <w:szCs w:val="20"/>
-        </w:rPr>
-        <w:t xml:space="preserve">, GPA: </w:t>
-      </w:r>
-      <w:r>
-        <w:rPr>
-          <w:rStyle w:val="fs13fw6w100multi-lineoverflow-hidden"/>
-          <w:rFonts w:ascii="Arial" w:eastAsia="Arial" w:hAnsi="Arial" w:cs="Arial"/>
-          <w:i/>
-          <w:iCs/>
-          <w:sz w:val="20"/>
-          <w:szCs w:val="20"/>
-        </w:rPr>
-        <w:t>3.87/4.00</w:t>
       </w:r>
       <w:r>
         <w:rPr>
@@ -746,7 +701,7 @@
                 <w:sz w:val="20"/>
                 <w:szCs w:val="20"/>
               </w:rPr>
-              <w:t xml:space="preserve">C/C++, Python, Linux, Docker, Hadoop, Spark, </w:t>
+              <w:t xml:space="preserve">Python, Linux, Docker, Hadoop, Spark, </w:t>
             </w:r>
             <w:r>
               <w:rPr>
@@ -847,6 +802,14 @@
                 <w:szCs w:val="20"/>
               </w:rPr>
               <w:t xml:space="preserve">Big Data, </w:t>
+            </w:r>
+            <w:r>
+              <w:rPr>
+                <w:rFonts w:ascii="Arial" w:eastAsia="Arial" w:hAnsi="Arial" w:cs="Arial"/>
+                <w:sz w:val="20"/>
+                <w:szCs w:val="20"/>
+              </w:rPr>
+              <w:t xml:space="preserve">C/C++, </w:t>
             </w:r>
             <w:r>
               <w:rPr>
@@ -1083,6 +1046,17 @@
           <w:sz w:val="20"/>
           <w:szCs w:val="20"/>
         </w:rPr>
+        <w:t xml:space="preserve">Senior </w:t>
+      </w:r>
+      <w:r>
+        <w:rPr>
+          <w:rStyle w:val="fs13fw6overflow-hidden"/>
+          <w:rFonts w:ascii="Arial" w:eastAsia="Arial" w:hAnsi="Arial" w:cs="Arial"/>
+          <w:b/>
+          <w:bCs/>
+          <w:sz w:val="20"/>
+          <w:szCs w:val="20"/>
+        </w:rPr>
         <w:t>Machine Learning Engineer</w:t>
       </w:r>
       <w:r>
@@ -1101,7 +1075,34 @@
           <w:sz w:val="20"/>
           <w:szCs w:val="20"/>
         </w:rPr>
-        <w:t>Sep 2021 - Present</w:t>
+        <w:t>Oct</w:t>
+      </w:r>
+      <w:r>
+        <w:rPr>
+          <w:rStyle w:val="fs13fw4overflow-hidden"/>
+          <w:rFonts w:ascii="Arial" w:eastAsia="Arial" w:hAnsi="Arial" w:cs="Arial"/>
+          <w:sz w:val="20"/>
+          <w:szCs w:val="20"/>
+        </w:rPr>
+        <w:t xml:space="preserve"> 202</w:t>
+      </w:r>
+      <w:r>
+        <w:rPr>
+          <w:rStyle w:val="fs13fw4overflow-hidden"/>
+          <w:rFonts w:ascii="Arial" w:eastAsia="Arial" w:hAnsi="Arial" w:cs="Arial"/>
+          <w:sz w:val="20"/>
+          <w:szCs w:val="20"/>
+        </w:rPr>
+        <w:t>2</w:t>
+      </w:r>
+      <w:r>
+        <w:rPr>
+          <w:rStyle w:val="fs13fw4overflow-hidden"/>
+          <w:rFonts w:ascii="Arial" w:eastAsia="Arial" w:hAnsi="Arial" w:cs="Arial"/>
+          <w:sz w:val="20"/>
+          <w:szCs w:val="20"/>
+        </w:rPr>
+        <w:t xml:space="preserve"> - Present</w:t>
       </w:r>
     </w:p>
     <w:p>
@@ -1124,65 +1125,7 @@
           <w:sz w:val="20"/>
           <w:szCs w:val="20"/>
         </w:rPr>
-        <w:t xml:space="preserve">Designed </w:t>
-      </w:r>
-      <w:proofErr w:type="spellStart"/>
-      <w:r>
-        <w:rPr>
-          <w:rFonts w:ascii="Arial" w:eastAsia="Arial" w:hAnsi="Arial" w:cs="Arial"/>
-          <w:sz w:val="20"/>
-          <w:szCs w:val="20"/>
-        </w:rPr>
-        <w:t>PyTorch</w:t>
-      </w:r>
-      <w:proofErr w:type="spellEnd"/>
-      <w:r>
-        <w:rPr>
-          <w:rFonts w:ascii="Arial" w:eastAsia="Arial" w:hAnsi="Arial" w:cs="Arial"/>
-          <w:sz w:val="20"/>
-          <w:szCs w:val="20"/>
-        </w:rPr>
-        <w:t xml:space="preserve"> </w:t>
-      </w:r>
-      <w:r>
-        <w:rPr>
-          <w:rFonts w:ascii="Arial" w:eastAsia="Arial" w:hAnsi="Arial" w:cs="Arial"/>
-          <w:sz w:val="20"/>
-          <w:szCs w:val="20"/>
-        </w:rPr>
-        <w:t xml:space="preserve">CNN and LSTM models </w:t>
-      </w:r>
-      <w:r>
-        <w:rPr>
-          <w:rFonts w:ascii="Arial" w:eastAsia="Arial" w:hAnsi="Arial" w:cs="Arial"/>
-          <w:sz w:val="20"/>
-          <w:szCs w:val="20"/>
-        </w:rPr>
-        <w:t xml:space="preserve">for IRAD </w:t>
-      </w:r>
-      <w:r>
-        <w:rPr>
-          <w:rFonts w:ascii="Arial" w:eastAsia="Arial" w:hAnsi="Arial" w:cs="Arial"/>
-          <w:sz w:val="20"/>
-          <w:szCs w:val="20"/>
-        </w:rPr>
-        <w:t xml:space="preserve">submarine </w:t>
-      </w:r>
-      <w:r>
-        <w:rPr>
-          <w:rFonts w:ascii="Arial" w:eastAsia="Arial" w:hAnsi="Arial" w:cs="Arial"/>
-          <w:sz w:val="20"/>
-          <w:szCs w:val="20"/>
-        </w:rPr>
-        <w:t>electronic warfare</w:t>
-      </w:r>
-      <w:r>
-        <w:rPr>
-          <w:rFonts w:ascii="Arial" w:eastAsia="Arial" w:hAnsi="Arial" w:cs="Arial"/>
-          <w:sz w:val="20"/>
-          <w:szCs w:val="20"/>
-        </w:rPr>
-        <w:t xml:space="preserve"> application</w:t>
+        <w:t>Lead multiple Secret / Top Secret classified IRAD programs for advanced signal processing and AI research team</w:t>
       </w:r>
     </w:p>
     <w:p>
@@ -1205,7 +1148,120 @@
           <w:sz w:val="20"/>
           <w:szCs w:val="20"/>
         </w:rPr>
-        <w:t>Transitioned data pipeline to modern AWS data lake with MySQL tables for storage and computation</w:t>
+        <w:t>Wrote a</w:t>
+      </w:r>
+      <w:r>
+        <w:rPr>
+          <w:rFonts w:ascii="Arial" w:eastAsia="Arial" w:hAnsi="Arial" w:cs="Arial"/>
+          <w:sz w:val="20"/>
+          <w:szCs w:val="20"/>
+        </w:rPr>
+        <w:t xml:space="preserve"> </w:t>
+      </w:r>
+      <w:r>
+        <w:rPr>
+          <w:rFonts w:ascii="Arial" w:eastAsia="Arial" w:hAnsi="Arial" w:cs="Arial"/>
+          <w:sz w:val="20"/>
+          <w:szCs w:val="20"/>
+        </w:rPr>
+        <w:t xml:space="preserve">Python package for </w:t>
+      </w:r>
+      <w:r>
+        <w:rPr>
+          <w:rFonts w:ascii="Arial" w:eastAsia="Arial" w:hAnsi="Arial" w:cs="Arial"/>
+          <w:sz w:val="20"/>
+          <w:szCs w:val="20"/>
+        </w:rPr>
+        <w:t>synthetic aperture radar (SAR) image processing</w:t>
+      </w:r>
+      <w:r>
+        <w:rPr>
+          <w:rFonts w:ascii="Arial" w:eastAsia="Arial" w:hAnsi="Arial" w:cs="Arial"/>
+          <w:sz w:val="20"/>
+          <w:szCs w:val="20"/>
+        </w:rPr>
+        <w:t>, and personally tested it on a helicopter</w:t>
+      </w:r>
+    </w:p>
+    <w:p>
+      <w:pPr>
+        <w:pStyle w:val="NoSpacing"/>
+        <w:ind w:left="720"/>
+        <w:rPr>
+          <w:rFonts w:eastAsia="Arial"/>
+          <w:sz w:val="16"/>
+          <w:szCs w:val="16"/>
+        </w:rPr>
+      </w:pPr>
+    </w:p>
+    <w:p>
+      <w:pPr>
+        <w:tabs>
+          <w:tab w:val="right" w:pos="10770"/>
+        </w:tabs>
+        <w:spacing w:line="205" w:lineRule="atLeast"/>
+        <w:rPr>
+          <w:rStyle w:val="fs13fw4"/>
+          <w:rFonts w:ascii="Arial" w:eastAsia="Arial" w:hAnsi="Arial" w:cs="Arial"/>
+          <w:sz w:val="20"/>
+          <w:szCs w:val="20"/>
+        </w:rPr>
+      </w:pPr>
+      <w:r>
+        <w:rPr>
+          <w:rStyle w:val="fs13fw6overflow-hidden"/>
+          <w:rFonts w:ascii="Arial" w:eastAsia="Arial" w:hAnsi="Arial" w:cs="Arial"/>
+          <w:b/>
+          <w:bCs/>
+          <w:sz w:val="20"/>
+          <w:szCs w:val="20"/>
+        </w:rPr>
+        <w:t>Machine Learning Engineer</w:t>
+      </w:r>
+      <w:r>
+        <w:rPr>
+          <w:rStyle w:val="fs13fw4"/>
+          <w:rFonts w:ascii="Arial" w:eastAsia="Arial" w:hAnsi="Arial" w:cs="Arial"/>
+          <w:sz w:val="20"/>
+          <w:szCs w:val="20"/>
+        </w:rPr>
+        <w:tab/>
+      </w:r>
+      <w:r>
+        <w:rPr>
+          <w:rStyle w:val="fs13fw4overflow-hidden"/>
+          <w:rFonts w:ascii="Arial" w:eastAsia="Arial" w:hAnsi="Arial" w:cs="Arial"/>
+          <w:sz w:val="20"/>
+          <w:szCs w:val="20"/>
+        </w:rPr>
+        <w:t xml:space="preserve">Sep 2021 </w:t>
+      </w:r>
+      <w:r>
+        <w:rPr>
+          <w:rStyle w:val="fs13fw4overflow-hidden"/>
+          <w:rFonts w:ascii="Arial" w:eastAsia="Arial" w:hAnsi="Arial" w:cs="Arial"/>
+          <w:sz w:val="20"/>
+          <w:szCs w:val="20"/>
+        </w:rPr>
+        <w:t>–</w:t>
+      </w:r>
+      <w:r>
+        <w:rPr>
+          <w:rStyle w:val="fs13fw4overflow-hidden"/>
+          <w:rFonts w:ascii="Arial" w:eastAsia="Arial" w:hAnsi="Arial" w:cs="Arial"/>
+          <w:sz w:val="20"/>
+          <w:szCs w:val="20"/>
+        </w:rPr>
+        <w:t xml:space="preserve"> </w:t>
+      </w:r>
+      <w:r>
+        <w:rPr>
+          <w:rStyle w:val="fs13fw4overflow-hidden"/>
+          <w:rFonts w:ascii="Arial" w:eastAsia="Arial" w:hAnsi="Arial" w:cs="Arial"/>
+          <w:sz w:val="20"/>
+          <w:szCs w:val="20"/>
+        </w:rPr>
+        <w:t>Oct 2022</w:t>
       </w:r>
     </w:p>
     <w:p>
@@ -1228,48 +1284,26 @@
           <w:sz w:val="20"/>
           <w:szCs w:val="20"/>
         </w:rPr>
-        <w:t xml:space="preserve">Improved data labelling process with </w:t>
-      </w:r>
-      <w:r>
-        <w:rPr>
-          <w:rFonts w:ascii="Arial" w:eastAsia="Arial" w:hAnsi="Arial" w:cs="Arial"/>
-          <w:sz w:val="20"/>
-          <w:szCs w:val="20"/>
-        </w:rPr>
-        <w:t>multi</w:t>
-      </w:r>
-      <w:r>
-        <w:rPr>
-          <w:rFonts w:ascii="Arial" w:eastAsia="Arial" w:hAnsi="Arial" w:cs="Arial"/>
-          <w:sz w:val="20"/>
-          <w:szCs w:val="20"/>
-        </w:rPr>
-        <w:t>-hot</w:t>
-      </w:r>
-      <w:r>
-        <w:rPr>
-          <w:rFonts w:ascii="Arial" w:eastAsia="Arial" w:hAnsi="Arial" w:cs="Arial"/>
-          <w:sz w:val="20"/>
-          <w:szCs w:val="20"/>
-        </w:rPr>
-        <w:t>-</w:t>
-      </w:r>
-      <w:r>
-        <w:rPr>
-          <w:rFonts w:ascii="Arial" w:eastAsia="Arial" w:hAnsi="Arial" w:cs="Arial"/>
-          <w:sz w:val="20"/>
-          <w:szCs w:val="20"/>
-        </w:rPr>
-        <w:t>encoding</w:t>
-      </w:r>
-      <w:r>
-        <w:rPr>
-          <w:rFonts w:ascii="Arial" w:eastAsia="Arial" w:hAnsi="Arial" w:cs="Arial"/>
-          <w:sz w:val="20"/>
-          <w:szCs w:val="20"/>
-        </w:rPr>
-        <w:t>,</w:t>
-      </w:r>
+        <w:t xml:space="preserve">Designed </w:t>
+      </w:r>
+      <w:r>
+        <w:rPr>
+          <w:rFonts w:ascii="Arial" w:eastAsia="Arial" w:hAnsi="Arial" w:cs="Arial"/>
+          <w:sz w:val="20"/>
+          <w:szCs w:val="20"/>
+        </w:rPr>
+        <w:t xml:space="preserve">and evaluated a </w:t>
+      </w:r>
+      <w:proofErr w:type="spellStart"/>
+      <w:r>
+        <w:rPr>
+          <w:rFonts w:ascii="Arial" w:eastAsia="Arial" w:hAnsi="Arial" w:cs="Arial"/>
+          <w:sz w:val="20"/>
+          <w:szCs w:val="20"/>
+        </w:rPr>
+        <w:t>PyTorch</w:t>
+      </w:r>
+      <w:proofErr w:type="spellEnd"/>
       <w:r>
         <w:rPr>
           <w:rFonts w:ascii="Arial" w:eastAsia="Arial" w:hAnsi="Arial" w:cs="Arial"/>
@@ -1284,31 +1318,61 @@
           <w:sz w:val="20"/>
           <w:szCs w:val="20"/>
         </w:rPr>
-        <w:t xml:space="preserve">reducing </w:t>
-      </w:r>
-      <w:r>
-        <w:rPr>
-          <w:rFonts w:ascii="Arial" w:eastAsia="Arial" w:hAnsi="Arial" w:cs="Arial"/>
-          <w:sz w:val="20"/>
-          <w:szCs w:val="20"/>
-        </w:rPr>
-        <w:t xml:space="preserve">model complexity </w:t>
-      </w:r>
-      <w:r>
-        <w:rPr>
-          <w:rFonts w:ascii="Arial" w:eastAsia="Arial" w:hAnsi="Arial" w:cs="Arial"/>
-          <w:sz w:val="20"/>
-          <w:szCs w:val="20"/>
-        </w:rPr>
-        <w:t>from</w:t>
-      </w:r>
-      <w:r>
-        <w:rPr>
-          <w:rFonts w:ascii="Arial" w:eastAsia="Arial" w:hAnsi="Arial" w:cs="Arial"/>
-          <w:sz w:val="20"/>
-          <w:szCs w:val="20"/>
-        </w:rPr>
-        <w:t xml:space="preserve"> </w:t>
+        <w:t>LSTM model</w:t>
+      </w:r>
+      <w:r>
+        <w:rPr>
+          <w:rFonts w:ascii="Arial" w:eastAsia="Arial" w:hAnsi="Arial" w:cs="Arial"/>
+          <w:sz w:val="20"/>
+          <w:szCs w:val="20"/>
+        </w:rPr>
+        <w:t xml:space="preserve"> for IRAD submarine electronic warfare application</w:t>
+      </w:r>
+    </w:p>
+    <w:p>
+      <w:pPr>
+        <w:numPr>
+          <w:ilvl w:val="0"/>
+          <w:numId w:val="5"/>
+        </w:numPr>
+        <w:spacing w:line="205" w:lineRule="atLeast"/>
+        <w:ind w:left="330" w:hanging="252"/>
+        <w:rPr>
+          <w:rFonts w:ascii="Arial" w:eastAsia="Arial" w:hAnsi="Arial" w:cs="Arial"/>
+          <w:sz w:val="20"/>
+          <w:szCs w:val="20"/>
+        </w:rPr>
+      </w:pPr>
+      <w:r>
+        <w:rPr>
+          <w:rFonts w:ascii="Arial" w:eastAsia="Arial" w:hAnsi="Arial" w:cs="Arial"/>
+          <w:sz w:val="20"/>
+          <w:szCs w:val="20"/>
+        </w:rPr>
+        <w:t>Transitioned data pipeline to modern AWS data lake with MySQL tables for storage and computation</w:t>
+      </w:r>
+    </w:p>
+    <w:p>
+      <w:pPr>
+        <w:numPr>
+          <w:ilvl w:val="0"/>
+          <w:numId w:val="5"/>
+        </w:numPr>
+        <w:spacing w:line="205" w:lineRule="atLeast"/>
+        <w:ind w:left="330" w:hanging="252"/>
+        <w:rPr>
+          <w:rFonts w:ascii="Arial" w:eastAsia="Arial" w:hAnsi="Arial" w:cs="Arial"/>
+          <w:sz w:val="20"/>
+          <w:szCs w:val="20"/>
+        </w:rPr>
+      </w:pPr>
+      <w:r>
+        <w:rPr>
+          <w:rFonts w:ascii="Arial" w:eastAsia="Arial" w:hAnsi="Arial" w:cs="Arial"/>
+          <w:sz w:val="20"/>
+          <w:szCs w:val="20"/>
+        </w:rPr>
+        <w:t xml:space="preserve">Improved data labelling process with multi-hot-encoding, reducing model complexity from </w:t>
       </w:r>
       <w:proofErr w:type="gramStart"/>
       <w:r>
@@ -1360,15 +1424,7 @@
           <w:sz w:val="20"/>
           <w:szCs w:val="20"/>
         </w:rPr>
-        <w:t>)</w:t>
-      </w:r>
-      <w:r>
-        <w:rPr>
-          <w:rFonts w:ascii="Arial" w:eastAsia="Arial" w:hAnsi="Arial" w:cs="Arial"/>
-          <w:sz w:val="20"/>
-          <w:szCs w:val="20"/>
-        </w:rPr>
-        <w:t xml:space="preserve"> to O(</w:t>
+        <w:t>) to O(</w:t>
       </w:r>
       <m:oMath>
         <m:r>
@@ -1409,23 +1465,7 @@
           <w:sz w:val="20"/>
           <w:szCs w:val="20"/>
         </w:rPr>
-        <w:t>Taught internal company</w:t>
-      </w:r>
-      <w:r>
-        <w:rPr>
-          <w:rFonts w:ascii="Arial" w:eastAsia="Arial" w:hAnsi="Arial" w:cs="Arial"/>
-          <w:sz w:val="20"/>
-          <w:szCs w:val="20"/>
-        </w:rPr>
-        <w:t xml:space="preserve">-wide </w:t>
-      </w:r>
-      <w:r>
-        <w:rPr>
-          <w:rFonts w:ascii="Arial" w:eastAsia="Arial" w:hAnsi="Arial" w:cs="Arial"/>
-          <w:sz w:val="20"/>
-          <w:szCs w:val="20"/>
-        </w:rPr>
-        <w:t xml:space="preserve">course on reinforcement learning, with lectures and </w:t>
+        <w:t xml:space="preserve">Taught internal company-wide course on reinforcement learning, with lectures and </w:t>
       </w:r>
       <w:proofErr w:type="spellStart"/>
       <w:r>
@@ -1688,7 +1728,15 @@
           <w:sz w:val="20"/>
           <w:szCs w:val="20"/>
         </w:rPr>
-        <w:t>synthetic aperture radar (SAR) software interface for firmware and hardware upgrade</w:t>
+        <w:t>software interface for firmware and hardware upgrade</w:t>
+      </w:r>
+      <w:r>
+        <w:rPr>
+          <w:rFonts w:ascii="Arial" w:eastAsia="Arial" w:hAnsi="Arial" w:cs="Arial"/>
+          <w:sz w:val="20"/>
+          <w:szCs w:val="20"/>
+        </w:rPr>
+        <w:t xml:space="preserve"> on classified program</w:t>
       </w:r>
     </w:p>
     <w:p>
@@ -1968,12 +2016,6 @@
           <w:szCs w:val="16"/>
         </w:rPr>
       </w:pPr>
-      <w:r>
-        <w:rPr>
-          <w:rFonts w:eastAsia="Arial"/>
-        </w:rPr>
-        <w:t> </w:t>
-      </w:r>
     </w:p>
     <w:p>
       <w:pPr>
@@ -2013,7 +2055,7 @@
           <w:szCs w:val="20"/>
         </w:rPr>
       </w:pPr>
-      <w:hyperlink r:id="rId7" w:history="1">
+      <w:hyperlink r:id="rId9" w:history="1">
         <w:proofErr w:type="spellStart"/>
         <w:r>
           <w:rPr>
@@ -2160,15 +2202,55 @@
           <w:sz w:val="20"/>
           <w:szCs w:val="20"/>
         </w:rPr>
-        <w:t>Performed novel subgenre interconnect</w:t>
-      </w:r>
-      <w:r>
-        <w:rPr>
-          <w:rFonts w:ascii="Arial" w:eastAsia="Arial" w:hAnsi="Arial" w:cs="Arial"/>
-          <w:sz w:val="20"/>
-          <w:szCs w:val="20"/>
-        </w:rPr>
-        <w:t>ivity</w:t>
+        <w:t xml:space="preserve">Performed novel </w:t>
+      </w:r>
+      <w:r>
+        <w:rPr>
+          <w:rFonts w:ascii="Arial" w:eastAsia="Arial" w:hAnsi="Arial" w:cs="Arial"/>
+          <w:sz w:val="20"/>
+          <w:szCs w:val="20"/>
+        </w:rPr>
+        <w:t xml:space="preserve">insight into </w:t>
+      </w:r>
+      <w:r>
+        <w:rPr>
+          <w:rFonts w:ascii="Arial" w:eastAsia="Arial" w:hAnsi="Arial" w:cs="Arial"/>
+          <w:sz w:val="20"/>
+          <w:szCs w:val="20"/>
+        </w:rPr>
+        <w:t xml:space="preserve">subgenre </w:t>
+      </w:r>
+      <w:r>
+        <w:rPr>
+          <w:rFonts w:ascii="Arial" w:eastAsia="Arial" w:hAnsi="Arial" w:cs="Arial"/>
+          <w:sz w:val="20"/>
+          <w:szCs w:val="20"/>
+        </w:rPr>
+        <w:t xml:space="preserve">relationships through </w:t>
+      </w:r>
+      <w:r>
+        <w:rPr>
+          <w:rFonts w:ascii="Arial" w:eastAsia="Arial" w:hAnsi="Arial" w:cs="Arial"/>
+          <w:sz w:val="20"/>
+          <w:szCs w:val="20"/>
+        </w:rPr>
+        <w:t xml:space="preserve">analysis </w:t>
+      </w:r>
+      <w:r>
+        <w:rPr>
+          <w:rFonts w:ascii="Arial" w:eastAsia="Arial" w:hAnsi="Arial" w:cs="Arial"/>
+          <w:sz w:val="20"/>
+          <w:szCs w:val="20"/>
+        </w:rPr>
+        <w:t xml:space="preserve">from </w:t>
+      </w:r>
+      <w:r>
+        <w:rPr>
+          <w:rFonts w:ascii="Arial" w:eastAsia="Arial" w:hAnsi="Arial" w:cs="Arial"/>
+          <w:sz w:val="20"/>
+          <w:szCs w:val="20"/>
+        </w:rPr>
+        <w:t>track recommendation collisions</w:t>
       </w:r>
       <w:r>
         <w:rPr>
@@ -2178,46 +2260,16 @@
         </w:rPr>
         <w:t xml:space="preserve"> </w:t>
       </w:r>
-      <w:r>
-        <w:rPr>
-          <w:rFonts w:ascii="Arial" w:eastAsia="Arial" w:hAnsi="Arial" w:cs="Arial"/>
-          <w:sz w:val="20"/>
-          <w:szCs w:val="20"/>
-        </w:rPr>
-        <w:t xml:space="preserve">graphical </w:t>
-      </w:r>
-      <w:r>
-        <w:rPr>
-          <w:rFonts w:ascii="Arial" w:eastAsia="Arial" w:hAnsi="Arial" w:cs="Arial"/>
-          <w:sz w:val="20"/>
-          <w:szCs w:val="20"/>
-        </w:rPr>
-        <w:t xml:space="preserve">analysis </w:t>
-      </w:r>
-      <w:r>
-        <w:rPr>
-          <w:rFonts w:ascii="Arial" w:eastAsia="Arial" w:hAnsi="Arial" w:cs="Arial"/>
-          <w:sz w:val="20"/>
-          <w:szCs w:val="20"/>
-        </w:rPr>
-        <w:t xml:space="preserve">from </w:t>
-      </w:r>
-      <w:r>
-        <w:rPr>
-          <w:rFonts w:ascii="Arial" w:eastAsia="Arial" w:hAnsi="Arial" w:cs="Arial"/>
-          <w:sz w:val="20"/>
-          <w:szCs w:val="20"/>
-        </w:rPr>
-        <w:t>track recommendation collisions</w:t>
-      </w:r>
-      <w:r>
-        <w:rPr>
-          <w:rFonts w:ascii="Arial" w:eastAsia="Arial" w:hAnsi="Arial" w:cs="Arial"/>
-          <w:sz w:val="20"/>
-          <w:szCs w:val="20"/>
-        </w:rPr>
-        <w:t xml:space="preserve"> </w:t>
-      </w:r>
+    </w:p>
+    <w:p>
+      <w:pPr>
+        <w:pStyle w:val="NoSpacing"/>
+        <w:rPr>
+          <w:rFonts w:eastAsia="Arial"/>
+          <w:sz w:val="16"/>
+          <w:szCs w:val="16"/>
+        </w:rPr>
+      </w:pPr>
     </w:p>
     <w:p>
       <w:pPr>
@@ -2230,192 +2282,7 @@
           <w:szCs w:val="20"/>
         </w:rPr>
       </w:pPr>
-    </w:p>
-    <w:p>
-      <w:pPr>
-        <w:spacing w:line="205" w:lineRule="atLeast"/>
-        <w:rPr>
-          <w:rFonts w:ascii="Arial" w:eastAsia="Arial" w:hAnsi="Arial" w:cs="Arial"/>
-          <w:b/>
-          <w:bCs/>
-          <w:sz w:val="20"/>
-          <w:szCs w:val="20"/>
-        </w:rPr>
-      </w:pPr>
-      <w:hyperlink r:id="rId8" w:history="1">
-        <w:r>
-          <w:rPr>
-            <w:rStyle w:val="Hyperlink"/>
-            <w:rFonts w:ascii="Arial" w:eastAsia="Arial" w:hAnsi="Arial" w:cs="Arial"/>
-            <w:b/>
-            <w:bCs/>
-            <w:sz w:val="20"/>
-            <w:szCs w:val="20"/>
-          </w:rPr>
-          <w:t>Learning to Learn</w:t>
-        </w:r>
-      </w:hyperlink>
-      <w:r>
-        <w:rPr>
-          <w:rFonts w:ascii="Arial" w:eastAsia="Arial" w:hAnsi="Arial" w:cs="Arial"/>
-          <w:b/>
-          <w:bCs/>
-          <w:sz w:val="20"/>
-          <w:szCs w:val="20"/>
-        </w:rPr>
-        <w:t xml:space="preserve"> - Math Word Problem Kaggle Competition</w:t>
-      </w:r>
-    </w:p>
-    <w:p>
-      <w:pPr>
-        <w:numPr>
-          <w:ilvl w:val="0"/>
-          <w:numId w:val="10"/>
-        </w:numPr>
-        <w:spacing w:line="205" w:lineRule="atLeast"/>
-        <w:ind w:left="330" w:hanging="252"/>
-        <w:rPr>
-          <w:rFonts w:ascii="Arial" w:eastAsia="Arial" w:hAnsi="Arial" w:cs="Arial"/>
-          <w:sz w:val="20"/>
-          <w:szCs w:val="20"/>
-        </w:rPr>
-      </w:pPr>
-      <w:r>
-        <w:rPr>
-          <w:rFonts w:ascii="Arial" w:eastAsia="Arial" w:hAnsi="Arial" w:cs="Arial"/>
-          <w:sz w:val="20"/>
-          <w:szCs w:val="20"/>
-        </w:rPr>
-        <w:t xml:space="preserve">Ranked </w:t>
-      </w:r>
-      <w:r>
-        <w:rPr>
-          <w:rFonts w:ascii="Arial" w:eastAsia="Arial" w:hAnsi="Arial" w:cs="Arial"/>
-          <w:sz w:val="20"/>
-          <w:szCs w:val="20"/>
-        </w:rPr>
-        <w:t>3</w:t>
-      </w:r>
-      <w:r>
-        <w:rPr>
-          <w:rFonts w:ascii="Arial" w:eastAsia="Arial" w:hAnsi="Arial" w:cs="Arial"/>
-          <w:sz w:val="20"/>
-          <w:szCs w:val="20"/>
-          <w:vertAlign w:val="superscript"/>
-        </w:rPr>
-        <w:t>rd</w:t>
-      </w:r>
-      <w:r>
-        <w:rPr>
-          <w:rFonts w:ascii="Arial" w:eastAsia="Arial" w:hAnsi="Arial" w:cs="Arial"/>
-          <w:sz w:val="20"/>
-          <w:szCs w:val="20"/>
-        </w:rPr>
-        <w:t xml:space="preserve"> place in deep learning Kaggle </w:t>
-      </w:r>
-      <w:r>
-        <w:rPr>
-          <w:rFonts w:ascii="Arial" w:eastAsia="Arial" w:hAnsi="Arial" w:cs="Arial"/>
-          <w:sz w:val="20"/>
-          <w:szCs w:val="20"/>
-        </w:rPr>
-        <w:t xml:space="preserve">class </w:t>
-      </w:r>
-      <w:r>
-        <w:rPr>
-          <w:rFonts w:ascii="Arial" w:eastAsia="Arial" w:hAnsi="Arial" w:cs="Arial"/>
-          <w:sz w:val="20"/>
-          <w:szCs w:val="20"/>
-        </w:rPr>
-        <w:t xml:space="preserve">competition </w:t>
-      </w:r>
-      <w:r>
-        <w:rPr>
-          <w:rFonts w:ascii="Arial" w:eastAsia="Arial" w:hAnsi="Arial" w:cs="Arial"/>
-          <w:sz w:val="20"/>
-          <w:szCs w:val="20"/>
-        </w:rPr>
-        <w:t>at</w:t>
-      </w:r>
-      <w:r>
-        <w:rPr>
-          <w:rFonts w:ascii="Arial" w:eastAsia="Arial" w:hAnsi="Arial" w:cs="Arial"/>
-          <w:sz w:val="20"/>
-          <w:szCs w:val="20"/>
-        </w:rPr>
-        <w:t xml:space="preserve"> Columbia University</w:t>
-      </w:r>
-      <w:r>
-        <w:rPr>
-          <w:rFonts w:ascii="Arial" w:eastAsia="Arial" w:hAnsi="Arial" w:cs="Arial"/>
-          <w:sz w:val="20"/>
-          <w:szCs w:val="20"/>
-        </w:rPr>
-        <w:t xml:space="preserve"> – Summer 2021</w:t>
-      </w:r>
-    </w:p>
-    <w:p>
-      <w:pPr>
-        <w:numPr>
-          <w:ilvl w:val="0"/>
-          <w:numId w:val="10"/>
-        </w:numPr>
-        <w:spacing w:line="205" w:lineRule="atLeast"/>
-        <w:ind w:left="330" w:hanging="252"/>
-        <w:rPr>
-          <w:rFonts w:ascii="Arial" w:eastAsia="Arial" w:hAnsi="Arial" w:cs="Arial"/>
-          <w:sz w:val="20"/>
-          <w:szCs w:val="20"/>
-        </w:rPr>
-      </w:pPr>
-      <w:r>
-        <w:rPr>
-          <w:rFonts w:ascii="Arial" w:eastAsia="Arial" w:hAnsi="Arial" w:cs="Arial"/>
-          <w:sz w:val="20"/>
-          <w:szCs w:val="20"/>
-        </w:rPr>
-        <w:t xml:space="preserve">Trained GPT-2 </w:t>
-      </w:r>
-      <w:r>
-        <w:rPr>
-          <w:rFonts w:ascii="Arial" w:eastAsia="Arial" w:hAnsi="Arial" w:cs="Arial"/>
-          <w:sz w:val="20"/>
-          <w:szCs w:val="20"/>
-        </w:rPr>
-        <w:t xml:space="preserve">and graph2tree language models </w:t>
-      </w:r>
-      <w:r>
-        <w:rPr>
-          <w:rFonts w:ascii="Arial" w:eastAsia="Arial" w:hAnsi="Arial" w:cs="Arial"/>
-          <w:sz w:val="20"/>
-          <w:szCs w:val="20"/>
-        </w:rPr>
-        <w:t>to solve math word problems</w:t>
-      </w:r>
-    </w:p>
-    <w:p>
-      <w:pPr>
-        <w:spacing w:after="60" w:line="205" w:lineRule="atLeast"/>
-        <w:ind w:left="330"/>
-        <w:rPr>
-          <w:rFonts w:ascii="Arial" w:eastAsia="Arial" w:hAnsi="Arial" w:cs="Arial"/>
-          <w:sz w:val="20"/>
-          <w:szCs w:val="20"/>
-        </w:rPr>
-      </w:pPr>
-    </w:p>
-    <w:p>
-      <w:pPr>
-        <w:spacing w:line="205" w:lineRule="atLeast"/>
-        <w:rPr>
-          <w:rFonts w:ascii="Arial" w:eastAsia="Arial" w:hAnsi="Arial" w:cs="Arial"/>
-          <w:b/>
-          <w:bCs/>
-          <w:sz w:val="20"/>
-          <w:szCs w:val="20"/>
-        </w:rPr>
-      </w:pPr>
-      <w:hyperlink r:id="rId9" w:history="1">
+      <w:hyperlink r:id="rId10" w:history="1">
         <w:r>
           <w:rPr>
             <w:rStyle w:val="Hyperlink"/>
@@ -2501,11 +2368,12 @@
     </w:p>
     <w:p>
       <w:pPr>
-        <w:spacing w:line="205" w:lineRule="atLeast"/>
-        <w:rPr>
-          <w:rFonts w:ascii="Arial" w:eastAsia="Arial" w:hAnsi="Arial" w:cs="Arial"/>
-          <w:sz w:val="20"/>
-          <w:szCs w:val="20"/>
+        <w:pStyle w:val="NoSpacing"/>
+        <w:ind w:left="720"/>
+        <w:rPr>
+          <w:rFonts w:eastAsia="Arial"/>
+          <w:sz w:val="16"/>
+          <w:szCs w:val="16"/>
         </w:rPr>
       </w:pPr>
     </w:p>
@@ -2568,6 +2436,12 @@
       </w:r>
     </w:p>
     <w:sectPr>
+      <w:headerReference w:type="even" r:id="rId11"/>
+      <w:headerReference w:type="default" r:id="rId12"/>
+      <w:footerReference w:type="even" r:id="rId13"/>
+      <w:footerReference w:type="default" r:id="rId14"/>
+      <w:headerReference w:type="first" r:id="rId15"/>
+      <w:footerReference w:type="first" r:id="rId16"/>
       <w:pgSz w:w="12225" w:h="15810"/>
       <w:pgMar w:top="720" w:right="720" w:bottom="720" w:left="720" w:header="708" w:footer="708" w:gutter="0"/>
       <w:cols w:space="708"/>
@@ -2576,8 +2450,106 @@
 </w:document>
 </file>
 
+<file path=word/endnotes.xml><?xml version="1.0" encoding="utf-8"?>
+<w:endnotes xmlns:wpc="http://schemas.microsoft.com/office/word/2010/wordprocessingCanvas" xmlns:cx="http://schemas.microsoft.com/office/drawing/2014/chartex" xmlns:cx1="http://schemas.microsoft.com/office/drawing/2015/9/8/chartex" xmlns:cx2="http://schemas.microsoft.com/office/drawing/2015/10/21/chartex" xmlns:cx3="http://schemas.microsoft.com/office/drawing/2016/5/9/chartex" xmlns:cx4="http://schemas.microsoft.com/office/drawing/2016/5/10/chartex" xmlns:cx5="http://schemas.microsoft.com/office/drawing/2016/5/11/chartex" xmlns:cx6="http://schemas.microsoft.com/office/drawing/2016/5/12/chartex" xmlns:cx7="http://schemas.microsoft.com/office/drawing/2016/5/13/chartex" xmlns:cx8="http://schemas.microsoft.com/office/drawing/2016/5/14/chartex" xmlns:mc="http://schemas.openxmlformats.org/markup-compatibility/2006" xmlns:aink="http://schemas.microsoft.com/office/drawing/2016/ink" xmlns:am3d="http://schemas.microsoft.com/office/drawing/2017/model3d" xmlns:o="urn:schemas-microsoft-com:office:office" xmlns:r="http://schemas.openxmlformats.org/officeDocument/2006/relationships" xmlns:m="http://schemas.openxmlformats.org/officeDocument/2006/math" xmlns:v="urn:schemas-microsoft-com:vml" xmlns:wp14="http://schemas.microsoft.com/office/word/2010/wordprocessingDrawing" xmlns:wp="http://schemas.openxmlformats.org/drawingml/2006/wordprocessingDrawing" xmlns:w10="urn:schemas-microsoft-com:office:word" xmlns:w="http://schemas.openxmlformats.org/wordprocessingml/2006/main" xmlns:w14="http://schemas.microsoft.com/office/word/2010/wordml" xmlns:w15="http://schemas.microsoft.com/office/word/2012/wordml" xmlns:w16cex="http://schemas.microsoft.com/office/word/2018/wordml/cex" xmlns:w16cid="http://schemas.microsoft.com/office/word/2016/wordml/cid" xmlns:w16="http://schemas.microsoft.com/office/word/2018/wordml" xmlns:w16sdtdh="http://schemas.microsoft.com/office/word/2020/wordml/sdtdatahash" xmlns:w16se="http://schemas.microsoft.com/office/word/2015/wordml/symex" xmlns:wpg="http://schemas.microsoft.com/office/word/2010/wordprocessingGroup" xmlns:wpi="http://schemas.microsoft.com/office/word/2010/wordprocessingInk" xmlns:wne="http://schemas.microsoft.com/office/word/2006/wordml" xmlns:wps="http://schemas.microsoft.com/office/word/2010/wordprocessingShape" mc:Ignorable="w14 w15 w16se w16cid w16 w16cex w16sdtdh wp14">
+  <w:endnote w:type="separator" w:id="-1">
+    <w:p>
+      <w:r>
+        <w:separator/>
+      </w:r>
+    </w:p>
+  </w:endnote>
+  <w:endnote w:type="continuationSeparator" w:id="0">
+    <w:p>
+      <w:r>
+        <w:continuationSeparator/>
+      </w:r>
+    </w:p>
+  </w:endnote>
+</w:endnotes>
+</file>
+
+<file path=word/footer1.xml><?xml version="1.0" encoding="utf-8"?>
+<w:ftr xmlns:wpc="http://schemas.microsoft.com/office/word/2010/wordprocessingCanvas" xmlns:cx="http://schemas.microsoft.com/office/drawing/2014/chartex" xmlns:cx1="http://schemas.microsoft.com/office/drawing/2015/9/8/chartex" xmlns:cx2="http://schemas.microsoft.com/office/drawing/2015/10/21/chartex" xmlns:cx3="http://schemas.microsoft.com/office/drawing/2016/5/9/chartex" xmlns:cx4="http://schemas.microsoft.com/office/drawing/2016/5/10/chartex" xmlns:cx5="http://schemas.microsoft.com/office/drawing/2016/5/11/chartex" xmlns:cx6="http://schemas.microsoft.com/office/drawing/2016/5/12/chartex" xmlns:cx7="http://schemas.microsoft.com/office/drawing/2016/5/13/chartex" xmlns:cx8="http://schemas.microsoft.com/office/drawing/2016/5/14/chartex" xmlns:mc="http://schemas.openxmlformats.org/markup-compatibility/2006" xmlns:aink="http://schemas.microsoft.com/office/drawing/2016/ink" xmlns:am3d="http://schemas.microsoft.com/office/drawing/2017/model3d" xmlns:o="urn:schemas-microsoft-com:office:office" xmlns:r="http://schemas.openxmlformats.org/officeDocument/2006/relationships" xmlns:m="http://schemas.openxmlformats.org/officeDocument/2006/math" xmlns:v="urn:schemas-microsoft-com:vml" xmlns:wp14="http://schemas.microsoft.com/office/word/2010/wordprocessingDrawing" xmlns:wp="http://schemas.openxmlformats.org/drawingml/2006/wordprocessingDrawing" xmlns:w10="urn:schemas-microsoft-com:office:word" xmlns:w="http://schemas.openxmlformats.org/wordprocessingml/2006/main" xmlns:w14="http://schemas.microsoft.com/office/word/2010/wordml" xmlns:w15="http://schemas.microsoft.com/office/word/2012/wordml" xmlns:w16cex="http://schemas.microsoft.com/office/word/2018/wordml/cex" xmlns:w16cid="http://schemas.microsoft.com/office/word/2016/wordml/cid" xmlns:w16="http://schemas.microsoft.com/office/word/2018/wordml" xmlns:w16sdtdh="http://schemas.microsoft.com/office/word/2020/wordml/sdtdatahash" xmlns:w16se="http://schemas.microsoft.com/office/word/2015/wordml/symex" xmlns:wpg="http://schemas.microsoft.com/office/word/2010/wordprocessingGroup" xmlns:wpi="http://schemas.microsoft.com/office/word/2010/wordprocessingInk" xmlns:wne="http://schemas.microsoft.com/office/word/2006/wordml" xmlns:wps="http://schemas.microsoft.com/office/word/2010/wordprocessingShape" mc:Ignorable="w14 w15 w16se w16cid w16 w16cex w16sdtdh wp14">
+  <w:p>
+    <w:pPr>
+      <w:pStyle w:val="Footer"/>
+    </w:pPr>
+  </w:p>
+</w:ftr>
+</file>
+
+<file path=word/footer2.xml><?xml version="1.0" encoding="utf-8"?>
+<w:ftr xmlns:wpc="http://schemas.microsoft.com/office/word/2010/wordprocessingCanvas" xmlns:cx="http://schemas.microsoft.com/office/drawing/2014/chartex" xmlns:cx1="http://schemas.microsoft.com/office/drawing/2015/9/8/chartex" xmlns:cx2="http://schemas.microsoft.com/office/drawing/2015/10/21/chartex" xmlns:cx3="http://schemas.microsoft.com/office/drawing/2016/5/9/chartex" xmlns:cx4="http://schemas.microsoft.com/office/drawing/2016/5/10/chartex" xmlns:cx5="http://schemas.microsoft.com/office/drawing/2016/5/11/chartex" xmlns:cx6="http://schemas.microsoft.com/office/drawing/2016/5/12/chartex" xmlns:cx7="http://schemas.microsoft.com/office/drawing/2016/5/13/chartex" xmlns:cx8="http://schemas.microsoft.com/office/drawing/2016/5/14/chartex" xmlns:mc="http://schemas.openxmlformats.org/markup-compatibility/2006" xmlns:aink="http://schemas.microsoft.com/office/drawing/2016/ink" xmlns:am3d="http://schemas.microsoft.com/office/drawing/2017/model3d" xmlns:o="urn:schemas-microsoft-com:office:office" xmlns:r="http://schemas.openxmlformats.org/officeDocument/2006/relationships" xmlns:m="http://schemas.openxmlformats.org/officeDocument/2006/math" xmlns:v="urn:schemas-microsoft-com:vml" xmlns:wp14="http://schemas.microsoft.com/office/word/2010/wordprocessingDrawing" xmlns:wp="http://schemas.openxmlformats.org/drawingml/2006/wordprocessingDrawing" xmlns:w10="urn:schemas-microsoft-com:office:word" xmlns:w="http://schemas.openxmlformats.org/wordprocessingml/2006/main" xmlns:w14="http://schemas.microsoft.com/office/word/2010/wordml" xmlns:w15="http://schemas.microsoft.com/office/word/2012/wordml" xmlns:w16cex="http://schemas.microsoft.com/office/word/2018/wordml/cex" xmlns:w16cid="http://schemas.microsoft.com/office/word/2016/wordml/cid" xmlns:w16="http://schemas.microsoft.com/office/word/2018/wordml" xmlns:w16sdtdh="http://schemas.microsoft.com/office/word/2020/wordml/sdtdatahash" xmlns:w16se="http://schemas.microsoft.com/office/word/2015/wordml/symex" xmlns:wpg="http://schemas.microsoft.com/office/word/2010/wordprocessingGroup" xmlns:wpi="http://schemas.microsoft.com/office/word/2010/wordprocessingInk" xmlns:wne="http://schemas.microsoft.com/office/word/2006/wordml" xmlns:wps="http://schemas.microsoft.com/office/word/2010/wordprocessingShape" mc:Ignorable="w14 w15 w16se w16cid w16 w16cex w16sdtdh wp14">
+  <w:p>
+    <w:pPr>
+      <w:pStyle w:val="Footer"/>
+    </w:pPr>
+  </w:p>
+</w:ftr>
+</file>
+
+<file path=word/footer3.xml><?xml version="1.0" encoding="utf-8"?>
+<w:ftr xmlns:wpc="http://schemas.microsoft.com/office/word/2010/wordprocessingCanvas" xmlns:cx="http://schemas.microsoft.com/office/drawing/2014/chartex" xmlns:cx1="http://schemas.microsoft.com/office/drawing/2015/9/8/chartex" xmlns:cx2="http://schemas.microsoft.com/office/drawing/2015/10/21/chartex" xmlns:cx3="http://schemas.microsoft.com/office/drawing/2016/5/9/chartex" xmlns:cx4="http://schemas.microsoft.com/office/drawing/2016/5/10/chartex" xmlns:cx5="http://schemas.microsoft.com/office/drawing/2016/5/11/chartex" xmlns:cx6="http://schemas.microsoft.com/office/drawing/2016/5/12/chartex" xmlns:cx7="http://schemas.microsoft.com/office/drawing/2016/5/13/chartex" xmlns:cx8="http://schemas.microsoft.com/office/drawing/2016/5/14/chartex" xmlns:mc="http://schemas.openxmlformats.org/markup-compatibility/2006" xmlns:aink="http://schemas.microsoft.com/office/drawing/2016/ink" xmlns:am3d="http://schemas.microsoft.com/office/drawing/2017/model3d" xmlns:o="urn:schemas-microsoft-com:office:office" xmlns:r="http://schemas.openxmlformats.org/officeDocument/2006/relationships" xmlns:m="http://schemas.openxmlformats.org/officeDocument/2006/math" xmlns:v="urn:schemas-microsoft-com:vml" xmlns:wp14="http://schemas.microsoft.com/office/word/2010/wordprocessingDrawing" xmlns:wp="http://schemas.openxmlformats.org/drawingml/2006/wordprocessingDrawing" xmlns:w10="urn:schemas-microsoft-com:office:word" xmlns:w="http://schemas.openxmlformats.org/wordprocessingml/2006/main" xmlns:w14="http://schemas.microsoft.com/office/word/2010/wordml" xmlns:w15="http://schemas.microsoft.com/office/word/2012/wordml" xmlns:w16cex="http://schemas.microsoft.com/office/word/2018/wordml/cex" xmlns:w16cid="http://schemas.microsoft.com/office/word/2016/wordml/cid" xmlns:w16="http://schemas.microsoft.com/office/word/2018/wordml" xmlns:w16sdtdh="http://schemas.microsoft.com/office/word/2020/wordml/sdtdatahash" xmlns:w16se="http://schemas.microsoft.com/office/word/2015/wordml/symex" xmlns:wpg="http://schemas.microsoft.com/office/word/2010/wordprocessingGroup" xmlns:wpi="http://schemas.microsoft.com/office/word/2010/wordprocessingInk" xmlns:wne="http://schemas.microsoft.com/office/word/2006/wordml" xmlns:wps="http://schemas.microsoft.com/office/word/2010/wordprocessingShape" mc:Ignorable="w14 w15 w16se w16cid w16 w16cex w16sdtdh wp14">
+  <w:p>
+    <w:pPr>
+      <w:pStyle w:val="Footer"/>
+    </w:pPr>
+  </w:p>
+</w:ftr>
+</file>
+
+<file path=word/footnotes.xml><?xml version="1.0" encoding="utf-8"?>
+<w:footnotes xmlns:wpc="http://schemas.microsoft.com/office/word/2010/wordprocessingCanvas" xmlns:cx="http://schemas.microsoft.com/office/drawing/2014/chartex" xmlns:cx1="http://schemas.microsoft.com/office/drawing/2015/9/8/chartex" xmlns:cx2="http://schemas.microsoft.com/office/drawing/2015/10/21/chartex" xmlns:cx3="http://schemas.microsoft.com/office/drawing/2016/5/9/chartex" xmlns:cx4="http://schemas.microsoft.com/office/drawing/2016/5/10/chartex" xmlns:cx5="http://schemas.microsoft.com/office/drawing/2016/5/11/chartex" xmlns:cx6="http://schemas.microsoft.com/office/drawing/2016/5/12/chartex" xmlns:cx7="http://schemas.microsoft.com/office/drawing/2016/5/13/chartex" xmlns:cx8="http://schemas.microsoft.com/office/drawing/2016/5/14/chartex" xmlns:mc="http://schemas.openxmlformats.org/markup-compatibility/2006" xmlns:aink="http://schemas.microsoft.com/office/drawing/2016/ink" xmlns:am3d="http://schemas.microsoft.com/office/drawing/2017/model3d" xmlns:o="urn:schemas-microsoft-com:office:office" xmlns:r="http://schemas.openxmlformats.org/officeDocument/2006/relationships" xmlns:m="http://schemas.openxmlformats.org/officeDocument/2006/math" xmlns:v="urn:schemas-microsoft-com:vml" xmlns:wp14="http://schemas.microsoft.com/office/word/2010/wordprocessingDrawing" xmlns:wp="http://schemas.openxmlformats.org/drawingml/2006/wordprocessingDrawing" xmlns:w10="urn:schemas-microsoft-com:office:word" xmlns:w="http://schemas.openxmlformats.org/wordprocessingml/2006/main" xmlns:w14="http://schemas.microsoft.com/office/word/2010/wordml" xmlns:w15="http://schemas.microsoft.com/office/word/2012/wordml" xmlns:w16cex="http://schemas.microsoft.com/office/word/2018/wordml/cex" xmlns:w16cid="http://schemas.microsoft.com/office/word/2016/wordml/cid" xmlns:w16="http://schemas.microsoft.com/office/word/2018/wordml" xmlns:w16sdtdh="http://schemas.microsoft.com/office/word/2020/wordml/sdtdatahash" xmlns:w16se="http://schemas.microsoft.com/office/word/2015/wordml/symex" xmlns:wpg="http://schemas.microsoft.com/office/word/2010/wordprocessingGroup" xmlns:wpi="http://schemas.microsoft.com/office/word/2010/wordprocessingInk" xmlns:wne="http://schemas.microsoft.com/office/word/2006/wordml" xmlns:wps="http://schemas.microsoft.com/office/word/2010/wordprocessingShape" mc:Ignorable="w14 w15 w16se w16cid w16 w16cex w16sdtdh wp14">
+  <w:footnote w:type="separator" w:id="-1">
+    <w:p>
+      <w:r>
+        <w:separator/>
+      </w:r>
+    </w:p>
+  </w:footnote>
+  <w:footnote w:type="continuationSeparator" w:id="0">
+    <w:p>
+      <w:r>
+        <w:continuationSeparator/>
+      </w:r>
+    </w:p>
+  </w:footnote>
+</w:footnotes>
+</file>
+
+<file path=word/header1.xml><?xml version="1.0" encoding="utf-8"?>
+<w:hdr xmlns:wpc="http://schemas.microsoft.com/office/word/2010/wordprocessingCanvas" xmlns:cx="http://schemas.microsoft.com/office/drawing/2014/chartex" xmlns:cx1="http://schemas.microsoft.com/office/drawing/2015/9/8/chartex" xmlns:cx2="http://schemas.microsoft.com/office/drawing/2015/10/21/chartex" xmlns:cx3="http://schemas.microsoft.com/office/drawing/2016/5/9/chartex" xmlns:cx4="http://schemas.microsoft.com/office/drawing/2016/5/10/chartex" xmlns:cx5="http://schemas.microsoft.com/office/drawing/2016/5/11/chartex" xmlns:cx6="http://schemas.microsoft.com/office/drawing/2016/5/12/chartex" xmlns:cx7="http://schemas.microsoft.com/office/drawing/2016/5/13/chartex" xmlns:cx8="http://schemas.microsoft.com/office/drawing/2016/5/14/chartex" xmlns:mc="http://schemas.openxmlformats.org/markup-compatibility/2006" xmlns:aink="http://schemas.microsoft.com/office/drawing/2016/ink" xmlns:am3d="http://schemas.microsoft.com/office/drawing/2017/model3d" xmlns:o="urn:schemas-microsoft-com:office:office" xmlns:r="http://schemas.openxmlformats.org/officeDocument/2006/relationships" xmlns:m="http://schemas.openxmlformats.org/officeDocument/2006/math" xmlns:v="urn:schemas-microsoft-com:vml" xmlns:wp14="http://schemas.microsoft.com/office/word/2010/wordprocessingDrawing" xmlns:wp="http://schemas.openxmlformats.org/drawingml/2006/wordprocessingDrawing" xmlns:w10="urn:schemas-microsoft-com:office:word" xmlns:w="http://schemas.openxmlformats.org/wordprocessingml/2006/main" xmlns:w14="http://schemas.microsoft.com/office/word/2010/wordml" xmlns:w15="http://schemas.microsoft.com/office/word/2012/wordml" xmlns:w16cex="http://schemas.microsoft.com/office/word/2018/wordml/cex" xmlns:w16cid="http://schemas.microsoft.com/office/word/2016/wordml/cid" xmlns:w16="http://schemas.microsoft.com/office/word/2018/wordml" xmlns:w16sdtdh="http://schemas.microsoft.com/office/word/2020/wordml/sdtdatahash" xmlns:w16se="http://schemas.microsoft.com/office/word/2015/wordml/symex" xmlns:wpg="http://schemas.microsoft.com/office/word/2010/wordprocessingGroup" xmlns:wpi="http://schemas.microsoft.com/office/word/2010/wordprocessingInk" xmlns:wne="http://schemas.microsoft.com/office/word/2006/wordml" xmlns:wps="http://schemas.microsoft.com/office/word/2010/wordprocessingShape" mc:Ignorable="w14 w15 w16se w16cid w16 w16cex w16sdtdh wp14">
+  <w:p>
+    <w:pPr>
+      <w:pStyle w:val="Header"/>
+    </w:pPr>
+  </w:p>
+</w:hdr>
+</file>
+
+<file path=word/header2.xml><?xml version="1.0" encoding="utf-8"?>
+<w:hdr xmlns:wpc="http://schemas.microsoft.com/office/word/2010/wordprocessingCanvas" xmlns:cx="http://schemas.microsoft.com/office/drawing/2014/chartex" xmlns:cx1="http://schemas.microsoft.com/office/drawing/2015/9/8/chartex" xmlns:cx2="http://schemas.microsoft.com/office/drawing/2015/10/21/chartex" xmlns:cx3="http://schemas.microsoft.com/office/drawing/2016/5/9/chartex" xmlns:cx4="http://schemas.microsoft.com/office/drawing/2016/5/10/chartex" xmlns:cx5="http://schemas.microsoft.com/office/drawing/2016/5/11/chartex" xmlns:cx6="http://schemas.microsoft.com/office/drawing/2016/5/12/chartex" xmlns:cx7="http://schemas.microsoft.com/office/drawing/2016/5/13/chartex" xmlns:cx8="http://schemas.microsoft.com/office/drawing/2016/5/14/chartex" xmlns:mc="http://schemas.openxmlformats.org/markup-compatibility/2006" xmlns:aink="http://schemas.microsoft.com/office/drawing/2016/ink" xmlns:am3d="http://schemas.microsoft.com/office/drawing/2017/model3d" xmlns:o="urn:schemas-microsoft-com:office:office" xmlns:r="http://schemas.openxmlformats.org/officeDocument/2006/relationships" xmlns:m="http://schemas.openxmlformats.org/officeDocument/2006/math" xmlns:v="urn:schemas-microsoft-com:vml" xmlns:wp14="http://schemas.microsoft.com/office/word/2010/wordprocessingDrawing" xmlns:wp="http://schemas.openxmlformats.org/drawingml/2006/wordprocessingDrawing" xmlns:w10="urn:schemas-microsoft-com:office:word" xmlns:w="http://schemas.openxmlformats.org/wordprocessingml/2006/main" xmlns:w14="http://schemas.microsoft.com/office/word/2010/wordml" xmlns:w15="http://schemas.microsoft.com/office/word/2012/wordml" xmlns:w16cex="http://schemas.microsoft.com/office/word/2018/wordml/cex" xmlns:w16cid="http://schemas.microsoft.com/office/word/2016/wordml/cid" xmlns:w16="http://schemas.microsoft.com/office/word/2018/wordml" xmlns:w16sdtdh="http://schemas.microsoft.com/office/word/2020/wordml/sdtdatahash" xmlns:w16se="http://schemas.microsoft.com/office/word/2015/wordml/symex" xmlns:wpg="http://schemas.microsoft.com/office/word/2010/wordprocessingGroup" xmlns:wpi="http://schemas.microsoft.com/office/word/2010/wordprocessingInk" xmlns:wne="http://schemas.microsoft.com/office/word/2006/wordml" xmlns:wps="http://schemas.microsoft.com/office/word/2010/wordprocessingShape" mc:Ignorable="w14 w15 w16se w16cid w16 w16cex w16sdtdh wp14">
+  <w:p>
+    <w:pPr>
+      <w:pStyle w:val="Header"/>
+    </w:pPr>
+  </w:p>
+</w:hdr>
+</file>
+
+<file path=word/header3.xml><?xml version="1.0" encoding="utf-8"?>
+<w:hdr xmlns:wpc="http://schemas.microsoft.com/office/word/2010/wordprocessingCanvas" xmlns:cx="http://schemas.microsoft.com/office/drawing/2014/chartex" xmlns:cx1="http://schemas.microsoft.com/office/drawing/2015/9/8/chartex" xmlns:cx2="http://schemas.microsoft.com/office/drawing/2015/10/21/chartex" xmlns:cx3="http://schemas.microsoft.com/office/drawing/2016/5/9/chartex" xmlns:cx4="http://schemas.microsoft.com/office/drawing/2016/5/10/chartex" xmlns:cx5="http://schemas.microsoft.com/office/drawing/2016/5/11/chartex" xmlns:cx6="http://schemas.microsoft.com/office/drawing/2016/5/12/chartex" xmlns:cx7="http://schemas.microsoft.com/office/drawing/2016/5/13/chartex" xmlns:cx8="http://schemas.microsoft.com/office/drawing/2016/5/14/chartex" xmlns:mc="http://schemas.openxmlformats.org/markup-compatibility/2006" xmlns:aink="http://schemas.microsoft.com/office/drawing/2016/ink" xmlns:am3d="http://schemas.microsoft.com/office/drawing/2017/model3d" xmlns:o="urn:schemas-microsoft-com:office:office" xmlns:r="http://schemas.openxmlformats.org/officeDocument/2006/relationships" xmlns:m="http://schemas.openxmlformats.org/officeDocument/2006/math" xmlns:v="urn:schemas-microsoft-com:vml" xmlns:wp14="http://schemas.microsoft.com/office/word/2010/wordprocessingDrawing" xmlns:wp="http://schemas.openxmlformats.org/drawingml/2006/wordprocessingDrawing" xmlns:w10="urn:schemas-microsoft-com:office:word" xmlns:w="http://schemas.openxmlformats.org/wordprocessingml/2006/main" xmlns:w14="http://schemas.microsoft.com/office/word/2010/wordml" xmlns:w15="http://schemas.microsoft.com/office/word/2012/wordml" xmlns:w16cex="http://schemas.microsoft.com/office/word/2018/wordml/cex" xmlns:w16cid="http://schemas.microsoft.com/office/word/2016/wordml/cid" xmlns:w16="http://schemas.microsoft.com/office/word/2018/wordml" xmlns:w16sdtdh="http://schemas.microsoft.com/office/word/2020/wordml/sdtdatahash" xmlns:w16se="http://schemas.microsoft.com/office/word/2015/wordml/symex" xmlns:wpg="http://schemas.microsoft.com/office/word/2010/wordprocessingGroup" xmlns:wpi="http://schemas.microsoft.com/office/word/2010/wordprocessingInk" xmlns:wne="http://schemas.microsoft.com/office/word/2006/wordml" xmlns:wps="http://schemas.microsoft.com/office/word/2010/wordprocessingShape" mc:Ignorable="w14 w15 w16se w16cid w16 w16cex w16sdtdh wp14">
+  <w:p>
+    <w:pPr>
+      <w:pStyle w:val="Header"/>
+    </w:pPr>
+  </w:p>
+</w:hdr>
+</file>
+
 <file path=word/numbering.xml><?xml version="1.0" encoding="utf-8"?>
-<w:numbering xmlns:wpc="http://schemas.microsoft.com/office/word/2010/wordprocessingCanvas" xmlns:cx="http://schemas.microsoft.com/office/drawing/2014/chartex" xmlns:cx1="http://schemas.microsoft.com/office/drawing/2015/9/8/chartex" xmlns:cx2="http://schemas.microsoft.com/office/drawing/2015/10/21/chartex" xmlns:cx3="http://schemas.microsoft.com/office/drawing/2016/5/9/chartex" xmlns:cx4="http://schemas.microsoft.com/office/drawing/2016/5/10/chartex" xmlns:cx5="http://schemas.microsoft.com/office/drawing/2016/5/11/chartex" xmlns:cx6="http://schemas.microsoft.com/office/drawing/2016/5/12/chartex" xmlns:cx7="http://schemas.microsoft.com/office/drawing/2016/5/13/chartex" xmlns:cx8="http://schemas.microsoft.com/office/drawing/2016/5/14/chartex" xmlns:mc="http://schemas.openxmlformats.org/markup-compatibility/2006" xmlns:aink="http://schemas.microsoft.com/office/drawing/2016/ink" xmlns:am3d="http://schemas.microsoft.com/office/drawing/2017/model3d" xmlns:o="urn:schemas-microsoft-com:office:office" xmlns:oel="http://schemas.microsoft.com/office/2019/extlst" xmlns:r="http://schemas.openxmlformats.org/officeDocument/2006/relationships" xmlns:m="http://schemas.openxmlformats.org/officeDocument/2006/math" xmlns:v="urn:schemas-microsoft-com:vml" xmlns:wp14="http://schemas.microsoft.com/office/word/2010/wordprocessingDrawing" xmlns:wp="http://schemas.openxmlformats.org/drawingml/2006/wordprocessingDrawing" xmlns:w10="urn:schemas-microsoft-com:office:word" xmlns:w="http://schemas.openxmlformats.org/wordprocessingml/2006/main" xmlns:w14="http://schemas.microsoft.com/office/word/2010/wordml" xmlns:w15="http://schemas.microsoft.com/office/word/2012/wordml" xmlns:w16cex="http://schemas.microsoft.com/office/word/2018/wordml/cex" xmlns:w16cid="http://schemas.microsoft.com/office/word/2016/wordml/cid" xmlns:w16="http://schemas.microsoft.com/office/word/2018/wordml" xmlns:w16sdtdh="http://schemas.microsoft.com/office/word/2020/wordml/sdtdatahash" xmlns:w16se="http://schemas.microsoft.com/office/word/2015/wordml/symex" xmlns:wpg="http://schemas.microsoft.com/office/word/2010/wordprocessingGroup" xmlns:wpi="http://schemas.microsoft.com/office/word/2010/wordprocessingInk" xmlns:wne="http://schemas.microsoft.com/office/word/2006/wordml" xmlns:wps="http://schemas.microsoft.com/office/word/2010/wordprocessingShape" mc:Ignorable="w14 w15 w16se w16cid w16 w16cex w16sdtdh wp14">
+<w:numbering xmlns:wpc="http://schemas.microsoft.com/office/word/2010/wordprocessingCanvas" xmlns:cx="http://schemas.microsoft.com/office/drawing/2014/chartex" xmlns:cx1="http://schemas.microsoft.com/office/drawing/2015/9/8/chartex" xmlns:cx2="http://schemas.microsoft.com/office/drawing/2015/10/21/chartex" xmlns:cx3="http://schemas.microsoft.com/office/drawing/2016/5/9/chartex" xmlns:cx4="http://schemas.microsoft.com/office/drawing/2016/5/10/chartex" xmlns:cx5="http://schemas.microsoft.com/office/drawing/2016/5/11/chartex" xmlns:cx6="http://schemas.microsoft.com/office/drawing/2016/5/12/chartex" xmlns:cx7="http://schemas.microsoft.com/office/drawing/2016/5/13/chartex" xmlns:cx8="http://schemas.microsoft.com/office/drawing/2016/5/14/chartex" xmlns:mc="http://schemas.openxmlformats.org/markup-compatibility/2006" xmlns:aink="http://schemas.microsoft.com/office/drawing/2016/ink" xmlns:am3d="http://schemas.microsoft.com/office/drawing/2017/model3d" xmlns:o="urn:schemas-microsoft-com:office:office" xmlns:r="http://schemas.openxmlformats.org/officeDocument/2006/relationships" xmlns:m="http://schemas.openxmlformats.org/officeDocument/2006/math" xmlns:v="urn:schemas-microsoft-com:vml" xmlns:wp14="http://schemas.microsoft.com/office/word/2010/wordprocessingDrawing" xmlns:wp="http://schemas.openxmlformats.org/drawingml/2006/wordprocessingDrawing" xmlns:w10="urn:schemas-microsoft-com:office:word" xmlns:w="http://schemas.openxmlformats.org/wordprocessingml/2006/main" xmlns:w14="http://schemas.microsoft.com/office/word/2010/wordml" xmlns:w15="http://schemas.microsoft.com/office/word/2012/wordml" xmlns:w16cex="http://schemas.microsoft.com/office/word/2018/wordml/cex" xmlns:w16cid="http://schemas.microsoft.com/office/word/2016/wordml/cid" xmlns:w16="http://schemas.microsoft.com/office/word/2018/wordml" xmlns:w16sdtdh="http://schemas.microsoft.com/office/word/2020/wordml/sdtdatahash" xmlns:w16se="http://schemas.microsoft.com/office/word/2015/wordml/symex" xmlns:wpg="http://schemas.microsoft.com/office/word/2010/wordprocessingGroup" xmlns:wpi="http://schemas.microsoft.com/office/word/2010/wordprocessingInk" xmlns:wne="http://schemas.microsoft.com/office/word/2006/wordml" xmlns:wps="http://schemas.microsoft.com/office/word/2010/wordprocessingShape" mc:Ignorable="w14 w15 w16se w16cid w16 w16cex w16sdtdh wp14">
   <w:abstractNum w:abstractNumId="0" w15:restartNumberingAfterBreak="0">
     <w:nsid w:val="00000001"/>
     <w:multiLevelType w:val="hybridMultilevel"/>
@@ -4224,40 +4196,40 @@
       </w:rPr>
     </w:lvl>
   </w:abstractNum>
-  <w:num w:numId="1" w16cid:durableId="1632398113">
+  <w:num w:numId="1">
     <w:abstractNumId w:val="0"/>
   </w:num>
-  <w:num w:numId="2" w16cid:durableId="514734684">
+  <w:num w:numId="2">
     <w:abstractNumId w:val="1"/>
   </w:num>
-  <w:num w:numId="3" w16cid:durableId="818502800">
+  <w:num w:numId="3">
     <w:abstractNumId w:val="2"/>
   </w:num>
-  <w:num w:numId="4" w16cid:durableId="802819308">
+  <w:num w:numId="4">
     <w:abstractNumId w:val="3"/>
   </w:num>
-  <w:num w:numId="5" w16cid:durableId="2051876546">
+  <w:num w:numId="5">
     <w:abstractNumId w:val="4"/>
   </w:num>
-  <w:num w:numId="6" w16cid:durableId="776947058">
+  <w:num w:numId="6">
     <w:abstractNumId w:val="5"/>
   </w:num>
-  <w:num w:numId="7" w16cid:durableId="1589659535">
+  <w:num w:numId="7">
     <w:abstractNumId w:val="6"/>
   </w:num>
-  <w:num w:numId="8" w16cid:durableId="1734549523">
+  <w:num w:numId="8">
     <w:abstractNumId w:val="7"/>
   </w:num>
-  <w:num w:numId="9" w16cid:durableId="505750469">
+  <w:num w:numId="9">
     <w:abstractNumId w:val="8"/>
   </w:num>
-  <w:num w:numId="10" w16cid:durableId="1982884784">
+  <w:num w:numId="10">
     <w:abstractNumId w:val="9"/>
   </w:num>
-  <w:num w:numId="11" w16cid:durableId="1146700511">
+  <w:num w:numId="11">
     <w:abstractNumId w:val="10"/>
   </w:num>
-  <w:num w:numId="12" w16cid:durableId="647174629">
+  <w:num w:numId="12">
     <w:abstractNumId w:val="11"/>
   </w:num>
 </w:numbering>
@@ -4860,6 +4832,68 @@
       <w:szCs w:val="24"/>
     </w:rPr>
   </w:style>
+  <w:style w:type="paragraph" w:styleId="Header">
+    <w:name w:val="header"/>
+    <w:basedOn w:val="Normal"/>
+    <w:link w:val="HeaderChar"/>
+    <w:uiPriority w:val="99"/>
+    <w:unhideWhenUsed/>
+    <w:rsid w:val="00181AAB"/>
+    <w:pPr>
+      <w:tabs>
+        <w:tab w:val="center" w:pos="4680"/>
+        <w:tab w:val="right" w:pos="9360"/>
+      </w:tabs>
+    </w:pPr>
+  </w:style>
+  <w:style w:type="character" w:customStyle="1" w:styleId="HeaderChar">
+    <w:name w:val="Header Char"/>
+    <w:basedOn w:val="DefaultParagraphFont"/>
+    <w:link w:val="Header"/>
+    <w:uiPriority w:val="99"/>
+    <w:rsid w:val="00181AAB"/>
+    <w:rPr>
+      <w:sz w:val="24"/>
+      <w:szCs w:val="24"/>
+    </w:rPr>
+  </w:style>
+  <w:style w:type="paragraph" w:styleId="Footer">
+    <w:name w:val="footer"/>
+    <w:basedOn w:val="Normal"/>
+    <w:link w:val="FooterChar"/>
+    <w:uiPriority w:val="99"/>
+    <w:unhideWhenUsed/>
+    <w:rsid w:val="00181AAB"/>
+    <w:pPr>
+      <w:tabs>
+        <w:tab w:val="center" w:pos="4680"/>
+        <w:tab w:val="right" w:pos="9360"/>
+      </w:tabs>
+    </w:pPr>
+  </w:style>
+  <w:style w:type="character" w:customStyle="1" w:styleId="FooterChar">
+    <w:name w:val="Footer Char"/>
+    <w:basedOn w:val="DefaultParagraphFont"/>
+    <w:link w:val="Footer"/>
+    <w:uiPriority w:val="99"/>
+    <w:rsid w:val="00181AAB"/>
+    <w:rPr>
+      <w:sz w:val="24"/>
+      <w:szCs w:val="24"/>
+    </w:rPr>
+  </w:style>
+  <w:style w:type="character" w:styleId="FollowedHyperlink">
+    <w:name w:val="FollowedHyperlink"/>
+    <w:basedOn w:val="DefaultParagraphFont"/>
+    <w:uiPriority w:val="99"/>
+    <w:semiHidden/>
+    <w:unhideWhenUsed/>
+    <w:rsid w:val="001842CC"/>
+    <w:rPr>
+      <w:color w:val="954F72" w:themeColor="followedHyperlink"/>
+      <w:u w:val="single"/>
+    </w:rPr>
+  </w:style>
 </w:styles>
 </file>
 

--- a/Alex_Thornton_Resume.docx
+++ b/Alex_Thornton_Resume.docx
@@ -1,6 +1,6 @@
 
 <file path=word/document.xml><?xml version="1.0" encoding="utf-8"?>
-<w:document xmlns:wpc="http://schemas.microsoft.com/office/word/2010/wordprocessingCanvas" xmlns:cx="http://schemas.microsoft.com/office/drawing/2014/chartex" xmlns:cx1="http://schemas.microsoft.com/office/drawing/2015/9/8/chartex" xmlns:cx2="http://schemas.microsoft.com/office/drawing/2015/10/21/chartex" xmlns:cx3="http://schemas.microsoft.com/office/drawing/2016/5/9/chartex" xmlns:cx4="http://schemas.microsoft.com/office/drawing/2016/5/10/chartex" xmlns:cx5="http://schemas.microsoft.com/office/drawing/2016/5/11/chartex" xmlns:cx6="http://schemas.microsoft.com/office/drawing/2016/5/12/chartex" xmlns:cx7="http://schemas.microsoft.com/office/drawing/2016/5/13/chartex" xmlns:cx8="http://schemas.microsoft.com/office/drawing/2016/5/14/chartex" xmlns:mc="http://schemas.openxmlformats.org/markup-compatibility/2006" xmlns:aink="http://schemas.microsoft.com/office/drawing/2016/ink" xmlns:am3d="http://schemas.microsoft.com/office/drawing/2017/model3d" xmlns:o="urn:schemas-microsoft-com:office:office" xmlns:r="http://schemas.openxmlformats.org/officeDocument/2006/relationships" xmlns:m="http://schemas.openxmlformats.org/officeDocument/2006/math" xmlns:v="urn:schemas-microsoft-com:vml" xmlns:wp14="http://schemas.microsoft.com/office/word/2010/wordprocessingDrawing" xmlns:wp="http://schemas.openxmlformats.org/drawingml/2006/wordprocessingDrawing" xmlns:w10="urn:schemas-microsoft-com:office:word" xmlns:w="http://schemas.openxmlformats.org/wordprocessingml/2006/main" xmlns:w14="http://schemas.microsoft.com/office/word/2010/wordml" xmlns:w15="http://schemas.microsoft.com/office/word/2012/wordml" xmlns:w16cex="http://schemas.microsoft.com/office/word/2018/wordml/cex" xmlns:w16cid="http://schemas.microsoft.com/office/word/2016/wordml/cid" xmlns:w16="http://schemas.microsoft.com/office/word/2018/wordml" xmlns:w16sdtdh="http://schemas.microsoft.com/office/word/2020/wordml/sdtdatahash" xmlns:w16se="http://schemas.microsoft.com/office/word/2015/wordml/symex" xmlns:wpg="http://schemas.microsoft.com/office/word/2010/wordprocessingGroup" xmlns:wpi="http://schemas.microsoft.com/office/word/2010/wordprocessingInk" xmlns:wne="http://schemas.microsoft.com/office/word/2006/wordml" xmlns:wps="http://schemas.microsoft.com/office/word/2010/wordprocessingShape" mc:Ignorable="w14 w15 w16se w16cid w16 w16cex w16sdtdh wp14">
+<w:document xmlns:wpc="http://schemas.microsoft.com/office/word/2010/wordprocessingCanvas" xmlns:cx="http://schemas.microsoft.com/office/drawing/2014/chartex" xmlns:cx1="http://schemas.microsoft.com/office/drawing/2015/9/8/chartex" xmlns:cx2="http://schemas.microsoft.com/office/drawing/2015/10/21/chartex" xmlns:cx3="http://schemas.microsoft.com/office/drawing/2016/5/9/chartex" xmlns:cx4="http://schemas.microsoft.com/office/drawing/2016/5/10/chartex" xmlns:cx5="http://schemas.microsoft.com/office/drawing/2016/5/11/chartex" xmlns:cx6="http://schemas.microsoft.com/office/drawing/2016/5/12/chartex" xmlns:cx7="http://schemas.microsoft.com/office/drawing/2016/5/13/chartex" xmlns:cx8="http://schemas.microsoft.com/office/drawing/2016/5/14/chartex" xmlns:mc="http://schemas.openxmlformats.org/markup-compatibility/2006" xmlns:aink="http://schemas.microsoft.com/office/drawing/2016/ink" xmlns:am3d="http://schemas.microsoft.com/office/drawing/2017/model3d" xmlns:o="urn:schemas-microsoft-com:office:office" xmlns:oel="http://schemas.microsoft.com/office/2019/extlst" xmlns:r="http://schemas.openxmlformats.org/officeDocument/2006/relationships" xmlns:m="http://schemas.openxmlformats.org/officeDocument/2006/math" xmlns:v="urn:schemas-microsoft-com:vml" xmlns:wp14="http://schemas.microsoft.com/office/word/2010/wordprocessingDrawing" xmlns:wp="http://schemas.openxmlformats.org/drawingml/2006/wordprocessingDrawing" xmlns:w10="urn:schemas-microsoft-com:office:word" xmlns:w="http://schemas.openxmlformats.org/wordprocessingml/2006/main" xmlns:w14="http://schemas.microsoft.com/office/word/2010/wordml" xmlns:w15="http://schemas.microsoft.com/office/word/2012/wordml" xmlns:w16cex="http://schemas.microsoft.com/office/word/2018/wordml/cex" xmlns:w16cid="http://schemas.microsoft.com/office/word/2016/wordml/cid" xmlns:w16="http://schemas.microsoft.com/office/word/2018/wordml" xmlns:w16sdtdh="http://schemas.microsoft.com/office/word/2020/wordml/sdtdatahash" xmlns:w16se="http://schemas.microsoft.com/office/word/2015/wordml/symex" xmlns:wpg="http://schemas.microsoft.com/office/word/2010/wordprocessingGroup" xmlns:wpi="http://schemas.microsoft.com/office/word/2010/wordprocessingInk" xmlns:wne="http://schemas.microsoft.com/office/word/2006/wordml" xmlns:wps="http://schemas.microsoft.com/office/word/2010/wordprocessingShape" mc:Ignorable="w14 w15 w16se w16cid w16 w16cex w16sdtdh wp14">
   <w:body>
     <w:p>
       <w:pPr>
@@ -49,23 +49,15 @@
           <w:sz w:val="20"/>
           <w:szCs w:val="20"/>
         </w:rPr>
-        <w:t xml:space="preserve">1221 Tulip </w:t>
-      </w:r>
-      <w:r>
-        <w:rPr>
-          <w:rFonts w:ascii="Arial" w:eastAsia="Arial" w:hAnsi="Arial" w:cs="Arial"/>
-          <w:sz w:val="20"/>
-          <w:szCs w:val="20"/>
-        </w:rPr>
-        <w:t>Street</w:t>
-      </w:r>
-      <w:r>
-        <w:rPr>
-          <w:rFonts w:ascii="Arial" w:eastAsia="Arial" w:hAnsi="Arial" w:cs="Arial"/>
-          <w:sz w:val="20"/>
-          <w:szCs w:val="20"/>
-        </w:rPr>
-        <w:t>, Apt. 327, Liverpool, NY </w:t>
+        <w:t>Syracuse, NY</w:t>
+      </w:r>
+      <w:r>
+        <w:rPr>
+          <w:rFonts w:ascii="Arial" w:eastAsia="Arial" w:hAnsi="Arial" w:cs="Arial"/>
+          <w:sz w:val="20"/>
+          <w:szCs w:val="20"/>
+        </w:rPr>
+        <w:t> </w:t>
       </w:r>
       <w:r>
         <w:rPr>
@@ -112,7 +104,17 @@
             <w:sz w:val="20"/>
             <w:szCs w:val="20"/>
           </w:rPr>
-          <w:t>linkedin.com/in/alex</w:t>
+          <w:t>linkedin.com/in/</w:t>
+        </w:r>
+        <w:proofErr w:type="spellStart"/>
+        <w:r>
+          <w:rPr>
+            <w:rFonts w:ascii="Arial" w:eastAsia="Arial" w:hAnsi="Arial" w:cs="Arial"/>
+            <w:color w:val="000000"/>
+            <w:sz w:val="20"/>
+            <w:szCs w:val="20"/>
+          </w:rPr>
+          <w:t>alex</w:t>
         </w:r>
         <w:r>
           <w:rPr>
@@ -124,6 +126,7 @@
           <w:noBreakHyphen/>
           <w:t>thornton</w:t>
         </w:r>
+        <w:proofErr w:type="spellEnd"/>
       </w:hyperlink>
       <w:r>
         <w:rPr>
@@ -169,8 +172,8 @@
         <w:jc w:val="center"/>
         <w:rPr>
           <w:rFonts w:ascii="Arial" w:eastAsia="Arial" w:hAnsi="Arial" w:cs="Arial"/>
-          <w:sz w:val="20"/>
-          <w:szCs w:val="20"/>
+          <w:sz w:val="16"/>
+          <w:szCs w:val="16"/>
         </w:rPr>
       </w:pPr>
     </w:p>
@@ -949,8 +952,8 @@
         <w:pStyle w:val="NoSpacing"/>
         <w:rPr>
           <w:rFonts w:eastAsia="Arial"/>
-          <w:sz w:val="20"/>
-          <w:szCs w:val="20"/>
+          <w:sz w:val="16"/>
+          <w:szCs w:val="16"/>
         </w:rPr>
       </w:pPr>
     </w:p>
@@ -1125,8 +1128,50 @@
           <w:sz w:val="20"/>
           <w:szCs w:val="20"/>
         </w:rPr>
-        <w:t>Lead multiple Secret / Top Secret classified IRAD programs for advanced signal processing and AI research team</w:t>
-      </w:r>
+        <w:t xml:space="preserve">Lead </w:t>
+      </w:r>
+      <w:r>
+        <w:rPr>
+          <w:rFonts w:ascii="Arial" w:eastAsia="Arial" w:hAnsi="Arial" w:cs="Arial"/>
+          <w:sz w:val="20"/>
+          <w:szCs w:val="20"/>
+        </w:rPr>
+        <w:t>and supported various</w:t>
+      </w:r>
+      <w:r>
+        <w:rPr>
+          <w:rFonts w:ascii="Arial" w:eastAsia="Arial" w:hAnsi="Arial" w:cs="Arial"/>
+          <w:sz w:val="20"/>
+          <w:szCs w:val="20"/>
+        </w:rPr>
+        <w:t xml:space="preserve"> IRAD projects for the spectrum convergence </w:t>
+      </w:r>
+      <w:r>
+        <w:rPr>
+          <w:rFonts w:ascii="Arial" w:eastAsia="Arial" w:hAnsi="Arial" w:cs="Arial"/>
+          <w:sz w:val="20"/>
+          <w:szCs w:val="20"/>
+        </w:rPr>
+        <w:t xml:space="preserve">signal processing &amp; AI </w:t>
+      </w:r>
+      <w:r>
+        <w:rPr>
+          <w:rFonts w:ascii="Arial" w:eastAsia="Arial" w:hAnsi="Arial" w:cs="Arial"/>
+          <w:sz w:val="20"/>
+          <w:szCs w:val="20"/>
+        </w:rPr>
+        <w:t xml:space="preserve">research </w:t>
+      </w:r>
+      <w:proofErr w:type="gramStart"/>
+      <w:r>
+        <w:rPr>
+          <w:rFonts w:ascii="Arial" w:eastAsia="Arial" w:hAnsi="Arial" w:cs="Arial"/>
+          <w:sz w:val="20"/>
+          <w:szCs w:val="20"/>
+        </w:rPr>
+        <w:t>team</w:t>
+      </w:r>
+      <w:proofErr w:type="gramEnd"/>
     </w:p>
     <w:p>
       <w:pPr>
@@ -1148,120 +1193,99 @@
           <w:sz w:val="20"/>
           <w:szCs w:val="20"/>
         </w:rPr>
-        <w:t>Wrote a</w:t>
-      </w:r>
-      <w:r>
-        <w:rPr>
-          <w:rFonts w:ascii="Arial" w:eastAsia="Arial" w:hAnsi="Arial" w:cs="Arial"/>
-          <w:sz w:val="20"/>
-          <w:szCs w:val="20"/>
-        </w:rPr>
-        <w:t xml:space="preserve"> </w:t>
-      </w:r>
-      <w:r>
-        <w:rPr>
-          <w:rFonts w:ascii="Arial" w:eastAsia="Arial" w:hAnsi="Arial" w:cs="Arial"/>
-          <w:sz w:val="20"/>
-          <w:szCs w:val="20"/>
-        </w:rPr>
-        <w:t xml:space="preserve">Python package for </w:t>
-      </w:r>
-      <w:r>
-        <w:rPr>
-          <w:rFonts w:ascii="Arial" w:eastAsia="Arial" w:hAnsi="Arial" w:cs="Arial"/>
-          <w:sz w:val="20"/>
-          <w:szCs w:val="20"/>
-        </w:rPr>
-        <w:t>synthetic aperture radar (SAR) image processing</w:t>
-      </w:r>
-      <w:r>
-        <w:rPr>
-          <w:rFonts w:ascii="Arial" w:eastAsia="Arial" w:hAnsi="Arial" w:cs="Arial"/>
-          <w:sz w:val="20"/>
-          <w:szCs w:val="20"/>
-        </w:rPr>
-        <w:t>, and personally tested it on a helicopter</w:t>
-      </w:r>
-    </w:p>
-    <w:p>
-      <w:pPr>
-        <w:pStyle w:val="NoSpacing"/>
-        <w:ind w:left="720"/>
-        <w:rPr>
-          <w:rFonts w:eastAsia="Arial"/>
-          <w:sz w:val="16"/>
-          <w:szCs w:val="16"/>
-        </w:rPr>
-      </w:pPr>
-    </w:p>
-    <w:p>
-      <w:pPr>
-        <w:tabs>
-          <w:tab w:val="right" w:pos="10770"/>
-        </w:tabs>
-        <w:spacing w:line="205" w:lineRule="atLeast"/>
-        <w:rPr>
-          <w:rStyle w:val="fs13fw4"/>
-          <w:rFonts w:ascii="Arial" w:eastAsia="Arial" w:hAnsi="Arial" w:cs="Arial"/>
-          <w:sz w:val="20"/>
-          <w:szCs w:val="20"/>
-        </w:rPr>
-      </w:pPr>
-      <w:r>
-        <w:rPr>
-          <w:rStyle w:val="fs13fw6overflow-hidden"/>
-          <w:rFonts w:ascii="Arial" w:eastAsia="Arial" w:hAnsi="Arial" w:cs="Arial"/>
-          <w:b/>
-          <w:bCs/>
-          <w:sz w:val="20"/>
-          <w:szCs w:val="20"/>
-        </w:rPr>
-        <w:t>Machine Learning Engineer</w:t>
-      </w:r>
-      <w:r>
-        <w:rPr>
-          <w:rStyle w:val="fs13fw4"/>
-          <w:rFonts w:ascii="Arial" w:eastAsia="Arial" w:hAnsi="Arial" w:cs="Arial"/>
-          <w:sz w:val="20"/>
-          <w:szCs w:val="20"/>
-        </w:rPr>
-        <w:tab/>
-      </w:r>
-      <w:r>
-        <w:rPr>
-          <w:rStyle w:val="fs13fw4overflow-hidden"/>
-          <w:rFonts w:ascii="Arial" w:eastAsia="Arial" w:hAnsi="Arial" w:cs="Arial"/>
-          <w:sz w:val="20"/>
-          <w:szCs w:val="20"/>
-        </w:rPr>
-        <w:t xml:space="preserve">Sep 2021 </w:t>
-      </w:r>
-      <w:r>
-        <w:rPr>
-          <w:rStyle w:val="fs13fw4overflow-hidden"/>
-          <w:rFonts w:ascii="Arial" w:eastAsia="Arial" w:hAnsi="Arial" w:cs="Arial"/>
-          <w:sz w:val="20"/>
-          <w:szCs w:val="20"/>
-        </w:rPr>
-        <w:t>–</w:t>
-      </w:r>
-      <w:r>
-        <w:rPr>
-          <w:rStyle w:val="fs13fw4overflow-hidden"/>
-          <w:rFonts w:ascii="Arial" w:eastAsia="Arial" w:hAnsi="Arial" w:cs="Arial"/>
-          <w:sz w:val="20"/>
-          <w:szCs w:val="20"/>
-        </w:rPr>
-        <w:t xml:space="preserve"> </w:t>
-      </w:r>
-      <w:r>
-        <w:rPr>
-          <w:rStyle w:val="fs13fw4overflow-hidden"/>
-          <w:rFonts w:ascii="Arial" w:eastAsia="Arial" w:hAnsi="Arial" w:cs="Arial"/>
-          <w:sz w:val="20"/>
-          <w:szCs w:val="20"/>
-        </w:rPr>
-        <w:t>Oct 2022</w:t>
+        <w:t>Architected design</w:t>
+      </w:r>
+      <w:r>
+        <w:rPr>
+          <w:rFonts w:ascii="Arial" w:eastAsia="Arial" w:hAnsi="Arial" w:cs="Arial"/>
+          <w:sz w:val="20"/>
+          <w:szCs w:val="20"/>
+        </w:rPr>
+        <w:t xml:space="preserve"> as product owner for both synthetic aperture radar (SAR) and space time adaptive processing (STAP) </w:t>
+      </w:r>
+      <w:r>
+        <w:rPr>
+          <w:rFonts w:ascii="Arial" w:eastAsia="Arial" w:hAnsi="Arial" w:cs="Arial"/>
+          <w:sz w:val="20"/>
+          <w:szCs w:val="20"/>
+        </w:rPr>
+        <w:t xml:space="preserve">Python packages, leveraging optimized </w:t>
+      </w:r>
+      <w:r>
+        <w:rPr>
+          <w:rFonts w:ascii="Arial" w:eastAsia="Arial" w:hAnsi="Arial" w:cs="Arial"/>
+          <w:sz w:val="20"/>
+          <w:szCs w:val="20"/>
+        </w:rPr>
+        <w:t>open-source</w:t>
+      </w:r>
+      <w:r>
+        <w:rPr>
+          <w:rFonts w:ascii="Arial" w:eastAsia="Arial" w:hAnsi="Arial" w:cs="Arial"/>
+          <w:sz w:val="20"/>
+          <w:szCs w:val="20"/>
+        </w:rPr>
+        <w:t xml:space="preserve"> libraries (</w:t>
+      </w:r>
+      <w:proofErr w:type="spellStart"/>
+      <w:r>
+        <w:rPr>
+          <w:rFonts w:ascii="Arial" w:eastAsia="Arial" w:hAnsi="Arial" w:cs="Arial"/>
+          <w:sz w:val="20"/>
+          <w:szCs w:val="20"/>
+        </w:rPr>
+        <w:t>Numpy</w:t>
+      </w:r>
+      <w:proofErr w:type="spellEnd"/>
+      <w:r>
+        <w:rPr>
+          <w:rFonts w:ascii="Arial" w:eastAsia="Arial" w:hAnsi="Arial" w:cs="Arial"/>
+          <w:sz w:val="20"/>
+          <w:szCs w:val="20"/>
+        </w:rPr>
+        <w:t xml:space="preserve">, </w:t>
+      </w:r>
+      <w:r>
+        <w:rPr>
+          <w:rFonts w:ascii="Arial" w:eastAsia="Arial" w:hAnsi="Arial" w:cs="Arial"/>
+          <w:sz w:val="20"/>
+          <w:szCs w:val="20"/>
+        </w:rPr>
+        <w:t>SciPy</w:t>
+      </w:r>
+      <w:r>
+        <w:rPr>
+          <w:rFonts w:ascii="Arial" w:eastAsia="Arial" w:hAnsi="Arial" w:cs="Arial"/>
+          <w:sz w:val="20"/>
+          <w:szCs w:val="20"/>
+        </w:rPr>
+        <w:t>, Pandas</w:t>
+      </w:r>
+      <w:r>
+        <w:rPr>
+          <w:rFonts w:ascii="Arial" w:eastAsia="Arial" w:hAnsi="Arial" w:cs="Arial"/>
+          <w:sz w:val="20"/>
+          <w:szCs w:val="20"/>
+        </w:rPr>
+        <w:t xml:space="preserve">, FFTW, </w:t>
+      </w:r>
+      <w:proofErr w:type="spellStart"/>
+      <w:r>
+        <w:rPr>
+          <w:rFonts w:ascii="Arial" w:eastAsia="Arial" w:hAnsi="Arial" w:cs="Arial"/>
+          <w:sz w:val="20"/>
+          <w:szCs w:val="20"/>
+        </w:rPr>
+        <w:t>etc</w:t>
+      </w:r>
+      <w:proofErr w:type="spellEnd"/>
+      <w:r>
+        <w:rPr>
+          <w:rFonts w:ascii="Arial" w:eastAsia="Arial" w:hAnsi="Arial" w:cs="Arial"/>
+          <w:sz w:val="20"/>
+          <w:szCs w:val="20"/>
+        </w:rPr>
+        <w:t>)</w:t>
       </w:r>
     </w:p>
     <w:p>
@@ -1284,26 +1308,16 @@
           <w:sz w:val="20"/>
           <w:szCs w:val="20"/>
         </w:rPr>
-        <w:t xml:space="preserve">Designed </w:t>
-      </w:r>
-      <w:r>
-        <w:rPr>
-          <w:rFonts w:ascii="Arial" w:eastAsia="Arial" w:hAnsi="Arial" w:cs="Arial"/>
-          <w:sz w:val="20"/>
-          <w:szCs w:val="20"/>
-        </w:rPr>
-        <w:t xml:space="preserve">and evaluated a </w:t>
-      </w:r>
-      <w:proofErr w:type="spellStart"/>
-      <w:r>
-        <w:rPr>
-          <w:rFonts w:ascii="Arial" w:eastAsia="Arial" w:hAnsi="Arial" w:cs="Arial"/>
-          <w:sz w:val="20"/>
-          <w:szCs w:val="20"/>
-        </w:rPr>
-        <w:t>PyTorch</w:t>
-      </w:r>
-      <w:proofErr w:type="spellEnd"/>
+        <w:t xml:space="preserve">Coordinated with university partners to </w:t>
+      </w:r>
+      <w:r>
+        <w:rPr>
+          <w:rFonts w:ascii="Arial" w:eastAsia="Arial" w:hAnsi="Arial" w:cs="Arial"/>
+          <w:sz w:val="20"/>
+          <w:szCs w:val="20"/>
+        </w:rPr>
+        <w:t>productize</w:t>
+      </w:r>
       <w:r>
         <w:rPr>
           <w:rFonts w:ascii="Arial" w:eastAsia="Arial" w:hAnsi="Arial" w:cs="Arial"/>
@@ -1318,15 +1332,79 @@
           <w:sz w:val="20"/>
           <w:szCs w:val="20"/>
         </w:rPr>
-        <w:t>LSTM model</w:t>
-      </w:r>
-      <w:r>
-        <w:rPr>
-          <w:rFonts w:ascii="Arial" w:eastAsia="Arial" w:hAnsi="Arial" w:cs="Arial"/>
-          <w:sz w:val="20"/>
-          <w:szCs w:val="20"/>
-        </w:rPr>
-        <w:t xml:space="preserve"> for IRAD submarine electronic warfare application</w:t>
+        <w:t>recent advances in</w:t>
+      </w:r>
+      <w:r>
+        <w:rPr>
+          <w:rFonts w:ascii="Arial" w:eastAsia="Arial" w:hAnsi="Arial" w:cs="Arial"/>
+          <w:sz w:val="20"/>
+          <w:szCs w:val="20"/>
+        </w:rPr>
+        <w:t xml:space="preserve"> compressed sensing and </w:t>
+      </w:r>
+      <w:proofErr w:type="gramStart"/>
+      <w:r>
+        <w:rPr>
+          <w:rFonts w:ascii="Arial" w:eastAsia="Arial" w:hAnsi="Arial" w:cs="Arial"/>
+          <w:sz w:val="20"/>
+          <w:szCs w:val="20"/>
+        </w:rPr>
+        <w:t>optimization</w:t>
+      </w:r>
+      <w:proofErr w:type="gramEnd"/>
+    </w:p>
+    <w:p>
+      <w:pPr>
+        <w:pStyle w:val="NoSpacing"/>
+        <w:ind w:left="720"/>
+        <w:rPr>
+          <w:rFonts w:eastAsia="Arial"/>
+          <w:sz w:val="10"/>
+          <w:szCs w:val="10"/>
+        </w:rPr>
+      </w:pPr>
+    </w:p>
+    <w:p>
+      <w:pPr>
+        <w:tabs>
+          <w:tab w:val="right" w:pos="10770"/>
+        </w:tabs>
+        <w:spacing w:line="205" w:lineRule="atLeast"/>
+        <w:rPr>
+          <w:rStyle w:val="fs13fw4"/>
+          <w:rFonts w:ascii="Arial" w:eastAsia="Arial" w:hAnsi="Arial" w:cs="Arial"/>
+          <w:sz w:val="20"/>
+          <w:szCs w:val="20"/>
+        </w:rPr>
+      </w:pPr>
+      <w:r>
+        <w:rPr>
+          <w:rStyle w:val="fs13fw6overflow-hidden"/>
+          <w:rFonts w:ascii="Arial" w:eastAsia="Arial" w:hAnsi="Arial" w:cs="Arial"/>
+          <w:b/>
+          <w:bCs/>
+          <w:sz w:val="20"/>
+          <w:szCs w:val="20"/>
+        </w:rPr>
+        <w:t>Machine Learning Engineer</w:t>
+      </w:r>
+      <w:r>
+        <w:rPr>
+          <w:rStyle w:val="fs13fw4"/>
+          <w:rFonts w:ascii="Arial" w:eastAsia="Arial" w:hAnsi="Arial" w:cs="Arial"/>
+          <w:sz w:val="20"/>
+          <w:szCs w:val="20"/>
+        </w:rPr>
+        <w:tab/>
+      </w:r>
+      <w:r>
+        <w:rPr>
+          <w:rStyle w:val="fs13fw4overflow-hidden"/>
+          <w:rFonts w:ascii="Arial" w:eastAsia="Arial" w:hAnsi="Arial" w:cs="Arial"/>
+          <w:sz w:val="20"/>
+          <w:szCs w:val="20"/>
+        </w:rPr>
+        <w:t>Sep 2021 – Oct 2022</w:t>
       </w:r>
     </w:p>
     <w:p>
@@ -1349,8 +1427,68 @@
           <w:sz w:val="20"/>
           <w:szCs w:val="20"/>
         </w:rPr>
-        <w:t>Transitioned data pipeline to modern AWS data lake with MySQL tables for storage and computation</w:t>
-      </w:r>
+        <w:t xml:space="preserve">Designed </w:t>
+      </w:r>
+      <w:r>
+        <w:rPr>
+          <w:rFonts w:ascii="Arial" w:eastAsia="Arial" w:hAnsi="Arial" w:cs="Arial"/>
+          <w:sz w:val="20"/>
+          <w:szCs w:val="20"/>
+        </w:rPr>
+        <w:t>a</w:t>
+      </w:r>
+      <w:r>
+        <w:rPr>
+          <w:rFonts w:ascii="Arial" w:eastAsia="Arial" w:hAnsi="Arial" w:cs="Arial"/>
+          <w:sz w:val="20"/>
+          <w:szCs w:val="20"/>
+        </w:rPr>
+        <w:t xml:space="preserve">n IRAD </w:t>
+      </w:r>
+      <w:proofErr w:type="spellStart"/>
+      <w:r>
+        <w:rPr>
+          <w:rFonts w:ascii="Arial" w:eastAsia="Arial" w:hAnsi="Arial" w:cs="Arial"/>
+          <w:sz w:val="20"/>
+          <w:szCs w:val="20"/>
+        </w:rPr>
+        <w:t>PyTorch</w:t>
+      </w:r>
+      <w:proofErr w:type="spellEnd"/>
+      <w:r>
+        <w:rPr>
+          <w:rFonts w:ascii="Arial" w:eastAsia="Arial" w:hAnsi="Arial" w:cs="Arial"/>
+          <w:sz w:val="20"/>
+          <w:szCs w:val="20"/>
+        </w:rPr>
+        <w:t xml:space="preserve"> LSTM model </w:t>
+      </w:r>
+      <w:r>
+        <w:rPr>
+          <w:rFonts w:ascii="Arial" w:eastAsia="Arial" w:hAnsi="Arial" w:cs="Arial"/>
+          <w:sz w:val="20"/>
+          <w:szCs w:val="20"/>
+        </w:rPr>
+        <w:t xml:space="preserve">to solve a high priority problem in </w:t>
+      </w:r>
+      <w:r>
+        <w:rPr>
+          <w:rFonts w:ascii="Arial" w:eastAsia="Arial" w:hAnsi="Arial" w:cs="Arial"/>
+          <w:sz w:val="20"/>
+          <w:szCs w:val="20"/>
+        </w:rPr>
+        <w:t xml:space="preserve">submarine electronic </w:t>
+      </w:r>
+      <w:proofErr w:type="gramStart"/>
+      <w:r>
+        <w:rPr>
+          <w:rFonts w:ascii="Arial" w:eastAsia="Arial" w:hAnsi="Arial" w:cs="Arial"/>
+          <w:sz w:val="20"/>
+          <w:szCs w:val="20"/>
+        </w:rPr>
+        <w:t>warfare</w:t>
+      </w:r>
+      <w:proofErr w:type="gramEnd"/>
     </w:p>
     <w:p>
       <w:pPr>
@@ -1491,8 +1629,8 @@
         <w:pStyle w:val="NoSpacing"/>
         <w:rPr>
           <w:rFonts w:eastAsia="Arial"/>
-          <w:sz w:val="16"/>
-          <w:szCs w:val="16"/>
+          <w:sz w:val="10"/>
+          <w:szCs w:val="10"/>
         </w:rPr>
       </w:pPr>
     </w:p>
@@ -1657,15 +1795,31 @@
           <w:sz w:val="20"/>
           <w:szCs w:val="20"/>
         </w:rPr>
-        <w:t xml:space="preserve">Wrote </w:t>
-      </w:r>
-      <w:r>
-        <w:rPr>
-          <w:rFonts w:ascii="Arial" w:eastAsia="Arial" w:hAnsi="Arial" w:cs="Arial"/>
-          <w:sz w:val="20"/>
-          <w:szCs w:val="20"/>
-        </w:rPr>
-        <w:t>GitLab runner continuous integration</w:t>
+        <w:t xml:space="preserve">Utilized </w:t>
+      </w:r>
+      <w:r>
+        <w:rPr>
+          <w:rFonts w:ascii="Arial" w:eastAsia="Arial" w:hAnsi="Arial" w:cs="Arial"/>
+          <w:sz w:val="20"/>
+          <w:szCs w:val="20"/>
+        </w:rPr>
+        <w:t>GitLab runner</w:t>
+      </w:r>
+      <w:r>
+        <w:rPr>
+          <w:rFonts w:ascii="Arial" w:eastAsia="Arial" w:hAnsi="Arial" w:cs="Arial"/>
+          <w:sz w:val="20"/>
+          <w:szCs w:val="20"/>
+        </w:rPr>
+        <w:t xml:space="preserve">s for </w:t>
+      </w:r>
+      <w:r>
+        <w:rPr>
+          <w:rFonts w:ascii="Arial" w:eastAsia="Arial" w:hAnsi="Arial" w:cs="Arial"/>
+          <w:sz w:val="20"/>
+          <w:szCs w:val="20"/>
+        </w:rPr>
+        <w:t>continuous integration</w:t>
       </w:r>
       <w:r>
         <w:rPr>
@@ -1697,8 +1851,18 @@
           <w:sz w:val="20"/>
           <w:szCs w:val="20"/>
         </w:rPr>
-        <w:t xml:space="preserve"> shell scripts for lab automation</w:t>
-      </w:r>
+        <w:t xml:space="preserve"> shell scripts for lab </w:t>
+      </w:r>
+      <w:proofErr w:type="gramStart"/>
+      <w:r>
+        <w:rPr>
+          <w:rFonts w:ascii="Arial" w:eastAsia="Arial" w:hAnsi="Arial" w:cs="Arial"/>
+          <w:sz w:val="20"/>
+          <w:szCs w:val="20"/>
+        </w:rPr>
+        <w:t>automation</w:t>
+      </w:r>
+      <w:proofErr w:type="gramEnd"/>
     </w:p>
     <w:p>
       <w:pPr>
@@ -1744,8 +1908,8 @@
         <w:pStyle w:val="NoSpacing"/>
         <w:rPr>
           <w:rFonts w:eastAsia="Arial"/>
-          <w:sz w:val="16"/>
-          <w:szCs w:val="16"/>
+          <w:sz w:val="10"/>
+          <w:szCs w:val="10"/>
         </w:rPr>
       </w:pPr>
     </w:p>
@@ -1870,8 +2034,8 @@
         <w:pStyle w:val="NoSpacing"/>
         <w:rPr>
           <w:rFonts w:eastAsia="Arial"/>
-          <w:sz w:val="16"/>
-          <w:szCs w:val="16"/>
+          <w:sz w:val="10"/>
+          <w:szCs w:val="10"/>
         </w:rPr>
       </w:pPr>
     </w:p>
@@ -2266,8 +2430,8 @@
         <w:pStyle w:val="NoSpacing"/>
         <w:rPr>
           <w:rFonts w:eastAsia="Arial"/>
-          <w:sz w:val="16"/>
-          <w:szCs w:val="16"/>
+          <w:sz w:val="10"/>
+          <w:szCs w:val="10"/>
         </w:rPr>
       </w:pPr>
     </w:p>
@@ -2363,17 +2527,26 @@
           <w:sz w:val="20"/>
           <w:szCs w:val="20"/>
         </w:rPr>
-        <w:t>minimize latent space while preserving image features</w:t>
-      </w:r>
+        <w:t xml:space="preserve">minimize latent space while preserving image </w:t>
+      </w:r>
+      <w:proofErr w:type="gramStart"/>
+      <w:r>
+        <w:rPr>
+          <w:rFonts w:ascii="Arial" w:eastAsia="Arial" w:hAnsi="Arial" w:cs="Arial"/>
+          <w:sz w:val="20"/>
+          <w:szCs w:val="20"/>
+        </w:rPr>
+        <w:t>features</w:t>
+      </w:r>
+      <w:proofErr w:type="gramEnd"/>
     </w:p>
     <w:p>
       <w:pPr>
         <w:pStyle w:val="NoSpacing"/>
-        <w:ind w:left="720"/>
         <w:rPr>
           <w:rFonts w:eastAsia="Arial"/>
-          <w:sz w:val="16"/>
-          <w:szCs w:val="16"/>
+          <w:sz w:val="10"/>
+          <w:szCs w:val="10"/>
         </w:rPr>
       </w:pPr>
     </w:p>
@@ -2408,7 +2581,7 @@
       <w:pPr>
         <w:numPr>
           <w:ilvl w:val="0"/>
-          <w:numId w:val="12"/>
+          <w:numId w:val="11"/>
         </w:numPr>
         <w:spacing w:line="205" w:lineRule="atLeast"/>
         <w:ind w:left="330" w:hanging="252"/>
@@ -2424,15 +2597,30 @@
           <w:sz w:val="20"/>
           <w:szCs w:val="20"/>
         </w:rPr>
-        <w:t>Eagle Scout - Boy Scouts of America, 201</w:t>
-      </w:r>
-      <w:r>
-        <w:rPr>
-          <w:rFonts w:ascii="Arial" w:eastAsia="Arial" w:hAnsi="Arial" w:cs="Arial"/>
-          <w:sz w:val="20"/>
-          <w:szCs w:val="20"/>
-        </w:rPr>
-        <w:t>3</w:t>
+        <w:t xml:space="preserve">STEM Volunteer of the Year, Lockheed Martin Syracuse – 2023 </w:t>
+      </w:r>
+    </w:p>
+    <w:p>
+      <w:pPr>
+        <w:numPr>
+          <w:ilvl w:val="0"/>
+          <w:numId w:val="9"/>
+        </w:numPr>
+        <w:spacing w:after="60" w:line="205" w:lineRule="atLeast"/>
+        <w:ind w:left="330" w:hanging="252"/>
+        <w:rPr>
+          <w:rFonts w:ascii="Arial" w:eastAsia="Arial" w:hAnsi="Arial" w:cs="Arial"/>
+          <w:sz w:val="20"/>
+          <w:szCs w:val="20"/>
+        </w:rPr>
+      </w:pPr>
+      <w:r>
+        <w:rPr>
+          <w:rFonts w:ascii="Arial" w:eastAsia="Arial" w:hAnsi="Arial" w:cs="Arial"/>
+          <w:sz w:val="20"/>
+          <w:szCs w:val="20"/>
+        </w:rPr>
+        <w:t xml:space="preserve">Eagle Scout, Boy Scouts of America – 2013 </w:t>
       </w:r>
     </w:p>
     <w:sectPr>
@@ -2451,7 +2639,7 @@
 </file>
 
 <file path=word/endnotes.xml><?xml version="1.0" encoding="utf-8"?>
-<w:endnotes xmlns:wpc="http://schemas.microsoft.com/office/word/2010/wordprocessingCanvas" xmlns:cx="http://schemas.microsoft.com/office/drawing/2014/chartex" xmlns:cx1="http://schemas.microsoft.com/office/drawing/2015/9/8/chartex" xmlns:cx2="http://schemas.microsoft.com/office/drawing/2015/10/21/chartex" xmlns:cx3="http://schemas.microsoft.com/office/drawing/2016/5/9/chartex" xmlns:cx4="http://schemas.microsoft.com/office/drawing/2016/5/10/chartex" xmlns:cx5="http://schemas.microsoft.com/office/drawing/2016/5/11/chartex" xmlns:cx6="http://schemas.microsoft.com/office/drawing/2016/5/12/chartex" xmlns:cx7="http://schemas.microsoft.com/office/drawing/2016/5/13/chartex" xmlns:cx8="http://schemas.microsoft.com/office/drawing/2016/5/14/chartex" xmlns:mc="http://schemas.openxmlformats.org/markup-compatibility/2006" xmlns:aink="http://schemas.microsoft.com/office/drawing/2016/ink" xmlns:am3d="http://schemas.microsoft.com/office/drawing/2017/model3d" xmlns:o="urn:schemas-microsoft-com:office:office" xmlns:r="http://schemas.openxmlformats.org/officeDocument/2006/relationships" xmlns:m="http://schemas.openxmlformats.org/officeDocument/2006/math" xmlns:v="urn:schemas-microsoft-com:vml" xmlns:wp14="http://schemas.microsoft.com/office/word/2010/wordprocessingDrawing" xmlns:wp="http://schemas.openxmlformats.org/drawingml/2006/wordprocessingDrawing" xmlns:w10="urn:schemas-microsoft-com:office:word" xmlns:w="http://schemas.openxmlformats.org/wordprocessingml/2006/main" xmlns:w14="http://schemas.microsoft.com/office/word/2010/wordml" xmlns:w15="http://schemas.microsoft.com/office/word/2012/wordml" xmlns:w16cex="http://schemas.microsoft.com/office/word/2018/wordml/cex" xmlns:w16cid="http://schemas.microsoft.com/office/word/2016/wordml/cid" xmlns:w16="http://schemas.microsoft.com/office/word/2018/wordml" xmlns:w16sdtdh="http://schemas.microsoft.com/office/word/2020/wordml/sdtdatahash" xmlns:w16se="http://schemas.microsoft.com/office/word/2015/wordml/symex" xmlns:wpg="http://schemas.microsoft.com/office/word/2010/wordprocessingGroup" xmlns:wpi="http://schemas.microsoft.com/office/word/2010/wordprocessingInk" xmlns:wne="http://schemas.microsoft.com/office/word/2006/wordml" xmlns:wps="http://schemas.microsoft.com/office/word/2010/wordprocessingShape" mc:Ignorable="w14 w15 w16se w16cid w16 w16cex w16sdtdh wp14">
+<w:endnotes xmlns:wpc="http://schemas.microsoft.com/office/word/2010/wordprocessingCanvas" xmlns:cx="http://schemas.microsoft.com/office/drawing/2014/chartex" xmlns:cx1="http://schemas.microsoft.com/office/drawing/2015/9/8/chartex" xmlns:cx2="http://schemas.microsoft.com/office/drawing/2015/10/21/chartex" xmlns:cx3="http://schemas.microsoft.com/office/drawing/2016/5/9/chartex" xmlns:cx4="http://schemas.microsoft.com/office/drawing/2016/5/10/chartex" xmlns:cx5="http://schemas.microsoft.com/office/drawing/2016/5/11/chartex" xmlns:cx6="http://schemas.microsoft.com/office/drawing/2016/5/12/chartex" xmlns:cx7="http://schemas.microsoft.com/office/drawing/2016/5/13/chartex" xmlns:cx8="http://schemas.microsoft.com/office/drawing/2016/5/14/chartex" xmlns:mc="http://schemas.openxmlformats.org/markup-compatibility/2006" xmlns:aink="http://schemas.microsoft.com/office/drawing/2016/ink" xmlns:am3d="http://schemas.microsoft.com/office/drawing/2017/model3d" xmlns:o="urn:schemas-microsoft-com:office:office" xmlns:oel="http://schemas.microsoft.com/office/2019/extlst" xmlns:r="http://schemas.openxmlformats.org/officeDocument/2006/relationships" xmlns:m="http://schemas.openxmlformats.org/officeDocument/2006/math" xmlns:v="urn:schemas-microsoft-com:vml" xmlns:wp14="http://schemas.microsoft.com/office/word/2010/wordprocessingDrawing" xmlns:wp="http://schemas.openxmlformats.org/drawingml/2006/wordprocessingDrawing" xmlns:w10="urn:schemas-microsoft-com:office:word" xmlns:w="http://schemas.openxmlformats.org/wordprocessingml/2006/main" xmlns:w14="http://schemas.microsoft.com/office/word/2010/wordml" xmlns:w15="http://schemas.microsoft.com/office/word/2012/wordml" xmlns:w16cex="http://schemas.microsoft.com/office/word/2018/wordml/cex" xmlns:w16cid="http://schemas.microsoft.com/office/word/2016/wordml/cid" xmlns:w16="http://schemas.microsoft.com/office/word/2018/wordml" xmlns:w16sdtdh="http://schemas.microsoft.com/office/word/2020/wordml/sdtdatahash" xmlns:w16se="http://schemas.microsoft.com/office/word/2015/wordml/symex" xmlns:wpg="http://schemas.microsoft.com/office/word/2010/wordprocessingGroup" xmlns:wpi="http://schemas.microsoft.com/office/word/2010/wordprocessingInk" xmlns:wne="http://schemas.microsoft.com/office/word/2006/wordml" xmlns:wps="http://schemas.microsoft.com/office/word/2010/wordprocessingShape" mc:Ignorable="w14 w15 w16se w16cid w16 w16cex w16sdtdh wp14">
   <w:endnote w:type="separator" w:id="-1">
     <w:p>
       <w:r>
@@ -2470,7 +2658,7 @@
 </file>
 
 <file path=word/footer1.xml><?xml version="1.0" encoding="utf-8"?>
-<w:ftr xmlns:wpc="http://schemas.microsoft.com/office/word/2010/wordprocessingCanvas" xmlns:cx="http://schemas.microsoft.com/office/drawing/2014/chartex" xmlns:cx1="http://schemas.microsoft.com/office/drawing/2015/9/8/chartex" xmlns:cx2="http://schemas.microsoft.com/office/drawing/2015/10/21/chartex" xmlns:cx3="http://schemas.microsoft.com/office/drawing/2016/5/9/chartex" xmlns:cx4="http://schemas.microsoft.com/office/drawing/2016/5/10/chartex" xmlns:cx5="http://schemas.microsoft.com/office/drawing/2016/5/11/chartex" xmlns:cx6="http://schemas.microsoft.com/office/drawing/2016/5/12/chartex" xmlns:cx7="http://schemas.microsoft.com/office/drawing/2016/5/13/chartex" xmlns:cx8="http://schemas.microsoft.com/office/drawing/2016/5/14/chartex" xmlns:mc="http://schemas.openxmlformats.org/markup-compatibility/2006" xmlns:aink="http://schemas.microsoft.com/office/drawing/2016/ink" xmlns:am3d="http://schemas.microsoft.com/office/drawing/2017/model3d" xmlns:o="urn:schemas-microsoft-com:office:office" xmlns:r="http://schemas.openxmlformats.org/officeDocument/2006/relationships" xmlns:m="http://schemas.openxmlformats.org/officeDocument/2006/math" xmlns:v="urn:schemas-microsoft-com:vml" xmlns:wp14="http://schemas.microsoft.com/office/word/2010/wordprocessingDrawing" xmlns:wp="http://schemas.openxmlformats.org/drawingml/2006/wordprocessingDrawing" xmlns:w10="urn:schemas-microsoft-com:office:word" xmlns:w="http://schemas.openxmlformats.org/wordprocessingml/2006/main" xmlns:w14="http://schemas.microsoft.com/office/word/2010/wordml" xmlns:w15="http://schemas.microsoft.com/office/word/2012/wordml" xmlns:w16cex="http://schemas.microsoft.com/office/word/2018/wordml/cex" xmlns:w16cid="http://schemas.microsoft.com/office/word/2016/wordml/cid" xmlns:w16="http://schemas.microsoft.com/office/word/2018/wordml" xmlns:w16sdtdh="http://schemas.microsoft.com/office/word/2020/wordml/sdtdatahash" xmlns:w16se="http://schemas.microsoft.com/office/word/2015/wordml/symex" xmlns:wpg="http://schemas.microsoft.com/office/word/2010/wordprocessingGroup" xmlns:wpi="http://schemas.microsoft.com/office/word/2010/wordprocessingInk" xmlns:wne="http://schemas.microsoft.com/office/word/2006/wordml" xmlns:wps="http://schemas.microsoft.com/office/word/2010/wordprocessingShape" mc:Ignorable="w14 w15 w16se w16cid w16 w16cex w16sdtdh wp14">
+<w:ftr xmlns:wpc="http://schemas.microsoft.com/office/word/2010/wordprocessingCanvas" xmlns:cx="http://schemas.microsoft.com/office/drawing/2014/chartex" xmlns:cx1="http://schemas.microsoft.com/office/drawing/2015/9/8/chartex" xmlns:cx2="http://schemas.microsoft.com/office/drawing/2015/10/21/chartex" xmlns:cx3="http://schemas.microsoft.com/office/drawing/2016/5/9/chartex" xmlns:cx4="http://schemas.microsoft.com/office/drawing/2016/5/10/chartex" xmlns:cx5="http://schemas.microsoft.com/office/drawing/2016/5/11/chartex" xmlns:cx6="http://schemas.microsoft.com/office/drawing/2016/5/12/chartex" xmlns:cx7="http://schemas.microsoft.com/office/drawing/2016/5/13/chartex" xmlns:cx8="http://schemas.microsoft.com/office/drawing/2016/5/14/chartex" xmlns:mc="http://schemas.openxmlformats.org/markup-compatibility/2006" xmlns:aink="http://schemas.microsoft.com/office/drawing/2016/ink" xmlns:am3d="http://schemas.microsoft.com/office/drawing/2017/model3d" xmlns:o="urn:schemas-microsoft-com:office:office" xmlns:oel="http://schemas.microsoft.com/office/2019/extlst" xmlns:r="http://schemas.openxmlformats.org/officeDocument/2006/relationships" xmlns:m="http://schemas.openxmlformats.org/officeDocument/2006/math" xmlns:v="urn:schemas-microsoft-com:vml" xmlns:wp14="http://schemas.microsoft.com/office/word/2010/wordprocessingDrawing" xmlns:wp="http://schemas.openxmlformats.org/drawingml/2006/wordprocessingDrawing" xmlns:w10="urn:schemas-microsoft-com:office:word" xmlns:w="http://schemas.openxmlformats.org/wordprocessingml/2006/main" xmlns:w14="http://schemas.microsoft.com/office/word/2010/wordml" xmlns:w15="http://schemas.microsoft.com/office/word/2012/wordml" xmlns:w16cex="http://schemas.microsoft.com/office/word/2018/wordml/cex" xmlns:w16cid="http://schemas.microsoft.com/office/word/2016/wordml/cid" xmlns:w16="http://schemas.microsoft.com/office/word/2018/wordml" xmlns:w16sdtdh="http://schemas.microsoft.com/office/word/2020/wordml/sdtdatahash" xmlns:w16se="http://schemas.microsoft.com/office/word/2015/wordml/symex" xmlns:wpg="http://schemas.microsoft.com/office/word/2010/wordprocessingGroup" xmlns:wpi="http://schemas.microsoft.com/office/word/2010/wordprocessingInk" xmlns:wne="http://schemas.microsoft.com/office/word/2006/wordml" xmlns:wps="http://schemas.microsoft.com/office/word/2010/wordprocessingShape" mc:Ignorable="w14 w15 w16se w16cid w16 w16cex w16sdtdh wp14">
   <w:p>
     <w:pPr>
       <w:pStyle w:val="Footer"/>
@@ -2480,7 +2668,7 @@
 </file>
 
 <file path=word/footer2.xml><?xml version="1.0" encoding="utf-8"?>
-<w:ftr xmlns:wpc="http://schemas.microsoft.com/office/word/2010/wordprocessingCanvas" xmlns:cx="http://schemas.microsoft.com/office/drawing/2014/chartex" xmlns:cx1="http://schemas.microsoft.com/office/drawing/2015/9/8/chartex" xmlns:cx2="http://schemas.microsoft.com/office/drawing/2015/10/21/chartex" xmlns:cx3="http://schemas.microsoft.com/office/drawing/2016/5/9/chartex" xmlns:cx4="http://schemas.microsoft.com/office/drawing/2016/5/10/chartex" xmlns:cx5="http://schemas.microsoft.com/office/drawing/2016/5/11/chartex" xmlns:cx6="http://schemas.microsoft.com/office/drawing/2016/5/12/chartex" xmlns:cx7="http://schemas.microsoft.com/office/drawing/2016/5/13/chartex" xmlns:cx8="http://schemas.microsoft.com/office/drawing/2016/5/14/chartex" xmlns:mc="http://schemas.openxmlformats.org/markup-compatibility/2006" xmlns:aink="http://schemas.microsoft.com/office/drawing/2016/ink" xmlns:am3d="http://schemas.microsoft.com/office/drawing/2017/model3d" xmlns:o="urn:schemas-microsoft-com:office:office" xmlns:r="http://schemas.openxmlformats.org/officeDocument/2006/relationships" xmlns:m="http://schemas.openxmlformats.org/officeDocument/2006/math" xmlns:v="urn:schemas-microsoft-com:vml" xmlns:wp14="http://schemas.microsoft.com/office/word/2010/wordprocessingDrawing" xmlns:wp="http://schemas.openxmlformats.org/drawingml/2006/wordprocessingDrawing" xmlns:w10="urn:schemas-microsoft-com:office:word" xmlns:w="http://schemas.openxmlformats.org/wordprocessingml/2006/main" xmlns:w14="http://schemas.microsoft.com/office/word/2010/wordml" xmlns:w15="http://schemas.microsoft.com/office/word/2012/wordml" xmlns:w16cex="http://schemas.microsoft.com/office/word/2018/wordml/cex" xmlns:w16cid="http://schemas.microsoft.com/office/word/2016/wordml/cid" xmlns:w16="http://schemas.microsoft.com/office/word/2018/wordml" xmlns:w16sdtdh="http://schemas.microsoft.com/office/word/2020/wordml/sdtdatahash" xmlns:w16se="http://schemas.microsoft.com/office/word/2015/wordml/symex" xmlns:wpg="http://schemas.microsoft.com/office/word/2010/wordprocessingGroup" xmlns:wpi="http://schemas.microsoft.com/office/word/2010/wordprocessingInk" xmlns:wne="http://schemas.microsoft.com/office/word/2006/wordml" xmlns:wps="http://schemas.microsoft.com/office/word/2010/wordprocessingShape" mc:Ignorable="w14 w15 w16se w16cid w16 w16cex w16sdtdh wp14">
+<w:ftr xmlns:wpc="http://schemas.microsoft.com/office/word/2010/wordprocessingCanvas" xmlns:cx="http://schemas.microsoft.com/office/drawing/2014/chartex" xmlns:cx1="http://schemas.microsoft.com/office/drawing/2015/9/8/chartex" xmlns:cx2="http://schemas.microsoft.com/office/drawing/2015/10/21/chartex" xmlns:cx3="http://schemas.microsoft.com/office/drawing/2016/5/9/chartex" xmlns:cx4="http://schemas.microsoft.com/office/drawing/2016/5/10/chartex" xmlns:cx5="http://schemas.microsoft.com/office/drawing/2016/5/11/chartex" xmlns:cx6="http://schemas.microsoft.com/office/drawing/2016/5/12/chartex" xmlns:cx7="http://schemas.microsoft.com/office/drawing/2016/5/13/chartex" xmlns:cx8="http://schemas.microsoft.com/office/drawing/2016/5/14/chartex" xmlns:mc="http://schemas.openxmlformats.org/markup-compatibility/2006" xmlns:aink="http://schemas.microsoft.com/office/drawing/2016/ink" xmlns:am3d="http://schemas.microsoft.com/office/drawing/2017/model3d" xmlns:o="urn:schemas-microsoft-com:office:office" xmlns:oel="http://schemas.microsoft.com/office/2019/extlst" xmlns:r="http://schemas.openxmlformats.org/officeDocument/2006/relationships" xmlns:m="http://schemas.openxmlformats.org/officeDocument/2006/math" xmlns:v="urn:schemas-microsoft-com:vml" xmlns:wp14="http://schemas.microsoft.com/office/word/2010/wordprocessingDrawing" xmlns:wp="http://schemas.openxmlformats.org/drawingml/2006/wordprocessingDrawing" xmlns:w10="urn:schemas-microsoft-com:office:word" xmlns:w="http://schemas.openxmlformats.org/wordprocessingml/2006/main" xmlns:w14="http://schemas.microsoft.com/office/word/2010/wordml" xmlns:w15="http://schemas.microsoft.com/office/word/2012/wordml" xmlns:w16cex="http://schemas.microsoft.com/office/word/2018/wordml/cex" xmlns:w16cid="http://schemas.microsoft.com/office/word/2016/wordml/cid" xmlns:w16="http://schemas.microsoft.com/office/word/2018/wordml" xmlns:w16sdtdh="http://schemas.microsoft.com/office/word/2020/wordml/sdtdatahash" xmlns:w16se="http://schemas.microsoft.com/office/word/2015/wordml/symex" xmlns:wpg="http://schemas.microsoft.com/office/word/2010/wordprocessingGroup" xmlns:wpi="http://schemas.microsoft.com/office/word/2010/wordprocessingInk" xmlns:wne="http://schemas.microsoft.com/office/word/2006/wordml" xmlns:wps="http://schemas.microsoft.com/office/word/2010/wordprocessingShape" mc:Ignorable="w14 w15 w16se w16cid w16 w16cex w16sdtdh wp14">
   <w:p>
     <w:pPr>
       <w:pStyle w:val="Footer"/>
@@ -2490,7 +2678,7 @@
 </file>
 
 <file path=word/footer3.xml><?xml version="1.0" encoding="utf-8"?>
-<w:ftr xmlns:wpc="http://schemas.microsoft.com/office/word/2010/wordprocessingCanvas" xmlns:cx="http://schemas.microsoft.com/office/drawing/2014/chartex" xmlns:cx1="http://schemas.microsoft.com/office/drawing/2015/9/8/chartex" xmlns:cx2="http://schemas.microsoft.com/office/drawing/2015/10/21/chartex" xmlns:cx3="http://schemas.microsoft.com/office/drawing/2016/5/9/chartex" xmlns:cx4="http://schemas.microsoft.com/office/drawing/2016/5/10/chartex" xmlns:cx5="http://schemas.microsoft.com/office/drawing/2016/5/11/chartex" xmlns:cx6="http://schemas.microsoft.com/office/drawing/2016/5/12/chartex" xmlns:cx7="http://schemas.microsoft.com/office/drawing/2016/5/13/chartex" xmlns:cx8="http://schemas.microsoft.com/office/drawing/2016/5/14/chartex" xmlns:mc="http://schemas.openxmlformats.org/markup-compatibility/2006" xmlns:aink="http://schemas.microsoft.com/office/drawing/2016/ink" xmlns:am3d="http://schemas.microsoft.com/office/drawing/2017/model3d" xmlns:o="urn:schemas-microsoft-com:office:office" xmlns:r="http://schemas.openxmlformats.org/officeDocument/2006/relationships" xmlns:m="http://schemas.openxmlformats.org/officeDocument/2006/math" xmlns:v="urn:schemas-microsoft-com:vml" xmlns:wp14="http://schemas.microsoft.com/office/word/2010/wordprocessingDrawing" xmlns:wp="http://schemas.openxmlformats.org/drawingml/2006/wordprocessingDrawing" xmlns:w10="urn:schemas-microsoft-com:office:word" xmlns:w="http://schemas.openxmlformats.org/wordprocessingml/2006/main" xmlns:w14="http://schemas.microsoft.com/office/word/2010/wordml" xmlns:w15="http://schemas.microsoft.com/office/word/2012/wordml" xmlns:w16cex="http://schemas.microsoft.com/office/word/2018/wordml/cex" xmlns:w16cid="http://schemas.microsoft.com/office/word/2016/wordml/cid" xmlns:w16="http://schemas.microsoft.com/office/word/2018/wordml" xmlns:w16sdtdh="http://schemas.microsoft.com/office/word/2020/wordml/sdtdatahash" xmlns:w16se="http://schemas.microsoft.com/office/word/2015/wordml/symex" xmlns:wpg="http://schemas.microsoft.com/office/word/2010/wordprocessingGroup" xmlns:wpi="http://schemas.microsoft.com/office/word/2010/wordprocessingInk" xmlns:wne="http://schemas.microsoft.com/office/word/2006/wordml" xmlns:wps="http://schemas.microsoft.com/office/word/2010/wordprocessingShape" mc:Ignorable="w14 w15 w16se w16cid w16 w16cex w16sdtdh wp14">
+<w:ftr xmlns:wpc="http://schemas.microsoft.com/office/word/2010/wordprocessingCanvas" xmlns:cx="http://schemas.microsoft.com/office/drawing/2014/chartex" xmlns:cx1="http://schemas.microsoft.com/office/drawing/2015/9/8/chartex" xmlns:cx2="http://schemas.microsoft.com/office/drawing/2015/10/21/chartex" xmlns:cx3="http://schemas.microsoft.com/office/drawing/2016/5/9/chartex" xmlns:cx4="http://schemas.microsoft.com/office/drawing/2016/5/10/chartex" xmlns:cx5="http://schemas.microsoft.com/office/drawing/2016/5/11/chartex" xmlns:cx6="http://schemas.microsoft.com/office/drawing/2016/5/12/chartex" xmlns:cx7="http://schemas.microsoft.com/office/drawing/2016/5/13/chartex" xmlns:cx8="http://schemas.microsoft.com/office/drawing/2016/5/14/chartex" xmlns:mc="http://schemas.openxmlformats.org/markup-compatibility/2006" xmlns:aink="http://schemas.microsoft.com/office/drawing/2016/ink" xmlns:am3d="http://schemas.microsoft.com/office/drawing/2017/model3d" xmlns:o="urn:schemas-microsoft-com:office:office" xmlns:oel="http://schemas.microsoft.com/office/2019/extlst" xmlns:r="http://schemas.openxmlformats.org/officeDocument/2006/relationships" xmlns:m="http://schemas.openxmlformats.org/officeDocument/2006/math" xmlns:v="urn:schemas-microsoft-com:vml" xmlns:wp14="http://schemas.microsoft.com/office/word/2010/wordprocessingDrawing" xmlns:wp="http://schemas.openxmlformats.org/drawingml/2006/wordprocessingDrawing" xmlns:w10="urn:schemas-microsoft-com:office:word" xmlns:w="http://schemas.openxmlformats.org/wordprocessingml/2006/main" xmlns:w14="http://schemas.microsoft.com/office/word/2010/wordml" xmlns:w15="http://schemas.microsoft.com/office/word/2012/wordml" xmlns:w16cex="http://schemas.microsoft.com/office/word/2018/wordml/cex" xmlns:w16cid="http://schemas.microsoft.com/office/word/2016/wordml/cid" xmlns:w16="http://schemas.microsoft.com/office/word/2018/wordml" xmlns:w16sdtdh="http://schemas.microsoft.com/office/word/2020/wordml/sdtdatahash" xmlns:w16se="http://schemas.microsoft.com/office/word/2015/wordml/symex" xmlns:wpg="http://schemas.microsoft.com/office/word/2010/wordprocessingGroup" xmlns:wpi="http://schemas.microsoft.com/office/word/2010/wordprocessingInk" xmlns:wne="http://schemas.microsoft.com/office/word/2006/wordml" xmlns:wps="http://schemas.microsoft.com/office/word/2010/wordprocessingShape" mc:Ignorable="w14 w15 w16se w16cid w16 w16cex w16sdtdh wp14">
   <w:p>
     <w:pPr>
       <w:pStyle w:val="Footer"/>
@@ -2500,7 +2688,7 @@
 </file>
 
 <file path=word/footnotes.xml><?xml version="1.0" encoding="utf-8"?>
-<w:footnotes xmlns:wpc="http://schemas.microsoft.com/office/word/2010/wordprocessingCanvas" xmlns:cx="http://schemas.microsoft.com/office/drawing/2014/chartex" xmlns:cx1="http://schemas.microsoft.com/office/drawing/2015/9/8/chartex" xmlns:cx2="http://schemas.microsoft.com/office/drawing/2015/10/21/chartex" xmlns:cx3="http://schemas.microsoft.com/office/drawing/2016/5/9/chartex" xmlns:cx4="http://schemas.microsoft.com/office/drawing/2016/5/10/chartex" xmlns:cx5="http://schemas.microsoft.com/office/drawing/2016/5/11/chartex" xmlns:cx6="http://schemas.microsoft.com/office/drawing/2016/5/12/chartex" xmlns:cx7="http://schemas.microsoft.com/office/drawing/2016/5/13/chartex" xmlns:cx8="http://schemas.microsoft.com/office/drawing/2016/5/14/chartex" xmlns:mc="http://schemas.openxmlformats.org/markup-compatibility/2006" xmlns:aink="http://schemas.microsoft.com/office/drawing/2016/ink" xmlns:am3d="http://schemas.microsoft.com/office/drawing/2017/model3d" xmlns:o="urn:schemas-microsoft-com:office:office" xmlns:r="http://schemas.openxmlformats.org/officeDocument/2006/relationships" xmlns:m="http://schemas.openxmlformats.org/officeDocument/2006/math" xmlns:v="urn:schemas-microsoft-com:vml" xmlns:wp14="http://schemas.microsoft.com/office/word/2010/wordprocessingDrawing" xmlns:wp="http://schemas.openxmlformats.org/drawingml/2006/wordprocessingDrawing" xmlns:w10="urn:schemas-microsoft-com:office:word" xmlns:w="http://schemas.openxmlformats.org/wordprocessingml/2006/main" xmlns:w14="http://schemas.microsoft.com/office/word/2010/wordml" xmlns:w15="http://schemas.microsoft.com/office/word/2012/wordml" xmlns:w16cex="http://schemas.microsoft.com/office/word/2018/wordml/cex" xmlns:w16cid="http://schemas.microsoft.com/office/word/2016/wordml/cid" xmlns:w16="http://schemas.microsoft.com/office/word/2018/wordml" xmlns:w16sdtdh="http://schemas.microsoft.com/office/word/2020/wordml/sdtdatahash" xmlns:w16se="http://schemas.microsoft.com/office/word/2015/wordml/symex" xmlns:wpg="http://schemas.microsoft.com/office/word/2010/wordprocessingGroup" xmlns:wpi="http://schemas.microsoft.com/office/word/2010/wordprocessingInk" xmlns:wne="http://schemas.microsoft.com/office/word/2006/wordml" xmlns:wps="http://schemas.microsoft.com/office/word/2010/wordprocessingShape" mc:Ignorable="w14 w15 w16se w16cid w16 w16cex w16sdtdh wp14">
+<w:footnotes xmlns:wpc="http://schemas.microsoft.com/office/word/2010/wordprocessingCanvas" xmlns:cx="http://schemas.microsoft.com/office/drawing/2014/chartex" xmlns:cx1="http://schemas.microsoft.com/office/drawing/2015/9/8/chartex" xmlns:cx2="http://schemas.microsoft.com/office/drawing/2015/10/21/chartex" xmlns:cx3="http://schemas.microsoft.com/office/drawing/2016/5/9/chartex" xmlns:cx4="http://schemas.microsoft.com/office/drawing/2016/5/10/chartex" xmlns:cx5="http://schemas.microsoft.com/office/drawing/2016/5/11/chartex" xmlns:cx6="http://schemas.microsoft.com/office/drawing/2016/5/12/chartex" xmlns:cx7="http://schemas.microsoft.com/office/drawing/2016/5/13/chartex" xmlns:cx8="http://schemas.microsoft.com/office/drawing/2016/5/14/chartex" xmlns:mc="http://schemas.openxmlformats.org/markup-compatibility/2006" xmlns:aink="http://schemas.microsoft.com/office/drawing/2016/ink" xmlns:am3d="http://schemas.microsoft.com/office/drawing/2017/model3d" xmlns:o="urn:schemas-microsoft-com:office:office" xmlns:oel="http://schemas.microsoft.com/office/2019/extlst" xmlns:r="http://schemas.openxmlformats.org/officeDocument/2006/relationships" xmlns:m="http://schemas.openxmlformats.org/officeDocument/2006/math" xmlns:v="urn:schemas-microsoft-com:vml" xmlns:wp14="http://schemas.microsoft.com/office/word/2010/wordprocessingDrawing" xmlns:wp="http://schemas.openxmlformats.org/drawingml/2006/wordprocessingDrawing" xmlns:w10="urn:schemas-microsoft-com:office:word" xmlns:w="http://schemas.openxmlformats.org/wordprocessingml/2006/main" xmlns:w14="http://schemas.microsoft.com/office/word/2010/wordml" xmlns:w15="http://schemas.microsoft.com/office/word/2012/wordml" xmlns:w16cex="http://schemas.microsoft.com/office/word/2018/wordml/cex" xmlns:w16cid="http://schemas.microsoft.com/office/word/2016/wordml/cid" xmlns:w16="http://schemas.microsoft.com/office/word/2018/wordml" xmlns:w16sdtdh="http://schemas.microsoft.com/office/word/2020/wordml/sdtdatahash" xmlns:w16se="http://schemas.microsoft.com/office/word/2015/wordml/symex" xmlns:wpg="http://schemas.microsoft.com/office/word/2010/wordprocessingGroup" xmlns:wpi="http://schemas.microsoft.com/office/word/2010/wordprocessingInk" xmlns:wne="http://schemas.microsoft.com/office/word/2006/wordml" xmlns:wps="http://schemas.microsoft.com/office/word/2010/wordprocessingShape" mc:Ignorable="w14 w15 w16se w16cid w16 w16cex w16sdtdh wp14">
   <w:footnote w:type="separator" w:id="-1">
     <w:p>
       <w:r>
@@ -2519,7 +2707,7 @@
 </file>
 
 <file path=word/header1.xml><?xml version="1.0" encoding="utf-8"?>
-<w:hdr xmlns:wpc="http://schemas.microsoft.com/office/word/2010/wordprocessingCanvas" xmlns:cx="http://schemas.microsoft.com/office/drawing/2014/chartex" xmlns:cx1="http://schemas.microsoft.com/office/drawing/2015/9/8/chartex" xmlns:cx2="http://schemas.microsoft.com/office/drawing/2015/10/21/chartex" xmlns:cx3="http://schemas.microsoft.com/office/drawing/2016/5/9/chartex" xmlns:cx4="http://schemas.microsoft.com/office/drawing/2016/5/10/chartex" xmlns:cx5="http://schemas.microsoft.com/office/drawing/2016/5/11/chartex" xmlns:cx6="http://schemas.microsoft.com/office/drawing/2016/5/12/chartex" xmlns:cx7="http://schemas.microsoft.com/office/drawing/2016/5/13/chartex" xmlns:cx8="http://schemas.microsoft.com/office/drawing/2016/5/14/chartex" xmlns:mc="http://schemas.openxmlformats.org/markup-compatibility/2006" xmlns:aink="http://schemas.microsoft.com/office/drawing/2016/ink" xmlns:am3d="http://schemas.microsoft.com/office/drawing/2017/model3d" xmlns:o="urn:schemas-microsoft-com:office:office" xmlns:r="http://schemas.openxmlformats.org/officeDocument/2006/relationships" xmlns:m="http://schemas.openxmlformats.org/officeDocument/2006/math" xmlns:v="urn:schemas-microsoft-com:vml" xmlns:wp14="http://schemas.microsoft.com/office/word/2010/wordprocessingDrawing" xmlns:wp="http://schemas.openxmlformats.org/drawingml/2006/wordprocessingDrawing" xmlns:w10="urn:schemas-microsoft-com:office:word" xmlns:w="http://schemas.openxmlformats.org/wordprocessingml/2006/main" xmlns:w14="http://schemas.microsoft.com/office/word/2010/wordml" xmlns:w15="http://schemas.microsoft.com/office/word/2012/wordml" xmlns:w16cex="http://schemas.microsoft.com/office/word/2018/wordml/cex" xmlns:w16cid="http://schemas.microsoft.com/office/word/2016/wordml/cid" xmlns:w16="http://schemas.microsoft.com/office/word/2018/wordml" xmlns:w16sdtdh="http://schemas.microsoft.com/office/word/2020/wordml/sdtdatahash" xmlns:w16se="http://schemas.microsoft.com/office/word/2015/wordml/symex" xmlns:wpg="http://schemas.microsoft.com/office/word/2010/wordprocessingGroup" xmlns:wpi="http://schemas.microsoft.com/office/word/2010/wordprocessingInk" xmlns:wne="http://schemas.microsoft.com/office/word/2006/wordml" xmlns:wps="http://schemas.microsoft.com/office/word/2010/wordprocessingShape" mc:Ignorable="w14 w15 w16se w16cid w16 w16cex w16sdtdh wp14">
+<w:hdr xmlns:wpc="http://schemas.microsoft.com/office/word/2010/wordprocessingCanvas" xmlns:cx="http://schemas.microsoft.com/office/drawing/2014/chartex" xmlns:cx1="http://schemas.microsoft.com/office/drawing/2015/9/8/chartex" xmlns:cx2="http://schemas.microsoft.com/office/drawing/2015/10/21/chartex" xmlns:cx3="http://schemas.microsoft.com/office/drawing/2016/5/9/chartex" xmlns:cx4="http://schemas.microsoft.com/office/drawing/2016/5/10/chartex" xmlns:cx5="http://schemas.microsoft.com/office/drawing/2016/5/11/chartex" xmlns:cx6="http://schemas.microsoft.com/office/drawing/2016/5/12/chartex" xmlns:cx7="http://schemas.microsoft.com/office/drawing/2016/5/13/chartex" xmlns:cx8="http://schemas.microsoft.com/office/drawing/2016/5/14/chartex" xmlns:mc="http://schemas.openxmlformats.org/markup-compatibility/2006" xmlns:aink="http://schemas.microsoft.com/office/drawing/2016/ink" xmlns:am3d="http://schemas.microsoft.com/office/drawing/2017/model3d" xmlns:o="urn:schemas-microsoft-com:office:office" xmlns:oel="http://schemas.microsoft.com/office/2019/extlst" xmlns:r="http://schemas.openxmlformats.org/officeDocument/2006/relationships" xmlns:m="http://schemas.openxmlformats.org/officeDocument/2006/math" xmlns:v="urn:schemas-microsoft-com:vml" xmlns:wp14="http://schemas.microsoft.com/office/word/2010/wordprocessingDrawing" xmlns:wp="http://schemas.openxmlformats.org/drawingml/2006/wordprocessingDrawing" xmlns:w10="urn:schemas-microsoft-com:office:word" xmlns:w="http://schemas.openxmlformats.org/wordprocessingml/2006/main" xmlns:w14="http://schemas.microsoft.com/office/word/2010/wordml" xmlns:w15="http://schemas.microsoft.com/office/word/2012/wordml" xmlns:w16cex="http://schemas.microsoft.com/office/word/2018/wordml/cex" xmlns:w16cid="http://schemas.microsoft.com/office/word/2016/wordml/cid" xmlns:w16="http://schemas.microsoft.com/office/word/2018/wordml" xmlns:w16sdtdh="http://schemas.microsoft.com/office/word/2020/wordml/sdtdatahash" xmlns:w16se="http://schemas.microsoft.com/office/word/2015/wordml/symex" xmlns:wpg="http://schemas.microsoft.com/office/word/2010/wordprocessingGroup" xmlns:wpi="http://schemas.microsoft.com/office/word/2010/wordprocessingInk" xmlns:wne="http://schemas.microsoft.com/office/word/2006/wordml" xmlns:wps="http://schemas.microsoft.com/office/word/2010/wordprocessingShape" mc:Ignorable="w14 w15 w16se w16cid w16 w16cex w16sdtdh wp14">
   <w:p>
     <w:pPr>
       <w:pStyle w:val="Header"/>
@@ -2529,7 +2717,7 @@
 </file>
 
 <file path=word/header2.xml><?xml version="1.0" encoding="utf-8"?>
-<w:hdr xmlns:wpc="http://schemas.microsoft.com/office/word/2010/wordprocessingCanvas" xmlns:cx="http://schemas.microsoft.com/office/drawing/2014/chartex" xmlns:cx1="http://schemas.microsoft.com/office/drawing/2015/9/8/chartex" xmlns:cx2="http://schemas.microsoft.com/office/drawing/2015/10/21/chartex" xmlns:cx3="http://schemas.microsoft.com/office/drawing/2016/5/9/chartex" xmlns:cx4="http://schemas.microsoft.com/office/drawing/2016/5/10/chartex" xmlns:cx5="http://schemas.microsoft.com/office/drawing/2016/5/11/chartex" xmlns:cx6="http://schemas.microsoft.com/office/drawing/2016/5/12/chartex" xmlns:cx7="http://schemas.microsoft.com/office/drawing/2016/5/13/chartex" xmlns:cx8="http://schemas.microsoft.com/office/drawing/2016/5/14/chartex" xmlns:mc="http://schemas.openxmlformats.org/markup-compatibility/2006" xmlns:aink="http://schemas.microsoft.com/office/drawing/2016/ink" xmlns:am3d="http://schemas.microsoft.com/office/drawing/2017/model3d" xmlns:o="urn:schemas-microsoft-com:office:office" xmlns:r="http://schemas.openxmlformats.org/officeDocument/2006/relationships" xmlns:m="http://schemas.openxmlformats.org/officeDocument/2006/math" xmlns:v="urn:schemas-microsoft-com:vml" xmlns:wp14="http://schemas.microsoft.com/office/word/2010/wordprocessingDrawing" xmlns:wp="http://schemas.openxmlformats.org/drawingml/2006/wordprocessingDrawing" xmlns:w10="urn:schemas-microsoft-com:office:word" xmlns:w="http://schemas.openxmlformats.org/wordprocessingml/2006/main" xmlns:w14="http://schemas.microsoft.com/office/word/2010/wordml" xmlns:w15="http://schemas.microsoft.com/office/word/2012/wordml" xmlns:w16cex="http://schemas.microsoft.com/office/word/2018/wordml/cex" xmlns:w16cid="http://schemas.microsoft.com/office/word/2016/wordml/cid" xmlns:w16="http://schemas.microsoft.com/office/word/2018/wordml" xmlns:w16sdtdh="http://schemas.microsoft.com/office/word/2020/wordml/sdtdatahash" xmlns:w16se="http://schemas.microsoft.com/office/word/2015/wordml/symex" xmlns:wpg="http://schemas.microsoft.com/office/word/2010/wordprocessingGroup" xmlns:wpi="http://schemas.microsoft.com/office/word/2010/wordprocessingInk" xmlns:wne="http://schemas.microsoft.com/office/word/2006/wordml" xmlns:wps="http://schemas.microsoft.com/office/word/2010/wordprocessingShape" mc:Ignorable="w14 w15 w16se w16cid w16 w16cex w16sdtdh wp14">
+<w:hdr xmlns:wpc="http://schemas.microsoft.com/office/word/2010/wordprocessingCanvas" xmlns:cx="http://schemas.microsoft.com/office/drawing/2014/chartex" xmlns:cx1="http://schemas.microsoft.com/office/drawing/2015/9/8/chartex" xmlns:cx2="http://schemas.microsoft.com/office/drawing/2015/10/21/chartex" xmlns:cx3="http://schemas.microsoft.com/office/drawing/2016/5/9/chartex" xmlns:cx4="http://schemas.microsoft.com/office/drawing/2016/5/10/chartex" xmlns:cx5="http://schemas.microsoft.com/office/drawing/2016/5/11/chartex" xmlns:cx6="http://schemas.microsoft.com/office/drawing/2016/5/12/chartex" xmlns:cx7="http://schemas.microsoft.com/office/drawing/2016/5/13/chartex" xmlns:cx8="http://schemas.microsoft.com/office/drawing/2016/5/14/chartex" xmlns:mc="http://schemas.openxmlformats.org/markup-compatibility/2006" xmlns:aink="http://schemas.microsoft.com/office/drawing/2016/ink" xmlns:am3d="http://schemas.microsoft.com/office/drawing/2017/model3d" xmlns:o="urn:schemas-microsoft-com:office:office" xmlns:oel="http://schemas.microsoft.com/office/2019/extlst" xmlns:r="http://schemas.openxmlformats.org/officeDocument/2006/relationships" xmlns:m="http://schemas.openxmlformats.org/officeDocument/2006/math" xmlns:v="urn:schemas-microsoft-com:vml" xmlns:wp14="http://schemas.microsoft.com/office/word/2010/wordprocessingDrawing" xmlns:wp="http://schemas.openxmlformats.org/drawingml/2006/wordprocessingDrawing" xmlns:w10="urn:schemas-microsoft-com:office:word" xmlns:w="http://schemas.openxmlformats.org/wordprocessingml/2006/main" xmlns:w14="http://schemas.microsoft.com/office/word/2010/wordml" xmlns:w15="http://schemas.microsoft.com/office/word/2012/wordml" xmlns:w16cex="http://schemas.microsoft.com/office/word/2018/wordml/cex" xmlns:w16cid="http://schemas.microsoft.com/office/word/2016/wordml/cid" xmlns:w16="http://schemas.microsoft.com/office/word/2018/wordml" xmlns:w16sdtdh="http://schemas.microsoft.com/office/word/2020/wordml/sdtdatahash" xmlns:w16se="http://schemas.microsoft.com/office/word/2015/wordml/symex" xmlns:wpg="http://schemas.microsoft.com/office/word/2010/wordprocessingGroup" xmlns:wpi="http://schemas.microsoft.com/office/word/2010/wordprocessingInk" xmlns:wne="http://schemas.microsoft.com/office/word/2006/wordml" xmlns:wps="http://schemas.microsoft.com/office/word/2010/wordprocessingShape" mc:Ignorable="w14 w15 w16se w16cid w16 w16cex w16sdtdh wp14">
   <w:p>
     <w:pPr>
       <w:pStyle w:val="Header"/>
@@ -2539,7 +2727,7 @@
 </file>
 
 <file path=word/header3.xml><?xml version="1.0" encoding="utf-8"?>
-<w:hdr xmlns:wpc="http://schemas.microsoft.com/office/word/2010/wordprocessingCanvas" xmlns:cx="http://schemas.microsoft.com/office/drawing/2014/chartex" xmlns:cx1="http://schemas.microsoft.com/office/drawing/2015/9/8/chartex" xmlns:cx2="http://schemas.microsoft.com/office/drawing/2015/10/21/chartex" xmlns:cx3="http://schemas.microsoft.com/office/drawing/2016/5/9/chartex" xmlns:cx4="http://schemas.microsoft.com/office/drawing/2016/5/10/chartex" xmlns:cx5="http://schemas.microsoft.com/office/drawing/2016/5/11/chartex" xmlns:cx6="http://schemas.microsoft.com/office/drawing/2016/5/12/chartex" xmlns:cx7="http://schemas.microsoft.com/office/drawing/2016/5/13/chartex" xmlns:cx8="http://schemas.microsoft.com/office/drawing/2016/5/14/chartex" xmlns:mc="http://schemas.openxmlformats.org/markup-compatibility/2006" xmlns:aink="http://schemas.microsoft.com/office/drawing/2016/ink" xmlns:am3d="http://schemas.microsoft.com/office/drawing/2017/model3d" xmlns:o="urn:schemas-microsoft-com:office:office" xmlns:r="http://schemas.openxmlformats.org/officeDocument/2006/relationships" xmlns:m="http://schemas.openxmlformats.org/officeDocument/2006/math" xmlns:v="urn:schemas-microsoft-com:vml" xmlns:wp14="http://schemas.microsoft.com/office/word/2010/wordprocessingDrawing" xmlns:wp="http://schemas.openxmlformats.org/drawingml/2006/wordprocessingDrawing" xmlns:w10="urn:schemas-microsoft-com:office:word" xmlns:w="http://schemas.openxmlformats.org/wordprocessingml/2006/main" xmlns:w14="http://schemas.microsoft.com/office/word/2010/wordml" xmlns:w15="http://schemas.microsoft.com/office/word/2012/wordml" xmlns:w16cex="http://schemas.microsoft.com/office/word/2018/wordml/cex" xmlns:w16cid="http://schemas.microsoft.com/office/word/2016/wordml/cid" xmlns:w16="http://schemas.microsoft.com/office/word/2018/wordml" xmlns:w16sdtdh="http://schemas.microsoft.com/office/word/2020/wordml/sdtdatahash" xmlns:w16se="http://schemas.microsoft.com/office/word/2015/wordml/symex" xmlns:wpg="http://schemas.microsoft.com/office/word/2010/wordprocessingGroup" xmlns:wpi="http://schemas.microsoft.com/office/word/2010/wordprocessingInk" xmlns:wne="http://schemas.microsoft.com/office/word/2006/wordml" xmlns:wps="http://schemas.microsoft.com/office/word/2010/wordprocessingShape" mc:Ignorable="w14 w15 w16se w16cid w16 w16cex w16sdtdh wp14">
+<w:hdr xmlns:wpc="http://schemas.microsoft.com/office/word/2010/wordprocessingCanvas" xmlns:cx="http://schemas.microsoft.com/office/drawing/2014/chartex" xmlns:cx1="http://schemas.microsoft.com/office/drawing/2015/9/8/chartex" xmlns:cx2="http://schemas.microsoft.com/office/drawing/2015/10/21/chartex" xmlns:cx3="http://schemas.microsoft.com/office/drawing/2016/5/9/chartex" xmlns:cx4="http://schemas.microsoft.com/office/drawing/2016/5/10/chartex" xmlns:cx5="http://schemas.microsoft.com/office/drawing/2016/5/11/chartex" xmlns:cx6="http://schemas.microsoft.com/office/drawing/2016/5/12/chartex" xmlns:cx7="http://schemas.microsoft.com/office/drawing/2016/5/13/chartex" xmlns:cx8="http://schemas.microsoft.com/office/drawing/2016/5/14/chartex" xmlns:mc="http://schemas.openxmlformats.org/markup-compatibility/2006" xmlns:aink="http://schemas.microsoft.com/office/drawing/2016/ink" xmlns:am3d="http://schemas.microsoft.com/office/drawing/2017/model3d" xmlns:o="urn:schemas-microsoft-com:office:office" xmlns:oel="http://schemas.microsoft.com/office/2019/extlst" xmlns:r="http://schemas.openxmlformats.org/officeDocument/2006/relationships" xmlns:m="http://schemas.openxmlformats.org/officeDocument/2006/math" xmlns:v="urn:schemas-microsoft-com:vml" xmlns:wp14="http://schemas.microsoft.com/office/word/2010/wordprocessingDrawing" xmlns:wp="http://schemas.openxmlformats.org/drawingml/2006/wordprocessingDrawing" xmlns:w10="urn:schemas-microsoft-com:office:word" xmlns:w="http://schemas.openxmlformats.org/wordprocessingml/2006/main" xmlns:w14="http://schemas.microsoft.com/office/word/2010/wordml" xmlns:w15="http://schemas.microsoft.com/office/word/2012/wordml" xmlns:w16cex="http://schemas.microsoft.com/office/word/2018/wordml/cex" xmlns:w16cid="http://schemas.microsoft.com/office/word/2016/wordml/cid" xmlns:w16="http://schemas.microsoft.com/office/word/2018/wordml" xmlns:w16sdtdh="http://schemas.microsoft.com/office/word/2020/wordml/sdtdatahash" xmlns:w16se="http://schemas.microsoft.com/office/word/2015/wordml/symex" xmlns:wpg="http://schemas.microsoft.com/office/word/2010/wordprocessingGroup" xmlns:wpi="http://schemas.microsoft.com/office/word/2010/wordprocessingInk" xmlns:wne="http://schemas.microsoft.com/office/word/2006/wordml" xmlns:wps="http://schemas.microsoft.com/office/word/2010/wordprocessingShape" mc:Ignorable="w14 w15 w16se w16cid w16 w16cex w16sdtdh wp14">
   <w:p>
     <w:pPr>
       <w:pStyle w:val="Header"/>
@@ -2549,7 +2737,7 @@
 </file>
 
 <file path=word/numbering.xml><?xml version="1.0" encoding="utf-8"?>
-<w:numbering xmlns:wpc="http://schemas.microsoft.com/office/word/2010/wordprocessingCanvas" xmlns:cx="http://schemas.microsoft.com/office/drawing/2014/chartex" xmlns:cx1="http://schemas.microsoft.com/office/drawing/2015/9/8/chartex" xmlns:cx2="http://schemas.microsoft.com/office/drawing/2015/10/21/chartex" xmlns:cx3="http://schemas.microsoft.com/office/drawing/2016/5/9/chartex" xmlns:cx4="http://schemas.microsoft.com/office/drawing/2016/5/10/chartex" xmlns:cx5="http://schemas.microsoft.com/office/drawing/2016/5/11/chartex" xmlns:cx6="http://schemas.microsoft.com/office/drawing/2016/5/12/chartex" xmlns:cx7="http://schemas.microsoft.com/office/drawing/2016/5/13/chartex" xmlns:cx8="http://schemas.microsoft.com/office/drawing/2016/5/14/chartex" xmlns:mc="http://schemas.openxmlformats.org/markup-compatibility/2006" xmlns:aink="http://schemas.microsoft.com/office/drawing/2016/ink" xmlns:am3d="http://schemas.microsoft.com/office/drawing/2017/model3d" xmlns:o="urn:schemas-microsoft-com:office:office" xmlns:r="http://schemas.openxmlformats.org/officeDocument/2006/relationships" xmlns:m="http://schemas.openxmlformats.org/officeDocument/2006/math" xmlns:v="urn:schemas-microsoft-com:vml" xmlns:wp14="http://schemas.microsoft.com/office/word/2010/wordprocessingDrawing" xmlns:wp="http://schemas.openxmlformats.org/drawingml/2006/wordprocessingDrawing" xmlns:w10="urn:schemas-microsoft-com:office:word" xmlns:w="http://schemas.openxmlformats.org/wordprocessingml/2006/main" xmlns:w14="http://schemas.microsoft.com/office/word/2010/wordml" xmlns:w15="http://schemas.microsoft.com/office/word/2012/wordml" xmlns:w16cex="http://schemas.microsoft.com/office/word/2018/wordml/cex" xmlns:w16cid="http://schemas.microsoft.com/office/word/2016/wordml/cid" xmlns:w16="http://schemas.microsoft.com/office/word/2018/wordml" xmlns:w16sdtdh="http://schemas.microsoft.com/office/word/2020/wordml/sdtdatahash" xmlns:w16se="http://schemas.microsoft.com/office/word/2015/wordml/symex" xmlns:wpg="http://schemas.microsoft.com/office/word/2010/wordprocessingGroup" xmlns:wpi="http://schemas.microsoft.com/office/word/2010/wordprocessingInk" xmlns:wne="http://schemas.microsoft.com/office/word/2006/wordml" xmlns:wps="http://schemas.microsoft.com/office/word/2010/wordprocessingShape" mc:Ignorable="w14 w15 w16se w16cid w16 w16cex w16sdtdh wp14">
+<w:numbering xmlns:wpc="http://schemas.microsoft.com/office/word/2010/wordprocessingCanvas" xmlns:cx="http://schemas.microsoft.com/office/drawing/2014/chartex" xmlns:cx1="http://schemas.microsoft.com/office/drawing/2015/9/8/chartex" xmlns:cx2="http://schemas.microsoft.com/office/drawing/2015/10/21/chartex" xmlns:cx3="http://schemas.microsoft.com/office/drawing/2016/5/9/chartex" xmlns:cx4="http://schemas.microsoft.com/office/drawing/2016/5/10/chartex" xmlns:cx5="http://schemas.microsoft.com/office/drawing/2016/5/11/chartex" xmlns:cx6="http://schemas.microsoft.com/office/drawing/2016/5/12/chartex" xmlns:cx7="http://schemas.microsoft.com/office/drawing/2016/5/13/chartex" xmlns:cx8="http://schemas.microsoft.com/office/drawing/2016/5/14/chartex" xmlns:mc="http://schemas.openxmlformats.org/markup-compatibility/2006" xmlns:aink="http://schemas.microsoft.com/office/drawing/2016/ink" xmlns:am3d="http://schemas.microsoft.com/office/drawing/2017/model3d" xmlns:o="urn:schemas-microsoft-com:office:office" xmlns:oel="http://schemas.microsoft.com/office/2019/extlst" xmlns:r="http://schemas.openxmlformats.org/officeDocument/2006/relationships" xmlns:m="http://schemas.openxmlformats.org/officeDocument/2006/math" xmlns:v="urn:schemas-microsoft-com:vml" xmlns:wp14="http://schemas.microsoft.com/office/word/2010/wordprocessingDrawing" xmlns:wp="http://schemas.openxmlformats.org/drawingml/2006/wordprocessingDrawing" xmlns:w10="urn:schemas-microsoft-com:office:word" xmlns:w="http://schemas.openxmlformats.org/wordprocessingml/2006/main" xmlns:w14="http://schemas.microsoft.com/office/word/2010/wordml" xmlns:w15="http://schemas.microsoft.com/office/word/2012/wordml" xmlns:w16cex="http://schemas.microsoft.com/office/word/2018/wordml/cex" xmlns:w16cid="http://schemas.microsoft.com/office/word/2016/wordml/cid" xmlns:w16="http://schemas.microsoft.com/office/word/2018/wordml" xmlns:w16sdtdh="http://schemas.microsoft.com/office/word/2020/wordml/sdtdatahash" xmlns:w16se="http://schemas.microsoft.com/office/word/2015/wordml/symex" xmlns:wpg="http://schemas.microsoft.com/office/word/2010/wordprocessingGroup" xmlns:wpi="http://schemas.microsoft.com/office/word/2010/wordprocessingInk" xmlns:wne="http://schemas.microsoft.com/office/word/2006/wordml" xmlns:wps="http://schemas.microsoft.com/office/word/2010/wordprocessingShape" mc:Ignorable="w14 w15 w16se w16cid w16 w16cex w16sdtdh wp14">
   <w:abstractNum w:abstractNumId="0" w15:restartNumberingAfterBreak="0">
     <w:nsid w:val="00000001"/>
     <w:multiLevelType w:val="hybridMultilevel"/>
@@ -4196,40 +4384,40 @@
       </w:rPr>
     </w:lvl>
   </w:abstractNum>
-  <w:num w:numId="1">
+  <w:num w:numId="1" w16cid:durableId="498279259">
     <w:abstractNumId w:val="0"/>
   </w:num>
-  <w:num w:numId="2">
+  <w:num w:numId="2" w16cid:durableId="2019772214">
     <w:abstractNumId w:val="1"/>
   </w:num>
-  <w:num w:numId="3">
+  <w:num w:numId="3" w16cid:durableId="1879855310">
     <w:abstractNumId w:val="2"/>
   </w:num>
-  <w:num w:numId="4">
+  <w:num w:numId="4" w16cid:durableId="184096328">
     <w:abstractNumId w:val="3"/>
   </w:num>
-  <w:num w:numId="5">
+  <w:num w:numId="5" w16cid:durableId="1062412092">
     <w:abstractNumId w:val="4"/>
   </w:num>
-  <w:num w:numId="6">
+  <w:num w:numId="6" w16cid:durableId="686100696">
     <w:abstractNumId w:val="5"/>
   </w:num>
-  <w:num w:numId="7">
+  <w:num w:numId="7" w16cid:durableId="1454207229">
     <w:abstractNumId w:val="6"/>
   </w:num>
-  <w:num w:numId="8">
+  <w:num w:numId="8" w16cid:durableId="2102676471">
     <w:abstractNumId w:val="7"/>
   </w:num>
-  <w:num w:numId="9">
+  <w:num w:numId="9" w16cid:durableId="980504993">
     <w:abstractNumId w:val="8"/>
   </w:num>
-  <w:num w:numId="10">
+  <w:num w:numId="10" w16cid:durableId="1787846450">
     <w:abstractNumId w:val="9"/>
   </w:num>
-  <w:num w:numId="11">
+  <w:num w:numId="11" w16cid:durableId="73212329">
     <w:abstractNumId w:val="10"/>
   </w:num>
-  <w:num w:numId="12">
+  <w:num w:numId="12" w16cid:durableId="285429634">
     <w:abstractNumId w:val="11"/>
   </w:num>
 </w:numbering>
@@ -4894,6 +5082,17 @@
       <w:u w:val="single"/>
     </w:rPr>
   </w:style>
+  <w:style w:type="paragraph" w:styleId="ListParagraph">
+    <w:name w:val="List Paragraph"/>
+    <w:basedOn w:val="Normal"/>
+    <w:uiPriority w:val="34"/>
+    <w:qFormat/>
+    <w:rsid w:val="00964932"/>
+    <w:pPr>
+      <w:ind w:left="720"/>
+      <w:contextualSpacing/>
+    </w:pPr>
+  </w:style>
 </w:styles>
 </file>
 
